--- a/Отчёт/Отчёт общее.docx
+++ b/Отчёт/Отчёт общее.docx
@@ -1,6 +1,6 @@
 
 <file path=word/document.xml><?xml version="1.0" encoding="utf-8"?>
-<w:document xmlns:wpc="http://schemas.microsoft.com/office/word/2010/wordprocessingCanvas" xmlns:cx="http://schemas.microsoft.com/office/drawing/2014/chartex" xmlns:cx1="http://schemas.microsoft.com/office/drawing/2015/9/8/chartex" xmlns:cx2="http://schemas.microsoft.com/office/drawing/2015/10/21/chartex" xmlns:cx3="http://schemas.microsoft.com/office/drawing/2016/5/9/chartex" xmlns:cx4="http://schemas.microsoft.com/office/drawing/2016/5/10/chartex" xmlns:cx5="http://schemas.microsoft.com/office/drawing/2016/5/11/chartex" xmlns:cx6="http://schemas.microsoft.com/office/drawing/2016/5/12/chartex" xmlns:cx7="http://schemas.microsoft.com/office/drawing/2016/5/13/chartex" xmlns:cx8="http://schemas.microsoft.com/office/drawing/2016/5/14/chartex" xmlns:mc="http://schemas.openxmlformats.org/markup-compatibility/2006" xmlns:aink="http://schemas.microsoft.com/office/drawing/2016/ink" xmlns:am3d="http://schemas.microsoft.com/office/drawing/2017/model3d" xmlns:o="urn:schemas-microsoft-com:office:office" xmlns:oel="http://schemas.microsoft.com/office/2019/extlst" xmlns:r="http://schemas.openxmlformats.org/officeDocument/2006/relationships" xmlns:m="http://schemas.openxmlformats.org/officeDocument/2006/math" xmlns:v="urn:schemas-microsoft-com:vml" xmlns:wp14="http://schemas.microsoft.com/office/word/2010/wordprocessingDrawing" xmlns:wp="http://schemas.openxmlformats.org/drawingml/2006/wordprocessingDrawing" xmlns:w10="urn:schemas-microsoft-com:office:word" xmlns:w="http://schemas.openxmlformats.org/wordprocessingml/2006/main" xmlns:w14="http://schemas.microsoft.com/office/word/2010/wordml" xmlns:w15="http://schemas.microsoft.com/office/word/2012/wordml" xmlns:w16cex="http://schemas.microsoft.com/office/word/2018/wordml/cex" xmlns:w16cid="http://schemas.microsoft.com/office/word/2016/wordml/cid" xmlns:w16="http://schemas.microsoft.com/office/word/2018/wordml" xmlns:w16du="http://schemas.microsoft.com/office/word/2023/wordml/word16du" xmlns:w16sdtdh="http://schemas.microsoft.com/office/word/2020/wordml/sdtdatahash" xmlns:w16se="http://schemas.microsoft.com/office/word/2015/wordml/symex" xmlns:wpg="http://schemas.microsoft.com/office/word/2010/wordprocessingGroup" xmlns:wpi="http://schemas.microsoft.com/office/word/2010/wordprocessingInk" xmlns:wne="http://schemas.microsoft.com/office/word/2006/wordml" xmlns:wps="http://schemas.microsoft.com/office/word/2010/wordprocessingShape" mc:Ignorable="w14 w15 w16se w16cid w16 w16cex w16sdtdh w16du wp14">
+<w:document xmlns:wpc="http://schemas.microsoft.com/office/word/2010/wordprocessingCanvas" xmlns:cx="http://schemas.microsoft.com/office/drawing/2014/chartex" xmlns:cx1="http://schemas.microsoft.com/office/drawing/2015/9/8/chartex" xmlns:cx2="http://schemas.microsoft.com/office/drawing/2015/10/21/chartex" xmlns:cx3="http://schemas.microsoft.com/office/drawing/2016/5/9/chartex" xmlns:cx4="http://schemas.microsoft.com/office/drawing/2016/5/10/chartex" xmlns:cx5="http://schemas.microsoft.com/office/drawing/2016/5/11/chartex" xmlns:cx6="http://schemas.microsoft.com/office/drawing/2016/5/12/chartex" xmlns:cx7="http://schemas.microsoft.com/office/drawing/2016/5/13/chartex" xmlns:cx8="http://schemas.microsoft.com/office/drawing/2016/5/14/chartex" xmlns:mc="http://schemas.openxmlformats.org/markup-compatibility/2006" xmlns:aink="http://schemas.microsoft.com/office/drawing/2016/ink" xmlns:am3d="http://schemas.microsoft.com/office/drawing/2017/model3d" xmlns:o="urn:schemas-microsoft-com:office:office" xmlns:oel="http://schemas.microsoft.com/office/2019/extlst" xmlns:r="http://schemas.openxmlformats.org/officeDocument/2006/relationships" xmlns:m="http://schemas.openxmlformats.org/officeDocument/2006/math" xmlns:v="urn:schemas-microsoft-com:vml" xmlns:wp14="http://schemas.microsoft.com/office/word/2010/wordprocessingDrawing" xmlns:wp="http://schemas.openxmlformats.org/drawingml/2006/wordprocessingDrawing" xmlns:w10="urn:schemas-microsoft-com:office:word" xmlns:w="http://schemas.openxmlformats.org/wordprocessingml/2006/main" xmlns:w14="http://schemas.microsoft.com/office/word/2010/wordml" xmlns:w15="http://schemas.microsoft.com/office/word/2012/wordml" xmlns:w16cex="http://schemas.microsoft.com/office/word/2018/wordml/cex" xmlns:w16cid="http://schemas.microsoft.com/office/word/2016/wordml/cid" xmlns:w16="http://schemas.microsoft.com/office/word/2018/wordml" xmlns:w16sdtdh="http://schemas.microsoft.com/office/word/2020/wordml/sdtdatahash" xmlns:w16se="http://schemas.microsoft.com/office/word/2015/wordml/symex" xmlns:wpg="http://schemas.microsoft.com/office/word/2010/wordprocessingGroup" xmlns:wpi="http://schemas.microsoft.com/office/word/2010/wordprocessingInk" xmlns:wne="http://schemas.microsoft.com/office/word/2006/wordml" xmlns:wps="http://schemas.microsoft.com/office/word/2010/wordprocessingShape" mc:Ignorable="w14 w15 w16se w16cid w16 w16cex w16sdtdh wp14">
   <w:body>
     <w:bookmarkStart w:id="0" w:name="_Hlk150981102"/>
     <w:bookmarkEnd w:id="0"/>
@@ -85,7 +85,7 @@
               </wp:anchor>
             </w:drawing>
           </mc:Choice>
-          <mc:Fallback>
+          <mc:Fallback xmlns:w16du="http://schemas.microsoft.com/office/word/2023/wordml/word16du">
             <w:pict>
               <v:rect w14:anchorId="20CAA2F8" id="Прямоугольник 85" o:spid="_x0000_s1026" style="position:absolute;margin-left:56.7pt;margin-top:21.5pt;width:518.8pt;height:802.3pt;z-index:251659264;visibility:visible;mso-wrap-style:square;mso-width-percent:0;mso-height-percent:0;mso-wrap-distance-left:9pt;mso-wrap-distance-top:0;mso-wrap-distance-right:9pt;mso-wrap-distance-bottom:0;mso-position-horizontal:absolute;mso-position-horizontal-relative:page;mso-position-vertical:absolute;mso-position-vertical-relative:page;mso-width-percent:0;mso-height-percent:0;mso-width-relative:page;mso-height-relative:page;v-text-anchor:top" o:gfxdata="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" filled="f" strokeweight="2pt">
                 <w10:wrap anchorx="page" anchory="page"/>
@@ -164,7 +164,7 @@
               </wp:anchor>
             </w:drawing>
           </mc:Choice>
-          <mc:Fallback>
+          <mc:Fallback xmlns:w16du="http://schemas.microsoft.com/office/word/2023/wordml/word16du">
             <w:pict>
               <v:rect w14:anchorId="0A88D791" id="Прямоугольник 84" o:spid="_x0000_s1026" style="position:absolute;margin-left:56.7pt;margin-top:21.5pt;width:518.8pt;height:802.3pt;z-index:251661312;visibility:visible;mso-wrap-style:square;mso-width-percent:0;mso-height-percent:0;mso-wrap-distance-left:9pt;mso-wrap-distance-top:0;mso-wrap-distance-right:9pt;mso-wrap-distance-bottom:0;mso-position-horizontal:absolute;mso-position-horizontal-relative:page;mso-position-vertical:absolute;mso-position-vertical-relative:page;mso-width-percent:0;mso-height-percent:0;mso-width-relative:page;mso-height-relative:page;v-text-anchor:top" o:gfxdata="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" filled="f" strokeweight="2pt">
                 <w10:wrap anchorx="page" anchory="page"/>
@@ -447,7 +447,7 @@
                     </wp:anchor>
                   </w:drawing>
                 </mc:Choice>
-                <mc:Fallback>
+                <mc:Fallback xmlns:w16du="http://schemas.microsoft.com/office/word/2023/wordml/word16du">
                   <w:pict>
                     <v:line w14:anchorId="4D9DB5E0" id="Прямая соединительная линия 83" o:spid="_x0000_s1026" style="position:absolute;z-index:251660288;visibility:visible;mso-wrap-style:square;mso-width-percent:0;mso-height-percent:0;mso-wrap-distance-left:9pt;mso-wrap-distance-top:0;mso-wrap-distance-right:9pt;mso-wrap-distance-bottom:-3e-5mm;mso-position-horizontal:absolute;mso-position-horizontal-relative:text;mso-position-vertical:absolute;mso-position-vertical-relative:text;mso-width-percent:0;mso-height-percent:0;mso-width-relative:page;mso-height-relative:page" from="126.6pt,1.85pt" to="325.05pt,1.85pt" o:gfxdata="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"/>
                   </w:pict>
@@ -811,9 +811,11 @@
               <w:tab w:val="right" w:leader="dot" w:pos="9345"/>
             </w:tabs>
             <w:rPr>
-              <w:rFonts w:eastAsiaTheme="minorEastAsia"/>
+              <w:rFonts w:ascii="Times New Roman" w:eastAsiaTheme="minorEastAsia" w:hAnsi="Times New Roman" w:cs="Times New Roman"/>
               <w:noProof/>
               <w:kern w:val="2"/>
+              <w:sz w:val="28"/>
+              <w:szCs w:val="28"/>
               <w:lang w:eastAsia="ru-RU"/>
               <w14:ligatures w14:val="standardContextual"/>
             </w:rPr>
@@ -842,60 +844,83 @@
             </w:rPr>
             <w:fldChar w:fldCharType="separate"/>
           </w:r>
-          <w:hyperlink w:anchor="_Toc164800099" w:history="1">
+          <w:hyperlink w:anchor="_Toc164972838" w:history="1">
             <w:r>
               <w:rPr>
                 <w:rStyle w:val="af1"/>
-                <w:rFonts w:cs="Times New Roman"/>
+                <w:rFonts w:ascii="Times New Roman" w:hAnsi="Times New Roman" w:cs="Times New Roman"/>
                 <w:noProof/>
+                <w:sz w:val="28"/>
+                <w:szCs w:val="28"/>
               </w:rPr>
               <w:t>1 Анализ предметной области</w:t>
             </w:r>
             <w:r>
               <w:rPr>
+                <w:rFonts w:ascii="Times New Roman" w:hAnsi="Times New Roman" w:cs="Times New Roman"/>
                 <w:noProof/>
                 <w:webHidden/>
+                <w:sz w:val="28"/>
+                <w:szCs w:val="28"/>
               </w:rPr>
               <w:tab/>
             </w:r>
             <w:r>
               <w:rPr>
+                <w:rFonts w:ascii="Times New Roman" w:hAnsi="Times New Roman" w:cs="Times New Roman"/>
                 <w:noProof/>
                 <w:webHidden/>
+                <w:sz w:val="28"/>
+                <w:szCs w:val="28"/>
               </w:rPr>
               <w:fldChar w:fldCharType="begin"/>
             </w:r>
             <w:r>
               <w:rPr>
+                <w:rFonts w:ascii="Times New Roman" w:hAnsi="Times New Roman" w:cs="Times New Roman"/>
                 <w:noProof/>
                 <w:webHidden/>
-              </w:rPr>
-              <w:instrText xml:space="preserve"> PAGEREF _Toc164800099 \h </w:instrText>
-            </w:r>
-            <w:r>
-              <w:rPr>
+                <w:sz w:val="28"/>
+                <w:szCs w:val="28"/>
+              </w:rPr>
+              <w:instrText xml:space="preserve"> PAGEREF _Toc164972838 \h </w:instrText>
+            </w:r>
+            <w:r>
+              <w:rPr>
+                <w:rFonts w:ascii="Times New Roman" w:hAnsi="Times New Roman" w:cs="Times New Roman"/>
                 <w:noProof/>
                 <w:webHidden/>
-              </w:rPr>
-            </w:r>
-            <w:r>
-              <w:rPr>
+                <w:sz w:val="28"/>
+                <w:szCs w:val="28"/>
+              </w:rPr>
+            </w:r>
+            <w:r>
+              <w:rPr>
+                <w:rFonts w:ascii="Times New Roman" w:hAnsi="Times New Roman" w:cs="Times New Roman"/>
                 <w:noProof/>
                 <w:webHidden/>
+                <w:sz w:val="28"/>
+                <w:szCs w:val="28"/>
               </w:rPr>
               <w:fldChar w:fldCharType="separate"/>
             </w:r>
             <w:r>
               <w:rPr>
+                <w:rFonts w:ascii="Times New Roman" w:hAnsi="Times New Roman" w:cs="Times New Roman"/>
                 <w:noProof/>
                 <w:webHidden/>
+                <w:sz w:val="28"/>
+                <w:szCs w:val="28"/>
               </w:rPr>
               <w:t>5</w:t>
             </w:r>
             <w:r>
               <w:rPr>
+                <w:rFonts w:ascii="Times New Roman" w:hAnsi="Times New Roman" w:cs="Times New Roman"/>
                 <w:noProof/>
                 <w:webHidden/>
+                <w:sz w:val="28"/>
+                <w:szCs w:val="28"/>
               </w:rPr>
               <w:fldChar w:fldCharType="end"/>
             </w:r>
@@ -909,26 +934,33 @@
               <w:tab w:val="right" w:leader="dot" w:pos="9345"/>
             </w:tabs>
             <w:rPr>
-              <w:rFonts w:eastAsiaTheme="minorEastAsia"/>
+              <w:rFonts w:ascii="Times New Roman" w:eastAsiaTheme="minorEastAsia" w:hAnsi="Times New Roman" w:cs="Times New Roman"/>
               <w:noProof/>
               <w:kern w:val="2"/>
+              <w:sz w:val="28"/>
+              <w:szCs w:val="28"/>
               <w:lang w:eastAsia="ru-RU"/>
               <w14:ligatures w14:val="standardContextual"/>
             </w:rPr>
           </w:pPr>
-          <w:hyperlink w:anchor="_Toc164800100" w:history="1">
+          <w:hyperlink w:anchor="_Toc164972839" w:history="1">
             <w:r>
               <w:rPr>
                 <w:rStyle w:val="af1"/>
+                <w:rFonts w:ascii="Times New Roman" w:hAnsi="Times New Roman" w:cs="Times New Roman"/>
                 <w:noProof/>
+                <w:sz w:val="28"/>
+                <w:szCs w:val="28"/>
               </w:rPr>
               <w:t>1.1</w:t>
             </w:r>
             <w:r>
               <w:rPr>
-                <w:rFonts w:eastAsiaTheme="minorEastAsia"/>
+                <w:rFonts w:ascii="Times New Roman" w:eastAsiaTheme="minorEastAsia" w:hAnsi="Times New Roman" w:cs="Times New Roman"/>
                 <w:noProof/>
                 <w:kern w:val="2"/>
+                <w:sz w:val="28"/>
+                <w:szCs w:val="28"/>
                 <w:lang w:eastAsia="ru-RU"/>
                 <w14:ligatures w14:val="standardContextual"/>
               </w:rPr>
@@ -937,55 +969,79 @@
             <w:r>
               <w:rPr>
                 <w:rStyle w:val="af1"/>
+                <w:rFonts w:ascii="Times New Roman" w:hAnsi="Times New Roman" w:cs="Times New Roman"/>
                 <w:noProof/>
+                <w:sz w:val="28"/>
+                <w:szCs w:val="28"/>
               </w:rPr>
               <w:t>Описание области деятельности организации</w:t>
             </w:r>
             <w:r>
               <w:rPr>
+                <w:rFonts w:ascii="Times New Roman" w:hAnsi="Times New Roman" w:cs="Times New Roman"/>
                 <w:noProof/>
                 <w:webHidden/>
+                <w:sz w:val="28"/>
+                <w:szCs w:val="28"/>
               </w:rPr>
               <w:tab/>
             </w:r>
             <w:r>
               <w:rPr>
+                <w:rFonts w:ascii="Times New Roman" w:hAnsi="Times New Roman" w:cs="Times New Roman"/>
                 <w:noProof/>
                 <w:webHidden/>
+                <w:sz w:val="28"/>
+                <w:szCs w:val="28"/>
               </w:rPr>
               <w:fldChar w:fldCharType="begin"/>
             </w:r>
             <w:r>
               <w:rPr>
+                <w:rFonts w:ascii="Times New Roman" w:hAnsi="Times New Roman" w:cs="Times New Roman"/>
                 <w:noProof/>
                 <w:webHidden/>
-              </w:rPr>
-              <w:instrText xml:space="preserve"> PAGEREF _Toc164800100 \h </w:instrText>
-            </w:r>
-            <w:r>
-              <w:rPr>
+                <w:sz w:val="28"/>
+                <w:szCs w:val="28"/>
+              </w:rPr>
+              <w:instrText xml:space="preserve"> PAGEREF _Toc164972839 \h </w:instrText>
+            </w:r>
+            <w:r>
+              <w:rPr>
+                <w:rFonts w:ascii="Times New Roman" w:hAnsi="Times New Roman" w:cs="Times New Roman"/>
                 <w:noProof/>
                 <w:webHidden/>
-              </w:rPr>
-            </w:r>
-            <w:r>
-              <w:rPr>
+                <w:sz w:val="28"/>
+                <w:szCs w:val="28"/>
+              </w:rPr>
+            </w:r>
+            <w:r>
+              <w:rPr>
+                <w:rFonts w:ascii="Times New Roman" w:hAnsi="Times New Roman" w:cs="Times New Roman"/>
                 <w:noProof/>
                 <w:webHidden/>
+                <w:sz w:val="28"/>
+                <w:szCs w:val="28"/>
               </w:rPr>
               <w:fldChar w:fldCharType="separate"/>
             </w:r>
             <w:r>
               <w:rPr>
+                <w:rFonts w:ascii="Times New Roman" w:hAnsi="Times New Roman" w:cs="Times New Roman"/>
                 <w:noProof/>
                 <w:webHidden/>
+                <w:sz w:val="28"/>
+                <w:szCs w:val="28"/>
               </w:rPr>
               <w:t>5</w:t>
             </w:r>
             <w:r>
               <w:rPr>
+                <w:rFonts w:ascii="Times New Roman" w:hAnsi="Times New Roman" w:cs="Times New Roman"/>
                 <w:noProof/>
                 <w:webHidden/>
+                <w:sz w:val="28"/>
+                <w:szCs w:val="28"/>
               </w:rPr>
               <w:fldChar w:fldCharType="end"/>
             </w:r>
@@ -999,26 +1055,33 @@
               <w:tab w:val="right" w:leader="dot" w:pos="9345"/>
             </w:tabs>
             <w:rPr>
-              <w:rFonts w:eastAsiaTheme="minorEastAsia"/>
+              <w:rFonts w:ascii="Times New Roman" w:eastAsiaTheme="minorEastAsia" w:hAnsi="Times New Roman" w:cs="Times New Roman"/>
               <w:noProof/>
               <w:kern w:val="2"/>
+              <w:sz w:val="28"/>
+              <w:szCs w:val="28"/>
               <w:lang w:eastAsia="ru-RU"/>
               <w14:ligatures w14:val="standardContextual"/>
             </w:rPr>
           </w:pPr>
-          <w:hyperlink w:anchor="_Toc164800101" w:history="1">
+          <w:hyperlink w:anchor="_Toc164972840" w:history="1">
             <w:r>
               <w:rPr>
                 <w:rStyle w:val="af1"/>
+                <w:rFonts w:ascii="Times New Roman" w:hAnsi="Times New Roman" w:cs="Times New Roman"/>
                 <w:noProof/>
+                <w:sz w:val="28"/>
+                <w:szCs w:val="28"/>
               </w:rPr>
               <w:t>1.2</w:t>
             </w:r>
             <w:r>
               <w:rPr>
-                <w:rFonts w:eastAsiaTheme="minorEastAsia"/>
+                <w:rFonts w:ascii="Times New Roman" w:eastAsiaTheme="minorEastAsia" w:hAnsi="Times New Roman" w:cs="Times New Roman"/>
                 <w:noProof/>
                 <w:kern w:val="2"/>
+                <w:sz w:val="28"/>
+                <w:szCs w:val="28"/>
                 <w:lang w:eastAsia="ru-RU"/>
                 <w14:ligatures w14:val="standardContextual"/>
               </w:rPr>
@@ -1027,55 +1090,79 @@
             <w:r>
               <w:rPr>
                 <w:rStyle w:val="af1"/>
+                <w:rFonts w:ascii="Times New Roman" w:hAnsi="Times New Roman" w:cs="Times New Roman"/>
                 <w:noProof/>
+                <w:sz w:val="28"/>
+                <w:szCs w:val="28"/>
               </w:rPr>
               <w:t>Анализ существующих аналогов ПО</w:t>
             </w:r>
             <w:r>
               <w:rPr>
+                <w:rFonts w:ascii="Times New Roman" w:hAnsi="Times New Roman" w:cs="Times New Roman"/>
                 <w:noProof/>
                 <w:webHidden/>
+                <w:sz w:val="28"/>
+                <w:szCs w:val="28"/>
               </w:rPr>
               <w:tab/>
             </w:r>
             <w:r>
               <w:rPr>
+                <w:rFonts w:ascii="Times New Roman" w:hAnsi="Times New Roman" w:cs="Times New Roman"/>
                 <w:noProof/>
                 <w:webHidden/>
+                <w:sz w:val="28"/>
+                <w:szCs w:val="28"/>
               </w:rPr>
               <w:fldChar w:fldCharType="begin"/>
             </w:r>
             <w:r>
               <w:rPr>
+                <w:rFonts w:ascii="Times New Roman" w:hAnsi="Times New Roman" w:cs="Times New Roman"/>
                 <w:noProof/>
                 <w:webHidden/>
-              </w:rPr>
-              <w:instrText xml:space="preserve"> PAGEREF _Toc164800101 \h </w:instrText>
-            </w:r>
-            <w:r>
-              <w:rPr>
+                <w:sz w:val="28"/>
+                <w:szCs w:val="28"/>
+              </w:rPr>
+              <w:instrText xml:space="preserve"> PAGEREF _Toc164972840 \h </w:instrText>
+            </w:r>
+            <w:r>
+              <w:rPr>
+                <w:rFonts w:ascii="Times New Roman" w:hAnsi="Times New Roman" w:cs="Times New Roman"/>
                 <w:noProof/>
                 <w:webHidden/>
-              </w:rPr>
-            </w:r>
-            <w:r>
-              <w:rPr>
+                <w:sz w:val="28"/>
+                <w:szCs w:val="28"/>
+              </w:rPr>
+            </w:r>
+            <w:r>
+              <w:rPr>
+                <w:rFonts w:ascii="Times New Roman" w:hAnsi="Times New Roman" w:cs="Times New Roman"/>
                 <w:noProof/>
                 <w:webHidden/>
+                <w:sz w:val="28"/>
+                <w:szCs w:val="28"/>
               </w:rPr>
               <w:fldChar w:fldCharType="separate"/>
             </w:r>
             <w:r>
               <w:rPr>
+                <w:rFonts w:ascii="Times New Roman" w:hAnsi="Times New Roman" w:cs="Times New Roman"/>
                 <w:noProof/>
                 <w:webHidden/>
+                <w:sz w:val="28"/>
+                <w:szCs w:val="28"/>
               </w:rPr>
               <w:t>5</w:t>
             </w:r>
             <w:r>
               <w:rPr>
+                <w:rFonts w:ascii="Times New Roman" w:hAnsi="Times New Roman" w:cs="Times New Roman"/>
                 <w:noProof/>
                 <w:webHidden/>
+                <w:sz w:val="28"/>
+                <w:szCs w:val="28"/>
               </w:rPr>
               <w:fldChar w:fldCharType="end"/>
             </w:r>
@@ -1088,67 +1175,92 @@
               <w:tab w:val="right" w:leader="dot" w:pos="9345"/>
             </w:tabs>
             <w:rPr>
-              <w:rFonts w:eastAsiaTheme="minorEastAsia"/>
+              <w:rFonts w:ascii="Times New Roman" w:eastAsiaTheme="minorEastAsia" w:hAnsi="Times New Roman" w:cs="Times New Roman"/>
               <w:noProof/>
               <w:kern w:val="2"/>
+              <w:sz w:val="28"/>
+              <w:szCs w:val="28"/>
               <w:lang w:eastAsia="ru-RU"/>
               <w14:ligatures w14:val="standardContextual"/>
             </w:rPr>
           </w:pPr>
-          <w:hyperlink w:anchor="_Toc164800102" w:history="1">
+          <w:hyperlink w:anchor="_Toc164972841" w:history="1">
             <w:r>
               <w:rPr>
                 <w:rStyle w:val="af1"/>
                 <w:rFonts w:ascii="Times New Roman" w:hAnsi="Times New Roman" w:cs="Times New Roman"/>
                 <w:noProof/>
+                <w:sz w:val="28"/>
+                <w:szCs w:val="28"/>
               </w:rPr>
               <w:t>1.3 Определение требований к приложению.</w:t>
             </w:r>
             <w:r>
               <w:rPr>
+                <w:rFonts w:ascii="Times New Roman" w:hAnsi="Times New Roman" w:cs="Times New Roman"/>
                 <w:noProof/>
                 <w:webHidden/>
+                <w:sz w:val="28"/>
+                <w:szCs w:val="28"/>
               </w:rPr>
               <w:tab/>
             </w:r>
             <w:r>
               <w:rPr>
+                <w:rFonts w:ascii="Times New Roman" w:hAnsi="Times New Roman" w:cs="Times New Roman"/>
                 <w:noProof/>
                 <w:webHidden/>
+                <w:sz w:val="28"/>
+                <w:szCs w:val="28"/>
               </w:rPr>
               <w:fldChar w:fldCharType="begin"/>
             </w:r>
             <w:r>
               <w:rPr>
+                <w:rFonts w:ascii="Times New Roman" w:hAnsi="Times New Roman" w:cs="Times New Roman"/>
                 <w:noProof/>
                 <w:webHidden/>
-              </w:rPr>
-              <w:instrText xml:space="preserve"> PAGEREF _Toc164800102 \h </w:instrText>
-            </w:r>
-            <w:r>
-              <w:rPr>
+                <w:sz w:val="28"/>
+                <w:szCs w:val="28"/>
+              </w:rPr>
+              <w:instrText xml:space="preserve"> PAGEREF _Toc164972841 \h </w:instrText>
+            </w:r>
+            <w:r>
+              <w:rPr>
+                <w:rFonts w:ascii="Times New Roman" w:hAnsi="Times New Roman" w:cs="Times New Roman"/>
                 <w:noProof/>
                 <w:webHidden/>
-              </w:rPr>
-            </w:r>
-            <w:r>
-              <w:rPr>
+                <w:sz w:val="28"/>
+                <w:szCs w:val="28"/>
+              </w:rPr>
+            </w:r>
+            <w:r>
+              <w:rPr>
+                <w:rFonts w:ascii="Times New Roman" w:hAnsi="Times New Roman" w:cs="Times New Roman"/>
                 <w:noProof/>
                 <w:webHidden/>
+                <w:sz w:val="28"/>
+                <w:szCs w:val="28"/>
               </w:rPr>
               <w:fldChar w:fldCharType="separate"/>
             </w:r>
             <w:r>
               <w:rPr>
+                <w:rFonts w:ascii="Times New Roman" w:hAnsi="Times New Roman" w:cs="Times New Roman"/>
                 <w:noProof/>
                 <w:webHidden/>
+                <w:sz w:val="28"/>
+                <w:szCs w:val="28"/>
               </w:rPr>
               <w:t>7</w:t>
             </w:r>
             <w:r>
               <w:rPr>
+                <w:rFonts w:ascii="Times New Roman" w:hAnsi="Times New Roman" w:cs="Times New Roman"/>
                 <w:noProof/>
                 <w:webHidden/>
+                <w:sz w:val="28"/>
+                <w:szCs w:val="28"/>
               </w:rPr>
               <w:fldChar w:fldCharType="end"/>
             </w:r>
@@ -1161,67 +1273,92 @@
               <w:tab w:val="right" w:leader="dot" w:pos="9345"/>
             </w:tabs>
             <w:rPr>
-              <w:rFonts w:eastAsiaTheme="minorEastAsia"/>
+              <w:rFonts w:ascii="Times New Roman" w:eastAsiaTheme="minorEastAsia" w:hAnsi="Times New Roman" w:cs="Times New Roman"/>
               <w:noProof/>
               <w:kern w:val="2"/>
+              <w:sz w:val="28"/>
+              <w:szCs w:val="28"/>
               <w:lang w:eastAsia="ru-RU"/>
               <w14:ligatures w14:val="standardContextual"/>
             </w:rPr>
           </w:pPr>
-          <w:hyperlink w:anchor="_Toc164800103" w:history="1">
+          <w:hyperlink w:anchor="_Toc164972842" w:history="1">
             <w:r>
               <w:rPr>
                 <w:rStyle w:val="af1"/>
                 <w:rFonts w:ascii="Times New Roman" w:hAnsi="Times New Roman" w:cs="Times New Roman"/>
                 <w:noProof/>
+                <w:sz w:val="28"/>
+                <w:szCs w:val="28"/>
               </w:rPr>
               <w:t>2 Проектирование приложения</w:t>
             </w:r>
             <w:r>
               <w:rPr>
+                <w:rFonts w:ascii="Times New Roman" w:hAnsi="Times New Roman" w:cs="Times New Roman"/>
                 <w:noProof/>
                 <w:webHidden/>
+                <w:sz w:val="28"/>
+                <w:szCs w:val="28"/>
               </w:rPr>
               <w:tab/>
             </w:r>
             <w:r>
               <w:rPr>
+                <w:rFonts w:ascii="Times New Roman" w:hAnsi="Times New Roman" w:cs="Times New Roman"/>
                 <w:noProof/>
                 <w:webHidden/>
+                <w:sz w:val="28"/>
+                <w:szCs w:val="28"/>
               </w:rPr>
               <w:fldChar w:fldCharType="begin"/>
             </w:r>
             <w:r>
               <w:rPr>
+                <w:rFonts w:ascii="Times New Roman" w:hAnsi="Times New Roman" w:cs="Times New Roman"/>
                 <w:noProof/>
                 <w:webHidden/>
-              </w:rPr>
-              <w:instrText xml:space="preserve"> PAGEREF _Toc164800103 \h </w:instrText>
-            </w:r>
-            <w:r>
-              <w:rPr>
+                <w:sz w:val="28"/>
+                <w:szCs w:val="28"/>
+              </w:rPr>
+              <w:instrText xml:space="preserve"> PAGEREF _Toc164972842 \h </w:instrText>
+            </w:r>
+            <w:r>
+              <w:rPr>
+                <w:rFonts w:ascii="Times New Roman" w:hAnsi="Times New Roman" w:cs="Times New Roman"/>
                 <w:noProof/>
                 <w:webHidden/>
-              </w:rPr>
-            </w:r>
-            <w:r>
-              <w:rPr>
+                <w:sz w:val="28"/>
+                <w:szCs w:val="28"/>
+              </w:rPr>
+            </w:r>
+            <w:r>
+              <w:rPr>
+                <w:rFonts w:ascii="Times New Roman" w:hAnsi="Times New Roman" w:cs="Times New Roman"/>
                 <w:noProof/>
                 <w:webHidden/>
+                <w:sz w:val="28"/>
+                <w:szCs w:val="28"/>
               </w:rPr>
               <w:fldChar w:fldCharType="separate"/>
             </w:r>
             <w:r>
               <w:rPr>
+                <w:rFonts w:ascii="Times New Roman" w:hAnsi="Times New Roman" w:cs="Times New Roman"/>
                 <w:noProof/>
                 <w:webHidden/>
+                <w:sz w:val="28"/>
+                <w:szCs w:val="28"/>
               </w:rPr>
               <w:t>8</w:t>
             </w:r>
             <w:r>
               <w:rPr>
+                <w:rFonts w:ascii="Times New Roman" w:hAnsi="Times New Roman" w:cs="Times New Roman"/>
                 <w:noProof/>
                 <w:webHidden/>
+                <w:sz w:val="28"/>
+                <w:szCs w:val="28"/>
               </w:rPr>
               <w:fldChar w:fldCharType="end"/>
             </w:r>
@@ -1234,67 +1371,92 @@
               <w:tab w:val="right" w:leader="dot" w:pos="9345"/>
             </w:tabs>
             <w:rPr>
-              <w:rFonts w:eastAsiaTheme="minorEastAsia"/>
+              <w:rFonts w:ascii="Times New Roman" w:eastAsiaTheme="minorEastAsia" w:hAnsi="Times New Roman" w:cs="Times New Roman"/>
               <w:noProof/>
               <w:kern w:val="2"/>
+              <w:sz w:val="28"/>
+              <w:szCs w:val="28"/>
               <w:lang w:eastAsia="ru-RU"/>
               <w14:ligatures w14:val="standardContextual"/>
             </w:rPr>
           </w:pPr>
-          <w:hyperlink w:anchor="_Toc164800104" w:history="1">
+          <w:hyperlink w:anchor="_Toc164972843" w:history="1">
             <w:r>
               <w:rPr>
                 <w:rStyle w:val="af1"/>
                 <w:rFonts w:ascii="Times New Roman" w:hAnsi="Times New Roman" w:cs="Times New Roman"/>
                 <w:noProof/>
+                <w:sz w:val="28"/>
+                <w:szCs w:val="28"/>
               </w:rPr>
               <w:t>2.1 Определение сущностей и их характеристик</w:t>
             </w:r>
             <w:r>
               <w:rPr>
+                <w:rFonts w:ascii="Times New Roman" w:hAnsi="Times New Roman" w:cs="Times New Roman"/>
                 <w:noProof/>
                 <w:webHidden/>
+                <w:sz w:val="28"/>
+                <w:szCs w:val="28"/>
               </w:rPr>
               <w:tab/>
             </w:r>
             <w:r>
               <w:rPr>
+                <w:rFonts w:ascii="Times New Roman" w:hAnsi="Times New Roman" w:cs="Times New Roman"/>
                 <w:noProof/>
                 <w:webHidden/>
+                <w:sz w:val="28"/>
+                <w:szCs w:val="28"/>
               </w:rPr>
               <w:fldChar w:fldCharType="begin"/>
             </w:r>
             <w:r>
               <w:rPr>
+                <w:rFonts w:ascii="Times New Roman" w:hAnsi="Times New Roman" w:cs="Times New Roman"/>
                 <w:noProof/>
                 <w:webHidden/>
-              </w:rPr>
-              <w:instrText xml:space="preserve"> PAGEREF _Toc164800104 \h </w:instrText>
-            </w:r>
-            <w:r>
-              <w:rPr>
+                <w:sz w:val="28"/>
+                <w:szCs w:val="28"/>
+              </w:rPr>
+              <w:instrText xml:space="preserve"> PAGEREF _Toc164972843 \h </w:instrText>
+            </w:r>
+            <w:r>
+              <w:rPr>
+                <w:rFonts w:ascii="Times New Roman" w:hAnsi="Times New Roman" w:cs="Times New Roman"/>
                 <w:noProof/>
                 <w:webHidden/>
-              </w:rPr>
-            </w:r>
-            <w:r>
-              <w:rPr>
+                <w:sz w:val="28"/>
+                <w:szCs w:val="28"/>
+              </w:rPr>
+            </w:r>
+            <w:r>
+              <w:rPr>
+                <w:rFonts w:ascii="Times New Roman" w:hAnsi="Times New Roman" w:cs="Times New Roman"/>
                 <w:noProof/>
                 <w:webHidden/>
+                <w:sz w:val="28"/>
+                <w:szCs w:val="28"/>
               </w:rPr>
               <w:fldChar w:fldCharType="separate"/>
             </w:r>
             <w:r>
               <w:rPr>
+                <w:rFonts w:ascii="Times New Roman" w:hAnsi="Times New Roman" w:cs="Times New Roman"/>
                 <w:noProof/>
                 <w:webHidden/>
+                <w:sz w:val="28"/>
+                <w:szCs w:val="28"/>
               </w:rPr>
               <w:t>8</w:t>
             </w:r>
             <w:r>
               <w:rPr>
+                <w:rFonts w:ascii="Times New Roman" w:hAnsi="Times New Roman" w:cs="Times New Roman"/>
                 <w:noProof/>
                 <w:webHidden/>
+                <w:sz w:val="28"/>
+                <w:szCs w:val="28"/>
               </w:rPr>
               <w:fldChar w:fldCharType="end"/>
             </w:r>
@@ -1307,67 +1469,92 @@
               <w:tab w:val="right" w:leader="dot" w:pos="9345"/>
             </w:tabs>
             <w:rPr>
-              <w:rFonts w:eastAsiaTheme="minorEastAsia"/>
+              <w:rFonts w:ascii="Times New Roman" w:eastAsiaTheme="minorEastAsia" w:hAnsi="Times New Roman" w:cs="Times New Roman"/>
               <w:noProof/>
               <w:kern w:val="2"/>
+              <w:sz w:val="28"/>
+              <w:szCs w:val="28"/>
               <w:lang w:eastAsia="ru-RU"/>
               <w14:ligatures w14:val="standardContextual"/>
             </w:rPr>
           </w:pPr>
-          <w:hyperlink w:anchor="_Toc164800105" w:history="1">
+          <w:hyperlink w:anchor="_Toc164972844" w:history="1">
             <w:r>
               <w:rPr>
                 <w:rStyle w:val="af1"/>
                 <w:rFonts w:ascii="Times New Roman" w:hAnsi="Times New Roman" w:cs="Times New Roman"/>
                 <w:noProof/>
+                <w:sz w:val="28"/>
+                <w:szCs w:val="28"/>
               </w:rPr>
               <w:t>2.2 Схема базы данных</w:t>
             </w:r>
             <w:r>
               <w:rPr>
+                <w:rFonts w:ascii="Times New Roman" w:hAnsi="Times New Roman" w:cs="Times New Roman"/>
                 <w:noProof/>
                 <w:webHidden/>
+                <w:sz w:val="28"/>
+                <w:szCs w:val="28"/>
               </w:rPr>
               <w:tab/>
             </w:r>
             <w:r>
               <w:rPr>
+                <w:rFonts w:ascii="Times New Roman" w:hAnsi="Times New Roman" w:cs="Times New Roman"/>
                 <w:noProof/>
                 <w:webHidden/>
+                <w:sz w:val="28"/>
+                <w:szCs w:val="28"/>
               </w:rPr>
               <w:fldChar w:fldCharType="begin"/>
             </w:r>
             <w:r>
               <w:rPr>
+                <w:rFonts w:ascii="Times New Roman" w:hAnsi="Times New Roman" w:cs="Times New Roman"/>
                 <w:noProof/>
                 <w:webHidden/>
-              </w:rPr>
-              <w:instrText xml:space="preserve"> PAGEREF _Toc164800105 \h </w:instrText>
-            </w:r>
-            <w:r>
-              <w:rPr>
+                <w:sz w:val="28"/>
+                <w:szCs w:val="28"/>
+              </w:rPr>
+              <w:instrText xml:space="preserve"> PAGEREF _Toc164972844 \h </w:instrText>
+            </w:r>
+            <w:r>
+              <w:rPr>
+                <w:rFonts w:ascii="Times New Roman" w:hAnsi="Times New Roman" w:cs="Times New Roman"/>
                 <w:noProof/>
                 <w:webHidden/>
-              </w:rPr>
-            </w:r>
-            <w:r>
-              <w:rPr>
+                <w:sz w:val="28"/>
+                <w:szCs w:val="28"/>
+              </w:rPr>
+            </w:r>
+            <w:r>
+              <w:rPr>
+                <w:rFonts w:ascii="Times New Roman" w:hAnsi="Times New Roman" w:cs="Times New Roman"/>
                 <w:noProof/>
                 <w:webHidden/>
+                <w:sz w:val="28"/>
+                <w:szCs w:val="28"/>
               </w:rPr>
               <w:fldChar w:fldCharType="separate"/>
             </w:r>
             <w:r>
               <w:rPr>
+                <w:rFonts w:ascii="Times New Roman" w:hAnsi="Times New Roman" w:cs="Times New Roman"/>
                 <w:noProof/>
                 <w:webHidden/>
+                <w:sz w:val="28"/>
+                <w:szCs w:val="28"/>
               </w:rPr>
               <w:t>8</w:t>
             </w:r>
             <w:r>
               <w:rPr>
+                <w:rFonts w:ascii="Times New Roman" w:hAnsi="Times New Roman" w:cs="Times New Roman"/>
                 <w:noProof/>
                 <w:webHidden/>
+                <w:sz w:val="28"/>
+                <w:szCs w:val="28"/>
               </w:rPr>
               <w:fldChar w:fldCharType="end"/>
             </w:r>
@@ -1380,66 +1567,92 @@
               <w:tab w:val="right" w:leader="dot" w:pos="9345"/>
             </w:tabs>
             <w:rPr>
-              <w:rFonts w:eastAsiaTheme="minorEastAsia"/>
+              <w:rFonts w:ascii="Times New Roman" w:eastAsiaTheme="minorEastAsia" w:hAnsi="Times New Roman" w:cs="Times New Roman"/>
               <w:noProof/>
               <w:kern w:val="2"/>
+              <w:sz w:val="28"/>
+              <w:szCs w:val="28"/>
               <w:lang w:eastAsia="ru-RU"/>
               <w14:ligatures w14:val="standardContextual"/>
             </w:rPr>
           </w:pPr>
-          <w:hyperlink w:anchor="_Toc164800106" w:history="1">
+          <w:hyperlink w:anchor="_Toc164972845" w:history="1">
             <w:r>
               <w:rPr>
                 <w:rStyle w:val="af1"/>
+                <w:rFonts w:ascii="Times New Roman" w:hAnsi="Times New Roman" w:cs="Times New Roman"/>
                 <w:noProof/>
+                <w:sz w:val="28"/>
+                <w:szCs w:val="28"/>
               </w:rPr>
               <w:t>2.3 Словарь данных</w:t>
             </w:r>
             <w:r>
               <w:rPr>
+                <w:rFonts w:ascii="Times New Roman" w:hAnsi="Times New Roman" w:cs="Times New Roman"/>
                 <w:noProof/>
                 <w:webHidden/>
+                <w:sz w:val="28"/>
+                <w:szCs w:val="28"/>
               </w:rPr>
               <w:tab/>
             </w:r>
             <w:r>
               <w:rPr>
+                <w:rFonts w:ascii="Times New Roman" w:hAnsi="Times New Roman" w:cs="Times New Roman"/>
                 <w:noProof/>
                 <w:webHidden/>
+                <w:sz w:val="28"/>
+                <w:szCs w:val="28"/>
               </w:rPr>
               <w:fldChar w:fldCharType="begin"/>
             </w:r>
             <w:r>
               <w:rPr>
+                <w:rFonts w:ascii="Times New Roman" w:hAnsi="Times New Roman" w:cs="Times New Roman"/>
                 <w:noProof/>
                 <w:webHidden/>
-              </w:rPr>
-              <w:instrText xml:space="preserve"> PAGEREF _Toc164800106 \h </w:instrText>
-            </w:r>
-            <w:r>
-              <w:rPr>
+                <w:sz w:val="28"/>
+                <w:szCs w:val="28"/>
+              </w:rPr>
+              <w:instrText xml:space="preserve"> PAGEREF _Toc164972845 \h </w:instrText>
+            </w:r>
+            <w:r>
+              <w:rPr>
+                <w:rFonts w:ascii="Times New Roman" w:hAnsi="Times New Roman" w:cs="Times New Roman"/>
                 <w:noProof/>
                 <w:webHidden/>
-              </w:rPr>
-            </w:r>
-            <w:r>
-              <w:rPr>
+                <w:sz w:val="28"/>
+                <w:szCs w:val="28"/>
+              </w:rPr>
+            </w:r>
+            <w:r>
+              <w:rPr>
+                <w:rFonts w:ascii="Times New Roman" w:hAnsi="Times New Roman" w:cs="Times New Roman"/>
                 <w:noProof/>
                 <w:webHidden/>
+                <w:sz w:val="28"/>
+                <w:szCs w:val="28"/>
               </w:rPr>
               <w:fldChar w:fldCharType="separate"/>
             </w:r>
             <w:r>
               <w:rPr>
+                <w:rFonts w:ascii="Times New Roman" w:hAnsi="Times New Roman" w:cs="Times New Roman"/>
                 <w:noProof/>
                 <w:webHidden/>
+                <w:sz w:val="28"/>
+                <w:szCs w:val="28"/>
               </w:rPr>
               <w:t>9</w:t>
             </w:r>
             <w:r>
               <w:rPr>
+                <w:rFonts w:ascii="Times New Roman" w:hAnsi="Times New Roman" w:cs="Times New Roman"/>
                 <w:noProof/>
                 <w:webHidden/>
+                <w:sz w:val="28"/>
+                <w:szCs w:val="28"/>
               </w:rPr>
               <w:fldChar w:fldCharType="end"/>
             </w:r>
@@ -1452,67 +1665,92 @@
               <w:tab w:val="right" w:leader="dot" w:pos="9345"/>
             </w:tabs>
             <w:rPr>
-              <w:rFonts w:eastAsiaTheme="minorEastAsia"/>
+              <w:rFonts w:ascii="Times New Roman" w:eastAsiaTheme="minorEastAsia" w:hAnsi="Times New Roman" w:cs="Times New Roman"/>
               <w:noProof/>
               <w:kern w:val="2"/>
+              <w:sz w:val="28"/>
+              <w:szCs w:val="28"/>
               <w:lang w:eastAsia="ru-RU"/>
               <w14:ligatures w14:val="standardContextual"/>
             </w:rPr>
           </w:pPr>
-          <w:hyperlink w:anchor="_Toc164800107" w:history="1">
+          <w:hyperlink w:anchor="_Toc164972846" w:history="1">
             <w:r>
               <w:rPr>
                 <w:rStyle w:val="af1"/>
                 <w:rFonts w:ascii="Times New Roman" w:hAnsi="Times New Roman" w:cs="Times New Roman"/>
                 <w:noProof/>
+                <w:sz w:val="28"/>
+                <w:szCs w:val="28"/>
               </w:rPr>
               <w:t>2.4 Сценарий работы приложения</w:t>
             </w:r>
             <w:r>
               <w:rPr>
+                <w:rFonts w:ascii="Times New Roman" w:hAnsi="Times New Roman" w:cs="Times New Roman"/>
                 <w:noProof/>
                 <w:webHidden/>
+                <w:sz w:val="28"/>
+                <w:szCs w:val="28"/>
               </w:rPr>
               <w:tab/>
             </w:r>
             <w:r>
               <w:rPr>
+                <w:rFonts w:ascii="Times New Roman" w:hAnsi="Times New Roman" w:cs="Times New Roman"/>
                 <w:noProof/>
                 <w:webHidden/>
+                <w:sz w:val="28"/>
+                <w:szCs w:val="28"/>
               </w:rPr>
               <w:fldChar w:fldCharType="begin"/>
             </w:r>
             <w:r>
               <w:rPr>
+                <w:rFonts w:ascii="Times New Roman" w:hAnsi="Times New Roman" w:cs="Times New Roman"/>
                 <w:noProof/>
                 <w:webHidden/>
-              </w:rPr>
-              <w:instrText xml:space="preserve"> PAGEREF _Toc164800107 \h </w:instrText>
-            </w:r>
-            <w:r>
-              <w:rPr>
+                <w:sz w:val="28"/>
+                <w:szCs w:val="28"/>
+              </w:rPr>
+              <w:instrText xml:space="preserve"> PAGEREF _Toc164972846 \h </w:instrText>
+            </w:r>
+            <w:r>
+              <w:rPr>
+                <w:rFonts w:ascii="Times New Roman" w:hAnsi="Times New Roman" w:cs="Times New Roman"/>
                 <w:noProof/>
                 <w:webHidden/>
-              </w:rPr>
-            </w:r>
-            <w:r>
-              <w:rPr>
+                <w:sz w:val="28"/>
+                <w:szCs w:val="28"/>
+              </w:rPr>
+            </w:r>
+            <w:r>
+              <w:rPr>
+                <w:rFonts w:ascii="Times New Roman" w:hAnsi="Times New Roman" w:cs="Times New Roman"/>
                 <w:noProof/>
                 <w:webHidden/>
+                <w:sz w:val="28"/>
+                <w:szCs w:val="28"/>
               </w:rPr>
               <w:fldChar w:fldCharType="separate"/>
             </w:r>
             <w:r>
               <w:rPr>
+                <w:rFonts w:ascii="Times New Roman" w:hAnsi="Times New Roman" w:cs="Times New Roman"/>
                 <w:noProof/>
                 <w:webHidden/>
+                <w:sz w:val="28"/>
+                <w:szCs w:val="28"/>
               </w:rPr>
               <w:t>10</w:t>
             </w:r>
             <w:r>
               <w:rPr>
+                <w:rFonts w:ascii="Times New Roman" w:hAnsi="Times New Roman" w:cs="Times New Roman"/>
                 <w:noProof/>
                 <w:webHidden/>
+                <w:sz w:val="28"/>
+                <w:szCs w:val="28"/>
               </w:rPr>
               <w:fldChar w:fldCharType="end"/>
             </w:r>
@@ -1525,67 +1763,92 @@
               <w:tab w:val="right" w:leader="dot" w:pos="9345"/>
             </w:tabs>
             <w:rPr>
-              <w:rFonts w:eastAsiaTheme="minorEastAsia"/>
+              <w:rFonts w:ascii="Times New Roman" w:eastAsiaTheme="minorEastAsia" w:hAnsi="Times New Roman" w:cs="Times New Roman"/>
               <w:noProof/>
               <w:kern w:val="2"/>
+              <w:sz w:val="28"/>
+              <w:szCs w:val="28"/>
               <w:lang w:eastAsia="ru-RU"/>
               <w14:ligatures w14:val="standardContextual"/>
             </w:rPr>
           </w:pPr>
-          <w:hyperlink w:anchor="_Toc164800108" w:history="1">
+          <w:hyperlink w:anchor="_Toc164972847" w:history="1">
             <w:r>
               <w:rPr>
                 <w:rStyle w:val="af1"/>
                 <w:rFonts w:ascii="Times New Roman" w:hAnsi="Times New Roman" w:cs="Times New Roman"/>
                 <w:noProof/>
+                <w:sz w:val="28"/>
+                <w:szCs w:val="28"/>
               </w:rPr>
               <w:t>2.5 Дизайн интерфейса приложения</w:t>
             </w:r>
             <w:r>
               <w:rPr>
+                <w:rFonts w:ascii="Times New Roman" w:hAnsi="Times New Roman" w:cs="Times New Roman"/>
                 <w:noProof/>
                 <w:webHidden/>
+                <w:sz w:val="28"/>
+                <w:szCs w:val="28"/>
               </w:rPr>
               <w:tab/>
             </w:r>
             <w:r>
               <w:rPr>
+                <w:rFonts w:ascii="Times New Roman" w:hAnsi="Times New Roman" w:cs="Times New Roman"/>
                 <w:noProof/>
                 <w:webHidden/>
+                <w:sz w:val="28"/>
+                <w:szCs w:val="28"/>
               </w:rPr>
               <w:fldChar w:fldCharType="begin"/>
             </w:r>
             <w:r>
               <w:rPr>
+                <w:rFonts w:ascii="Times New Roman" w:hAnsi="Times New Roman" w:cs="Times New Roman"/>
                 <w:noProof/>
                 <w:webHidden/>
-              </w:rPr>
-              <w:instrText xml:space="preserve"> PAGEREF _Toc164800108 \h </w:instrText>
-            </w:r>
-            <w:r>
-              <w:rPr>
+                <w:sz w:val="28"/>
+                <w:szCs w:val="28"/>
+              </w:rPr>
+              <w:instrText xml:space="preserve"> PAGEREF _Toc164972847 \h </w:instrText>
+            </w:r>
+            <w:r>
+              <w:rPr>
+                <w:rFonts w:ascii="Times New Roman" w:hAnsi="Times New Roman" w:cs="Times New Roman"/>
                 <w:noProof/>
                 <w:webHidden/>
-              </w:rPr>
-            </w:r>
-            <w:r>
-              <w:rPr>
+                <w:sz w:val="28"/>
+                <w:szCs w:val="28"/>
+              </w:rPr>
+            </w:r>
+            <w:r>
+              <w:rPr>
+                <w:rFonts w:ascii="Times New Roman" w:hAnsi="Times New Roman" w:cs="Times New Roman"/>
                 <w:noProof/>
                 <w:webHidden/>
+                <w:sz w:val="28"/>
+                <w:szCs w:val="28"/>
               </w:rPr>
               <w:fldChar w:fldCharType="separate"/>
             </w:r>
             <w:r>
               <w:rPr>
+                <w:rFonts w:ascii="Times New Roman" w:hAnsi="Times New Roman" w:cs="Times New Roman"/>
                 <w:noProof/>
                 <w:webHidden/>
+                <w:sz w:val="28"/>
+                <w:szCs w:val="28"/>
               </w:rPr>
               <w:t>11</w:t>
             </w:r>
             <w:r>
               <w:rPr>
+                <w:rFonts w:ascii="Times New Roman" w:hAnsi="Times New Roman" w:cs="Times New Roman"/>
                 <w:noProof/>
                 <w:webHidden/>
+                <w:sz w:val="28"/>
+                <w:szCs w:val="28"/>
               </w:rPr>
               <w:fldChar w:fldCharType="end"/>
             </w:r>
@@ -1598,67 +1861,92 @@
               <w:tab w:val="right" w:leader="dot" w:pos="9345"/>
             </w:tabs>
             <w:rPr>
-              <w:rFonts w:eastAsiaTheme="minorEastAsia"/>
+              <w:rFonts w:ascii="Times New Roman" w:eastAsiaTheme="minorEastAsia" w:hAnsi="Times New Roman" w:cs="Times New Roman"/>
               <w:noProof/>
               <w:kern w:val="2"/>
+              <w:sz w:val="28"/>
+              <w:szCs w:val="28"/>
               <w:lang w:eastAsia="ru-RU"/>
               <w14:ligatures w14:val="standardContextual"/>
             </w:rPr>
           </w:pPr>
-          <w:hyperlink w:anchor="_Toc164800109" w:history="1">
+          <w:hyperlink w:anchor="_Toc164972848" w:history="1">
             <w:r>
               <w:rPr>
                 <w:rStyle w:val="af1"/>
-                <w:rFonts w:cs="Times New Roman"/>
+                <w:rFonts w:ascii="Times New Roman" w:hAnsi="Times New Roman" w:cs="Times New Roman"/>
                 <w:noProof/>
+                <w:sz w:val="28"/>
+                <w:szCs w:val="28"/>
               </w:rPr>
               <w:t>2.6 Описание и формат входных данных. Надежность и достоверность данных</w:t>
             </w:r>
             <w:r>
               <w:rPr>
+                <w:rFonts w:ascii="Times New Roman" w:hAnsi="Times New Roman" w:cs="Times New Roman"/>
                 <w:noProof/>
                 <w:webHidden/>
+                <w:sz w:val="28"/>
+                <w:szCs w:val="28"/>
               </w:rPr>
               <w:tab/>
             </w:r>
             <w:r>
               <w:rPr>
+                <w:rFonts w:ascii="Times New Roman" w:hAnsi="Times New Roman" w:cs="Times New Roman"/>
                 <w:noProof/>
                 <w:webHidden/>
+                <w:sz w:val="28"/>
+                <w:szCs w:val="28"/>
               </w:rPr>
               <w:fldChar w:fldCharType="begin"/>
             </w:r>
             <w:r>
               <w:rPr>
+                <w:rFonts w:ascii="Times New Roman" w:hAnsi="Times New Roman" w:cs="Times New Roman"/>
                 <w:noProof/>
                 <w:webHidden/>
-              </w:rPr>
-              <w:instrText xml:space="preserve"> PAGEREF _Toc164800109 \h </w:instrText>
-            </w:r>
-            <w:r>
-              <w:rPr>
+                <w:sz w:val="28"/>
+                <w:szCs w:val="28"/>
+              </w:rPr>
+              <w:instrText xml:space="preserve"> PAGEREF _Toc164972848 \h </w:instrText>
+            </w:r>
+            <w:r>
+              <w:rPr>
+                <w:rFonts w:ascii="Times New Roman" w:hAnsi="Times New Roman" w:cs="Times New Roman"/>
                 <w:noProof/>
                 <w:webHidden/>
-              </w:rPr>
-            </w:r>
-            <w:r>
-              <w:rPr>
+                <w:sz w:val="28"/>
+                <w:szCs w:val="28"/>
+              </w:rPr>
+            </w:r>
+            <w:r>
+              <w:rPr>
+                <w:rFonts w:ascii="Times New Roman" w:hAnsi="Times New Roman" w:cs="Times New Roman"/>
                 <w:noProof/>
                 <w:webHidden/>
+                <w:sz w:val="28"/>
+                <w:szCs w:val="28"/>
               </w:rPr>
               <w:fldChar w:fldCharType="separate"/>
             </w:r>
             <w:r>
               <w:rPr>
+                <w:rFonts w:ascii="Times New Roman" w:hAnsi="Times New Roman" w:cs="Times New Roman"/>
                 <w:noProof/>
                 <w:webHidden/>
+                <w:sz w:val="28"/>
+                <w:szCs w:val="28"/>
               </w:rPr>
               <w:t>13</w:t>
             </w:r>
             <w:r>
               <w:rPr>
+                <w:rFonts w:ascii="Times New Roman" w:hAnsi="Times New Roman" w:cs="Times New Roman"/>
                 <w:noProof/>
                 <w:webHidden/>
+                <w:sz w:val="28"/>
+                <w:szCs w:val="28"/>
               </w:rPr>
               <w:fldChar w:fldCharType="end"/>
             </w:r>
@@ -1671,67 +1959,703 @@
               <w:tab w:val="right" w:leader="dot" w:pos="9345"/>
             </w:tabs>
             <w:rPr>
-              <w:rFonts w:eastAsiaTheme="minorEastAsia"/>
+              <w:rFonts w:ascii="Times New Roman" w:eastAsiaTheme="minorEastAsia" w:hAnsi="Times New Roman" w:cs="Times New Roman"/>
               <w:noProof/>
               <w:kern w:val="2"/>
+              <w:sz w:val="28"/>
+              <w:szCs w:val="28"/>
               <w:lang w:eastAsia="ru-RU"/>
               <w14:ligatures w14:val="standardContextual"/>
             </w:rPr>
           </w:pPr>
-          <w:hyperlink w:anchor="_Toc164800110" w:history="1">
+          <w:hyperlink w:anchor="_Toc164972849" w:history="1">
             <w:r>
               <w:rPr>
                 <w:rStyle w:val="af1"/>
-                <w:rFonts w:cs="Times New Roman"/>
+                <w:rFonts w:ascii="Times New Roman" w:hAnsi="Times New Roman" w:cs="Times New Roman"/>
                 <w:noProof/>
+                <w:sz w:val="28"/>
+                <w:szCs w:val="28"/>
               </w:rPr>
               <w:t>2.7 Описание выходных данных.</w:t>
             </w:r>
             <w:r>
               <w:rPr>
+                <w:rFonts w:ascii="Times New Roman" w:hAnsi="Times New Roman" w:cs="Times New Roman"/>
                 <w:noProof/>
                 <w:webHidden/>
+                <w:sz w:val="28"/>
+                <w:szCs w:val="28"/>
               </w:rPr>
               <w:tab/>
             </w:r>
             <w:r>
               <w:rPr>
+                <w:rFonts w:ascii="Times New Roman" w:hAnsi="Times New Roman" w:cs="Times New Roman"/>
                 <w:noProof/>
                 <w:webHidden/>
+                <w:sz w:val="28"/>
+                <w:szCs w:val="28"/>
               </w:rPr>
               <w:fldChar w:fldCharType="begin"/>
             </w:r>
             <w:r>
               <w:rPr>
+                <w:rFonts w:ascii="Times New Roman" w:hAnsi="Times New Roman" w:cs="Times New Roman"/>
                 <w:noProof/>
                 <w:webHidden/>
-              </w:rPr>
-              <w:instrText xml:space="preserve"> PAGEREF _Toc164800110 \h </w:instrText>
-            </w:r>
-            <w:r>
-              <w:rPr>
+                <w:sz w:val="28"/>
+                <w:szCs w:val="28"/>
+              </w:rPr>
+              <w:instrText xml:space="preserve"> PAGEREF _Toc164972849 \h </w:instrText>
+            </w:r>
+            <w:r>
+              <w:rPr>
+                <w:rFonts w:ascii="Times New Roman" w:hAnsi="Times New Roman" w:cs="Times New Roman"/>
                 <w:noProof/>
                 <w:webHidden/>
-              </w:rPr>
-            </w:r>
-            <w:r>
-              <w:rPr>
+                <w:sz w:val="28"/>
+                <w:szCs w:val="28"/>
+              </w:rPr>
+            </w:r>
+            <w:r>
+              <w:rPr>
+                <w:rFonts w:ascii="Times New Roman" w:hAnsi="Times New Roman" w:cs="Times New Roman"/>
                 <w:noProof/>
                 <w:webHidden/>
+                <w:sz w:val="28"/>
+                <w:szCs w:val="28"/>
               </w:rPr>
               <w:fldChar w:fldCharType="separate"/>
             </w:r>
             <w:r>
               <w:rPr>
+                <w:rFonts w:ascii="Times New Roman" w:hAnsi="Times New Roman" w:cs="Times New Roman"/>
                 <w:noProof/>
                 <w:webHidden/>
+                <w:sz w:val="28"/>
+                <w:szCs w:val="28"/>
               </w:rPr>
               <w:t>14</w:t>
             </w:r>
             <w:r>
               <w:rPr>
+                <w:rFonts w:ascii="Times New Roman" w:hAnsi="Times New Roman" w:cs="Times New Roman"/>
                 <w:noProof/>
                 <w:webHidden/>
+                <w:sz w:val="28"/>
+                <w:szCs w:val="28"/>
+              </w:rPr>
+              <w:fldChar w:fldCharType="end"/>
+            </w:r>
+          </w:hyperlink>
+        </w:p>
+        <w:p>
+          <w:pPr>
+            <w:pStyle w:val="11"/>
+            <w:tabs>
+              <w:tab w:val="right" w:leader="dot" w:pos="9345"/>
+            </w:tabs>
+            <w:rPr>
+              <w:rFonts w:ascii="Times New Roman" w:eastAsiaTheme="minorEastAsia" w:hAnsi="Times New Roman" w:cs="Times New Roman"/>
+              <w:noProof/>
+              <w:kern w:val="2"/>
+              <w:sz w:val="28"/>
+              <w:szCs w:val="28"/>
+              <w:lang w:eastAsia="ru-RU"/>
+              <w14:ligatures w14:val="standardContextual"/>
+            </w:rPr>
+          </w:pPr>
+          <w:hyperlink w:anchor="_Toc164972850" w:history="1">
+            <w:r>
+              <w:rPr>
+                <w:rStyle w:val="af1"/>
+                <w:rFonts w:ascii="Times New Roman" w:hAnsi="Times New Roman" w:cs="Times New Roman"/>
+                <w:noProof/>
+                <w:sz w:val="28"/>
+                <w:szCs w:val="28"/>
+              </w:rPr>
+              <w:t>3. Разработка приложения</w:t>
+            </w:r>
+            <w:r>
+              <w:rPr>
+                <w:rFonts w:ascii="Times New Roman" w:hAnsi="Times New Roman" w:cs="Times New Roman"/>
+                <w:noProof/>
+                <w:webHidden/>
+                <w:sz w:val="28"/>
+                <w:szCs w:val="28"/>
+              </w:rPr>
+              <w:tab/>
+            </w:r>
+            <w:r>
+              <w:rPr>
+                <w:rFonts w:ascii="Times New Roman" w:hAnsi="Times New Roman" w:cs="Times New Roman"/>
+                <w:noProof/>
+                <w:webHidden/>
+                <w:sz w:val="28"/>
+                <w:szCs w:val="28"/>
+              </w:rPr>
+              <w:fldChar w:fldCharType="begin"/>
+            </w:r>
+            <w:r>
+              <w:rPr>
+                <w:rFonts w:ascii="Times New Roman" w:hAnsi="Times New Roman" w:cs="Times New Roman"/>
+                <w:noProof/>
+                <w:webHidden/>
+                <w:sz w:val="28"/>
+                <w:szCs w:val="28"/>
+              </w:rPr>
+              <w:instrText xml:space="preserve"> PAGEREF _Toc164972850 \h </w:instrText>
+            </w:r>
+            <w:r>
+              <w:rPr>
+                <w:rFonts w:ascii="Times New Roman" w:hAnsi="Times New Roman" w:cs="Times New Roman"/>
+                <w:noProof/>
+                <w:webHidden/>
+                <w:sz w:val="28"/>
+                <w:szCs w:val="28"/>
+              </w:rPr>
+            </w:r>
+            <w:r>
+              <w:rPr>
+                <w:rFonts w:ascii="Times New Roman" w:hAnsi="Times New Roman" w:cs="Times New Roman"/>
+                <w:noProof/>
+                <w:webHidden/>
+                <w:sz w:val="28"/>
+                <w:szCs w:val="28"/>
+              </w:rPr>
+              <w:fldChar w:fldCharType="separate"/>
+            </w:r>
+            <w:r>
+              <w:rPr>
+                <w:rFonts w:ascii="Times New Roman" w:hAnsi="Times New Roman" w:cs="Times New Roman"/>
+                <w:noProof/>
+                <w:webHidden/>
+                <w:sz w:val="28"/>
+                <w:szCs w:val="28"/>
+              </w:rPr>
+              <w:t>14</w:t>
+            </w:r>
+            <w:r>
+              <w:rPr>
+                <w:rFonts w:ascii="Times New Roman" w:hAnsi="Times New Roman" w:cs="Times New Roman"/>
+                <w:noProof/>
+                <w:webHidden/>
+                <w:sz w:val="28"/>
+                <w:szCs w:val="28"/>
+              </w:rPr>
+              <w:fldChar w:fldCharType="end"/>
+            </w:r>
+          </w:hyperlink>
+        </w:p>
+        <w:p>
+          <w:pPr>
+            <w:pStyle w:val="21"/>
+            <w:tabs>
+              <w:tab w:val="right" w:leader="dot" w:pos="9345"/>
+            </w:tabs>
+            <w:rPr>
+              <w:rFonts w:ascii="Times New Roman" w:eastAsiaTheme="minorEastAsia" w:hAnsi="Times New Roman" w:cs="Times New Roman"/>
+              <w:noProof/>
+              <w:kern w:val="2"/>
+              <w:sz w:val="28"/>
+              <w:szCs w:val="28"/>
+              <w:lang w:eastAsia="ru-RU"/>
+              <w14:ligatures w14:val="standardContextual"/>
+            </w:rPr>
+          </w:pPr>
+          <w:hyperlink w:anchor="_Toc164972851" w:history="1">
+            <w:r>
+              <w:rPr>
+                <w:rStyle w:val="af1"/>
+                <w:rFonts w:ascii="Times New Roman" w:hAnsi="Times New Roman" w:cs="Times New Roman"/>
+                <w:noProof/>
+                <w:sz w:val="28"/>
+                <w:szCs w:val="28"/>
+                <w:lang w:val="en-US"/>
+              </w:rPr>
+              <w:t>3.</w:t>
+            </w:r>
+            <w:r>
+              <w:rPr>
+                <w:rStyle w:val="af1"/>
+                <w:rFonts w:ascii="Times New Roman" w:hAnsi="Times New Roman" w:cs="Times New Roman"/>
+                <w:noProof/>
+                <w:sz w:val="28"/>
+                <w:szCs w:val="28"/>
+              </w:rPr>
+              <w:t>1</w:t>
+            </w:r>
+            <w:r>
+              <w:rPr>
+                <w:rStyle w:val="af1"/>
+                <w:rFonts w:ascii="Times New Roman" w:hAnsi="Times New Roman" w:cs="Times New Roman"/>
+                <w:noProof/>
+                <w:sz w:val="28"/>
+                <w:szCs w:val="28"/>
+                <w:lang w:val="en-US"/>
+              </w:rPr>
+              <w:t xml:space="preserve"> </w:t>
+            </w:r>
+            <w:r>
+              <w:rPr>
+                <w:rStyle w:val="af1"/>
+                <w:rFonts w:ascii="Times New Roman" w:hAnsi="Times New Roman" w:cs="Times New Roman"/>
+                <w:noProof/>
+                <w:sz w:val="28"/>
+                <w:szCs w:val="28"/>
+              </w:rPr>
+              <w:t>Разработка БД</w:t>
+            </w:r>
+            <w:r>
+              <w:rPr>
+                <w:rFonts w:ascii="Times New Roman" w:hAnsi="Times New Roman" w:cs="Times New Roman"/>
+                <w:noProof/>
+                <w:webHidden/>
+                <w:sz w:val="28"/>
+                <w:szCs w:val="28"/>
+              </w:rPr>
+              <w:tab/>
+            </w:r>
+            <w:r>
+              <w:rPr>
+                <w:rFonts w:ascii="Times New Roman" w:hAnsi="Times New Roman" w:cs="Times New Roman"/>
+                <w:noProof/>
+                <w:webHidden/>
+                <w:sz w:val="28"/>
+                <w:szCs w:val="28"/>
+              </w:rPr>
+              <w:fldChar w:fldCharType="begin"/>
+            </w:r>
+            <w:r>
+              <w:rPr>
+                <w:rFonts w:ascii="Times New Roman" w:hAnsi="Times New Roman" w:cs="Times New Roman"/>
+                <w:noProof/>
+                <w:webHidden/>
+                <w:sz w:val="28"/>
+                <w:szCs w:val="28"/>
+              </w:rPr>
+              <w:instrText xml:space="preserve"> PAGEREF _Toc164972851 \h </w:instrText>
+            </w:r>
+            <w:r>
+              <w:rPr>
+                <w:rFonts w:ascii="Times New Roman" w:hAnsi="Times New Roman" w:cs="Times New Roman"/>
+                <w:noProof/>
+                <w:webHidden/>
+                <w:sz w:val="28"/>
+                <w:szCs w:val="28"/>
+              </w:rPr>
+            </w:r>
+            <w:r>
+              <w:rPr>
+                <w:rFonts w:ascii="Times New Roman" w:hAnsi="Times New Roman" w:cs="Times New Roman"/>
+                <w:noProof/>
+                <w:webHidden/>
+                <w:sz w:val="28"/>
+                <w:szCs w:val="28"/>
+              </w:rPr>
+              <w:fldChar w:fldCharType="separate"/>
+            </w:r>
+            <w:r>
+              <w:rPr>
+                <w:rFonts w:ascii="Times New Roman" w:hAnsi="Times New Roman" w:cs="Times New Roman"/>
+                <w:noProof/>
+                <w:webHidden/>
+                <w:sz w:val="28"/>
+                <w:szCs w:val="28"/>
+              </w:rPr>
+              <w:t>14</w:t>
+            </w:r>
+            <w:r>
+              <w:rPr>
+                <w:rFonts w:ascii="Times New Roman" w:hAnsi="Times New Roman" w:cs="Times New Roman"/>
+                <w:noProof/>
+                <w:webHidden/>
+                <w:sz w:val="28"/>
+                <w:szCs w:val="28"/>
+              </w:rPr>
+              <w:fldChar w:fldCharType="end"/>
+            </w:r>
+          </w:hyperlink>
+        </w:p>
+        <w:p>
+          <w:pPr>
+            <w:pStyle w:val="31"/>
+            <w:tabs>
+              <w:tab w:val="right" w:leader="dot" w:pos="9345"/>
+            </w:tabs>
+            <w:rPr>
+              <w:rFonts w:ascii="Times New Roman" w:hAnsi="Times New Roman" w:cs="Times New Roman"/>
+              <w:noProof/>
+              <w:sz w:val="28"/>
+              <w:szCs w:val="28"/>
+            </w:rPr>
+          </w:pPr>
+          <w:hyperlink w:anchor="_Toc164972852" w:history="1">
+            <w:r>
+              <w:rPr>
+                <w:rStyle w:val="af1"/>
+                <w:rFonts w:ascii="Times New Roman" w:hAnsi="Times New Roman" w:cs="Times New Roman"/>
+                <w:noProof/>
+                <w:sz w:val="28"/>
+                <w:szCs w:val="28"/>
+              </w:rPr>
+              <w:t>3.2.1. Разработка стиля приложения</w:t>
+            </w:r>
+            <w:r>
+              <w:rPr>
+                <w:rFonts w:ascii="Times New Roman" w:hAnsi="Times New Roman" w:cs="Times New Roman"/>
+                <w:noProof/>
+                <w:webHidden/>
+                <w:sz w:val="28"/>
+                <w:szCs w:val="28"/>
+              </w:rPr>
+              <w:tab/>
+            </w:r>
+            <w:r>
+              <w:rPr>
+                <w:rFonts w:ascii="Times New Roman" w:hAnsi="Times New Roman" w:cs="Times New Roman"/>
+                <w:noProof/>
+                <w:webHidden/>
+                <w:sz w:val="28"/>
+                <w:szCs w:val="28"/>
+              </w:rPr>
+              <w:fldChar w:fldCharType="begin"/>
+            </w:r>
+            <w:r>
+              <w:rPr>
+                <w:rFonts w:ascii="Times New Roman" w:hAnsi="Times New Roman" w:cs="Times New Roman"/>
+                <w:noProof/>
+                <w:webHidden/>
+                <w:sz w:val="28"/>
+                <w:szCs w:val="28"/>
+              </w:rPr>
+              <w:instrText xml:space="preserve"> PAGEREF _Toc164972852 \h </w:instrText>
+            </w:r>
+            <w:r>
+              <w:rPr>
+                <w:rFonts w:ascii="Times New Roman" w:hAnsi="Times New Roman" w:cs="Times New Roman"/>
+                <w:noProof/>
+                <w:webHidden/>
+                <w:sz w:val="28"/>
+                <w:szCs w:val="28"/>
+              </w:rPr>
+            </w:r>
+            <w:r>
+              <w:rPr>
+                <w:rFonts w:ascii="Times New Roman" w:hAnsi="Times New Roman" w:cs="Times New Roman"/>
+                <w:noProof/>
+                <w:webHidden/>
+                <w:sz w:val="28"/>
+                <w:szCs w:val="28"/>
+              </w:rPr>
+              <w:fldChar w:fldCharType="separate"/>
+            </w:r>
+            <w:r>
+              <w:rPr>
+                <w:rFonts w:ascii="Times New Roman" w:hAnsi="Times New Roman" w:cs="Times New Roman"/>
+                <w:noProof/>
+                <w:webHidden/>
+                <w:sz w:val="28"/>
+                <w:szCs w:val="28"/>
+              </w:rPr>
+              <w:t>15</w:t>
+            </w:r>
+            <w:r>
+              <w:rPr>
+                <w:rFonts w:ascii="Times New Roman" w:hAnsi="Times New Roman" w:cs="Times New Roman"/>
+                <w:noProof/>
+                <w:webHidden/>
+                <w:sz w:val="28"/>
+                <w:szCs w:val="28"/>
+              </w:rPr>
+              <w:fldChar w:fldCharType="end"/>
+            </w:r>
+          </w:hyperlink>
+        </w:p>
+        <w:p>
+          <w:pPr>
+            <w:pStyle w:val="31"/>
+            <w:tabs>
+              <w:tab w:val="right" w:leader="dot" w:pos="9345"/>
+            </w:tabs>
+            <w:rPr>
+              <w:rFonts w:ascii="Times New Roman" w:hAnsi="Times New Roman" w:cs="Times New Roman"/>
+              <w:noProof/>
+              <w:sz w:val="28"/>
+              <w:szCs w:val="28"/>
+            </w:rPr>
+          </w:pPr>
+          <w:hyperlink w:anchor="_Toc164972853" w:history="1">
+            <w:r>
+              <w:rPr>
+                <w:rStyle w:val="af1"/>
+                <w:rFonts w:ascii="Times New Roman" w:hAnsi="Times New Roman" w:cs="Times New Roman"/>
+                <w:noProof/>
+                <w:sz w:val="28"/>
+                <w:szCs w:val="28"/>
+              </w:rPr>
+              <w:t>3.2.2 Разработка подсистемы регистрации и авторизации</w:t>
+            </w:r>
+            <w:r>
+              <w:rPr>
+                <w:rFonts w:ascii="Times New Roman" w:hAnsi="Times New Roman" w:cs="Times New Roman"/>
+                <w:noProof/>
+                <w:webHidden/>
+                <w:sz w:val="28"/>
+                <w:szCs w:val="28"/>
+              </w:rPr>
+              <w:tab/>
+            </w:r>
+            <w:r>
+              <w:rPr>
+                <w:rFonts w:ascii="Times New Roman" w:hAnsi="Times New Roman" w:cs="Times New Roman"/>
+                <w:noProof/>
+                <w:webHidden/>
+                <w:sz w:val="28"/>
+                <w:szCs w:val="28"/>
+              </w:rPr>
+              <w:fldChar w:fldCharType="begin"/>
+            </w:r>
+            <w:r>
+              <w:rPr>
+                <w:rFonts w:ascii="Times New Roman" w:hAnsi="Times New Roman" w:cs="Times New Roman"/>
+                <w:noProof/>
+                <w:webHidden/>
+                <w:sz w:val="28"/>
+                <w:szCs w:val="28"/>
+              </w:rPr>
+              <w:instrText xml:space="preserve"> PAGEREF _Toc164972853 \h </w:instrText>
+            </w:r>
+            <w:r>
+              <w:rPr>
+                <w:rFonts w:ascii="Times New Roman" w:hAnsi="Times New Roman" w:cs="Times New Roman"/>
+                <w:noProof/>
+                <w:webHidden/>
+                <w:sz w:val="28"/>
+                <w:szCs w:val="28"/>
+              </w:rPr>
+            </w:r>
+            <w:r>
+              <w:rPr>
+                <w:rFonts w:ascii="Times New Roman" w:hAnsi="Times New Roman" w:cs="Times New Roman"/>
+                <w:noProof/>
+                <w:webHidden/>
+                <w:sz w:val="28"/>
+                <w:szCs w:val="28"/>
+              </w:rPr>
+              <w:fldChar w:fldCharType="separate"/>
+            </w:r>
+            <w:r>
+              <w:rPr>
+                <w:rFonts w:ascii="Times New Roman" w:hAnsi="Times New Roman" w:cs="Times New Roman"/>
+                <w:noProof/>
+                <w:webHidden/>
+                <w:sz w:val="28"/>
+                <w:szCs w:val="28"/>
+              </w:rPr>
+              <w:t>15</w:t>
+            </w:r>
+            <w:r>
+              <w:rPr>
+                <w:rFonts w:ascii="Times New Roman" w:hAnsi="Times New Roman" w:cs="Times New Roman"/>
+                <w:noProof/>
+                <w:webHidden/>
+                <w:sz w:val="28"/>
+                <w:szCs w:val="28"/>
+              </w:rPr>
+              <w:fldChar w:fldCharType="end"/>
+            </w:r>
+          </w:hyperlink>
+        </w:p>
+        <w:p>
+          <w:pPr>
+            <w:pStyle w:val="31"/>
+            <w:tabs>
+              <w:tab w:val="right" w:leader="dot" w:pos="9345"/>
+            </w:tabs>
+            <w:rPr>
+              <w:rFonts w:ascii="Times New Roman" w:hAnsi="Times New Roman" w:cs="Times New Roman"/>
+              <w:noProof/>
+              <w:sz w:val="28"/>
+              <w:szCs w:val="28"/>
+            </w:rPr>
+          </w:pPr>
+          <w:hyperlink w:anchor="_Toc164972854" w:history="1">
+            <w:r>
+              <w:rPr>
+                <w:rStyle w:val="af1"/>
+                <w:rFonts w:ascii="Times New Roman" w:hAnsi="Times New Roman" w:cs="Times New Roman"/>
+                <w:noProof/>
+                <w:sz w:val="28"/>
+                <w:szCs w:val="28"/>
+              </w:rPr>
+              <w:t>3.2.3. Разработка подсистем приложения</w:t>
+            </w:r>
+            <w:r>
+              <w:rPr>
+                <w:rFonts w:ascii="Times New Roman" w:hAnsi="Times New Roman" w:cs="Times New Roman"/>
+                <w:noProof/>
+                <w:webHidden/>
+                <w:sz w:val="28"/>
+                <w:szCs w:val="28"/>
+              </w:rPr>
+              <w:tab/>
+            </w:r>
+            <w:r>
+              <w:rPr>
+                <w:rFonts w:ascii="Times New Roman" w:hAnsi="Times New Roman" w:cs="Times New Roman"/>
+                <w:noProof/>
+                <w:webHidden/>
+                <w:sz w:val="28"/>
+                <w:szCs w:val="28"/>
+              </w:rPr>
+              <w:fldChar w:fldCharType="begin"/>
+            </w:r>
+            <w:r>
+              <w:rPr>
+                <w:rFonts w:ascii="Times New Roman" w:hAnsi="Times New Roman" w:cs="Times New Roman"/>
+                <w:noProof/>
+                <w:webHidden/>
+                <w:sz w:val="28"/>
+                <w:szCs w:val="28"/>
+              </w:rPr>
+              <w:instrText xml:space="preserve"> PAGEREF _Toc164972854 \h </w:instrText>
+            </w:r>
+            <w:r>
+              <w:rPr>
+                <w:rFonts w:ascii="Times New Roman" w:hAnsi="Times New Roman" w:cs="Times New Roman"/>
+                <w:noProof/>
+                <w:webHidden/>
+                <w:sz w:val="28"/>
+                <w:szCs w:val="28"/>
+              </w:rPr>
+            </w:r>
+            <w:r>
+              <w:rPr>
+                <w:rFonts w:ascii="Times New Roman" w:hAnsi="Times New Roman" w:cs="Times New Roman"/>
+                <w:noProof/>
+                <w:webHidden/>
+                <w:sz w:val="28"/>
+                <w:szCs w:val="28"/>
+              </w:rPr>
+              <w:fldChar w:fldCharType="separate"/>
+            </w:r>
+            <w:r>
+              <w:rPr>
+                <w:rFonts w:ascii="Times New Roman" w:hAnsi="Times New Roman" w:cs="Times New Roman"/>
+                <w:noProof/>
+                <w:webHidden/>
+                <w:sz w:val="28"/>
+                <w:szCs w:val="28"/>
+              </w:rPr>
+              <w:t>16</w:t>
+            </w:r>
+            <w:r>
+              <w:rPr>
+                <w:rFonts w:ascii="Times New Roman" w:hAnsi="Times New Roman" w:cs="Times New Roman"/>
+                <w:noProof/>
+                <w:webHidden/>
+                <w:sz w:val="28"/>
+                <w:szCs w:val="28"/>
+              </w:rPr>
+              <w:fldChar w:fldCharType="end"/>
+            </w:r>
+          </w:hyperlink>
+        </w:p>
+        <w:p>
+          <w:pPr>
+            <w:pStyle w:val="11"/>
+            <w:tabs>
+              <w:tab w:val="right" w:leader="dot" w:pos="9345"/>
+            </w:tabs>
+            <w:rPr>
+              <w:rFonts w:ascii="Times New Roman" w:eastAsiaTheme="minorEastAsia" w:hAnsi="Times New Roman" w:cs="Times New Roman"/>
+              <w:noProof/>
+              <w:kern w:val="2"/>
+              <w:sz w:val="28"/>
+              <w:szCs w:val="28"/>
+              <w:lang w:eastAsia="ru-RU"/>
+              <w14:ligatures w14:val="standardContextual"/>
+            </w:rPr>
+          </w:pPr>
+          <w:hyperlink w:anchor="_Toc164972855" w:history="1">
+            <w:r>
+              <w:rPr>
+                <w:rStyle w:val="af1"/>
+                <w:rFonts w:ascii="Times New Roman" w:hAnsi="Times New Roman" w:cs="Times New Roman"/>
+                <w:noProof/>
+                <w:sz w:val="28"/>
+                <w:szCs w:val="28"/>
+              </w:rPr>
+              <w:t>4. Тестирование</w:t>
+            </w:r>
+            <w:r>
+              <w:rPr>
+                <w:rFonts w:ascii="Times New Roman" w:hAnsi="Times New Roman" w:cs="Times New Roman"/>
+                <w:noProof/>
+                <w:webHidden/>
+                <w:sz w:val="28"/>
+                <w:szCs w:val="28"/>
+              </w:rPr>
+              <w:tab/>
+            </w:r>
+            <w:r>
+              <w:rPr>
+                <w:rFonts w:ascii="Times New Roman" w:hAnsi="Times New Roman" w:cs="Times New Roman"/>
+                <w:noProof/>
+                <w:webHidden/>
+                <w:sz w:val="28"/>
+                <w:szCs w:val="28"/>
+              </w:rPr>
+              <w:fldChar w:fldCharType="begin"/>
+            </w:r>
+            <w:r>
+              <w:rPr>
+                <w:rFonts w:ascii="Times New Roman" w:hAnsi="Times New Roman" w:cs="Times New Roman"/>
+                <w:noProof/>
+                <w:webHidden/>
+                <w:sz w:val="28"/>
+                <w:szCs w:val="28"/>
+              </w:rPr>
+              <w:instrText xml:space="preserve"> PAGEREF _Toc164972855 \h </w:instrText>
+            </w:r>
+            <w:r>
+              <w:rPr>
+                <w:rFonts w:ascii="Times New Roman" w:hAnsi="Times New Roman" w:cs="Times New Roman"/>
+                <w:noProof/>
+                <w:webHidden/>
+                <w:sz w:val="28"/>
+                <w:szCs w:val="28"/>
+              </w:rPr>
+            </w:r>
+            <w:r>
+              <w:rPr>
+                <w:rFonts w:ascii="Times New Roman" w:hAnsi="Times New Roman" w:cs="Times New Roman"/>
+                <w:noProof/>
+                <w:webHidden/>
+                <w:sz w:val="28"/>
+                <w:szCs w:val="28"/>
+              </w:rPr>
+              <w:fldChar w:fldCharType="separate"/>
+            </w:r>
+            <w:r>
+              <w:rPr>
+                <w:rFonts w:ascii="Times New Roman" w:hAnsi="Times New Roman" w:cs="Times New Roman"/>
+                <w:noProof/>
+                <w:webHidden/>
+                <w:sz w:val="28"/>
+                <w:szCs w:val="28"/>
+              </w:rPr>
+              <w:t>16</w:t>
+            </w:r>
+            <w:r>
+              <w:rPr>
+                <w:rFonts w:ascii="Times New Roman" w:hAnsi="Times New Roman" w:cs="Times New Roman"/>
+                <w:noProof/>
+                <w:webHidden/>
+                <w:sz w:val="28"/>
+                <w:szCs w:val="28"/>
               </w:rPr>
               <w:fldChar w:fldCharType="end"/>
             </w:r>
@@ -2268,7 +3192,7 @@
           <w:szCs w:val="28"/>
         </w:rPr>
       </w:pPr>
-      <w:bookmarkStart w:id="1" w:name="_Toc164800099"/>
+      <w:bookmarkStart w:id="1" w:name="_Toc164972838"/>
       <w:r>
         <w:rPr>
           <w:rFonts w:cs="Times New Roman"/>
@@ -2288,7 +3212,7 @@
         <w:spacing w:line="360" w:lineRule="auto"/>
         <w:jc w:val="both"/>
       </w:pPr>
-      <w:bookmarkStart w:id="2" w:name="_Toc164800100"/>
+      <w:bookmarkStart w:id="2" w:name="_Toc164972839"/>
       <w:r>
         <w:t>Описание области деятельности организации</w:t>
       </w:r>
@@ -2439,7 +3363,7 @@
         <w:spacing w:line="360" w:lineRule="auto"/>
         <w:jc w:val="both"/>
       </w:pPr>
-      <w:bookmarkStart w:id="3" w:name="_Toc164800101"/>
+      <w:bookmarkStart w:id="3" w:name="_Toc164972840"/>
       <w:r>
         <w:t>Анализ существующих аналогов ПО</w:t>
       </w:r>
@@ -3111,7 +4035,7 @@
           <w:szCs w:val="28"/>
         </w:rPr>
       </w:pPr>
-      <w:bookmarkStart w:id="4" w:name="_Toc164800102"/>
+      <w:bookmarkStart w:id="4" w:name="_Toc164972841"/>
       <w:r>
         <w:rPr>
           <w:rFonts w:ascii="Times New Roman" w:hAnsi="Times New Roman" w:cs="Times New Roman"/>
@@ -3993,7 +4917,7 @@
           <w:szCs w:val="28"/>
         </w:rPr>
       </w:pPr>
-      <w:bookmarkStart w:id="5" w:name="_Toc164800103"/>
+      <w:bookmarkStart w:id="5" w:name="_Toc164972842"/>
       <w:r>
         <w:rPr>
           <w:rFonts w:ascii="Times New Roman" w:hAnsi="Times New Roman" w:cs="Times New Roman"/>
@@ -4018,7 +4942,7 @@
           <w:szCs w:val="28"/>
         </w:rPr>
       </w:pPr>
-      <w:bookmarkStart w:id="6" w:name="_Toc164800104"/>
+      <w:bookmarkStart w:id="6" w:name="_Toc164972843"/>
       <w:r>
         <w:rPr>
           <w:rFonts w:ascii="Times New Roman" w:hAnsi="Times New Roman" w:cs="Times New Roman"/>
@@ -4055,7 +4979,7 @@
           <w:szCs w:val="28"/>
         </w:rPr>
       </w:pPr>
-      <w:bookmarkStart w:id="7" w:name="_Toc164800105"/>
+      <w:bookmarkStart w:id="7" w:name="_Toc164972844"/>
       <w:r>
         <w:rPr>
           <w:rFonts w:ascii="Times New Roman" w:hAnsi="Times New Roman" w:cs="Times New Roman"/>
@@ -4225,7 +5149,7 @@
         <w:pStyle w:val="2"/>
         <w:ind w:firstLine="709"/>
       </w:pPr>
-      <w:bookmarkStart w:id="8" w:name="_Toc164800106"/>
+      <w:bookmarkStart w:id="8" w:name="_Toc164972845"/>
       <w:r>
         <w:t>2.3 Словарь данных</w:t>
       </w:r>
@@ -4245,15 +5169,7 @@
           <w:sz w:val="28"/>
           <w:szCs w:val="28"/>
         </w:rPr>
-        <w:t xml:space="preserve">Таблица 1 - </w:t>
-      </w:r>
-      <w:r>
-        <w:rPr>
-          <w:rFonts w:ascii="Times New Roman" w:hAnsi="Times New Roman" w:cs="Times New Roman"/>
-          <w:sz w:val="28"/>
-          <w:szCs w:val="28"/>
-        </w:rPr>
-        <w:t>Словарь данных</w:t>
+        <w:t>Таблица 1 - Словарь данных</w:t>
       </w:r>
     </w:p>
     <w:tbl>
@@ -4270,12 +5186,6 @@
           <w:insideV w:val="single" w:sz="2" w:space="0" w:color="000000"/>
         </w:tblBorders>
         <w:tblLayout w:type="fixed"/>
-        <w:tblCellMar>
-          <w:top w:w="0" w:type="dxa"/>
-          <w:left w:w="0" w:type="dxa"/>
-          <w:bottom w:w="0" w:type="dxa"/>
-          <w:right w:w="0" w:type="dxa"/>
-        </w:tblCellMar>
         <w:tblLook w:val="04A0" w:firstRow="1" w:lastRow="0" w:firstColumn="1" w:lastColumn="0" w:noHBand="0" w:noVBand="1"/>
       </w:tblPr>
       <w:tblGrid>
@@ -4284,14 +5194,6 @@
         <w:gridCol w:w="2594"/>
       </w:tblGrid>
       <w:tr>
-        <w:tblPrEx>
-          <w:tblCellMar>
-            <w:top w:w="0" w:type="dxa"/>
-            <w:left w:w="0" w:type="dxa"/>
-            <w:bottom w:w="0" w:type="dxa"/>
-            <w:right w:w="0" w:type="dxa"/>
-          </w:tblCellMar>
-        </w:tblPrEx>
         <w:trPr>
           <w:trHeight w:val="400"/>
         </w:trPr>
@@ -4352,14 +5254,6 @@
         </w:tc>
       </w:tr>
       <w:tr>
-        <w:tblPrEx>
-          <w:tblCellMar>
-            <w:top w:w="0" w:type="dxa"/>
-            <w:left w:w="0" w:type="dxa"/>
-            <w:bottom w:w="0" w:type="dxa"/>
-            <w:right w:w="0" w:type="dxa"/>
-          </w:tblCellMar>
-        </w:tblPrEx>
         <w:trPr>
           <w:trHeight w:val="400"/>
         </w:trPr>
@@ -4494,14 +5388,6 @@
         </w:tc>
       </w:tr>
       <w:tr>
-        <w:tblPrEx>
-          <w:tblCellMar>
-            <w:top w:w="0" w:type="dxa"/>
-            <w:left w:w="0" w:type="dxa"/>
-            <w:bottom w:w="0" w:type="dxa"/>
-            <w:right w:w="0" w:type="dxa"/>
-          </w:tblCellMar>
-        </w:tblPrEx>
         <w:trPr>
           <w:trHeight w:val="400"/>
         </w:trPr>
@@ -4640,14 +5526,6 @@
         </w:tc>
       </w:tr>
       <w:tr>
-        <w:tblPrEx>
-          <w:tblCellMar>
-            <w:top w:w="0" w:type="dxa"/>
-            <w:left w:w="0" w:type="dxa"/>
-            <w:bottom w:w="0" w:type="dxa"/>
-            <w:right w:w="0" w:type="dxa"/>
-          </w:tblCellMar>
-        </w:tblPrEx>
         <w:trPr>
           <w:trHeight w:val="400"/>
         </w:trPr>
@@ -4788,14 +5666,6 @@
         </w:tc>
       </w:tr>
       <w:tr>
-        <w:tblPrEx>
-          <w:tblCellMar>
-            <w:top w:w="0" w:type="dxa"/>
-            <w:left w:w="0" w:type="dxa"/>
-            <w:bottom w:w="0" w:type="dxa"/>
-            <w:right w:w="0" w:type="dxa"/>
-          </w:tblCellMar>
-        </w:tblPrEx>
         <w:trPr>
           <w:trHeight w:val="400"/>
         </w:trPr>
@@ -4928,14 +5798,6 @@
         </w:tc>
       </w:tr>
       <w:tr>
-        <w:tblPrEx>
-          <w:tblCellMar>
-            <w:top w:w="0" w:type="dxa"/>
-            <w:left w:w="0" w:type="dxa"/>
-            <w:bottom w:w="0" w:type="dxa"/>
-            <w:right w:w="0" w:type="dxa"/>
-          </w:tblCellMar>
-        </w:tblPrEx>
         <w:trPr>
           <w:trHeight w:val="400"/>
         </w:trPr>
@@ -5086,14 +5948,6 @@
         </w:tc>
       </w:tr>
       <w:tr>
-        <w:tblPrEx>
-          <w:tblCellMar>
-            <w:top w:w="0" w:type="dxa"/>
-            <w:left w:w="0" w:type="dxa"/>
-            <w:bottom w:w="0" w:type="dxa"/>
-            <w:right w:w="0" w:type="dxa"/>
-          </w:tblCellMar>
-        </w:tblPrEx>
         <w:trPr>
           <w:trHeight w:val="400"/>
         </w:trPr>
@@ -5244,14 +6098,6 @@
         </w:tc>
       </w:tr>
       <w:tr>
-        <w:tblPrEx>
-          <w:tblCellMar>
-            <w:top w:w="0" w:type="dxa"/>
-            <w:left w:w="0" w:type="dxa"/>
-            <w:bottom w:w="0" w:type="dxa"/>
-            <w:right w:w="0" w:type="dxa"/>
-          </w:tblCellMar>
-        </w:tblPrEx>
         <w:trPr>
           <w:trHeight w:val="400"/>
         </w:trPr>
@@ -5374,14 +6220,6 @@
         </w:tc>
       </w:tr>
       <w:tr>
-        <w:tblPrEx>
-          <w:tblCellMar>
-            <w:top w:w="0" w:type="dxa"/>
-            <w:left w:w="0" w:type="dxa"/>
-            <w:bottom w:w="0" w:type="dxa"/>
-            <w:right w:w="0" w:type="dxa"/>
-          </w:tblCellMar>
-        </w:tblPrEx>
         <w:trPr>
           <w:trHeight w:val="400"/>
         </w:trPr>
@@ -5522,14 +6360,6 @@
         </w:tc>
       </w:tr>
       <w:tr>
-        <w:tblPrEx>
-          <w:tblCellMar>
-            <w:top w:w="0" w:type="dxa"/>
-            <w:left w:w="0" w:type="dxa"/>
-            <w:bottom w:w="0" w:type="dxa"/>
-            <w:right w:w="0" w:type="dxa"/>
-          </w:tblCellMar>
-        </w:tblPrEx>
         <w:trPr>
           <w:trHeight w:val="400"/>
         </w:trPr>
@@ -5652,14 +6482,6 @@
         </w:tc>
       </w:tr>
       <w:tr>
-        <w:tblPrEx>
-          <w:tblCellMar>
-            <w:top w:w="0" w:type="dxa"/>
-            <w:left w:w="0" w:type="dxa"/>
-            <w:bottom w:w="0" w:type="dxa"/>
-            <w:right w:w="0" w:type="dxa"/>
-          </w:tblCellMar>
-        </w:tblPrEx>
         <w:trPr>
           <w:trHeight w:val="400"/>
         </w:trPr>
@@ -5720,14 +6542,6 @@
         </w:tc>
       </w:tr>
       <w:tr>
-        <w:tblPrEx>
-          <w:tblCellMar>
-            <w:top w:w="0" w:type="dxa"/>
-            <w:left w:w="0" w:type="dxa"/>
-            <w:bottom w:w="0" w:type="dxa"/>
-            <w:right w:w="0" w:type="dxa"/>
-          </w:tblCellMar>
-        </w:tblPrEx>
         <w:trPr>
           <w:trHeight w:val="400"/>
         </w:trPr>
@@ -5862,14 +6676,6 @@
         </w:tc>
       </w:tr>
       <w:tr>
-        <w:tblPrEx>
-          <w:tblCellMar>
-            <w:top w:w="0" w:type="dxa"/>
-            <w:left w:w="0" w:type="dxa"/>
-            <w:bottom w:w="0" w:type="dxa"/>
-            <w:right w:w="0" w:type="dxa"/>
-          </w:tblCellMar>
-        </w:tblPrEx>
         <w:trPr>
           <w:trHeight w:val="400"/>
         </w:trPr>
@@ -6026,14 +6832,6 @@
         </w:tc>
       </w:tr>
       <w:tr>
-        <w:tblPrEx>
-          <w:tblCellMar>
-            <w:top w:w="0" w:type="dxa"/>
-            <w:left w:w="0" w:type="dxa"/>
-            <w:bottom w:w="0" w:type="dxa"/>
-            <w:right w:w="0" w:type="dxa"/>
-          </w:tblCellMar>
-        </w:tblPrEx>
         <w:trPr>
           <w:trHeight w:val="400"/>
         </w:trPr>
@@ -6174,14 +6972,6 @@
         </w:tc>
       </w:tr>
       <w:tr>
-        <w:tblPrEx>
-          <w:tblCellMar>
-            <w:top w:w="0" w:type="dxa"/>
-            <w:left w:w="0" w:type="dxa"/>
-            <w:bottom w:w="0" w:type="dxa"/>
-            <w:right w:w="0" w:type="dxa"/>
-          </w:tblCellMar>
-        </w:tblPrEx>
         <w:trPr>
           <w:trHeight w:val="400"/>
         </w:trPr>
@@ -6237,14 +7027,6 @@
         </w:tc>
       </w:tr>
       <w:tr>
-        <w:tblPrEx>
-          <w:tblCellMar>
-            <w:top w:w="0" w:type="dxa"/>
-            <w:left w:w="0" w:type="dxa"/>
-            <w:bottom w:w="0" w:type="dxa"/>
-            <w:right w:w="0" w:type="dxa"/>
-          </w:tblCellMar>
-        </w:tblPrEx>
         <w:trPr>
           <w:trHeight w:val="400"/>
         </w:trPr>
@@ -6377,14 +7159,6 @@
         </w:tc>
       </w:tr>
       <w:tr>
-        <w:tblPrEx>
-          <w:tblCellMar>
-            <w:top w:w="0" w:type="dxa"/>
-            <w:left w:w="0" w:type="dxa"/>
-            <w:bottom w:w="0" w:type="dxa"/>
-            <w:right w:w="0" w:type="dxa"/>
-          </w:tblCellMar>
-        </w:tblPrEx>
         <w:trPr>
           <w:trHeight w:val="400"/>
         </w:trPr>
@@ -6521,14 +7295,6 @@
         </w:tc>
       </w:tr>
       <w:tr>
-        <w:tblPrEx>
-          <w:tblCellMar>
-            <w:top w:w="0" w:type="dxa"/>
-            <w:left w:w="0" w:type="dxa"/>
-            <w:bottom w:w="0" w:type="dxa"/>
-            <w:right w:w="0" w:type="dxa"/>
-          </w:tblCellMar>
-        </w:tblPrEx>
         <w:trPr>
           <w:trHeight w:val="400"/>
         </w:trPr>
@@ -6669,14 +7435,6 @@
         </w:tc>
       </w:tr>
       <w:tr>
-        <w:tblPrEx>
-          <w:tblCellMar>
-            <w:top w:w="0" w:type="dxa"/>
-            <w:left w:w="0" w:type="dxa"/>
-            <w:bottom w:w="0" w:type="dxa"/>
-            <w:right w:w="0" w:type="dxa"/>
-          </w:tblCellMar>
-        </w:tblPrEx>
         <w:trPr>
           <w:trHeight w:val="400"/>
         </w:trPr>
@@ -6737,14 +7495,6 @@
         </w:tc>
       </w:tr>
       <w:tr>
-        <w:tblPrEx>
-          <w:tblCellMar>
-            <w:top w:w="0" w:type="dxa"/>
-            <w:left w:w="0" w:type="dxa"/>
-            <w:bottom w:w="0" w:type="dxa"/>
-            <w:right w:w="0" w:type="dxa"/>
-          </w:tblCellMar>
-        </w:tblPrEx>
         <w:trPr>
           <w:trHeight w:val="400"/>
         </w:trPr>
@@ -6877,14 +7627,6 @@
         </w:tc>
       </w:tr>
       <w:tr>
-        <w:tblPrEx>
-          <w:tblCellMar>
-            <w:top w:w="0" w:type="dxa"/>
-            <w:left w:w="0" w:type="dxa"/>
-            <w:bottom w:w="0" w:type="dxa"/>
-            <w:right w:w="0" w:type="dxa"/>
-          </w:tblCellMar>
-        </w:tblPrEx>
         <w:trPr>
           <w:trHeight w:val="400"/>
         </w:trPr>
@@ -7021,14 +7763,6 @@
         </w:tc>
       </w:tr>
       <w:tr>
-        <w:tblPrEx>
-          <w:tblCellMar>
-            <w:top w:w="0" w:type="dxa"/>
-            <w:left w:w="0" w:type="dxa"/>
-            <w:bottom w:w="0" w:type="dxa"/>
-            <w:right w:w="0" w:type="dxa"/>
-          </w:tblCellMar>
-        </w:tblPrEx>
         <w:trPr>
           <w:trHeight w:val="400"/>
         </w:trPr>
@@ -7169,14 +7903,6 @@
         </w:tc>
       </w:tr>
       <w:tr>
-        <w:tblPrEx>
-          <w:tblCellMar>
-            <w:top w:w="0" w:type="dxa"/>
-            <w:left w:w="0" w:type="dxa"/>
-            <w:bottom w:w="0" w:type="dxa"/>
-            <w:right w:w="0" w:type="dxa"/>
-          </w:tblCellMar>
-        </w:tblPrEx>
         <w:trPr>
           <w:trHeight w:val="400"/>
         </w:trPr>
@@ -7317,14 +8043,6 @@
         </w:tc>
       </w:tr>
       <w:tr>
-        <w:tblPrEx>
-          <w:tblCellMar>
-            <w:top w:w="0" w:type="dxa"/>
-            <w:left w:w="0" w:type="dxa"/>
-            <w:bottom w:w="0" w:type="dxa"/>
-            <w:right w:w="0" w:type="dxa"/>
-          </w:tblCellMar>
-        </w:tblPrEx>
         <w:trPr>
           <w:trHeight w:val="400"/>
         </w:trPr>
@@ -7465,14 +8183,6 @@
         </w:tc>
       </w:tr>
       <w:tr>
-        <w:tblPrEx>
-          <w:tblCellMar>
-            <w:top w:w="0" w:type="dxa"/>
-            <w:left w:w="0" w:type="dxa"/>
-            <w:bottom w:w="0" w:type="dxa"/>
-            <w:right w:w="0" w:type="dxa"/>
-          </w:tblCellMar>
-        </w:tblPrEx>
         <w:trPr>
           <w:trHeight w:val="400"/>
         </w:trPr>
@@ -7603,14 +8313,6 @@
         </w:tc>
       </w:tr>
       <w:tr>
-        <w:tblPrEx>
-          <w:tblCellMar>
-            <w:top w:w="0" w:type="dxa"/>
-            <w:left w:w="0" w:type="dxa"/>
-            <w:bottom w:w="0" w:type="dxa"/>
-            <w:right w:w="0" w:type="dxa"/>
-          </w:tblCellMar>
-        </w:tblPrEx>
         <w:trPr>
           <w:trHeight w:val="400"/>
         </w:trPr>
@@ -7751,14 +8453,6 @@
         </w:tc>
       </w:tr>
       <w:tr>
-        <w:tblPrEx>
-          <w:tblCellMar>
-            <w:top w:w="0" w:type="dxa"/>
-            <w:left w:w="0" w:type="dxa"/>
-            <w:bottom w:w="0" w:type="dxa"/>
-            <w:right w:w="0" w:type="dxa"/>
-          </w:tblCellMar>
-        </w:tblPrEx>
         <w:trPr>
           <w:trHeight w:val="400"/>
         </w:trPr>
@@ -7889,14 +8583,6 @@
         </w:tc>
       </w:tr>
       <w:tr>
-        <w:tblPrEx>
-          <w:tblCellMar>
-            <w:top w:w="0" w:type="dxa"/>
-            <w:left w:w="0" w:type="dxa"/>
-            <w:bottom w:w="0" w:type="dxa"/>
-            <w:right w:w="0" w:type="dxa"/>
-          </w:tblCellMar>
-        </w:tblPrEx>
         <w:trPr>
           <w:trHeight w:val="400"/>
         </w:trPr>
@@ -7957,14 +8643,6 @@
         </w:tc>
       </w:tr>
       <w:tr>
-        <w:tblPrEx>
-          <w:tblCellMar>
-            <w:top w:w="0" w:type="dxa"/>
-            <w:left w:w="0" w:type="dxa"/>
-            <w:bottom w:w="0" w:type="dxa"/>
-            <w:right w:w="0" w:type="dxa"/>
-          </w:tblCellMar>
-        </w:tblPrEx>
         <w:trPr>
           <w:trHeight w:val="400"/>
         </w:trPr>
@@ -8097,14 +8775,6 @@
         </w:tc>
       </w:tr>
       <w:tr>
-        <w:tblPrEx>
-          <w:tblCellMar>
-            <w:top w:w="0" w:type="dxa"/>
-            <w:left w:w="0" w:type="dxa"/>
-            <w:bottom w:w="0" w:type="dxa"/>
-            <w:right w:w="0" w:type="dxa"/>
-          </w:tblCellMar>
-        </w:tblPrEx>
         <w:trPr>
           <w:trHeight w:val="400"/>
         </w:trPr>
@@ -8241,14 +8911,6 @@
         </w:tc>
       </w:tr>
       <w:tr>
-        <w:tblPrEx>
-          <w:tblCellMar>
-            <w:top w:w="0" w:type="dxa"/>
-            <w:left w:w="0" w:type="dxa"/>
-            <w:bottom w:w="0" w:type="dxa"/>
-            <w:right w:w="0" w:type="dxa"/>
-          </w:tblCellMar>
-        </w:tblPrEx>
         <w:trPr>
           <w:trHeight w:val="400"/>
         </w:trPr>
@@ -8403,7 +9065,7 @@
           <w:szCs w:val="28"/>
         </w:rPr>
       </w:pPr>
-      <w:bookmarkStart w:id="9" w:name="_Toc164800107"/>
+      <w:bookmarkStart w:id="9" w:name="_Toc164972846"/>
       <w:r>
         <w:rPr>
           <w:rFonts w:ascii="Times New Roman" w:hAnsi="Times New Roman" w:cs="Times New Roman"/>
@@ -8799,7 +9461,7 @@
           <w:szCs w:val="28"/>
         </w:rPr>
       </w:pPr>
-      <w:bookmarkStart w:id="10" w:name="_Toc164800108"/>
+      <w:bookmarkStart w:id="10" w:name="_Toc164972847"/>
       <w:r>
         <w:rPr>
           <w:rFonts w:ascii="Times New Roman" w:hAnsi="Times New Roman" w:cs="Times New Roman"/>
@@ -9311,7 +9973,7 @@
           <w:szCs w:val="28"/>
         </w:rPr>
       </w:pPr>
-      <w:bookmarkStart w:id="11" w:name="_Toc164800109"/>
+      <w:bookmarkStart w:id="11" w:name="_Toc164972848"/>
       <w:r>
         <w:rPr>
           <w:rFonts w:cs="Times New Roman"/>
@@ -9526,7 +10188,7 @@
           <w:szCs w:val="28"/>
         </w:rPr>
       </w:pPr>
-      <w:bookmarkStart w:id="12" w:name="_Toc164800110"/>
+      <w:bookmarkStart w:id="12" w:name="_Toc164972849"/>
       <w:r>
         <w:rPr>
           <w:rFonts w:cs="Times New Roman"/>
@@ -9593,13 +10255,3679 @@
     </w:p>
     <w:p>
       <w:pPr>
+        <w:pStyle w:val="1"/>
+        <w:spacing w:line="360" w:lineRule="auto"/>
+        <w:ind w:firstLine="708"/>
+        <w:rPr>
+          <w:rFonts w:cs="Times New Roman"/>
+          <w:szCs w:val="28"/>
+          <w:lang w:val="en-US"/>
+        </w:rPr>
+      </w:pPr>
+      <w:bookmarkStart w:id="13" w:name="_Toc164972850"/>
+      <w:r>
+        <w:rPr>
+          <w:rFonts w:cs="Times New Roman"/>
+          <w:szCs w:val="28"/>
+        </w:rPr>
+        <w:t>3. Разработка приложения</w:t>
+      </w:r>
+      <w:bookmarkEnd w:id="13"/>
+    </w:p>
+    <w:p>
+      <w:pPr>
+        <w:pStyle w:val="2"/>
+        <w:spacing w:line="360" w:lineRule="auto"/>
+        <w:rPr>
+          <w:rFonts w:cs="Times New Roman"/>
+          <w:szCs w:val="28"/>
+          <w:lang w:val="en-US"/>
+        </w:rPr>
+      </w:pPr>
+      <w:r>
+        <w:rPr>
+          <w:lang w:val="en-US"/>
+        </w:rPr>
+        <w:tab/>
+      </w:r>
+      <w:bookmarkStart w:id="14" w:name="_Toc164972851"/>
+      <w:r>
+        <w:rPr>
+          <w:lang w:val="en-US"/>
+        </w:rPr>
+        <w:t>3.</w:t>
+      </w:r>
+      <w:r>
+        <w:rPr>
+          <w:rFonts w:cs="Times New Roman"/>
+          <w:szCs w:val="28"/>
+        </w:rPr>
+        <w:t>1</w:t>
+      </w:r>
+      <w:r>
+        <w:rPr>
+          <w:rFonts w:cs="Times New Roman"/>
+          <w:szCs w:val="28"/>
+          <w:lang w:val="en-US"/>
+        </w:rPr>
+        <w:t xml:space="preserve"> </w:t>
+      </w:r>
+      <w:r>
+        <w:rPr>
+          <w:rFonts w:cs="Times New Roman"/>
+          <w:szCs w:val="28"/>
+        </w:rPr>
+        <w:t>Разработка БД</w:t>
+      </w:r>
+      <w:bookmarkEnd w:id="14"/>
+    </w:p>
+    <w:p>
+      <w:pPr>
         <w:spacing w:line="360" w:lineRule="auto"/>
         <w:jc w:val="both"/>
-      </w:pPr>
+        <w:rPr>
+          <w:rFonts w:ascii="Times New Roman" w:hAnsi="Times New Roman" w:cs="Times New Roman"/>
+          <w:sz w:val="28"/>
+          <w:szCs w:val="28"/>
+          <w:lang w:val="en-US"/>
+        </w:rPr>
+      </w:pPr>
+      <w:r>
+        <w:rPr>
+          <w:rFonts w:ascii="Times New Roman" w:hAnsi="Times New Roman" w:cs="Times New Roman"/>
+          <w:sz w:val="28"/>
+          <w:szCs w:val="28"/>
+        </w:rPr>
+        <w:t>О</w:t>
+      </w:r>
+      <w:r>
+        <w:rPr>
+          <w:rFonts w:ascii="Times New Roman" w:hAnsi="Times New Roman" w:cs="Times New Roman"/>
+          <w:sz w:val="28"/>
+          <w:szCs w:val="28"/>
+          <w:lang w:val="en-US"/>
+        </w:rPr>
+        <w:t xml:space="preserve">ткрыл Microsoft SQL Server Management Studio (SSMS) и </w:t>
+      </w:r>
+      <w:proofErr w:type="spellStart"/>
+      <w:r>
+        <w:rPr>
+          <w:rFonts w:ascii="Times New Roman" w:hAnsi="Times New Roman" w:cs="Times New Roman"/>
+          <w:sz w:val="28"/>
+          <w:szCs w:val="28"/>
+          <w:lang w:val="en-US"/>
+        </w:rPr>
+        <w:t>подключился</w:t>
+      </w:r>
+      <w:proofErr w:type="spellEnd"/>
+      <w:r>
+        <w:rPr>
+          <w:rFonts w:ascii="Times New Roman" w:hAnsi="Times New Roman" w:cs="Times New Roman"/>
+          <w:sz w:val="28"/>
+          <w:szCs w:val="28"/>
+          <w:lang w:val="en-US"/>
+        </w:rPr>
+        <w:t xml:space="preserve"> к </w:t>
+      </w:r>
+      <w:proofErr w:type="spellStart"/>
+      <w:r>
+        <w:rPr>
+          <w:rFonts w:ascii="Times New Roman" w:hAnsi="Times New Roman" w:cs="Times New Roman"/>
+          <w:sz w:val="28"/>
+          <w:szCs w:val="28"/>
+          <w:lang w:val="en-US"/>
+        </w:rPr>
+        <w:t>серверу</w:t>
+      </w:r>
+      <w:proofErr w:type="spellEnd"/>
+      <w:r>
+        <w:rPr>
+          <w:rFonts w:ascii="Times New Roman" w:hAnsi="Times New Roman" w:cs="Times New Roman"/>
+          <w:sz w:val="28"/>
+          <w:szCs w:val="28"/>
+          <w:lang w:val="en-US"/>
+        </w:rPr>
+        <w:t xml:space="preserve"> </w:t>
+      </w:r>
+      <w:proofErr w:type="spellStart"/>
+      <w:r>
+        <w:rPr>
+          <w:rFonts w:ascii="Times New Roman" w:hAnsi="Times New Roman" w:cs="Times New Roman"/>
+          <w:sz w:val="28"/>
+          <w:szCs w:val="28"/>
+          <w:lang w:val="en-US"/>
+        </w:rPr>
+        <w:t>баз</w:t>
+      </w:r>
+      <w:proofErr w:type="spellEnd"/>
+      <w:r>
+        <w:rPr>
+          <w:rFonts w:ascii="Times New Roman" w:hAnsi="Times New Roman" w:cs="Times New Roman"/>
+          <w:sz w:val="28"/>
+          <w:szCs w:val="28"/>
+          <w:lang w:val="en-US"/>
+        </w:rPr>
+        <w:t xml:space="preserve"> </w:t>
+      </w:r>
+      <w:proofErr w:type="spellStart"/>
+      <w:proofErr w:type="gramStart"/>
+      <w:r>
+        <w:rPr>
+          <w:rFonts w:ascii="Times New Roman" w:hAnsi="Times New Roman" w:cs="Times New Roman"/>
+          <w:sz w:val="28"/>
+          <w:szCs w:val="28"/>
+          <w:lang w:val="en-US"/>
+        </w:rPr>
+        <w:t>данных</w:t>
+      </w:r>
+      <w:proofErr w:type="spellEnd"/>
+      <w:r>
+        <w:rPr>
+          <w:rFonts w:ascii="Times New Roman" w:hAnsi="Times New Roman" w:cs="Times New Roman"/>
+          <w:sz w:val="28"/>
+          <w:szCs w:val="28"/>
+          <w:lang w:val="en-US"/>
+        </w:rPr>
+        <w:t xml:space="preserve">,  </w:t>
+      </w:r>
+      <w:proofErr w:type="spellStart"/>
+      <w:r>
+        <w:rPr>
+          <w:rFonts w:ascii="Times New Roman" w:hAnsi="Times New Roman" w:cs="Times New Roman"/>
+          <w:sz w:val="28"/>
+          <w:szCs w:val="28"/>
+          <w:lang w:val="en-US"/>
+        </w:rPr>
+        <w:t>создал</w:t>
+      </w:r>
+      <w:proofErr w:type="spellEnd"/>
+      <w:proofErr w:type="gramEnd"/>
+      <w:r>
+        <w:rPr>
+          <w:rFonts w:ascii="Times New Roman" w:hAnsi="Times New Roman" w:cs="Times New Roman"/>
+          <w:sz w:val="28"/>
+          <w:szCs w:val="28"/>
+          <w:lang w:val="en-US"/>
+        </w:rPr>
+        <w:t xml:space="preserve"> </w:t>
+      </w:r>
+      <w:proofErr w:type="spellStart"/>
+      <w:r>
+        <w:rPr>
+          <w:rFonts w:ascii="Times New Roman" w:hAnsi="Times New Roman" w:cs="Times New Roman"/>
+          <w:sz w:val="28"/>
+          <w:szCs w:val="28"/>
+          <w:lang w:val="en-US"/>
+        </w:rPr>
+        <w:t>новую</w:t>
+      </w:r>
+      <w:proofErr w:type="spellEnd"/>
+      <w:r>
+        <w:rPr>
+          <w:rFonts w:ascii="Times New Roman" w:hAnsi="Times New Roman" w:cs="Times New Roman"/>
+          <w:sz w:val="28"/>
+          <w:szCs w:val="28"/>
+          <w:lang w:val="en-US"/>
+        </w:rPr>
+        <w:t xml:space="preserve"> </w:t>
+      </w:r>
+      <w:proofErr w:type="spellStart"/>
+      <w:r>
+        <w:rPr>
+          <w:rFonts w:ascii="Times New Roman" w:hAnsi="Times New Roman" w:cs="Times New Roman"/>
+          <w:sz w:val="28"/>
+          <w:szCs w:val="28"/>
+          <w:lang w:val="en-US"/>
+        </w:rPr>
+        <w:t>базу</w:t>
+      </w:r>
+      <w:proofErr w:type="spellEnd"/>
+      <w:r>
+        <w:rPr>
+          <w:rFonts w:ascii="Times New Roman" w:hAnsi="Times New Roman" w:cs="Times New Roman"/>
+          <w:sz w:val="28"/>
+          <w:szCs w:val="28"/>
+          <w:lang w:val="en-US"/>
+        </w:rPr>
+        <w:t xml:space="preserve"> </w:t>
+      </w:r>
+      <w:proofErr w:type="spellStart"/>
+      <w:r>
+        <w:rPr>
+          <w:rFonts w:ascii="Times New Roman" w:hAnsi="Times New Roman" w:cs="Times New Roman"/>
+          <w:sz w:val="28"/>
+          <w:szCs w:val="28"/>
+          <w:lang w:val="en-US"/>
+        </w:rPr>
+        <w:t>данных</w:t>
+      </w:r>
+      <w:proofErr w:type="spellEnd"/>
+      <w:r>
+        <w:rPr>
+          <w:rFonts w:ascii="Times New Roman" w:hAnsi="Times New Roman" w:cs="Times New Roman"/>
+          <w:sz w:val="28"/>
+          <w:szCs w:val="28"/>
+          <w:lang w:val="en-US"/>
+        </w:rPr>
+        <w:t xml:space="preserve"> с </w:t>
+      </w:r>
+      <w:proofErr w:type="spellStart"/>
+      <w:r>
+        <w:rPr>
+          <w:rFonts w:ascii="Times New Roman" w:hAnsi="Times New Roman" w:cs="Times New Roman"/>
+          <w:sz w:val="28"/>
+          <w:szCs w:val="28"/>
+          <w:lang w:val="en-US"/>
+        </w:rPr>
+        <w:t>именем</w:t>
+      </w:r>
+      <w:proofErr w:type="spellEnd"/>
+      <w:r>
+        <w:rPr>
+          <w:rFonts w:ascii="Times New Roman" w:hAnsi="Times New Roman" w:cs="Times New Roman"/>
+          <w:sz w:val="28"/>
+          <w:szCs w:val="28"/>
+          <w:lang w:val="en-US"/>
+        </w:rPr>
+        <w:t xml:space="preserve"> </w:t>
+      </w:r>
+      <w:proofErr w:type="spellStart"/>
+      <w:r>
+        <w:rPr>
+          <w:rFonts w:ascii="Times New Roman" w:hAnsi="Times New Roman" w:cs="Times New Roman"/>
+          <w:sz w:val="28"/>
+          <w:szCs w:val="28"/>
+          <w:lang w:val="en-US"/>
+        </w:rPr>
+        <w:t>courseproject</w:t>
+      </w:r>
+      <w:proofErr w:type="spellEnd"/>
+      <w:r>
+        <w:rPr>
+          <w:rFonts w:ascii="Times New Roman" w:hAnsi="Times New Roman" w:cs="Times New Roman"/>
+          <w:sz w:val="28"/>
+          <w:szCs w:val="28"/>
+          <w:lang w:val="en-US"/>
+        </w:rPr>
+        <w:t xml:space="preserve">. </w:t>
+      </w:r>
+      <w:proofErr w:type="spellStart"/>
+      <w:proofErr w:type="gramStart"/>
+      <w:r>
+        <w:rPr>
+          <w:rFonts w:ascii="Times New Roman" w:hAnsi="Times New Roman" w:cs="Times New Roman"/>
+          <w:sz w:val="28"/>
+          <w:szCs w:val="28"/>
+          <w:lang w:val="en-US"/>
+        </w:rPr>
+        <w:t>Затем</w:t>
+      </w:r>
+      <w:proofErr w:type="spellEnd"/>
+      <w:r>
+        <w:rPr>
+          <w:rFonts w:ascii="Times New Roman" w:hAnsi="Times New Roman" w:cs="Times New Roman"/>
+          <w:sz w:val="28"/>
+          <w:szCs w:val="28"/>
+          <w:lang w:val="en-US"/>
+        </w:rPr>
+        <w:t xml:space="preserve">,  </w:t>
+      </w:r>
+      <w:proofErr w:type="spellStart"/>
+      <w:r>
+        <w:rPr>
+          <w:rFonts w:ascii="Times New Roman" w:hAnsi="Times New Roman" w:cs="Times New Roman"/>
+          <w:sz w:val="28"/>
+          <w:szCs w:val="28"/>
+          <w:lang w:val="en-US"/>
+        </w:rPr>
+        <w:t>создал</w:t>
+      </w:r>
+      <w:proofErr w:type="spellEnd"/>
+      <w:proofErr w:type="gramEnd"/>
+      <w:r>
+        <w:rPr>
+          <w:rFonts w:ascii="Times New Roman" w:hAnsi="Times New Roman" w:cs="Times New Roman"/>
+          <w:sz w:val="28"/>
+          <w:szCs w:val="28"/>
+          <w:lang w:val="en-US"/>
+        </w:rPr>
+        <w:t xml:space="preserve"> </w:t>
+      </w:r>
+      <w:proofErr w:type="spellStart"/>
+      <w:r>
+        <w:rPr>
+          <w:rFonts w:ascii="Times New Roman" w:hAnsi="Times New Roman" w:cs="Times New Roman"/>
+          <w:sz w:val="28"/>
+          <w:szCs w:val="28"/>
+          <w:lang w:val="en-US"/>
+        </w:rPr>
+        <w:t>таблицу</w:t>
+      </w:r>
+      <w:proofErr w:type="spellEnd"/>
+      <w:r>
+        <w:rPr>
+          <w:rFonts w:ascii="Times New Roman" w:hAnsi="Times New Roman" w:cs="Times New Roman"/>
+          <w:sz w:val="28"/>
+          <w:szCs w:val="28"/>
+          <w:lang w:val="en-US"/>
+        </w:rPr>
+        <w:t xml:space="preserve"> access с </w:t>
+      </w:r>
+      <w:proofErr w:type="spellStart"/>
+      <w:r>
+        <w:rPr>
+          <w:rFonts w:ascii="Times New Roman" w:hAnsi="Times New Roman" w:cs="Times New Roman"/>
+          <w:sz w:val="28"/>
+          <w:szCs w:val="28"/>
+          <w:lang w:val="en-US"/>
+        </w:rPr>
+        <w:t>полями</w:t>
+      </w:r>
+      <w:proofErr w:type="spellEnd"/>
+      <w:r>
+        <w:rPr>
+          <w:rFonts w:ascii="Times New Roman" w:hAnsi="Times New Roman" w:cs="Times New Roman"/>
+          <w:sz w:val="28"/>
+          <w:szCs w:val="28"/>
+          <w:lang w:val="en-US"/>
+        </w:rPr>
+        <w:t xml:space="preserve"> </w:t>
+      </w:r>
+      <w:proofErr w:type="spellStart"/>
+      <w:r>
+        <w:rPr>
+          <w:rFonts w:ascii="Times New Roman" w:hAnsi="Times New Roman" w:cs="Times New Roman"/>
+          <w:sz w:val="28"/>
+          <w:szCs w:val="28"/>
+          <w:lang w:val="en-US"/>
+        </w:rPr>
+        <w:t>id</w:t>
+      </w:r>
+      <w:r>
+        <w:rPr>
+          <w:rFonts w:ascii="Times New Roman" w:hAnsi="Times New Roman" w:cs="Times New Roman"/>
+          <w:sz w:val="28"/>
+          <w:szCs w:val="28"/>
+          <w:lang w:val="en-US"/>
+        </w:rPr>
+        <w:t>_</w:t>
+      </w:r>
+      <w:r>
+        <w:rPr>
+          <w:rFonts w:ascii="Times New Roman" w:hAnsi="Times New Roman" w:cs="Times New Roman"/>
+          <w:sz w:val="28"/>
+          <w:szCs w:val="28"/>
+          <w:lang w:val="en-US"/>
+        </w:rPr>
+        <w:t>level</w:t>
+      </w:r>
+      <w:proofErr w:type="spellEnd"/>
+      <w:r>
+        <w:rPr>
+          <w:rFonts w:ascii="Times New Roman" w:hAnsi="Times New Roman" w:cs="Times New Roman"/>
+          <w:sz w:val="28"/>
+          <w:szCs w:val="28"/>
+          <w:lang w:val="en-US"/>
+        </w:rPr>
+        <w:t xml:space="preserve"> и </w:t>
+      </w:r>
+      <w:proofErr w:type="spellStart"/>
+      <w:r>
+        <w:rPr>
+          <w:rFonts w:ascii="Times New Roman" w:hAnsi="Times New Roman" w:cs="Times New Roman"/>
+          <w:sz w:val="28"/>
+          <w:szCs w:val="28"/>
+          <w:lang w:val="en-US"/>
+        </w:rPr>
+        <w:t>name</w:t>
+      </w:r>
+      <w:r>
+        <w:rPr>
+          <w:rFonts w:ascii="Times New Roman" w:hAnsi="Times New Roman" w:cs="Times New Roman"/>
+          <w:sz w:val="28"/>
+          <w:szCs w:val="28"/>
+          <w:lang w:val="en-US"/>
+        </w:rPr>
+        <w:t>_</w:t>
+      </w:r>
+      <w:r>
+        <w:rPr>
+          <w:rFonts w:ascii="Times New Roman" w:hAnsi="Times New Roman" w:cs="Times New Roman"/>
+          <w:sz w:val="28"/>
+          <w:szCs w:val="28"/>
+          <w:lang w:val="en-US"/>
+        </w:rPr>
+        <w:t>level</w:t>
+      </w:r>
+      <w:proofErr w:type="spellEnd"/>
+      <w:r>
+        <w:rPr>
+          <w:rFonts w:ascii="Times New Roman" w:hAnsi="Times New Roman" w:cs="Times New Roman"/>
+          <w:sz w:val="28"/>
+          <w:szCs w:val="28"/>
+          <w:lang w:val="en-US"/>
+        </w:rPr>
+        <w:t xml:space="preserve">, </w:t>
+      </w:r>
+      <w:proofErr w:type="spellStart"/>
+      <w:r>
+        <w:rPr>
+          <w:rFonts w:ascii="Times New Roman" w:hAnsi="Times New Roman" w:cs="Times New Roman"/>
+          <w:sz w:val="28"/>
+          <w:szCs w:val="28"/>
+          <w:lang w:val="en-US"/>
+        </w:rPr>
+        <w:t>добавив</w:t>
+      </w:r>
+      <w:proofErr w:type="spellEnd"/>
+      <w:r>
+        <w:rPr>
+          <w:rFonts w:ascii="Times New Roman" w:hAnsi="Times New Roman" w:cs="Times New Roman"/>
+          <w:sz w:val="28"/>
+          <w:szCs w:val="28"/>
+          <w:lang w:val="en-US"/>
+        </w:rPr>
+        <w:t xml:space="preserve"> </w:t>
+      </w:r>
+      <w:proofErr w:type="spellStart"/>
+      <w:r>
+        <w:rPr>
+          <w:rFonts w:ascii="Times New Roman" w:hAnsi="Times New Roman" w:cs="Times New Roman"/>
+          <w:sz w:val="28"/>
+          <w:szCs w:val="28"/>
+          <w:lang w:val="en-US"/>
+        </w:rPr>
+        <w:t>столбцы</w:t>
+      </w:r>
+      <w:proofErr w:type="spellEnd"/>
+      <w:r>
+        <w:rPr>
+          <w:rFonts w:ascii="Times New Roman" w:hAnsi="Times New Roman" w:cs="Times New Roman"/>
+          <w:sz w:val="28"/>
+          <w:szCs w:val="28"/>
+          <w:lang w:val="en-US"/>
+        </w:rPr>
+        <w:t xml:space="preserve"> </w:t>
+      </w:r>
+      <w:proofErr w:type="spellStart"/>
+      <w:r>
+        <w:rPr>
+          <w:rFonts w:ascii="Times New Roman" w:hAnsi="Times New Roman" w:cs="Times New Roman"/>
+          <w:sz w:val="28"/>
+          <w:szCs w:val="28"/>
+          <w:lang w:val="en-US"/>
+        </w:rPr>
+        <w:t>id</w:t>
+      </w:r>
+      <w:r>
+        <w:rPr>
+          <w:rFonts w:ascii="Times New Roman" w:hAnsi="Times New Roman" w:cs="Times New Roman"/>
+          <w:sz w:val="28"/>
+          <w:szCs w:val="28"/>
+          <w:lang w:val="en-US"/>
+        </w:rPr>
+        <w:t>_</w:t>
+      </w:r>
+      <w:r>
+        <w:rPr>
+          <w:rFonts w:ascii="Times New Roman" w:hAnsi="Times New Roman" w:cs="Times New Roman"/>
+          <w:sz w:val="28"/>
+          <w:szCs w:val="28"/>
+          <w:lang w:val="en-US"/>
+        </w:rPr>
+        <w:t>level</w:t>
+      </w:r>
+      <w:proofErr w:type="spellEnd"/>
+      <w:r>
+        <w:rPr>
+          <w:rFonts w:ascii="Times New Roman" w:hAnsi="Times New Roman" w:cs="Times New Roman"/>
+          <w:sz w:val="28"/>
+          <w:szCs w:val="28"/>
+          <w:lang w:val="en-US"/>
+        </w:rPr>
+        <w:t xml:space="preserve"> (</w:t>
+      </w:r>
+      <w:proofErr w:type="spellStart"/>
+      <w:r>
+        <w:rPr>
+          <w:rFonts w:ascii="Times New Roman" w:hAnsi="Times New Roman" w:cs="Times New Roman"/>
+          <w:sz w:val="28"/>
+          <w:szCs w:val="28"/>
+          <w:lang w:val="en-US"/>
+        </w:rPr>
+        <w:t>тип</w:t>
+      </w:r>
+      <w:proofErr w:type="spellEnd"/>
+      <w:r>
+        <w:rPr>
+          <w:rFonts w:ascii="Times New Roman" w:hAnsi="Times New Roman" w:cs="Times New Roman"/>
+          <w:sz w:val="28"/>
+          <w:szCs w:val="28"/>
+          <w:lang w:val="en-US"/>
+        </w:rPr>
+        <w:t xml:space="preserve"> </w:t>
+      </w:r>
+      <w:proofErr w:type="spellStart"/>
+      <w:r>
+        <w:rPr>
+          <w:rFonts w:ascii="Times New Roman" w:hAnsi="Times New Roman" w:cs="Times New Roman"/>
+          <w:sz w:val="28"/>
+          <w:szCs w:val="28"/>
+          <w:lang w:val="en-US"/>
+        </w:rPr>
+        <w:t>данных</w:t>
+      </w:r>
+      <w:proofErr w:type="spellEnd"/>
+      <w:r>
+        <w:rPr>
+          <w:rFonts w:ascii="Times New Roman" w:hAnsi="Times New Roman" w:cs="Times New Roman"/>
+          <w:sz w:val="28"/>
+          <w:szCs w:val="28"/>
+          <w:lang w:val="en-US"/>
+        </w:rPr>
+        <w:t xml:space="preserve"> INT, PRIMARY KEY) и </w:t>
+      </w:r>
+      <w:proofErr w:type="spellStart"/>
+      <w:r>
+        <w:rPr>
+          <w:rFonts w:ascii="Times New Roman" w:hAnsi="Times New Roman" w:cs="Times New Roman"/>
+          <w:sz w:val="28"/>
+          <w:szCs w:val="28"/>
+          <w:lang w:val="en-US"/>
+        </w:rPr>
+        <w:t>name</w:t>
+      </w:r>
+      <w:r>
+        <w:rPr>
+          <w:rFonts w:ascii="Times New Roman" w:hAnsi="Times New Roman" w:cs="Times New Roman"/>
+          <w:sz w:val="28"/>
+          <w:szCs w:val="28"/>
+          <w:lang w:val="en-US"/>
+        </w:rPr>
+        <w:t>_</w:t>
+      </w:r>
+      <w:r>
+        <w:rPr>
+          <w:rFonts w:ascii="Times New Roman" w:hAnsi="Times New Roman" w:cs="Times New Roman"/>
+          <w:sz w:val="28"/>
+          <w:szCs w:val="28"/>
+          <w:lang w:val="en-US"/>
+        </w:rPr>
+        <w:t>level</w:t>
+      </w:r>
+      <w:proofErr w:type="spellEnd"/>
+      <w:r>
+        <w:rPr>
+          <w:rFonts w:ascii="Times New Roman" w:hAnsi="Times New Roman" w:cs="Times New Roman"/>
+          <w:sz w:val="28"/>
+          <w:szCs w:val="28"/>
+          <w:lang w:val="en-US"/>
+        </w:rPr>
+        <w:t xml:space="preserve"> (</w:t>
+      </w:r>
+      <w:proofErr w:type="spellStart"/>
+      <w:r>
+        <w:rPr>
+          <w:rFonts w:ascii="Times New Roman" w:hAnsi="Times New Roman" w:cs="Times New Roman"/>
+          <w:sz w:val="28"/>
+          <w:szCs w:val="28"/>
+          <w:lang w:val="en-US"/>
+        </w:rPr>
+        <w:t>тип</w:t>
+      </w:r>
+      <w:proofErr w:type="spellEnd"/>
+      <w:r>
+        <w:rPr>
+          <w:rFonts w:ascii="Times New Roman" w:hAnsi="Times New Roman" w:cs="Times New Roman"/>
+          <w:sz w:val="28"/>
+          <w:szCs w:val="28"/>
+          <w:lang w:val="en-US"/>
+        </w:rPr>
+        <w:t xml:space="preserve"> </w:t>
+      </w:r>
+      <w:proofErr w:type="spellStart"/>
+      <w:r>
+        <w:rPr>
+          <w:rFonts w:ascii="Times New Roman" w:hAnsi="Times New Roman" w:cs="Times New Roman"/>
+          <w:sz w:val="28"/>
+          <w:szCs w:val="28"/>
+          <w:lang w:val="en-US"/>
+        </w:rPr>
+        <w:t>данных</w:t>
+      </w:r>
+      <w:proofErr w:type="spellEnd"/>
+      <w:r>
+        <w:rPr>
+          <w:rFonts w:ascii="Times New Roman" w:hAnsi="Times New Roman" w:cs="Times New Roman"/>
+          <w:sz w:val="28"/>
+          <w:szCs w:val="28"/>
+          <w:lang w:val="en-US"/>
+        </w:rPr>
+        <w:t xml:space="preserve"> NVARCHAR). </w:t>
+      </w:r>
+      <w:proofErr w:type="spellStart"/>
+      <w:r>
+        <w:rPr>
+          <w:rFonts w:ascii="Times New Roman" w:hAnsi="Times New Roman" w:cs="Times New Roman"/>
+          <w:sz w:val="28"/>
+          <w:szCs w:val="28"/>
+          <w:lang w:val="en-US"/>
+        </w:rPr>
+        <w:t>После</w:t>
+      </w:r>
+      <w:proofErr w:type="spellEnd"/>
+      <w:r>
+        <w:rPr>
+          <w:rFonts w:ascii="Times New Roman" w:hAnsi="Times New Roman" w:cs="Times New Roman"/>
+          <w:sz w:val="28"/>
+          <w:szCs w:val="28"/>
+          <w:lang w:val="en-US"/>
+        </w:rPr>
+        <w:t xml:space="preserve"> </w:t>
+      </w:r>
+      <w:proofErr w:type="spellStart"/>
+      <w:r>
+        <w:rPr>
+          <w:rFonts w:ascii="Times New Roman" w:hAnsi="Times New Roman" w:cs="Times New Roman"/>
+          <w:sz w:val="28"/>
+          <w:szCs w:val="28"/>
+          <w:lang w:val="en-US"/>
+        </w:rPr>
+        <w:t>этого</w:t>
+      </w:r>
+      <w:proofErr w:type="spellEnd"/>
+      <w:r>
+        <w:rPr>
+          <w:rFonts w:ascii="Times New Roman" w:hAnsi="Times New Roman" w:cs="Times New Roman"/>
+          <w:sz w:val="28"/>
+          <w:szCs w:val="28"/>
+          <w:lang w:val="en-US"/>
+        </w:rPr>
+        <w:t xml:space="preserve"> я </w:t>
+      </w:r>
+      <w:proofErr w:type="spellStart"/>
+      <w:r>
+        <w:rPr>
+          <w:rFonts w:ascii="Times New Roman" w:hAnsi="Times New Roman" w:cs="Times New Roman"/>
+          <w:sz w:val="28"/>
+          <w:szCs w:val="28"/>
+          <w:lang w:val="en-US"/>
+        </w:rPr>
+        <w:t>создал</w:t>
+      </w:r>
+      <w:proofErr w:type="spellEnd"/>
+      <w:r>
+        <w:rPr>
+          <w:rFonts w:ascii="Times New Roman" w:hAnsi="Times New Roman" w:cs="Times New Roman"/>
+          <w:sz w:val="28"/>
+          <w:szCs w:val="28"/>
+          <w:lang w:val="en-US"/>
+        </w:rPr>
+        <w:t xml:space="preserve"> </w:t>
+      </w:r>
+      <w:proofErr w:type="spellStart"/>
+      <w:r>
+        <w:rPr>
+          <w:rFonts w:ascii="Times New Roman" w:hAnsi="Times New Roman" w:cs="Times New Roman"/>
+          <w:sz w:val="28"/>
+          <w:szCs w:val="28"/>
+          <w:lang w:val="en-US"/>
+        </w:rPr>
+        <w:t>таблицу</w:t>
+      </w:r>
+      <w:proofErr w:type="spellEnd"/>
+      <w:r>
+        <w:rPr>
+          <w:rFonts w:ascii="Times New Roman" w:hAnsi="Times New Roman" w:cs="Times New Roman"/>
+          <w:sz w:val="28"/>
+          <w:szCs w:val="28"/>
+          <w:lang w:val="en-US"/>
+        </w:rPr>
+        <w:t xml:space="preserve"> logs с </w:t>
+      </w:r>
+      <w:proofErr w:type="spellStart"/>
+      <w:r>
+        <w:rPr>
+          <w:rFonts w:ascii="Times New Roman" w:hAnsi="Times New Roman" w:cs="Times New Roman"/>
+          <w:sz w:val="28"/>
+          <w:szCs w:val="28"/>
+          <w:lang w:val="en-US"/>
+        </w:rPr>
+        <w:t>полями</w:t>
+      </w:r>
+      <w:proofErr w:type="spellEnd"/>
+      <w:r>
+        <w:rPr>
+          <w:rFonts w:ascii="Times New Roman" w:hAnsi="Times New Roman" w:cs="Times New Roman"/>
+          <w:sz w:val="28"/>
+          <w:szCs w:val="28"/>
+          <w:lang w:val="en-US"/>
+        </w:rPr>
+        <w:t xml:space="preserve"> </w:t>
+      </w:r>
+      <w:proofErr w:type="spellStart"/>
+      <w:r>
+        <w:rPr>
+          <w:rFonts w:ascii="Times New Roman" w:hAnsi="Times New Roman" w:cs="Times New Roman"/>
+          <w:sz w:val="28"/>
+          <w:szCs w:val="28"/>
+          <w:lang w:val="en-US"/>
+        </w:rPr>
+        <w:t>logs</w:t>
+      </w:r>
+      <w:r>
+        <w:rPr>
+          <w:rFonts w:ascii="Times New Roman" w:hAnsi="Times New Roman" w:cs="Times New Roman"/>
+          <w:sz w:val="28"/>
+          <w:szCs w:val="28"/>
+          <w:lang w:val="en-US"/>
+        </w:rPr>
+        <w:t>_</w:t>
+      </w:r>
+      <w:r>
+        <w:rPr>
+          <w:rFonts w:ascii="Times New Roman" w:hAnsi="Times New Roman" w:cs="Times New Roman"/>
+          <w:sz w:val="28"/>
+          <w:szCs w:val="28"/>
+          <w:lang w:val="en-US"/>
+        </w:rPr>
+        <w:t>id</w:t>
+      </w:r>
+      <w:proofErr w:type="spellEnd"/>
+      <w:r>
+        <w:rPr>
+          <w:rFonts w:ascii="Times New Roman" w:hAnsi="Times New Roman" w:cs="Times New Roman"/>
+          <w:sz w:val="28"/>
+          <w:szCs w:val="28"/>
+          <w:lang w:val="en-US"/>
+        </w:rPr>
+        <w:t xml:space="preserve">, </w:t>
+      </w:r>
+      <w:proofErr w:type="spellStart"/>
+      <w:r>
+        <w:rPr>
+          <w:rFonts w:ascii="Times New Roman" w:hAnsi="Times New Roman" w:cs="Times New Roman"/>
+          <w:sz w:val="28"/>
+          <w:szCs w:val="28"/>
+          <w:lang w:val="en-US"/>
+        </w:rPr>
+        <w:t>idpanel</w:t>
+      </w:r>
+      <w:proofErr w:type="spellEnd"/>
+      <w:r>
+        <w:rPr>
+          <w:rFonts w:ascii="Times New Roman" w:hAnsi="Times New Roman" w:cs="Times New Roman"/>
+          <w:sz w:val="28"/>
+          <w:szCs w:val="28"/>
+          <w:lang w:val="en-US"/>
+        </w:rPr>
+        <w:t xml:space="preserve">, </w:t>
+      </w:r>
+      <w:proofErr w:type="spellStart"/>
+      <w:r>
+        <w:rPr>
+          <w:rFonts w:ascii="Times New Roman" w:hAnsi="Times New Roman" w:cs="Times New Roman"/>
+          <w:sz w:val="28"/>
+          <w:szCs w:val="28"/>
+          <w:lang w:val="en-US"/>
+        </w:rPr>
+        <w:t>userid</w:t>
+      </w:r>
+      <w:proofErr w:type="spellEnd"/>
+      <w:r>
+        <w:rPr>
+          <w:rFonts w:ascii="Times New Roman" w:hAnsi="Times New Roman" w:cs="Times New Roman"/>
+          <w:sz w:val="28"/>
+          <w:szCs w:val="28"/>
+          <w:lang w:val="en-US"/>
+        </w:rPr>
+        <w:t xml:space="preserve">, </w:t>
+      </w:r>
+      <w:proofErr w:type="spellStart"/>
+      <w:r>
+        <w:rPr>
+          <w:rFonts w:ascii="Times New Roman" w:hAnsi="Times New Roman" w:cs="Times New Roman"/>
+          <w:sz w:val="28"/>
+          <w:szCs w:val="28"/>
+          <w:lang w:val="en-US"/>
+        </w:rPr>
+        <w:t>initialstage</w:t>
+      </w:r>
+      <w:proofErr w:type="spellEnd"/>
+      <w:r>
+        <w:rPr>
+          <w:rFonts w:ascii="Times New Roman" w:hAnsi="Times New Roman" w:cs="Times New Roman"/>
+          <w:sz w:val="28"/>
+          <w:szCs w:val="28"/>
+          <w:lang w:val="en-US"/>
+        </w:rPr>
+        <w:t xml:space="preserve">, </w:t>
+      </w:r>
+      <w:proofErr w:type="spellStart"/>
+      <w:r>
+        <w:rPr>
+          <w:rFonts w:ascii="Times New Roman" w:hAnsi="Times New Roman" w:cs="Times New Roman"/>
+          <w:sz w:val="28"/>
+          <w:szCs w:val="28"/>
+          <w:lang w:val="en-US"/>
+        </w:rPr>
+        <w:t>finalstage</w:t>
+      </w:r>
+      <w:proofErr w:type="spellEnd"/>
+      <w:r>
+        <w:rPr>
+          <w:rFonts w:ascii="Times New Roman" w:hAnsi="Times New Roman" w:cs="Times New Roman"/>
+          <w:sz w:val="28"/>
+          <w:szCs w:val="28"/>
+          <w:lang w:val="en-US"/>
+        </w:rPr>
+        <w:t xml:space="preserve">, date, result, reason, </w:t>
+      </w:r>
+      <w:proofErr w:type="spellStart"/>
+      <w:r>
+        <w:rPr>
+          <w:rFonts w:ascii="Times New Roman" w:hAnsi="Times New Roman" w:cs="Times New Roman"/>
+          <w:sz w:val="28"/>
+          <w:szCs w:val="28"/>
+          <w:lang w:val="en-US"/>
+        </w:rPr>
+        <w:t>добавив</w:t>
+      </w:r>
+      <w:proofErr w:type="spellEnd"/>
+      <w:r>
+        <w:rPr>
+          <w:rFonts w:ascii="Times New Roman" w:hAnsi="Times New Roman" w:cs="Times New Roman"/>
+          <w:sz w:val="28"/>
+          <w:szCs w:val="28"/>
+          <w:lang w:val="en-US"/>
+        </w:rPr>
+        <w:t xml:space="preserve"> </w:t>
+      </w:r>
+      <w:proofErr w:type="spellStart"/>
+      <w:r>
+        <w:rPr>
+          <w:rFonts w:ascii="Times New Roman" w:hAnsi="Times New Roman" w:cs="Times New Roman"/>
+          <w:sz w:val="28"/>
+          <w:szCs w:val="28"/>
+          <w:lang w:val="en-US"/>
+        </w:rPr>
+        <w:t>столбцы</w:t>
+      </w:r>
+      <w:proofErr w:type="spellEnd"/>
+      <w:r>
+        <w:rPr>
+          <w:rFonts w:ascii="Times New Roman" w:hAnsi="Times New Roman" w:cs="Times New Roman"/>
+          <w:sz w:val="28"/>
+          <w:szCs w:val="28"/>
+          <w:lang w:val="en-US"/>
+        </w:rPr>
+        <w:t xml:space="preserve"> </w:t>
+      </w:r>
+      <w:proofErr w:type="spellStart"/>
+      <w:r>
+        <w:rPr>
+          <w:rFonts w:ascii="Times New Roman" w:hAnsi="Times New Roman" w:cs="Times New Roman"/>
+          <w:sz w:val="28"/>
+          <w:szCs w:val="28"/>
+          <w:lang w:val="en-US"/>
+        </w:rPr>
+        <w:t>logs</w:t>
+      </w:r>
+      <w:r>
+        <w:rPr>
+          <w:rFonts w:ascii="Times New Roman" w:hAnsi="Times New Roman" w:cs="Times New Roman"/>
+          <w:sz w:val="28"/>
+          <w:szCs w:val="28"/>
+          <w:lang w:val="en-US"/>
+        </w:rPr>
+        <w:t>_</w:t>
+      </w:r>
+      <w:r>
+        <w:rPr>
+          <w:rFonts w:ascii="Times New Roman" w:hAnsi="Times New Roman" w:cs="Times New Roman"/>
+          <w:sz w:val="28"/>
+          <w:szCs w:val="28"/>
+          <w:lang w:val="en-US"/>
+        </w:rPr>
+        <w:t>id</w:t>
+      </w:r>
+      <w:proofErr w:type="spellEnd"/>
+      <w:r>
+        <w:rPr>
+          <w:rFonts w:ascii="Times New Roman" w:hAnsi="Times New Roman" w:cs="Times New Roman"/>
+          <w:sz w:val="28"/>
+          <w:szCs w:val="28"/>
+          <w:lang w:val="en-US"/>
+        </w:rPr>
+        <w:t xml:space="preserve"> (</w:t>
+      </w:r>
+      <w:proofErr w:type="spellStart"/>
+      <w:r>
+        <w:rPr>
+          <w:rFonts w:ascii="Times New Roman" w:hAnsi="Times New Roman" w:cs="Times New Roman"/>
+          <w:sz w:val="28"/>
+          <w:szCs w:val="28"/>
+          <w:lang w:val="en-US"/>
+        </w:rPr>
+        <w:t>тип</w:t>
+      </w:r>
+      <w:proofErr w:type="spellEnd"/>
+      <w:r>
+        <w:rPr>
+          <w:rFonts w:ascii="Times New Roman" w:hAnsi="Times New Roman" w:cs="Times New Roman"/>
+          <w:sz w:val="28"/>
+          <w:szCs w:val="28"/>
+          <w:lang w:val="en-US"/>
+        </w:rPr>
+        <w:t xml:space="preserve"> </w:t>
+      </w:r>
+      <w:proofErr w:type="spellStart"/>
+      <w:r>
+        <w:rPr>
+          <w:rFonts w:ascii="Times New Roman" w:hAnsi="Times New Roman" w:cs="Times New Roman"/>
+          <w:sz w:val="28"/>
+          <w:szCs w:val="28"/>
+          <w:lang w:val="en-US"/>
+        </w:rPr>
+        <w:t>данных</w:t>
+      </w:r>
+      <w:proofErr w:type="spellEnd"/>
+      <w:r>
+        <w:rPr>
+          <w:rFonts w:ascii="Times New Roman" w:hAnsi="Times New Roman" w:cs="Times New Roman"/>
+          <w:sz w:val="28"/>
+          <w:szCs w:val="28"/>
+          <w:lang w:val="en-US"/>
+        </w:rPr>
+        <w:t xml:space="preserve"> INT, PRIMARY KEY), </w:t>
+      </w:r>
+      <w:proofErr w:type="spellStart"/>
+      <w:r>
+        <w:rPr>
+          <w:rFonts w:ascii="Times New Roman" w:hAnsi="Times New Roman" w:cs="Times New Roman"/>
+          <w:sz w:val="28"/>
+          <w:szCs w:val="28"/>
+          <w:lang w:val="en-US"/>
+        </w:rPr>
+        <w:t>id</w:t>
+      </w:r>
+      <w:r>
+        <w:rPr>
+          <w:rFonts w:ascii="Times New Roman" w:hAnsi="Times New Roman" w:cs="Times New Roman"/>
+          <w:sz w:val="28"/>
+          <w:szCs w:val="28"/>
+          <w:lang w:val="en-US"/>
+        </w:rPr>
+        <w:t>_</w:t>
+      </w:r>
+      <w:r>
+        <w:rPr>
+          <w:rFonts w:ascii="Times New Roman" w:hAnsi="Times New Roman" w:cs="Times New Roman"/>
+          <w:sz w:val="28"/>
+          <w:szCs w:val="28"/>
+          <w:lang w:val="en-US"/>
+        </w:rPr>
+        <w:t>panel</w:t>
+      </w:r>
+      <w:proofErr w:type="spellEnd"/>
+      <w:r>
+        <w:rPr>
+          <w:rFonts w:ascii="Times New Roman" w:hAnsi="Times New Roman" w:cs="Times New Roman"/>
+          <w:sz w:val="28"/>
+          <w:szCs w:val="28"/>
+          <w:lang w:val="en-US"/>
+        </w:rPr>
+        <w:t xml:space="preserve"> (</w:t>
+      </w:r>
+      <w:proofErr w:type="spellStart"/>
+      <w:r>
+        <w:rPr>
+          <w:rFonts w:ascii="Times New Roman" w:hAnsi="Times New Roman" w:cs="Times New Roman"/>
+          <w:sz w:val="28"/>
+          <w:szCs w:val="28"/>
+          <w:lang w:val="en-US"/>
+        </w:rPr>
+        <w:t>тип</w:t>
+      </w:r>
+      <w:proofErr w:type="spellEnd"/>
+      <w:r>
+        <w:rPr>
+          <w:rFonts w:ascii="Times New Roman" w:hAnsi="Times New Roman" w:cs="Times New Roman"/>
+          <w:sz w:val="28"/>
+          <w:szCs w:val="28"/>
+          <w:lang w:val="en-US"/>
+        </w:rPr>
+        <w:t xml:space="preserve"> </w:t>
+      </w:r>
+      <w:proofErr w:type="spellStart"/>
+      <w:r>
+        <w:rPr>
+          <w:rFonts w:ascii="Times New Roman" w:hAnsi="Times New Roman" w:cs="Times New Roman"/>
+          <w:sz w:val="28"/>
+          <w:szCs w:val="28"/>
+          <w:lang w:val="en-US"/>
+        </w:rPr>
+        <w:t>данных</w:t>
+      </w:r>
+      <w:proofErr w:type="spellEnd"/>
+      <w:r>
+        <w:rPr>
+          <w:rFonts w:ascii="Times New Roman" w:hAnsi="Times New Roman" w:cs="Times New Roman"/>
+          <w:sz w:val="28"/>
+          <w:szCs w:val="28"/>
+          <w:lang w:val="en-US"/>
+        </w:rPr>
+        <w:t xml:space="preserve"> INT, FOREIGN KEY </w:t>
+      </w:r>
+      <w:proofErr w:type="spellStart"/>
+      <w:r>
+        <w:rPr>
+          <w:rFonts w:ascii="Times New Roman" w:hAnsi="Times New Roman" w:cs="Times New Roman"/>
+          <w:sz w:val="28"/>
+          <w:szCs w:val="28"/>
+          <w:lang w:val="en-US"/>
+        </w:rPr>
+        <w:t>связанный</w:t>
+      </w:r>
+      <w:proofErr w:type="spellEnd"/>
+      <w:r>
+        <w:rPr>
+          <w:rFonts w:ascii="Times New Roman" w:hAnsi="Times New Roman" w:cs="Times New Roman"/>
+          <w:sz w:val="28"/>
+          <w:szCs w:val="28"/>
+          <w:lang w:val="en-US"/>
+        </w:rPr>
+        <w:t xml:space="preserve"> с </w:t>
+      </w:r>
+      <w:proofErr w:type="spellStart"/>
+      <w:r>
+        <w:rPr>
+          <w:rFonts w:ascii="Times New Roman" w:hAnsi="Times New Roman" w:cs="Times New Roman"/>
+          <w:sz w:val="28"/>
+          <w:szCs w:val="28"/>
+          <w:lang w:val="en-US"/>
+        </w:rPr>
+        <w:t>id</w:t>
+      </w:r>
+      <w:r>
+        <w:rPr>
+          <w:rFonts w:ascii="Times New Roman" w:hAnsi="Times New Roman" w:cs="Times New Roman"/>
+          <w:sz w:val="28"/>
+          <w:szCs w:val="28"/>
+          <w:lang w:val="en-US"/>
+        </w:rPr>
+        <w:t>_</w:t>
+      </w:r>
+      <w:r>
+        <w:rPr>
+          <w:rFonts w:ascii="Times New Roman" w:hAnsi="Times New Roman" w:cs="Times New Roman"/>
+          <w:sz w:val="28"/>
+          <w:szCs w:val="28"/>
+          <w:lang w:val="en-US"/>
+        </w:rPr>
+        <w:t>level</w:t>
+      </w:r>
+      <w:proofErr w:type="spellEnd"/>
+      <w:r>
+        <w:rPr>
+          <w:rFonts w:ascii="Times New Roman" w:hAnsi="Times New Roman" w:cs="Times New Roman"/>
+          <w:sz w:val="28"/>
+          <w:szCs w:val="28"/>
+          <w:lang w:val="en-US"/>
+        </w:rPr>
+        <w:t xml:space="preserve"> в </w:t>
+      </w:r>
+      <w:proofErr w:type="spellStart"/>
+      <w:r>
+        <w:rPr>
+          <w:rFonts w:ascii="Times New Roman" w:hAnsi="Times New Roman" w:cs="Times New Roman"/>
+          <w:sz w:val="28"/>
+          <w:szCs w:val="28"/>
+          <w:lang w:val="en-US"/>
+        </w:rPr>
+        <w:t>таблице</w:t>
+      </w:r>
+      <w:proofErr w:type="spellEnd"/>
+      <w:r>
+        <w:rPr>
+          <w:rFonts w:ascii="Times New Roman" w:hAnsi="Times New Roman" w:cs="Times New Roman"/>
+          <w:sz w:val="28"/>
+          <w:szCs w:val="28"/>
+          <w:lang w:val="en-US"/>
+        </w:rPr>
+        <w:t xml:space="preserve"> access), </w:t>
+      </w:r>
+      <w:proofErr w:type="spellStart"/>
+      <w:r>
+        <w:rPr>
+          <w:rFonts w:ascii="Times New Roman" w:hAnsi="Times New Roman" w:cs="Times New Roman"/>
+          <w:sz w:val="28"/>
+          <w:szCs w:val="28"/>
+          <w:lang w:val="en-US"/>
+        </w:rPr>
+        <w:t>user</w:t>
+      </w:r>
+      <w:r>
+        <w:rPr>
+          <w:rFonts w:ascii="Times New Roman" w:hAnsi="Times New Roman" w:cs="Times New Roman"/>
+          <w:sz w:val="28"/>
+          <w:szCs w:val="28"/>
+          <w:lang w:val="en-US"/>
+        </w:rPr>
+        <w:t>_</w:t>
+      </w:r>
+      <w:r>
+        <w:rPr>
+          <w:rFonts w:ascii="Times New Roman" w:hAnsi="Times New Roman" w:cs="Times New Roman"/>
+          <w:sz w:val="28"/>
+          <w:szCs w:val="28"/>
+          <w:lang w:val="en-US"/>
+        </w:rPr>
+        <w:t>id</w:t>
+      </w:r>
+      <w:proofErr w:type="spellEnd"/>
+      <w:r>
+        <w:rPr>
+          <w:rFonts w:ascii="Times New Roman" w:hAnsi="Times New Roman" w:cs="Times New Roman"/>
+          <w:sz w:val="28"/>
+          <w:szCs w:val="28"/>
+          <w:lang w:val="en-US"/>
+        </w:rPr>
+        <w:t xml:space="preserve"> (</w:t>
+      </w:r>
+      <w:proofErr w:type="spellStart"/>
+      <w:r>
+        <w:rPr>
+          <w:rFonts w:ascii="Times New Roman" w:hAnsi="Times New Roman" w:cs="Times New Roman"/>
+          <w:sz w:val="28"/>
+          <w:szCs w:val="28"/>
+          <w:lang w:val="en-US"/>
+        </w:rPr>
+        <w:t>тип</w:t>
+      </w:r>
+      <w:proofErr w:type="spellEnd"/>
+      <w:r>
+        <w:rPr>
+          <w:rFonts w:ascii="Times New Roman" w:hAnsi="Times New Roman" w:cs="Times New Roman"/>
+          <w:sz w:val="28"/>
+          <w:szCs w:val="28"/>
+          <w:lang w:val="en-US"/>
+        </w:rPr>
+        <w:t xml:space="preserve"> </w:t>
+      </w:r>
+      <w:proofErr w:type="spellStart"/>
+      <w:r>
+        <w:rPr>
+          <w:rFonts w:ascii="Times New Roman" w:hAnsi="Times New Roman" w:cs="Times New Roman"/>
+          <w:sz w:val="28"/>
+          <w:szCs w:val="28"/>
+          <w:lang w:val="en-US"/>
+        </w:rPr>
+        <w:t>данных</w:t>
+      </w:r>
+      <w:proofErr w:type="spellEnd"/>
+      <w:r>
+        <w:rPr>
+          <w:rFonts w:ascii="Times New Roman" w:hAnsi="Times New Roman" w:cs="Times New Roman"/>
+          <w:sz w:val="28"/>
+          <w:szCs w:val="28"/>
+          <w:lang w:val="en-US"/>
+        </w:rPr>
+        <w:t xml:space="preserve"> INT, FOREIGN KEY </w:t>
+      </w:r>
+      <w:proofErr w:type="spellStart"/>
+      <w:r>
+        <w:rPr>
+          <w:rFonts w:ascii="Times New Roman" w:hAnsi="Times New Roman" w:cs="Times New Roman"/>
+          <w:sz w:val="28"/>
+          <w:szCs w:val="28"/>
+          <w:lang w:val="en-US"/>
+        </w:rPr>
+        <w:t>связанный</w:t>
+      </w:r>
+      <w:proofErr w:type="spellEnd"/>
+      <w:r>
+        <w:rPr>
+          <w:rFonts w:ascii="Times New Roman" w:hAnsi="Times New Roman" w:cs="Times New Roman"/>
+          <w:sz w:val="28"/>
+          <w:szCs w:val="28"/>
+          <w:lang w:val="en-US"/>
+        </w:rPr>
+        <w:t xml:space="preserve"> с </w:t>
+      </w:r>
+      <w:proofErr w:type="spellStart"/>
+      <w:r>
+        <w:rPr>
+          <w:rFonts w:ascii="Times New Roman" w:hAnsi="Times New Roman" w:cs="Times New Roman"/>
+          <w:sz w:val="28"/>
+          <w:szCs w:val="28"/>
+          <w:lang w:val="en-US"/>
+        </w:rPr>
+        <w:t>iduser</w:t>
+      </w:r>
+      <w:proofErr w:type="spellEnd"/>
+      <w:r>
+        <w:rPr>
+          <w:rFonts w:ascii="Times New Roman" w:hAnsi="Times New Roman" w:cs="Times New Roman"/>
+          <w:sz w:val="28"/>
+          <w:szCs w:val="28"/>
+          <w:lang w:val="en-US"/>
+        </w:rPr>
+        <w:t xml:space="preserve"> в </w:t>
+      </w:r>
+      <w:proofErr w:type="spellStart"/>
+      <w:r>
+        <w:rPr>
+          <w:rFonts w:ascii="Times New Roman" w:hAnsi="Times New Roman" w:cs="Times New Roman"/>
+          <w:sz w:val="28"/>
+          <w:szCs w:val="28"/>
+          <w:lang w:val="en-US"/>
+        </w:rPr>
+        <w:t>таблице</w:t>
+      </w:r>
+      <w:proofErr w:type="spellEnd"/>
+      <w:r>
+        <w:rPr>
+          <w:rFonts w:ascii="Times New Roman" w:hAnsi="Times New Roman" w:cs="Times New Roman"/>
+          <w:sz w:val="28"/>
+          <w:szCs w:val="28"/>
+          <w:lang w:val="en-US"/>
+        </w:rPr>
+        <w:t xml:space="preserve"> user), </w:t>
+      </w:r>
+      <w:proofErr w:type="spellStart"/>
+      <w:r>
+        <w:rPr>
+          <w:rFonts w:ascii="Times New Roman" w:hAnsi="Times New Roman" w:cs="Times New Roman"/>
+          <w:sz w:val="28"/>
+          <w:szCs w:val="28"/>
+          <w:lang w:val="en-US"/>
+        </w:rPr>
+        <w:t>initial</w:t>
+      </w:r>
+      <w:r>
+        <w:rPr>
+          <w:rFonts w:ascii="Times New Roman" w:hAnsi="Times New Roman" w:cs="Times New Roman"/>
+          <w:sz w:val="28"/>
+          <w:szCs w:val="28"/>
+          <w:lang w:val="en-US"/>
+        </w:rPr>
+        <w:t>_</w:t>
+      </w:r>
+      <w:r>
+        <w:rPr>
+          <w:rFonts w:ascii="Times New Roman" w:hAnsi="Times New Roman" w:cs="Times New Roman"/>
+          <w:sz w:val="28"/>
+          <w:szCs w:val="28"/>
+          <w:lang w:val="en-US"/>
+        </w:rPr>
+        <w:t>stage</w:t>
+      </w:r>
+      <w:proofErr w:type="spellEnd"/>
+      <w:r>
+        <w:rPr>
+          <w:rFonts w:ascii="Times New Roman" w:hAnsi="Times New Roman" w:cs="Times New Roman"/>
+          <w:sz w:val="28"/>
+          <w:szCs w:val="28"/>
+          <w:lang w:val="en-US"/>
+        </w:rPr>
+        <w:t xml:space="preserve"> (</w:t>
+      </w:r>
+      <w:proofErr w:type="spellStart"/>
+      <w:r>
+        <w:rPr>
+          <w:rFonts w:ascii="Times New Roman" w:hAnsi="Times New Roman" w:cs="Times New Roman"/>
+          <w:sz w:val="28"/>
+          <w:szCs w:val="28"/>
+          <w:lang w:val="en-US"/>
+        </w:rPr>
+        <w:t>тип</w:t>
+      </w:r>
+      <w:proofErr w:type="spellEnd"/>
+      <w:r>
+        <w:rPr>
+          <w:rFonts w:ascii="Times New Roman" w:hAnsi="Times New Roman" w:cs="Times New Roman"/>
+          <w:sz w:val="28"/>
+          <w:szCs w:val="28"/>
+          <w:lang w:val="en-US"/>
+        </w:rPr>
+        <w:t xml:space="preserve"> </w:t>
+      </w:r>
+      <w:proofErr w:type="spellStart"/>
+      <w:r>
+        <w:rPr>
+          <w:rFonts w:ascii="Times New Roman" w:hAnsi="Times New Roman" w:cs="Times New Roman"/>
+          <w:sz w:val="28"/>
+          <w:szCs w:val="28"/>
+          <w:lang w:val="en-US"/>
+        </w:rPr>
+        <w:t>данных</w:t>
+      </w:r>
+      <w:proofErr w:type="spellEnd"/>
+      <w:r>
+        <w:rPr>
+          <w:rFonts w:ascii="Times New Roman" w:hAnsi="Times New Roman" w:cs="Times New Roman"/>
+          <w:sz w:val="28"/>
+          <w:szCs w:val="28"/>
+          <w:lang w:val="en-US"/>
+        </w:rPr>
+        <w:t xml:space="preserve"> </w:t>
+      </w:r>
+      <w:r>
+        <w:rPr>
+          <w:rFonts w:ascii="Times New Roman" w:hAnsi="Times New Roman" w:cs="Times New Roman"/>
+          <w:sz w:val="28"/>
+          <w:szCs w:val="28"/>
+          <w:lang w:val="en-US"/>
+        </w:rPr>
+        <w:t>NVARCHAR</w:t>
+      </w:r>
+      <w:r>
+        <w:rPr>
+          <w:rFonts w:ascii="Times New Roman" w:hAnsi="Times New Roman" w:cs="Times New Roman"/>
+          <w:sz w:val="28"/>
+          <w:szCs w:val="28"/>
+          <w:lang w:val="en-US"/>
+        </w:rPr>
+        <w:t xml:space="preserve">), </w:t>
+      </w:r>
+      <w:proofErr w:type="spellStart"/>
+      <w:r>
+        <w:rPr>
+          <w:rFonts w:ascii="Times New Roman" w:hAnsi="Times New Roman" w:cs="Times New Roman"/>
+          <w:sz w:val="28"/>
+          <w:szCs w:val="28"/>
+          <w:lang w:val="en-US"/>
+        </w:rPr>
+        <w:t>final</w:t>
+      </w:r>
+      <w:r>
+        <w:rPr>
+          <w:rFonts w:ascii="Times New Roman" w:hAnsi="Times New Roman" w:cs="Times New Roman"/>
+          <w:sz w:val="28"/>
+          <w:szCs w:val="28"/>
+          <w:lang w:val="en-US"/>
+        </w:rPr>
+        <w:t>_</w:t>
+      </w:r>
+      <w:r>
+        <w:rPr>
+          <w:rFonts w:ascii="Times New Roman" w:hAnsi="Times New Roman" w:cs="Times New Roman"/>
+          <w:sz w:val="28"/>
+          <w:szCs w:val="28"/>
+          <w:lang w:val="en-US"/>
+        </w:rPr>
+        <w:t>stage</w:t>
+      </w:r>
+      <w:proofErr w:type="spellEnd"/>
+      <w:r>
+        <w:rPr>
+          <w:rFonts w:ascii="Times New Roman" w:hAnsi="Times New Roman" w:cs="Times New Roman"/>
+          <w:sz w:val="28"/>
+          <w:szCs w:val="28"/>
+          <w:lang w:val="en-US"/>
+        </w:rPr>
+        <w:t xml:space="preserve"> (</w:t>
+      </w:r>
+      <w:proofErr w:type="spellStart"/>
+      <w:r>
+        <w:rPr>
+          <w:rFonts w:ascii="Times New Roman" w:hAnsi="Times New Roman" w:cs="Times New Roman"/>
+          <w:sz w:val="28"/>
+          <w:szCs w:val="28"/>
+          <w:lang w:val="en-US"/>
+        </w:rPr>
+        <w:t>тип</w:t>
+      </w:r>
+      <w:proofErr w:type="spellEnd"/>
+      <w:r>
+        <w:rPr>
+          <w:rFonts w:ascii="Times New Roman" w:hAnsi="Times New Roman" w:cs="Times New Roman"/>
+          <w:sz w:val="28"/>
+          <w:szCs w:val="28"/>
+          <w:lang w:val="en-US"/>
+        </w:rPr>
+        <w:t xml:space="preserve"> </w:t>
+      </w:r>
+      <w:proofErr w:type="spellStart"/>
+      <w:r>
+        <w:rPr>
+          <w:rFonts w:ascii="Times New Roman" w:hAnsi="Times New Roman" w:cs="Times New Roman"/>
+          <w:sz w:val="28"/>
+          <w:szCs w:val="28"/>
+          <w:lang w:val="en-US"/>
+        </w:rPr>
+        <w:t>данных</w:t>
+      </w:r>
+      <w:proofErr w:type="spellEnd"/>
+      <w:r>
+        <w:rPr>
+          <w:rFonts w:ascii="Times New Roman" w:hAnsi="Times New Roman" w:cs="Times New Roman"/>
+          <w:sz w:val="28"/>
+          <w:szCs w:val="28"/>
+          <w:lang w:val="en-US"/>
+        </w:rPr>
+        <w:t xml:space="preserve"> </w:t>
+      </w:r>
+      <w:r>
+        <w:rPr>
+          <w:rFonts w:ascii="Times New Roman" w:hAnsi="Times New Roman" w:cs="Times New Roman"/>
+          <w:sz w:val="28"/>
+          <w:szCs w:val="28"/>
+          <w:lang w:val="en-US"/>
+        </w:rPr>
+        <w:t>NVARCHAR</w:t>
+      </w:r>
+      <w:r>
+        <w:rPr>
+          <w:rFonts w:ascii="Times New Roman" w:hAnsi="Times New Roman" w:cs="Times New Roman"/>
+          <w:sz w:val="28"/>
+          <w:szCs w:val="28"/>
+          <w:lang w:val="en-US"/>
+        </w:rPr>
+        <w:t>), date (</w:t>
+      </w:r>
+      <w:proofErr w:type="spellStart"/>
+      <w:r>
+        <w:rPr>
+          <w:rFonts w:ascii="Times New Roman" w:hAnsi="Times New Roman" w:cs="Times New Roman"/>
+          <w:sz w:val="28"/>
+          <w:szCs w:val="28"/>
+          <w:lang w:val="en-US"/>
+        </w:rPr>
+        <w:t>тип</w:t>
+      </w:r>
+      <w:proofErr w:type="spellEnd"/>
+      <w:r>
+        <w:rPr>
+          <w:rFonts w:ascii="Times New Roman" w:hAnsi="Times New Roman" w:cs="Times New Roman"/>
+          <w:sz w:val="28"/>
+          <w:szCs w:val="28"/>
+          <w:lang w:val="en-US"/>
+        </w:rPr>
+        <w:t xml:space="preserve"> </w:t>
+      </w:r>
+      <w:proofErr w:type="spellStart"/>
+      <w:r>
+        <w:rPr>
+          <w:rFonts w:ascii="Times New Roman" w:hAnsi="Times New Roman" w:cs="Times New Roman"/>
+          <w:sz w:val="28"/>
+          <w:szCs w:val="28"/>
+          <w:lang w:val="en-US"/>
+        </w:rPr>
+        <w:t>данных</w:t>
+      </w:r>
+      <w:proofErr w:type="spellEnd"/>
+      <w:r>
+        <w:rPr>
+          <w:rFonts w:ascii="Times New Roman" w:hAnsi="Times New Roman" w:cs="Times New Roman"/>
+          <w:sz w:val="28"/>
+          <w:szCs w:val="28"/>
+          <w:lang w:val="en-US"/>
+        </w:rPr>
+        <w:t xml:space="preserve"> DATETIME), result (</w:t>
+      </w:r>
+      <w:proofErr w:type="spellStart"/>
+      <w:r>
+        <w:rPr>
+          <w:rFonts w:ascii="Times New Roman" w:hAnsi="Times New Roman" w:cs="Times New Roman"/>
+          <w:sz w:val="28"/>
+          <w:szCs w:val="28"/>
+          <w:lang w:val="en-US"/>
+        </w:rPr>
+        <w:t>тип</w:t>
+      </w:r>
+      <w:proofErr w:type="spellEnd"/>
+      <w:r>
+        <w:rPr>
+          <w:rFonts w:ascii="Times New Roman" w:hAnsi="Times New Roman" w:cs="Times New Roman"/>
+          <w:sz w:val="28"/>
+          <w:szCs w:val="28"/>
+          <w:lang w:val="en-US"/>
+        </w:rPr>
+        <w:t xml:space="preserve"> </w:t>
+      </w:r>
+      <w:proofErr w:type="spellStart"/>
+      <w:r>
+        <w:rPr>
+          <w:rFonts w:ascii="Times New Roman" w:hAnsi="Times New Roman" w:cs="Times New Roman"/>
+          <w:sz w:val="28"/>
+          <w:szCs w:val="28"/>
+          <w:lang w:val="en-US"/>
+        </w:rPr>
+        <w:t>данных</w:t>
+      </w:r>
+      <w:proofErr w:type="spellEnd"/>
+      <w:r>
+        <w:rPr>
+          <w:rFonts w:ascii="Times New Roman" w:hAnsi="Times New Roman" w:cs="Times New Roman"/>
+          <w:sz w:val="28"/>
+          <w:szCs w:val="28"/>
+          <w:lang w:val="en-US"/>
+        </w:rPr>
+        <w:t xml:space="preserve"> </w:t>
+      </w:r>
+      <w:r>
+        <w:rPr>
+          <w:rFonts w:ascii="Times New Roman" w:hAnsi="Times New Roman" w:cs="Times New Roman"/>
+          <w:sz w:val="28"/>
+          <w:szCs w:val="28"/>
+          <w:lang w:val="en-US"/>
+        </w:rPr>
+        <w:t>BIT</w:t>
+      </w:r>
+      <w:r>
+        <w:rPr>
+          <w:rFonts w:ascii="Times New Roman" w:hAnsi="Times New Roman" w:cs="Times New Roman"/>
+          <w:sz w:val="28"/>
+          <w:szCs w:val="28"/>
+          <w:lang w:val="en-US"/>
+        </w:rPr>
+        <w:t>), reason (</w:t>
+      </w:r>
+      <w:proofErr w:type="spellStart"/>
+      <w:r>
+        <w:rPr>
+          <w:rFonts w:ascii="Times New Roman" w:hAnsi="Times New Roman" w:cs="Times New Roman"/>
+          <w:sz w:val="28"/>
+          <w:szCs w:val="28"/>
+          <w:lang w:val="en-US"/>
+        </w:rPr>
+        <w:t>тип</w:t>
+      </w:r>
+      <w:proofErr w:type="spellEnd"/>
+      <w:r>
+        <w:rPr>
+          <w:rFonts w:ascii="Times New Roman" w:hAnsi="Times New Roman" w:cs="Times New Roman"/>
+          <w:sz w:val="28"/>
+          <w:szCs w:val="28"/>
+          <w:lang w:val="en-US"/>
+        </w:rPr>
+        <w:t xml:space="preserve"> </w:t>
+      </w:r>
+      <w:proofErr w:type="spellStart"/>
+      <w:r>
+        <w:rPr>
+          <w:rFonts w:ascii="Times New Roman" w:hAnsi="Times New Roman" w:cs="Times New Roman"/>
+          <w:sz w:val="28"/>
+          <w:szCs w:val="28"/>
+          <w:lang w:val="en-US"/>
+        </w:rPr>
+        <w:t>данных</w:t>
+      </w:r>
+      <w:proofErr w:type="spellEnd"/>
+      <w:r>
+        <w:rPr>
+          <w:rFonts w:ascii="Times New Roman" w:hAnsi="Times New Roman" w:cs="Times New Roman"/>
+          <w:sz w:val="28"/>
+          <w:szCs w:val="28"/>
+          <w:lang w:val="en-US"/>
+        </w:rPr>
+        <w:t xml:space="preserve"> NVARCHAR). </w:t>
+      </w:r>
+      <w:proofErr w:type="spellStart"/>
+      <w:r>
+        <w:rPr>
+          <w:rFonts w:ascii="Times New Roman" w:hAnsi="Times New Roman" w:cs="Times New Roman"/>
+          <w:sz w:val="28"/>
+          <w:szCs w:val="28"/>
+          <w:lang w:val="en-US"/>
+        </w:rPr>
+        <w:t>Далее</w:t>
+      </w:r>
+      <w:proofErr w:type="spellEnd"/>
+      <w:r>
+        <w:rPr>
+          <w:rFonts w:ascii="Times New Roman" w:hAnsi="Times New Roman" w:cs="Times New Roman"/>
+          <w:sz w:val="28"/>
+          <w:szCs w:val="28"/>
+          <w:lang w:val="en-US"/>
+        </w:rPr>
+        <w:t xml:space="preserve"> я </w:t>
+      </w:r>
+      <w:proofErr w:type="spellStart"/>
+      <w:r>
+        <w:rPr>
+          <w:rFonts w:ascii="Times New Roman" w:hAnsi="Times New Roman" w:cs="Times New Roman"/>
+          <w:sz w:val="28"/>
+          <w:szCs w:val="28"/>
+          <w:lang w:val="en-US"/>
+        </w:rPr>
+        <w:t>создал</w:t>
+      </w:r>
+      <w:proofErr w:type="spellEnd"/>
+      <w:r>
+        <w:rPr>
+          <w:rFonts w:ascii="Times New Roman" w:hAnsi="Times New Roman" w:cs="Times New Roman"/>
+          <w:sz w:val="28"/>
+          <w:szCs w:val="28"/>
+          <w:lang w:val="en-US"/>
+        </w:rPr>
+        <w:t xml:space="preserve"> </w:t>
+      </w:r>
+      <w:proofErr w:type="spellStart"/>
+      <w:r>
+        <w:rPr>
+          <w:rFonts w:ascii="Times New Roman" w:hAnsi="Times New Roman" w:cs="Times New Roman"/>
+          <w:sz w:val="28"/>
+          <w:szCs w:val="28"/>
+          <w:lang w:val="en-US"/>
+        </w:rPr>
+        <w:t>таблицу</w:t>
+      </w:r>
+      <w:proofErr w:type="spellEnd"/>
+      <w:r>
+        <w:rPr>
+          <w:rFonts w:ascii="Times New Roman" w:hAnsi="Times New Roman" w:cs="Times New Roman"/>
+          <w:sz w:val="28"/>
+          <w:szCs w:val="28"/>
+          <w:lang w:val="en-US"/>
+        </w:rPr>
+        <w:t xml:space="preserve"> </w:t>
+      </w:r>
+      <w:proofErr w:type="spellStart"/>
+      <w:r>
+        <w:rPr>
+          <w:rFonts w:ascii="Times New Roman" w:hAnsi="Times New Roman" w:cs="Times New Roman"/>
+          <w:sz w:val="28"/>
+          <w:szCs w:val="28"/>
+          <w:lang w:val="en-US"/>
+        </w:rPr>
+        <w:t>stage</w:t>
+      </w:r>
+      <w:r>
+        <w:rPr>
+          <w:rFonts w:ascii="Times New Roman" w:hAnsi="Times New Roman" w:cs="Times New Roman"/>
+          <w:sz w:val="28"/>
+          <w:szCs w:val="28"/>
+          <w:lang w:val="en-US"/>
+        </w:rPr>
+        <w:t>_</w:t>
+      </w:r>
+      <w:r>
+        <w:rPr>
+          <w:rFonts w:ascii="Times New Roman" w:hAnsi="Times New Roman" w:cs="Times New Roman"/>
+          <w:sz w:val="28"/>
+          <w:szCs w:val="28"/>
+          <w:lang w:val="en-US"/>
+        </w:rPr>
+        <w:t>deal</w:t>
+      </w:r>
+      <w:proofErr w:type="spellEnd"/>
+      <w:r>
+        <w:rPr>
+          <w:rFonts w:ascii="Times New Roman" w:hAnsi="Times New Roman" w:cs="Times New Roman"/>
+          <w:sz w:val="28"/>
+          <w:szCs w:val="28"/>
+          <w:lang w:val="en-US"/>
+        </w:rPr>
+        <w:t xml:space="preserve"> с </w:t>
+      </w:r>
+      <w:proofErr w:type="spellStart"/>
+      <w:r>
+        <w:rPr>
+          <w:rFonts w:ascii="Times New Roman" w:hAnsi="Times New Roman" w:cs="Times New Roman"/>
+          <w:sz w:val="28"/>
+          <w:szCs w:val="28"/>
+          <w:lang w:val="en-US"/>
+        </w:rPr>
+        <w:t>полями</w:t>
+      </w:r>
+      <w:proofErr w:type="spellEnd"/>
+      <w:r>
+        <w:rPr>
+          <w:rFonts w:ascii="Times New Roman" w:hAnsi="Times New Roman" w:cs="Times New Roman"/>
+          <w:sz w:val="28"/>
+          <w:szCs w:val="28"/>
+          <w:lang w:val="en-US"/>
+        </w:rPr>
+        <w:t xml:space="preserve"> </w:t>
+      </w:r>
+      <w:proofErr w:type="spellStart"/>
+      <w:r>
+        <w:rPr>
+          <w:rFonts w:ascii="Times New Roman" w:hAnsi="Times New Roman" w:cs="Times New Roman"/>
+          <w:sz w:val="28"/>
+          <w:szCs w:val="28"/>
+          <w:lang w:val="en-US"/>
+        </w:rPr>
+        <w:t>id</w:t>
+      </w:r>
+      <w:r>
+        <w:rPr>
+          <w:rFonts w:ascii="Times New Roman" w:hAnsi="Times New Roman" w:cs="Times New Roman"/>
+          <w:sz w:val="28"/>
+          <w:szCs w:val="28"/>
+          <w:lang w:val="en-US"/>
+        </w:rPr>
+        <w:t>_</w:t>
+      </w:r>
+      <w:r>
+        <w:rPr>
+          <w:rFonts w:ascii="Times New Roman" w:hAnsi="Times New Roman" w:cs="Times New Roman"/>
+          <w:sz w:val="28"/>
+          <w:szCs w:val="28"/>
+          <w:lang w:val="en-US"/>
+        </w:rPr>
+        <w:t>deal</w:t>
+      </w:r>
+      <w:proofErr w:type="spellEnd"/>
+      <w:r>
+        <w:rPr>
+          <w:rFonts w:ascii="Times New Roman" w:hAnsi="Times New Roman" w:cs="Times New Roman"/>
+          <w:sz w:val="28"/>
+          <w:szCs w:val="28"/>
+          <w:lang w:val="en-US"/>
+        </w:rPr>
+        <w:t xml:space="preserve"> и </w:t>
+      </w:r>
+      <w:proofErr w:type="spellStart"/>
+      <w:r>
+        <w:rPr>
+          <w:rFonts w:ascii="Times New Roman" w:hAnsi="Times New Roman" w:cs="Times New Roman"/>
+          <w:sz w:val="28"/>
+          <w:szCs w:val="28"/>
+          <w:lang w:val="en-US"/>
+        </w:rPr>
+        <w:t>name</w:t>
+      </w:r>
+      <w:r>
+        <w:rPr>
+          <w:rFonts w:ascii="Times New Roman" w:hAnsi="Times New Roman" w:cs="Times New Roman"/>
+          <w:sz w:val="28"/>
+          <w:szCs w:val="28"/>
+          <w:lang w:val="en-US"/>
+        </w:rPr>
+        <w:t>_</w:t>
+      </w:r>
+      <w:r>
+        <w:rPr>
+          <w:rFonts w:ascii="Times New Roman" w:hAnsi="Times New Roman" w:cs="Times New Roman"/>
+          <w:sz w:val="28"/>
+          <w:szCs w:val="28"/>
+          <w:lang w:val="en-US"/>
+        </w:rPr>
+        <w:t>stage</w:t>
+      </w:r>
+      <w:proofErr w:type="spellEnd"/>
+      <w:r>
+        <w:rPr>
+          <w:rFonts w:ascii="Times New Roman" w:hAnsi="Times New Roman" w:cs="Times New Roman"/>
+          <w:sz w:val="28"/>
+          <w:szCs w:val="28"/>
+          <w:lang w:val="en-US"/>
+        </w:rPr>
+        <w:t xml:space="preserve">, </w:t>
+      </w:r>
+      <w:proofErr w:type="spellStart"/>
+      <w:r>
+        <w:rPr>
+          <w:rFonts w:ascii="Times New Roman" w:hAnsi="Times New Roman" w:cs="Times New Roman"/>
+          <w:sz w:val="28"/>
+          <w:szCs w:val="28"/>
+          <w:lang w:val="en-US"/>
+        </w:rPr>
+        <w:t>добавив</w:t>
+      </w:r>
+      <w:proofErr w:type="spellEnd"/>
+      <w:r>
+        <w:rPr>
+          <w:rFonts w:ascii="Times New Roman" w:hAnsi="Times New Roman" w:cs="Times New Roman"/>
+          <w:sz w:val="28"/>
+          <w:szCs w:val="28"/>
+          <w:lang w:val="en-US"/>
+        </w:rPr>
+        <w:t xml:space="preserve"> </w:t>
+      </w:r>
+      <w:proofErr w:type="spellStart"/>
+      <w:r>
+        <w:rPr>
+          <w:rFonts w:ascii="Times New Roman" w:hAnsi="Times New Roman" w:cs="Times New Roman"/>
+          <w:sz w:val="28"/>
+          <w:szCs w:val="28"/>
+          <w:lang w:val="en-US"/>
+        </w:rPr>
+        <w:t>столбцы</w:t>
+      </w:r>
+      <w:proofErr w:type="spellEnd"/>
+      <w:r>
+        <w:rPr>
+          <w:rFonts w:ascii="Times New Roman" w:hAnsi="Times New Roman" w:cs="Times New Roman"/>
+          <w:sz w:val="28"/>
+          <w:szCs w:val="28"/>
+          <w:lang w:val="en-US"/>
+        </w:rPr>
+        <w:t xml:space="preserve"> </w:t>
+      </w:r>
+      <w:proofErr w:type="spellStart"/>
+      <w:r>
+        <w:rPr>
+          <w:rFonts w:ascii="Times New Roman" w:hAnsi="Times New Roman" w:cs="Times New Roman"/>
+          <w:sz w:val="28"/>
+          <w:szCs w:val="28"/>
+          <w:lang w:val="en-US"/>
+        </w:rPr>
+        <w:t>id</w:t>
+      </w:r>
+      <w:r>
+        <w:rPr>
+          <w:rFonts w:ascii="Times New Roman" w:hAnsi="Times New Roman" w:cs="Times New Roman"/>
+          <w:sz w:val="28"/>
+          <w:szCs w:val="28"/>
+          <w:lang w:val="en-US"/>
+        </w:rPr>
+        <w:t>_</w:t>
+      </w:r>
+      <w:r>
+        <w:rPr>
+          <w:rFonts w:ascii="Times New Roman" w:hAnsi="Times New Roman" w:cs="Times New Roman"/>
+          <w:sz w:val="28"/>
+          <w:szCs w:val="28"/>
+          <w:lang w:val="en-US"/>
+        </w:rPr>
+        <w:t>deal</w:t>
+      </w:r>
+      <w:proofErr w:type="spellEnd"/>
+      <w:r>
+        <w:rPr>
+          <w:rFonts w:ascii="Times New Roman" w:hAnsi="Times New Roman" w:cs="Times New Roman"/>
+          <w:sz w:val="28"/>
+          <w:szCs w:val="28"/>
+          <w:lang w:val="en-US"/>
+        </w:rPr>
+        <w:t xml:space="preserve"> (</w:t>
+      </w:r>
+      <w:proofErr w:type="spellStart"/>
+      <w:r>
+        <w:rPr>
+          <w:rFonts w:ascii="Times New Roman" w:hAnsi="Times New Roman" w:cs="Times New Roman"/>
+          <w:sz w:val="28"/>
+          <w:szCs w:val="28"/>
+          <w:lang w:val="en-US"/>
+        </w:rPr>
+        <w:t>тип</w:t>
+      </w:r>
+      <w:proofErr w:type="spellEnd"/>
+      <w:r>
+        <w:rPr>
+          <w:rFonts w:ascii="Times New Roman" w:hAnsi="Times New Roman" w:cs="Times New Roman"/>
+          <w:sz w:val="28"/>
+          <w:szCs w:val="28"/>
+          <w:lang w:val="en-US"/>
+        </w:rPr>
+        <w:t xml:space="preserve"> </w:t>
+      </w:r>
+      <w:proofErr w:type="spellStart"/>
+      <w:r>
+        <w:rPr>
+          <w:rFonts w:ascii="Times New Roman" w:hAnsi="Times New Roman" w:cs="Times New Roman"/>
+          <w:sz w:val="28"/>
+          <w:szCs w:val="28"/>
+          <w:lang w:val="en-US"/>
+        </w:rPr>
+        <w:t>данных</w:t>
+      </w:r>
+      <w:proofErr w:type="spellEnd"/>
+      <w:r>
+        <w:rPr>
+          <w:rFonts w:ascii="Times New Roman" w:hAnsi="Times New Roman" w:cs="Times New Roman"/>
+          <w:sz w:val="28"/>
+          <w:szCs w:val="28"/>
+          <w:lang w:val="en-US"/>
+        </w:rPr>
+        <w:t xml:space="preserve"> </w:t>
+      </w:r>
+      <w:r>
+        <w:rPr>
+          <w:rFonts w:ascii="Times New Roman" w:hAnsi="Times New Roman" w:cs="Times New Roman"/>
+          <w:sz w:val="28"/>
+          <w:szCs w:val="28"/>
+          <w:lang w:val="en-US"/>
+        </w:rPr>
+        <w:t>NVARCHAR</w:t>
+      </w:r>
+      <w:r>
+        <w:rPr>
+          <w:rFonts w:ascii="Times New Roman" w:hAnsi="Times New Roman" w:cs="Times New Roman"/>
+          <w:sz w:val="28"/>
+          <w:szCs w:val="28"/>
+          <w:lang w:val="en-US"/>
+        </w:rPr>
+        <w:t xml:space="preserve">, PRIMARY KEY) и </w:t>
+      </w:r>
+      <w:proofErr w:type="spellStart"/>
+      <w:r>
+        <w:rPr>
+          <w:rFonts w:ascii="Times New Roman" w:hAnsi="Times New Roman" w:cs="Times New Roman"/>
+          <w:sz w:val="28"/>
+          <w:szCs w:val="28"/>
+          <w:lang w:val="en-US"/>
+        </w:rPr>
+        <w:t>name</w:t>
+      </w:r>
+      <w:r>
+        <w:rPr>
+          <w:rFonts w:ascii="Times New Roman" w:hAnsi="Times New Roman" w:cs="Times New Roman"/>
+          <w:sz w:val="28"/>
+          <w:szCs w:val="28"/>
+          <w:lang w:val="en-US"/>
+        </w:rPr>
+        <w:t>_</w:t>
+      </w:r>
+      <w:r>
+        <w:rPr>
+          <w:rFonts w:ascii="Times New Roman" w:hAnsi="Times New Roman" w:cs="Times New Roman"/>
+          <w:sz w:val="28"/>
+          <w:szCs w:val="28"/>
+          <w:lang w:val="en-US"/>
+        </w:rPr>
+        <w:t>stage</w:t>
+      </w:r>
+      <w:proofErr w:type="spellEnd"/>
+      <w:r>
+        <w:rPr>
+          <w:rFonts w:ascii="Times New Roman" w:hAnsi="Times New Roman" w:cs="Times New Roman"/>
+          <w:sz w:val="28"/>
+          <w:szCs w:val="28"/>
+          <w:lang w:val="en-US"/>
+        </w:rPr>
+        <w:t xml:space="preserve"> (</w:t>
+      </w:r>
+      <w:proofErr w:type="spellStart"/>
+      <w:r>
+        <w:rPr>
+          <w:rFonts w:ascii="Times New Roman" w:hAnsi="Times New Roman" w:cs="Times New Roman"/>
+          <w:sz w:val="28"/>
+          <w:szCs w:val="28"/>
+          <w:lang w:val="en-US"/>
+        </w:rPr>
+        <w:t>тип</w:t>
+      </w:r>
+      <w:proofErr w:type="spellEnd"/>
+      <w:r>
+        <w:rPr>
+          <w:rFonts w:ascii="Times New Roman" w:hAnsi="Times New Roman" w:cs="Times New Roman"/>
+          <w:sz w:val="28"/>
+          <w:szCs w:val="28"/>
+          <w:lang w:val="en-US"/>
+        </w:rPr>
+        <w:t xml:space="preserve"> </w:t>
+      </w:r>
+      <w:proofErr w:type="spellStart"/>
+      <w:r>
+        <w:rPr>
+          <w:rFonts w:ascii="Times New Roman" w:hAnsi="Times New Roman" w:cs="Times New Roman"/>
+          <w:sz w:val="28"/>
+          <w:szCs w:val="28"/>
+          <w:lang w:val="en-US"/>
+        </w:rPr>
+        <w:t>данных</w:t>
+      </w:r>
+      <w:proofErr w:type="spellEnd"/>
+      <w:r>
+        <w:rPr>
+          <w:rFonts w:ascii="Times New Roman" w:hAnsi="Times New Roman" w:cs="Times New Roman"/>
+          <w:sz w:val="28"/>
+          <w:szCs w:val="28"/>
+          <w:lang w:val="en-US"/>
+        </w:rPr>
+        <w:t xml:space="preserve"> NVARCHAR). </w:t>
+      </w:r>
+      <w:proofErr w:type="spellStart"/>
+      <w:r>
+        <w:rPr>
+          <w:rFonts w:ascii="Times New Roman" w:hAnsi="Times New Roman" w:cs="Times New Roman"/>
+          <w:sz w:val="28"/>
+          <w:szCs w:val="28"/>
+          <w:lang w:val="en-US"/>
+        </w:rPr>
+        <w:t>После</w:t>
+      </w:r>
+      <w:proofErr w:type="spellEnd"/>
+      <w:r>
+        <w:rPr>
+          <w:rFonts w:ascii="Times New Roman" w:hAnsi="Times New Roman" w:cs="Times New Roman"/>
+          <w:sz w:val="28"/>
+          <w:szCs w:val="28"/>
+          <w:lang w:val="en-US"/>
+        </w:rPr>
+        <w:t xml:space="preserve"> </w:t>
+      </w:r>
+      <w:proofErr w:type="spellStart"/>
+      <w:r>
+        <w:rPr>
+          <w:rFonts w:ascii="Times New Roman" w:hAnsi="Times New Roman" w:cs="Times New Roman"/>
+          <w:sz w:val="28"/>
+          <w:szCs w:val="28"/>
+          <w:lang w:val="en-US"/>
+        </w:rPr>
+        <w:t>этого</w:t>
+      </w:r>
+      <w:proofErr w:type="spellEnd"/>
+      <w:r>
+        <w:rPr>
+          <w:rFonts w:ascii="Times New Roman" w:hAnsi="Times New Roman" w:cs="Times New Roman"/>
+          <w:sz w:val="28"/>
+          <w:szCs w:val="28"/>
+          <w:lang w:val="en-US"/>
+        </w:rPr>
+        <w:t xml:space="preserve"> я </w:t>
+      </w:r>
+      <w:proofErr w:type="spellStart"/>
+      <w:r>
+        <w:rPr>
+          <w:rFonts w:ascii="Times New Roman" w:hAnsi="Times New Roman" w:cs="Times New Roman"/>
+          <w:sz w:val="28"/>
+          <w:szCs w:val="28"/>
+          <w:lang w:val="en-US"/>
+        </w:rPr>
+        <w:t>создал</w:t>
+      </w:r>
+      <w:proofErr w:type="spellEnd"/>
+      <w:r>
+        <w:rPr>
+          <w:rFonts w:ascii="Times New Roman" w:hAnsi="Times New Roman" w:cs="Times New Roman"/>
+          <w:sz w:val="28"/>
+          <w:szCs w:val="28"/>
+          <w:lang w:val="en-US"/>
+        </w:rPr>
+        <w:t xml:space="preserve"> </w:t>
+      </w:r>
+      <w:proofErr w:type="spellStart"/>
+      <w:r>
+        <w:rPr>
+          <w:rFonts w:ascii="Times New Roman" w:hAnsi="Times New Roman" w:cs="Times New Roman"/>
+          <w:sz w:val="28"/>
+          <w:szCs w:val="28"/>
+          <w:lang w:val="en-US"/>
+        </w:rPr>
+        <w:t>таблицу</w:t>
+      </w:r>
+      <w:proofErr w:type="spellEnd"/>
+      <w:r>
+        <w:rPr>
+          <w:rFonts w:ascii="Times New Roman" w:hAnsi="Times New Roman" w:cs="Times New Roman"/>
+          <w:sz w:val="28"/>
+          <w:szCs w:val="28"/>
+          <w:lang w:val="en-US"/>
+        </w:rPr>
+        <w:t xml:space="preserve"> user с </w:t>
+      </w:r>
+      <w:proofErr w:type="spellStart"/>
+      <w:r>
+        <w:rPr>
+          <w:rFonts w:ascii="Times New Roman" w:hAnsi="Times New Roman" w:cs="Times New Roman"/>
+          <w:sz w:val="28"/>
+          <w:szCs w:val="28"/>
+          <w:lang w:val="en-US"/>
+        </w:rPr>
+        <w:t>полями</w:t>
+      </w:r>
+      <w:proofErr w:type="spellEnd"/>
+      <w:r>
+        <w:rPr>
+          <w:rFonts w:ascii="Times New Roman" w:hAnsi="Times New Roman" w:cs="Times New Roman"/>
+          <w:sz w:val="28"/>
+          <w:szCs w:val="28"/>
+          <w:lang w:val="en-US"/>
+        </w:rPr>
+        <w:t xml:space="preserve"> </w:t>
+      </w:r>
+      <w:proofErr w:type="spellStart"/>
+      <w:r>
+        <w:rPr>
+          <w:rFonts w:ascii="Times New Roman" w:hAnsi="Times New Roman" w:cs="Times New Roman"/>
+          <w:sz w:val="28"/>
+          <w:szCs w:val="28"/>
+          <w:lang w:val="en-US"/>
+        </w:rPr>
+        <w:t>id</w:t>
+      </w:r>
+      <w:r>
+        <w:rPr>
+          <w:rFonts w:ascii="Times New Roman" w:hAnsi="Times New Roman" w:cs="Times New Roman"/>
+          <w:sz w:val="28"/>
+          <w:szCs w:val="28"/>
+          <w:lang w:val="en-US"/>
+        </w:rPr>
+        <w:t>_</w:t>
+      </w:r>
+      <w:r>
+        <w:rPr>
+          <w:rFonts w:ascii="Times New Roman" w:hAnsi="Times New Roman" w:cs="Times New Roman"/>
+          <w:sz w:val="28"/>
+          <w:szCs w:val="28"/>
+          <w:lang w:val="en-US"/>
+        </w:rPr>
+        <w:t>user</w:t>
+      </w:r>
+      <w:proofErr w:type="spellEnd"/>
+      <w:r>
+        <w:rPr>
+          <w:rFonts w:ascii="Times New Roman" w:hAnsi="Times New Roman" w:cs="Times New Roman"/>
+          <w:sz w:val="28"/>
+          <w:szCs w:val="28"/>
+          <w:lang w:val="en-US"/>
+        </w:rPr>
+        <w:t xml:space="preserve">, </w:t>
+      </w:r>
+      <w:proofErr w:type="spellStart"/>
+      <w:r>
+        <w:rPr>
+          <w:rFonts w:ascii="Times New Roman" w:hAnsi="Times New Roman" w:cs="Times New Roman"/>
+          <w:sz w:val="28"/>
+          <w:szCs w:val="28"/>
+          <w:lang w:val="en-US"/>
+        </w:rPr>
+        <w:t>firstname</w:t>
+      </w:r>
+      <w:proofErr w:type="spellEnd"/>
+      <w:r>
+        <w:rPr>
+          <w:rFonts w:ascii="Times New Roman" w:hAnsi="Times New Roman" w:cs="Times New Roman"/>
+          <w:sz w:val="28"/>
+          <w:szCs w:val="28"/>
+          <w:lang w:val="en-US"/>
+        </w:rPr>
+        <w:t xml:space="preserve">, name, patronymic, </w:t>
+      </w:r>
+      <w:proofErr w:type="spellStart"/>
+      <w:r>
+        <w:rPr>
+          <w:rFonts w:ascii="Times New Roman" w:hAnsi="Times New Roman" w:cs="Times New Roman"/>
+          <w:sz w:val="28"/>
+          <w:szCs w:val="28"/>
+          <w:lang w:val="en-US"/>
+        </w:rPr>
+        <w:t>access</w:t>
+      </w:r>
+      <w:r>
+        <w:rPr>
+          <w:rFonts w:ascii="Times New Roman" w:hAnsi="Times New Roman" w:cs="Times New Roman"/>
+          <w:sz w:val="28"/>
+          <w:szCs w:val="28"/>
+          <w:lang w:val="en-US"/>
+        </w:rPr>
+        <w:t>_</w:t>
+      </w:r>
+      <w:r>
+        <w:rPr>
+          <w:rFonts w:ascii="Times New Roman" w:hAnsi="Times New Roman" w:cs="Times New Roman"/>
+          <w:sz w:val="28"/>
+          <w:szCs w:val="28"/>
+          <w:lang w:val="en-US"/>
+        </w:rPr>
+        <w:t>level</w:t>
+      </w:r>
+      <w:proofErr w:type="spellEnd"/>
+      <w:r>
+        <w:rPr>
+          <w:rFonts w:ascii="Times New Roman" w:hAnsi="Times New Roman" w:cs="Times New Roman"/>
+          <w:sz w:val="28"/>
+          <w:szCs w:val="28"/>
+          <w:lang w:val="en-US"/>
+        </w:rPr>
+        <w:t xml:space="preserve">, token, post, </w:t>
+      </w:r>
+      <w:proofErr w:type="spellStart"/>
+      <w:r>
+        <w:rPr>
+          <w:rFonts w:ascii="Times New Roman" w:hAnsi="Times New Roman" w:cs="Times New Roman"/>
+          <w:sz w:val="28"/>
+          <w:szCs w:val="28"/>
+          <w:lang w:val="en-US"/>
+        </w:rPr>
+        <w:t>добавив</w:t>
+      </w:r>
+      <w:proofErr w:type="spellEnd"/>
+      <w:r>
+        <w:rPr>
+          <w:rFonts w:ascii="Times New Roman" w:hAnsi="Times New Roman" w:cs="Times New Roman"/>
+          <w:sz w:val="28"/>
+          <w:szCs w:val="28"/>
+          <w:lang w:val="en-US"/>
+        </w:rPr>
+        <w:t xml:space="preserve"> </w:t>
+      </w:r>
+      <w:proofErr w:type="spellStart"/>
+      <w:r>
+        <w:rPr>
+          <w:rFonts w:ascii="Times New Roman" w:hAnsi="Times New Roman" w:cs="Times New Roman"/>
+          <w:sz w:val="28"/>
+          <w:szCs w:val="28"/>
+          <w:lang w:val="en-US"/>
+        </w:rPr>
+        <w:t>столбцы</w:t>
+      </w:r>
+      <w:proofErr w:type="spellEnd"/>
+      <w:r>
+        <w:rPr>
+          <w:rFonts w:ascii="Times New Roman" w:hAnsi="Times New Roman" w:cs="Times New Roman"/>
+          <w:sz w:val="28"/>
+          <w:szCs w:val="28"/>
+          <w:lang w:val="en-US"/>
+        </w:rPr>
+        <w:t xml:space="preserve"> </w:t>
+      </w:r>
+      <w:proofErr w:type="spellStart"/>
+      <w:r>
+        <w:rPr>
+          <w:rFonts w:ascii="Times New Roman" w:hAnsi="Times New Roman" w:cs="Times New Roman"/>
+          <w:sz w:val="28"/>
+          <w:szCs w:val="28"/>
+          <w:lang w:val="en-US"/>
+        </w:rPr>
+        <w:t>id</w:t>
+      </w:r>
+      <w:r>
+        <w:rPr>
+          <w:rFonts w:ascii="Times New Roman" w:hAnsi="Times New Roman" w:cs="Times New Roman"/>
+          <w:sz w:val="28"/>
+          <w:szCs w:val="28"/>
+          <w:lang w:val="en-US"/>
+        </w:rPr>
+        <w:t>_</w:t>
+      </w:r>
+      <w:r>
+        <w:rPr>
+          <w:rFonts w:ascii="Times New Roman" w:hAnsi="Times New Roman" w:cs="Times New Roman"/>
+          <w:sz w:val="28"/>
+          <w:szCs w:val="28"/>
+          <w:lang w:val="en-US"/>
+        </w:rPr>
+        <w:t>user</w:t>
+      </w:r>
+      <w:proofErr w:type="spellEnd"/>
+      <w:r>
+        <w:rPr>
+          <w:rFonts w:ascii="Times New Roman" w:hAnsi="Times New Roman" w:cs="Times New Roman"/>
+          <w:sz w:val="28"/>
+          <w:szCs w:val="28"/>
+          <w:lang w:val="en-US"/>
+        </w:rPr>
+        <w:t xml:space="preserve"> (</w:t>
+      </w:r>
+      <w:proofErr w:type="spellStart"/>
+      <w:r>
+        <w:rPr>
+          <w:rFonts w:ascii="Times New Roman" w:hAnsi="Times New Roman" w:cs="Times New Roman"/>
+          <w:sz w:val="28"/>
+          <w:szCs w:val="28"/>
+          <w:lang w:val="en-US"/>
+        </w:rPr>
+        <w:t>тип</w:t>
+      </w:r>
+      <w:proofErr w:type="spellEnd"/>
+      <w:r>
+        <w:rPr>
+          <w:rFonts w:ascii="Times New Roman" w:hAnsi="Times New Roman" w:cs="Times New Roman"/>
+          <w:sz w:val="28"/>
+          <w:szCs w:val="28"/>
+          <w:lang w:val="en-US"/>
+        </w:rPr>
+        <w:t xml:space="preserve"> </w:t>
+      </w:r>
+      <w:proofErr w:type="spellStart"/>
+      <w:r>
+        <w:rPr>
+          <w:rFonts w:ascii="Times New Roman" w:hAnsi="Times New Roman" w:cs="Times New Roman"/>
+          <w:sz w:val="28"/>
+          <w:szCs w:val="28"/>
+          <w:lang w:val="en-US"/>
+        </w:rPr>
+        <w:t>данных</w:t>
+      </w:r>
+      <w:proofErr w:type="spellEnd"/>
+      <w:r>
+        <w:rPr>
+          <w:rFonts w:ascii="Times New Roman" w:hAnsi="Times New Roman" w:cs="Times New Roman"/>
+          <w:sz w:val="28"/>
+          <w:szCs w:val="28"/>
+          <w:lang w:val="en-US"/>
+        </w:rPr>
+        <w:t xml:space="preserve"> INT, PRIMARY KEY), </w:t>
+      </w:r>
+      <w:proofErr w:type="spellStart"/>
+      <w:r>
+        <w:rPr>
+          <w:rFonts w:ascii="Times New Roman" w:hAnsi="Times New Roman" w:cs="Times New Roman"/>
+          <w:sz w:val="28"/>
+          <w:szCs w:val="28"/>
+          <w:lang w:val="en-US"/>
+        </w:rPr>
+        <w:t>firstname</w:t>
+      </w:r>
+      <w:proofErr w:type="spellEnd"/>
+      <w:r>
+        <w:rPr>
+          <w:rFonts w:ascii="Times New Roman" w:hAnsi="Times New Roman" w:cs="Times New Roman"/>
+          <w:sz w:val="28"/>
+          <w:szCs w:val="28"/>
+          <w:lang w:val="en-US"/>
+        </w:rPr>
+        <w:t xml:space="preserve"> (</w:t>
+      </w:r>
+      <w:proofErr w:type="spellStart"/>
+      <w:r>
+        <w:rPr>
+          <w:rFonts w:ascii="Times New Roman" w:hAnsi="Times New Roman" w:cs="Times New Roman"/>
+          <w:sz w:val="28"/>
+          <w:szCs w:val="28"/>
+          <w:lang w:val="en-US"/>
+        </w:rPr>
+        <w:t>тип</w:t>
+      </w:r>
+      <w:proofErr w:type="spellEnd"/>
+      <w:r>
+        <w:rPr>
+          <w:rFonts w:ascii="Times New Roman" w:hAnsi="Times New Roman" w:cs="Times New Roman"/>
+          <w:sz w:val="28"/>
+          <w:szCs w:val="28"/>
+          <w:lang w:val="en-US"/>
+        </w:rPr>
+        <w:t xml:space="preserve"> </w:t>
+      </w:r>
+      <w:proofErr w:type="spellStart"/>
+      <w:r>
+        <w:rPr>
+          <w:rFonts w:ascii="Times New Roman" w:hAnsi="Times New Roman" w:cs="Times New Roman"/>
+          <w:sz w:val="28"/>
+          <w:szCs w:val="28"/>
+          <w:lang w:val="en-US"/>
+        </w:rPr>
+        <w:t>данных</w:t>
+      </w:r>
+      <w:proofErr w:type="spellEnd"/>
+      <w:r>
+        <w:rPr>
+          <w:rFonts w:ascii="Times New Roman" w:hAnsi="Times New Roman" w:cs="Times New Roman"/>
+          <w:sz w:val="28"/>
+          <w:szCs w:val="28"/>
+          <w:lang w:val="en-US"/>
+        </w:rPr>
+        <w:t xml:space="preserve"> NVARCHAR), name (</w:t>
+      </w:r>
+      <w:proofErr w:type="spellStart"/>
+      <w:r>
+        <w:rPr>
+          <w:rFonts w:ascii="Times New Roman" w:hAnsi="Times New Roman" w:cs="Times New Roman"/>
+          <w:sz w:val="28"/>
+          <w:szCs w:val="28"/>
+          <w:lang w:val="en-US"/>
+        </w:rPr>
+        <w:t>тип</w:t>
+      </w:r>
+      <w:proofErr w:type="spellEnd"/>
+      <w:r>
+        <w:rPr>
+          <w:rFonts w:ascii="Times New Roman" w:hAnsi="Times New Roman" w:cs="Times New Roman"/>
+          <w:sz w:val="28"/>
+          <w:szCs w:val="28"/>
+          <w:lang w:val="en-US"/>
+        </w:rPr>
+        <w:t xml:space="preserve"> </w:t>
+      </w:r>
+      <w:proofErr w:type="spellStart"/>
+      <w:r>
+        <w:rPr>
+          <w:rFonts w:ascii="Times New Roman" w:hAnsi="Times New Roman" w:cs="Times New Roman"/>
+          <w:sz w:val="28"/>
+          <w:szCs w:val="28"/>
+          <w:lang w:val="en-US"/>
+        </w:rPr>
+        <w:t>данных</w:t>
+      </w:r>
+      <w:proofErr w:type="spellEnd"/>
+      <w:r>
+        <w:rPr>
+          <w:rFonts w:ascii="Times New Roman" w:hAnsi="Times New Roman" w:cs="Times New Roman"/>
+          <w:sz w:val="28"/>
+          <w:szCs w:val="28"/>
+          <w:lang w:val="en-US"/>
+        </w:rPr>
+        <w:t xml:space="preserve"> NVARCHAR), patronymic (</w:t>
+      </w:r>
+      <w:proofErr w:type="spellStart"/>
+      <w:r>
+        <w:rPr>
+          <w:rFonts w:ascii="Times New Roman" w:hAnsi="Times New Roman" w:cs="Times New Roman"/>
+          <w:sz w:val="28"/>
+          <w:szCs w:val="28"/>
+          <w:lang w:val="en-US"/>
+        </w:rPr>
+        <w:t>тип</w:t>
+      </w:r>
+      <w:proofErr w:type="spellEnd"/>
+      <w:r>
+        <w:rPr>
+          <w:rFonts w:ascii="Times New Roman" w:hAnsi="Times New Roman" w:cs="Times New Roman"/>
+          <w:sz w:val="28"/>
+          <w:szCs w:val="28"/>
+          <w:lang w:val="en-US"/>
+        </w:rPr>
+        <w:t xml:space="preserve"> </w:t>
+      </w:r>
+      <w:proofErr w:type="spellStart"/>
+      <w:r>
+        <w:rPr>
+          <w:rFonts w:ascii="Times New Roman" w:hAnsi="Times New Roman" w:cs="Times New Roman"/>
+          <w:sz w:val="28"/>
+          <w:szCs w:val="28"/>
+          <w:lang w:val="en-US"/>
+        </w:rPr>
+        <w:t>данных</w:t>
+      </w:r>
+      <w:proofErr w:type="spellEnd"/>
+      <w:r>
+        <w:rPr>
+          <w:rFonts w:ascii="Times New Roman" w:hAnsi="Times New Roman" w:cs="Times New Roman"/>
+          <w:sz w:val="28"/>
+          <w:szCs w:val="28"/>
+          <w:lang w:val="en-US"/>
+        </w:rPr>
+        <w:t xml:space="preserve"> NVARCHAR), </w:t>
+      </w:r>
+      <w:proofErr w:type="spellStart"/>
+      <w:r>
+        <w:rPr>
+          <w:rFonts w:ascii="Times New Roman" w:hAnsi="Times New Roman" w:cs="Times New Roman"/>
+          <w:sz w:val="28"/>
+          <w:szCs w:val="28"/>
+          <w:lang w:val="en-US"/>
+        </w:rPr>
+        <w:t>access</w:t>
+      </w:r>
+      <w:r>
+        <w:rPr>
+          <w:rFonts w:ascii="Times New Roman" w:hAnsi="Times New Roman" w:cs="Times New Roman"/>
+          <w:sz w:val="28"/>
+          <w:szCs w:val="28"/>
+          <w:lang w:val="en-US"/>
+        </w:rPr>
+        <w:t>_</w:t>
+      </w:r>
+      <w:r>
+        <w:rPr>
+          <w:rFonts w:ascii="Times New Roman" w:hAnsi="Times New Roman" w:cs="Times New Roman"/>
+          <w:sz w:val="28"/>
+          <w:szCs w:val="28"/>
+          <w:lang w:val="en-US"/>
+        </w:rPr>
+        <w:t>level</w:t>
+      </w:r>
+      <w:proofErr w:type="spellEnd"/>
+      <w:r>
+        <w:rPr>
+          <w:rFonts w:ascii="Times New Roman" w:hAnsi="Times New Roman" w:cs="Times New Roman"/>
+          <w:sz w:val="28"/>
+          <w:szCs w:val="28"/>
+          <w:lang w:val="en-US"/>
+        </w:rPr>
+        <w:t xml:space="preserve"> (</w:t>
+      </w:r>
+      <w:proofErr w:type="spellStart"/>
+      <w:r>
+        <w:rPr>
+          <w:rFonts w:ascii="Times New Roman" w:hAnsi="Times New Roman" w:cs="Times New Roman"/>
+          <w:sz w:val="28"/>
+          <w:szCs w:val="28"/>
+          <w:lang w:val="en-US"/>
+        </w:rPr>
+        <w:t>тип</w:t>
+      </w:r>
+      <w:proofErr w:type="spellEnd"/>
+      <w:r>
+        <w:rPr>
+          <w:rFonts w:ascii="Times New Roman" w:hAnsi="Times New Roman" w:cs="Times New Roman"/>
+          <w:sz w:val="28"/>
+          <w:szCs w:val="28"/>
+          <w:lang w:val="en-US"/>
+        </w:rPr>
+        <w:t xml:space="preserve"> </w:t>
+      </w:r>
+      <w:proofErr w:type="spellStart"/>
+      <w:r>
+        <w:rPr>
+          <w:rFonts w:ascii="Times New Roman" w:hAnsi="Times New Roman" w:cs="Times New Roman"/>
+          <w:sz w:val="28"/>
+          <w:szCs w:val="28"/>
+          <w:lang w:val="en-US"/>
+        </w:rPr>
+        <w:t>данных</w:t>
+      </w:r>
+      <w:proofErr w:type="spellEnd"/>
+      <w:r>
+        <w:rPr>
+          <w:rFonts w:ascii="Times New Roman" w:hAnsi="Times New Roman" w:cs="Times New Roman"/>
+          <w:sz w:val="28"/>
+          <w:szCs w:val="28"/>
+          <w:lang w:val="en-US"/>
+        </w:rPr>
+        <w:t xml:space="preserve"> INT, FOREIGN KEY </w:t>
+      </w:r>
+      <w:proofErr w:type="spellStart"/>
+      <w:r>
+        <w:rPr>
+          <w:rFonts w:ascii="Times New Roman" w:hAnsi="Times New Roman" w:cs="Times New Roman"/>
+          <w:sz w:val="28"/>
+          <w:szCs w:val="28"/>
+          <w:lang w:val="en-US"/>
+        </w:rPr>
+        <w:t>связанный</w:t>
+      </w:r>
+      <w:proofErr w:type="spellEnd"/>
+      <w:r>
+        <w:rPr>
+          <w:rFonts w:ascii="Times New Roman" w:hAnsi="Times New Roman" w:cs="Times New Roman"/>
+          <w:sz w:val="28"/>
+          <w:szCs w:val="28"/>
+          <w:lang w:val="en-US"/>
+        </w:rPr>
+        <w:t xml:space="preserve"> с </w:t>
+      </w:r>
+      <w:proofErr w:type="spellStart"/>
+      <w:r>
+        <w:rPr>
+          <w:rFonts w:ascii="Times New Roman" w:hAnsi="Times New Roman" w:cs="Times New Roman"/>
+          <w:sz w:val="28"/>
+          <w:szCs w:val="28"/>
+          <w:lang w:val="en-US"/>
+        </w:rPr>
+        <w:t>id</w:t>
+      </w:r>
+      <w:r>
+        <w:rPr>
+          <w:rFonts w:ascii="Times New Roman" w:hAnsi="Times New Roman" w:cs="Times New Roman"/>
+          <w:sz w:val="28"/>
+          <w:szCs w:val="28"/>
+          <w:lang w:val="en-US"/>
+        </w:rPr>
+        <w:t>_</w:t>
+      </w:r>
+      <w:r>
+        <w:rPr>
+          <w:rFonts w:ascii="Times New Roman" w:hAnsi="Times New Roman" w:cs="Times New Roman"/>
+          <w:sz w:val="28"/>
+          <w:szCs w:val="28"/>
+          <w:lang w:val="en-US"/>
+        </w:rPr>
+        <w:t>level</w:t>
+      </w:r>
+      <w:proofErr w:type="spellEnd"/>
+      <w:r>
+        <w:rPr>
+          <w:rFonts w:ascii="Times New Roman" w:hAnsi="Times New Roman" w:cs="Times New Roman"/>
+          <w:sz w:val="28"/>
+          <w:szCs w:val="28"/>
+          <w:lang w:val="en-US"/>
+        </w:rPr>
+        <w:t xml:space="preserve"> в </w:t>
+      </w:r>
+      <w:proofErr w:type="spellStart"/>
+      <w:r>
+        <w:rPr>
+          <w:rFonts w:ascii="Times New Roman" w:hAnsi="Times New Roman" w:cs="Times New Roman"/>
+          <w:sz w:val="28"/>
+          <w:szCs w:val="28"/>
+          <w:lang w:val="en-US"/>
+        </w:rPr>
+        <w:t>таблице</w:t>
+      </w:r>
+      <w:proofErr w:type="spellEnd"/>
+      <w:r>
+        <w:rPr>
+          <w:rFonts w:ascii="Times New Roman" w:hAnsi="Times New Roman" w:cs="Times New Roman"/>
+          <w:sz w:val="28"/>
+          <w:szCs w:val="28"/>
+          <w:lang w:val="en-US"/>
+        </w:rPr>
+        <w:t xml:space="preserve"> access), token (</w:t>
+      </w:r>
+      <w:proofErr w:type="spellStart"/>
+      <w:r>
+        <w:rPr>
+          <w:rFonts w:ascii="Times New Roman" w:hAnsi="Times New Roman" w:cs="Times New Roman"/>
+          <w:sz w:val="28"/>
+          <w:szCs w:val="28"/>
+          <w:lang w:val="en-US"/>
+        </w:rPr>
+        <w:t>тип</w:t>
+      </w:r>
+      <w:proofErr w:type="spellEnd"/>
+      <w:r>
+        <w:rPr>
+          <w:rFonts w:ascii="Times New Roman" w:hAnsi="Times New Roman" w:cs="Times New Roman"/>
+          <w:sz w:val="28"/>
+          <w:szCs w:val="28"/>
+          <w:lang w:val="en-US"/>
+        </w:rPr>
+        <w:t xml:space="preserve"> </w:t>
+      </w:r>
+      <w:proofErr w:type="spellStart"/>
+      <w:r>
+        <w:rPr>
+          <w:rFonts w:ascii="Times New Roman" w:hAnsi="Times New Roman" w:cs="Times New Roman"/>
+          <w:sz w:val="28"/>
+          <w:szCs w:val="28"/>
+          <w:lang w:val="en-US"/>
+        </w:rPr>
+        <w:t>данных</w:t>
+      </w:r>
+      <w:proofErr w:type="spellEnd"/>
+      <w:r>
+        <w:rPr>
+          <w:rFonts w:ascii="Times New Roman" w:hAnsi="Times New Roman" w:cs="Times New Roman"/>
+          <w:sz w:val="28"/>
+          <w:szCs w:val="28"/>
+          <w:lang w:val="en-US"/>
+        </w:rPr>
+        <w:t xml:space="preserve"> NVARCHAR), post (</w:t>
+      </w:r>
+      <w:proofErr w:type="spellStart"/>
+      <w:r>
+        <w:rPr>
+          <w:rFonts w:ascii="Times New Roman" w:hAnsi="Times New Roman" w:cs="Times New Roman"/>
+          <w:sz w:val="28"/>
+          <w:szCs w:val="28"/>
+          <w:lang w:val="en-US"/>
+        </w:rPr>
+        <w:t>тип</w:t>
+      </w:r>
+      <w:proofErr w:type="spellEnd"/>
+      <w:r>
+        <w:rPr>
+          <w:rFonts w:ascii="Times New Roman" w:hAnsi="Times New Roman" w:cs="Times New Roman"/>
+          <w:sz w:val="28"/>
+          <w:szCs w:val="28"/>
+          <w:lang w:val="en-US"/>
+        </w:rPr>
+        <w:t xml:space="preserve"> </w:t>
+      </w:r>
+      <w:proofErr w:type="spellStart"/>
+      <w:r>
+        <w:rPr>
+          <w:rFonts w:ascii="Times New Roman" w:hAnsi="Times New Roman" w:cs="Times New Roman"/>
+          <w:sz w:val="28"/>
+          <w:szCs w:val="28"/>
+          <w:lang w:val="en-US"/>
+        </w:rPr>
+        <w:t>данных</w:t>
+      </w:r>
+      <w:proofErr w:type="spellEnd"/>
+      <w:r>
+        <w:rPr>
+          <w:rFonts w:ascii="Times New Roman" w:hAnsi="Times New Roman" w:cs="Times New Roman"/>
+          <w:sz w:val="28"/>
+          <w:szCs w:val="28"/>
+          <w:lang w:val="en-US"/>
+        </w:rPr>
+        <w:t xml:space="preserve"> NVARCHAR). </w:t>
+      </w:r>
+      <w:r>
+        <w:rPr>
+          <w:rFonts w:ascii="Times New Roman" w:hAnsi="Times New Roman" w:cs="Times New Roman"/>
+          <w:sz w:val="28"/>
+          <w:szCs w:val="28"/>
+        </w:rPr>
+        <w:t xml:space="preserve">Затем я связал таблицы между собой, установив соответствующие ключи </w:t>
+      </w:r>
+      <w:r>
+        <w:rPr>
+          <w:rFonts w:ascii="Times New Roman" w:hAnsi="Times New Roman" w:cs="Times New Roman"/>
+          <w:sz w:val="28"/>
+          <w:szCs w:val="28"/>
+          <w:lang w:val="en-US"/>
+        </w:rPr>
+        <w:t>FOREIGN</w:t>
+      </w:r>
+      <w:r>
+        <w:rPr>
+          <w:rFonts w:ascii="Times New Roman" w:hAnsi="Times New Roman" w:cs="Times New Roman"/>
+          <w:sz w:val="28"/>
+          <w:szCs w:val="28"/>
+        </w:rPr>
+        <w:t xml:space="preserve"> </w:t>
+      </w:r>
+      <w:r>
+        <w:rPr>
+          <w:rFonts w:ascii="Times New Roman" w:hAnsi="Times New Roman" w:cs="Times New Roman"/>
+          <w:sz w:val="28"/>
+          <w:szCs w:val="28"/>
+          <w:lang w:val="en-US"/>
+        </w:rPr>
+        <w:t>KEY</w:t>
+      </w:r>
+      <w:r>
+        <w:rPr>
+          <w:rFonts w:ascii="Times New Roman" w:hAnsi="Times New Roman" w:cs="Times New Roman"/>
+          <w:sz w:val="28"/>
+          <w:szCs w:val="28"/>
+        </w:rPr>
+        <w:t xml:space="preserve"> и связи, создал необходимые индексы для оптимизации запросов, проверил </w:t>
+      </w:r>
+      <w:r>
+        <w:rPr>
+          <w:rFonts w:ascii="Times New Roman" w:hAnsi="Times New Roman" w:cs="Times New Roman"/>
+          <w:sz w:val="28"/>
+          <w:szCs w:val="28"/>
+        </w:rPr>
+        <w:lastRenderedPageBreak/>
+        <w:t xml:space="preserve">работоспособность базы данных, выполнив несколько тестовых запросов и операций. </w:t>
+      </w:r>
+    </w:p>
+    <w:p>
+      <w:pPr>
+        <w:pStyle w:val="3"/>
+        <w:spacing w:line="360" w:lineRule="auto"/>
+        <w:ind w:firstLine="708"/>
+        <w:rPr>
+          <w:rFonts w:ascii="Times New Roman" w:hAnsi="Times New Roman" w:cs="Times New Roman"/>
+          <w:color w:val="000000" w:themeColor="text1"/>
+          <w:sz w:val="28"/>
+          <w:szCs w:val="28"/>
+          <w:lang w:val="en-US"/>
+        </w:rPr>
+      </w:pPr>
+      <w:bookmarkStart w:id="15" w:name="_Toc164972852"/>
+      <w:r>
+        <w:rPr>
+          <w:rFonts w:ascii="Times New Roman" w:hAnsi="Times New Roman" w:cs="Times New Roman"/>
+          <w:color w:val="000000" w:themeColor="text1"/>
+          <w:sz w:val="28"/>
+          <w:szCs w:val="28"/>
+        </w:rPr>
+        <w:t>3.</w:t>
+      </w:r>
+      <w:r>
+        <w:rPr>
+          <w:rFonts w:ascii="Times New Roman" w:hAnsi="Times New Roman" w:cs="Times New Roman"/>
+          <w:color w:val="000000" w:themeColor="text1"/>
+          <w:sz w:val="28"/>
+          <w:szCs w:val="28"/>
+        </w:rPr>
+        <w:t>2.1. Разработка стиля приложения</w:t>
+      </w:r>
+      <w:bookmarkEnd w:id="15"/>
+    </w:p>
+    <w:p>
+      <w:pPr>
+        <w:spacing w:line="360" w:lineRule="auto"/>
+        <w:rPr>
+          <w:rFonts w:ascii="Times New Roman" w:hAnsi="Times New Roman" w:cs="Times New Roman"/>
+          <w:sz w:val="28"/>
+          <w:szCs w:val="28"/>
+        </w:rPr>
+      </w:pPr>
+      <w:r>
+        <w:rPr>
+          <w:lang w:val="en-US"/>
+        </w:rPr>
+        <w:tab/>
+      </w:r>
+      <w:r>
+        <w:rPr>
+          <w:rFonts w:ascii="Times New Roman" w:hAnsi="Times New Roman" w:cs="Times New Roman"/>
+          <w:sz w:val="28"/>
+          <w:szCs w:val="28"/>
+        </w:rPr>
+        <w:t>Перв</w:t>
+      </w:r>
+      <w:r>
+        <w:rPr>
+          <w:rFonts w:ascii="Times New Roman" w:hAnsi="Times New Roman" w:cs="Times New Roman"/>
+          <w:sz w:val="28"/>
+          <w:szCs w:val="28"/>
+        </w:rPr>
+        <w:t xml:space="preserve">ое окно – это окно регистрации, состоит из текстового поля для ввода токена пользователя и кнопки для проверки соответствия введённых данных информации в БД. </w:t>
+      </w:r>
+    </w:p>
+    <w:p>
+      <w:pPr>
+        <w:spacing w:line="360" w:lineRule="auto"/>
+        <w:rPr>
+          <w:rFonts w:ascii="Times New Roman" w:hAnsi="Times New Roman" w:cs="Times New Roman"/>
+          <w:sz w:val="28"/>
+          <w:szCs w:val="28"/>
+        </w:rPr>
+      </w:pPr>
+      <w:r>
+        <w:rPr>
+          <w:rFonts w:ascii="Times New Roman" w:hAnsi="Times New Roman" w:cs="Times New Roman"/>
+          <w:sz w:val="28"/>
+          <w:szCs w:val="28"/>
+        </w:rPr>
+        <w:tab/>
+        <w:t>Второе окно – это окно изменения стадии. Состоит из 6 кнопок и текстового поля ввода номера панели. Каждая кнопка имеет свою надпись, в которой заключён смысл её существования.</w:t>
+      </w:r>
+    </w:p>
+    <w:p>
+      <w:pPr>
+        <w:spacing w:line="360" w:lineRule="auto"/>
+        <w:rPr>
+          <w:rFonts w:ascii="Times New Roman" w:hAnsi="Times New Roman" w:cs="Times New Roman"/>
+          <w:sz w:val="28"/>
+          <w:szCs w:val="28"/>
+        </w:rPr>
+      </w:pPr>
+      <w:r>
+        <w:rPr>
+          <w:rFonts w:ascii="Times New Roman" w:hAnsi="Times New Roman" w:cs="Times New Roman"/>
+          <w:sz w:val="28"/>
+          <w:szCs w:val="28"/>
+        </w:rPr>
+        <w:tab/>
+        <w:t>Третье окно – это окно просмотра логов, состоит из таблицы для отображения информации и различных элементов для поиска и фильтрации необходимых данных в БД.</w:t>
+      </w:r>
+    </w:p>
+    <w:p>
+      <w:pPr>
+        <w:spacing w:line="360" w:lineRule="auto"/>
+        <w:rPr>
+          <w:rFonts w:ascii="Times New Roman" w:hAnsi="Times New Roman" w:cs="Times New Roman"/>
+          <w:sz w:val="28"/>
+          <w:szCs w:val="28"/>
+        </w:rPr>
+      </w:pPr>
+      <w:r>
+        <w:rPr>
+          <w:rFonts w:ascii="Times New Roman" w:hAnsi="Times New Roman" w:cs="Times New Roman"/>
+          <w:sz w:val="28"/>
+          <w:szCs w:val="28"/>
+        </w:rPr>
+        <w:tab/>
+        <w:t xml:space="preserve">В стиле приложения преобладают серые тона, на втором окне идёт секционная заливка цветом, уникальный цвет под каждый раздел. Во всех остальных случаях </w:t>
+      </w:r>
+      <w:r>
+        <w:rPr>
+          <w:rFonts w:ascii="Times New Roman" w:hAnsi="Times New Roman" w:cs="Times New Roman"/>
+          <w:sz w:val="28"/>
+          <w:szCs w:val="28"/>
+        </w:rPr>
+        <w:t>задний фон закрашен обычным серым, все кнопки имеют цвет морской волны, который гармонично вписывается в общий дизайн приложения.</w:t>
+      </w:r>
+    </w:p>
+    <w:p>
+      <w:pPr>
+        <w:pStyle w:val="3"/>
+        <w:spacing w:line="360" w:lineRule="auto"/>
+        <w:ind w:firstLine="708"/>
+        <w:rPr>
+          <w:rFonts w:ascii="Times New Roman" w:hAnsi="Times New Roman" w:cs="Times New Roman"/>
+          <w:color w:val="000000" w:themeColor="text1"/>
+          <w:sz w:val="28"/>
+          <w:szCs w:val="28"/>
+        </w:rPr>
+      </w:pPr>
+      <w:bookmarkStart w:id="16" w:name="_Toc164972853"/>
+      <w:r>
+        <w:rPr>
+          <w:rFonts w:ascii="Times New Roman" w:hAnsi="Times New Roman" w:cs="Times New Roman"/>
+          <w:color w:val="000000" w:themeColor="text1"/>
+          <w:sz w:val="28"/>
+          <w:szCs w:val="28"/>
+        </w:rPr>
+        <w:t>3.</w:t>
+      </w:r>
+      <w:r>
+        <w:rPr>
+          <w:rFonts w:ascii="Times New Roman" w:hAnsi="Times New Roman" w:cs="Times New Roman"/>
+          <w:color w:val="000000" w:themeColor="text1"/>
+          <w:sz w:val="28"/>
+          <w:szCs w:val="28"/>
+        </w:rPr>
+        <w:t>2.2 Разработка подсистемы регистрации и авторизации</w:t>
+      </w:r>
+      <w:bookmarkEnd w:id="16"/>
+    </w:p>
+    <w:p>
+      <w:pPr>
+        <w:spacing w:line="360" w:lineRule="auto"/>
+        <w:rPr>
+          <w:rFonts w:ascii="Times New Roman" w:hAnsi="Times New Roman" w:cs="Times New Roman"/>
+          <w:sz w:val="28"/>
+          <w:szCs w:val="28"/>
+        </w:rPr>
+      </w:pPr>
+      <w:r>
+        <w:rPr>
+          <w:rFonts w:ascii="Times New Roman" w:hAnsi="Times New Roman" w:cs="Times New Roman"/>
+          <w:sz w:val="28"/>
+          <w:szCs w:val="28"/>
+        </w:rPr>
+        <w:t>О</w:t>
+      </w:r>
+      <w:r>
+        <w:rPr>
+          <w:rFonts w:ascii="Times New Roman" w:hAnsi="Times New Roman" w:cs="Times New Roman"/>
+          <w:sz w:val="28"/>
+          <w:szCs w:val="28"/>
+        </w:rPr>
+        <w:t xml:space="preserve">кно </w:t>
+      </w:r>
+      <w:r>
+        <w:rPr>
+          <w:rFonts w:ascii="Times New Roman" w:hAnsi="Times New Roman" w:cs="Times New Roman"/>
+          <w:sz w:val="28"/>
+          <w:szCs w:val="28"/>
+        </w:rPr>
+        <w:t xml:space="preserve">регистрации в </w:t>
+      </w:r>
+      <w:r>
+        <w:rPr>
+          <w:rFonts w:ascii="Times New Roman" w:hAnsi="Times New Roman" w:cs="Times New Roman"/>
+          <w:sz w:val="28"/>
+          <w:szCs w:val="28"/>
+        </w:rPr>
+        <w:t>систем</w:t>
+      </w:r>
+      <w:r>
+        <w:rPr>
+          <w:rFonts w:ascii="Times New Roman" w:hAnsi="Times New Roman" w:cs="Times New Roman"/>
+          <w:sz w:val="28"/>
+          <w:szCs w:val="28"/>
+        </w:rPr>
+        <w:t>е</w:t>
+      </w:r>
+      <w:r>
+        <w:rPr>
+          <w:rFonts w:ascii="Times New Roman" w:hAnsi="Times New Roman" w:cs="Times New Roman"/>
+          <w:sz w:val="28"/>
+          <w:szCs w:val="28"/>
+        </w:rPr>
+        <w:t xml:space="preserve"> (</w:t>
+      </w:r>
+      <w:r>
+        <w:rPr>
+          <w:rFonts w:ascii="Times New Roman" w:hAnsi="Times New Roman" w:cs="Times New Roman"/>
+          <w:sz w:val="28"/>
+          <w:szCs w:val="28"/>
+          <w:lang w:val="en-US"/>
+        </w:rPr>
+        <w:t>Window</w:t>
+      </w:r>
+      <w:r>
+        <w:rPr>
+          <w:rFonts w:ascii="Times New Roman" w:hAnsi="Times New Roman" w:cs="Times New Roman"/>
+          <w:sz w:val="28"/>
+          <w:szCs w:val="28"/>
+        </w:rPr>
+        <w:t>2</w:t>
+      </w:r>
+      <w:r>
+        <w:rPr>
+          <w:rFonts w:ascii="Times New Roman" w:hAnsi="Times New Roman" w:cs="Times New Roman"/>
+          <w:sz w:val="28"/>
+          <w:szCs w:val="28"/>
+        </w:rPr>
+        <w:t>)</w:t>
+      </w:r>
+      <w:r>
+        <w:rPr>
+          <w:rFonts w:ascii="Times New Roman" w:hAnsi="Times New Roman" w:cs="Times New Roman"/>
+          <w:sz w:val="28"/>
+          <w:szCs w:val="28"/>
+        </w:rPr>
+        <w:t>, представленное на рисунке</w:t>
+      </w:r>
+      <w:r>
+        <w:rPr>
+          <w:rFonts w:ascii="Times New Roman" w:hAnsi="Times New Roman" w:cs="Times New Roman"/>
+          <w:sz w:val="28"/>
+          <w:szCs w:val="28"/>
+        </w:rPr>
+        <w:t xml:space="preserve"> </w:t>
+      </w:r>
+      <w:r>
+        <w:rPr>
+          <w:rFonts w:ascii="Times New Roman" w:hAnsi="Times New Roman" w:cs="Times New Roman"/>
+          <w:sz w:val="28"/>
+          <w:szCs w:val="28"/>
+        </w:rPr>
+        <w:t>2</w:t>
+      </w:r>
+      <w:r>
+        <w:rPr>
+          <w:rFonts w:ascii="Times New Roman" w:hAnsi="Times New Roman" w:cs="Times New Roman"/>
+          <w:sz w:val="28"/>
+          <w:szCs w:val="28"/>
+        </w:rPr>
+        <w:t>,</w:t>
+      </w:r>
+      <w:r>
+        <w:rPr>
+          <w:rFonts w:ascii="Times New Roman" w:hAnsi="Times New Roman" w:cs="Times New Roman"/>
+          <w:sz w:val="28"/>
+          <w:szCs w:val="28"/>
+        </w:rPr>
+        <w:t xml:space="preserve"> разработано в соответствии со стилем приложения. Для создания окна, необходимо нажать ПКМ по проекту, выбрать </w:t>
+      </w:r>
+      <w:r>
+        <w:rPr>
+          <w:rFonts w:ascii="Times New Roman" w:hAnsi="Times New Roman" w:cs="Times New Roman"/>
+          <w:sz w:val="28"/>
+          <w:szCs w:val="28"/>
+        </w:rPr>
+        <w:t>"</w:t>
+      </w:r>
+      <w:r>
+        <w:rPr>
+          <w:rFonts w:ascii="Times New Roman" w:hAnsi="Times New Roman" w:cs="Times New Roman"/>
+          <w:sz w:val="28"/>
+          <w:szCs w:val="28"/>
+        </w:rPr>
+        <w:t>Добавить</w:t>
+      </w:r>
+      <w:r>
+        <w:rPr>
+          <w:rFonts w:ascii="Times New Roman" w:hAnsi="Times New Roman" w:cs="Times New Roman"/>
+          <w:sz w:val="28"/>
+          <w:szCs w:val="28"/>
+        </w:rPr>
+        <w:t>"</w:t>
+      </w:r>
+      <w:r>
+        <w:rPr>
+          <w:rFonts w:ascii="Times New Roman" w:hAnsi="Times New Roman" w:cs="Times New Roman"/>
+          <w:sz w:val="28"/>
+          <w:szCs w:val="28"/>
+        </w:rPr>
+        <w:t xml:space="preserve">, </w:t>
+      </w:r>
+      <w:r>
+        <w:rPr>
+          <w:rFonts w:ascii="Times New Roman" w:hAnsi="Times New Roman" w:cs="Times New Roman"/>
+          <w:sz w:val="28"/>
+          <w:szCs w:val="28"/>
+        </w:rPr>
+        <w:t>"</w:t>
+      </w:r>
+      <w:r>
+        <w:rPr>
+          <w:rFonts w:ascii="Times New Roman" w:hAnsi="Times New Roman" w:cs="Times New Roman"/>
+          <w:sz w:val="28"/>
+          <w:szCs w:val="28"/>
+        </w:rPr>
+        <w:t>Окно</w:t>
+      </w:r>
+      <w:r>
+        <w:rPr>
+          <w:rFonts w:ascii="Times New Roman" w:hAnsi="Times New Roman" w:cs="Times New Roman"/>
+          <w:sz w:val="28"/>
+          <w:szCs w:val="28"/>
+        </w:rPr>
+        <w:t>"</w:t>
+      </w:r>
+      <w:r>
+        <w:rPr>
+          <w:rFonts w:ascii="Times New Roman" w:hAnsi="Times New Roman" w:cs="Times New Roman"/>
+          <w:sz w:val="28"/>
+          <w:szCs w:val="28"/>
+        </w:rPr>
+        <w:t xml:space="preserve"> (см. рисунок </w:t>
+      </w:r>
+      <w:r>
+        <w:rPr>
+          <w:rFonts w:ascii="Times New Roman" w:hAnsi="Times New Roman" w:cs="Times New Roman"/>
+          <w:sz w:val="28"/>
+          <w:szCs w:val="28"/>
+        </w:rPr>
+        <w:t>5</w:t>
+      </w:r>
+      <w:r>
+        <w:rPr>
+          <w:rFonts w:ascii="Times New Roman" w:hAnsi="Times New Roman" w:cs="Times New Roman"/>
+          <w:sz w:val="28"/>
+          <w:szCs w:val="28"/>
+        </w:rPr>
+        <w:t>)</w:t>
+      </w:r>
+      <w:r>
+        <w:rPr>
+          <w:rFonts w:ascii="Times New Roman" w:hAnsi="Times New Roman" w:cs="Times New Roman"/>
+          <w:sz w:val="28"/>
+          <w:szCs w:val="28"/>
+        </w:rPr>
+        <w:t xml:space="preserve">. В всплывающем окне снизу указать название окна, нажать </w:t>
+      </w:r>
+      <w:r>
+        <w:rPr>
+          <w:rFonts w:ascii="Times New Roman" w:hAnsi="Times New Roman" w:cs="Times New Roman"/>
+          <w:sz w:val="28"/>
+          <w:szCs w:val="28"/>
+        </w:rPr>
+        <w:t>"</w:t>
+      </w:r>
+      <w:r>
+        <w:rPr>
+          <w:rFonts w:ascii="Times New Roman" w:hAnsi="Times New Roman" w:cs="Times New Roman"/>
+          <w:sz w:val="28"/>
+          <w:szCs w:val="28"/>
+        </w:rPr>
+        <w:t>Добавить</w:t>
+      </w:r>
+      <w:r>
+        <w:rPr>
+          <w:rFonts w:ascii="Times New Roman" w:hAnsi="Times New Roman" w:cs="Times New Roman"/>
+          <w:sz w:val="28"/>
+          <w:szCs w:val="28"/>
+        </w:rPr>
+        <w:t>"</w:t>
+      </w:r>
+      <w:r>
+        <w:rPr>
+          <w:rFonts w:ascii="Times New Roman" w:hAnsi="Times New Roman" w:cs="Times New Roman"/>
+          <w:sz w:val="28"/>
+          <w:szCs w:val="28"/>
+        </w:rPr>
+        <w:t xml:space="preserve"> </w:t>
+      </w:r>
+      <w:r>
+        <w:rPr>
+          <w:rFonts w:ascii="Times New Roman" w:hAnsi="Times New Roman" w:cs="Times New Roman"/>
+          <w:sz w:val="28"/>
+          <w:szCs w:val="28"/>
+        </w:rPr>
+        <w:t>В файл</w:t>
+      </w:r>
+      <w:r>
+        <w:rPr>
+          <w:rFonts w:ascii="Times New Roman" w:hAnsi="Times New Roman" w:cs="Times New Roman"/>
+          <w:sz w:val="28"/>
+          <w:szCs w:val="28"/>
+        </w:rPr>
+        <w:t xml:space="preserve"> </w:t>
+      </w:r>
+      <w:r>
+        <w:rPr>
+          <w:rFonts w:ascii="Times New Roman" w:hAnsi="Times New Roman" w:cs="Times New Roman"/>
+          <w:sz w:val="28"/>
+          <w:szCs w:val="28"/>
+          <w:lang w:val="en-US"/>
+        </w:rPr>
+        <w:t>Window</w:t>
+      </w:r>
+      <w:r>
+        <w:rPr>
+          <w:rFonts w:ascii="Times New Roman" w:hAnsi="Times New Roman" w:cs="Times New Roman"/>
+          <w:sz w:val="28"/>
+          <w:szCs w:val="28"/>
+        </w:rPr>
+        <w:t>2</w:t>
+      </w:r>
+      <w:r>
+        <w:rPr>
+          <w:rFonts w:ascii="Times New Roman" w:hAnsi="Times New Roman" w:cs="Times New Roman"/>
+          <w:sz w:val="28"/>
+          <w:szCs w:val="28"/>
+        </w:rPr>
+        <w:t>.</w:t>
+      </w:r>
+      <w:proofErr w:type="spellStart"/>
+      <w:r>
+        <w:rPr>
+          <w:rFonts w:ascii="Times New Roman" w:hAnsi="Times New Roman" w:cs="Times New Roman"/>
+          <w:sz w:val="28"/>
+          <w:szCs w:val="28"/>
+          <w:lang w:val="en-US"/>
+        </w:rPr>
+        <w:t>xaml</w:t>
+      </w:r>
+      <w:proofErr w:type="spellEnd"/>
+      <w:r>
+        <w:rPr>
+          <w:rFonts w:ascii="Times New Roman" w:hAnsi="Times New Roman" w:cs="Times New Roman"/>
+          <w:sz w:val="28"/>
+          <w:szCs w:val="28"/>
+        </w:rPr>
+        <w:t xml:space="preserve">, расположенный в обозревателе решений, необходимо скопировать </w:t>
+      </w:r>
+      <w:proofErr w:type="spellStart"/>
+      <w:r>
+        <w:rPr>
+          <w:rFonts w:ascii="Times New Roman" w:hAnsi="Times New Roman" w:cs="Times New Roman"/>
+          <w:sz w:val="28"/>
+          <w:szCs w:val="28"/>
+          <w:lang w:val="en-US"/>
+        </w:rPr>
+        <w:t>xaml</w:t>
+      </w:r>
+      <w:proofErr w:type="spellEnd"/>
+      <w:r>
+        <w:rPr>
+          <w:rFonts w:ascii="Times New Roman" w:hAnsi="Times New Roman" w:cs="Times New Roman"/>
+          <w:sz w:val="28"/>
+          <w:szCs w:val="28"/>
+        </w:rPr>
+        <w:t xml:space="preserve"> код из приложения</w:t>
+      </w:r>
+      <w:r>
+        <w:rPr>
+          <w:rFonts w:ascii="Times New Roman" w:hAnsi="Times New Roman" w:cs="Times New Roman"/>
+          <w:sz w:val="28"/>
+          <w:szCs w:val="28"/>
+        </w:rPr>
+        <w:t xml:space="preserve"> </w:t>
+      </w:r>
+      <w:r>
+        <w:rPr>
+          <w:rFonts w:ascii="Times New Roman" w:hAnsi="Times New Roman" w:cs="Times New Roman"/>
+          <w:sz w:val="28"/>
+          <w:szCs w:val="28"/>
+        </w:rPr>
+        <w:t>Б</w:t>
+      </w:r>
+      <w:r>
+        <w:rPr>
+          <w:rFonts w:ascii="Times New Roman" w:hAnsi="Times New Roman" w:cs="Times New Roman"/>
+          <w:sz w:val="28"/>
+          <w:szCs w:val="28"/>
+        </w:rPr>
+        <w:t>,</w:t>
+      </w:r>
+      <w:r>
+        <w:rPr>
+          <w:rFonts w:ascii="Times New Roman" w:hAnsi="Times New Roman" w:cs="Times New Roman"/>
+          <w:sz w:val="28"/>
+          <w:szCs w:val="28"/>
+        </w:rPr>
+        <w:t xml:space="preserve"> а в </w:t>
+      </w:r>
+      <w:r>
+        <w:rPr>
+          <w:rFonts w:ascii="Times New Roman" w:hAnsi="Times New Roman" w:cs="Times New Roman"/>
+          <w:sz w:val="28"/>
+          <w:szCs w:val="28"/>
+          <w:lang w:val="en-US"/>
+        </w:rPr>
+        <w:t>Window</w:t>
+      </w:r>
+      <w:r>
+        <w:rPr>
+          <w:rFonts w:ascii="Times New Roman" w:hAnsi="Times New Roman" w:cs="Times New Roman"/>
+          <w:sz w:val="28"/>
+          <w:szCs w:val="28"/>
+        </w:rPr>
+        <w:t>2</w:t>
+      </w:r>
+      <w:r>
+        <w:rPr>
+          <w:rFonts w:ascii="Times New Roman" w:hAnsi="Times New Roman" w:cs="Times New Roman"/>
+          <w:sz w:val="28"/>
+          <w:szCs w:val="28"/>
+        </w:rPr>
+        <w:t>.</w:t>
+      </w:r>
+      <w:proofErr w:type="spellStart"/>
+      <w:r>
+        <w:rPr>
+          <w:rFonts w:ascii="Times New Roman" w:hAnsi="Times New Roman" w:cs="Times New Roman"/>
+          <w:sz w:val="28"/>
+          <w:szCs w:val="28"/>
+          <w:lang w:val="en-US"/>
+        </w:rPr>
+        <w:t>xaml</w:t>
+      </w:r>
+      <w:proofErr w:type="spellEnd"/>
+      <w:r>
+        <w:rPr>
+          <w:rFonts w:ascii="Times New Roman" w:hAnsi="Times New Roman" w:cs="Times New Roman"/>
+          <w:sz w:val="28"/>
+          <w:szCs w:val="28"/>
+        </w:rPr>
+        <w:t>.</w:t>
+      </w:r>
+      <w:r>
+        <w:rPr>
+          <w:rFonts w:ascii="Times New Roman" w:hAnsi="Times New Roman" w:cs="Times New Roman"/>
+          <w:sz w:val="28"/>
+          <w:szCs w:val="28"/>
+          <w:lang w:val="en-US"/>
+        </w:rPr>
+        <w:t>cs</w:t>
+      </w:r>
+      <w:r>
+        <w:rPr>
+          <w:rFonts w:ascii="Times New Roman" w:hAnsi="Times New Roman" w:cs="Times New Roman"/>
+          <w:sz w:val="28"/>
+          <w:szCs w:val="28"/>
+        </w:rPr>
+        <w:t xml:space="preserve"> </w:t>
+      </w:r>
+      <w:r>
+        <w:rPr>
+          <w:rFonts w:ascii="Times New Roman" w:hAnsi="Times New Roman" w:cs="Times New Roman"/>
+          <w:sz w:val="28"/>
+          <w:szCs w:val="28"/>
+          <w:lang w:val="en-US"/>
+        </w:rPr>
+        <w:t>C</w:t>
+      </w:r>
+      <w:r>
+        <w:rPr>
+          <w:rFonts w:ascii="Times New Roman" w:hAnsi="Times New Roman" w:cs="Times New Roman"/>
+          <w:sz w:val="28"/>
+          <w:szCs w:val="28"/>
+        </w:rPr>
+        <w:t>#</w:t>
+      </w:r>
+      <w:r>
+        <w:rPr>
+          <w:rFonts w:ascii="Times New Roman" w:hAnsi="Times New Roman" w:cs="Times New Roman"/>
+          <w:sz w:val="28"/>
+          <w:szCs w:val="28"/>
+        </w:rPr>
+        <w:t xml:space="preserve"> код.</w:t>
+      </w:r>
+    </w:p>
+    <w:p>
+      <w:pPr>
+        <w:spacing w:line="360" w:lineRule="auto"/>
+        <w:rPr>
+          <w:rFonts w:ascii="Times New Roman" w:hAnsi="Times New Roman" w:cs="Times New Roman"/>
+          <w:sz w:val="28"/>
+          <w:szCs w:val="28"/>
+        </w:rPr>
+      </w:pPr>
+    </w:p>
+    <w:p>
+      <w:pPr>
+        <w:spacing w:line="360" w:lineRule="auto"/>
+        <w:rPr>
+          <w:rFonts w:ascii="Times New Roman" w:hAnsi="Times New Roman" w:cs="Times New Roman"/>
+          <w:sz w:val="28"/>
+          <w:szCs w:val="28"/>
+        </w:rPr>
+      </w:pPr>
+    </w:p>
+    <w:p>
+      <w:pPr>
+        <w:keepNext/>
+        <w:spacing w:line="360" w:lineRule="auto"/>
+        <w:jc w:val="center"/>
+      </w:pPr>
+      <w:r>
+        <w:lastRenderedPageBreak/>
+        <w:drawing>
+          <wp:inline distT="0" distB="0" distL="0" distR="0" wp14:anchorId="26D81F28" wp14:editId="3234D7EC">
+            <wp:extent cx="3973125" cy="3077845"/>
+            <wp:effectExtent l="0" t="0" r="8890" b="8255"/>
+            <wp:docPr id="1131127049" name="Рисунок 1"/>
+            <wp:cNvGraphicFramePr>
+              <a:graphicFrameLocks xmlns:a="http://schemas.openxmlformats.org/drawingml/2006/main" noChangeAspect="1"/>
+            </wp:cNvGraphicFramePr>
+            <a:graphic xmlns:a="http://schemas.openxmlformats.org/drawingml/2006/main">
+              <a:graphicData uri="http://schemas.openxmlformats.org/drawingml/2006/picture">
+                <pic:pic xmlns:pic="http://schemas.openxmlformats.org/drawingml/2006/picture">
+                  <pic:nvPicPr>
+                    <pic:cNvPr id="1131127049" name=""/>
+                    <pic:cNvPicPr/>
+                  </pic:nvPicPr>
+                  <pic:blipFill>
+                    <a:blip r:embed="rId18"/>
+                    <a:stretch>
+                      <a:fillRect/>
+                    </a:stretch>
+                  </pic:blipFill>
+                  <pic:spPr>
+                    <a:xfrm>
+                      <a:off x="0" y="0"/>
+                      <a:ext cx="3980096" cy="3083245"/>
+                    </a:xfrm>
+                    <a:prstGeom prst="rect">
+                      <a:avLst/>
+                    </a:prstGeom>
+                  </pic:spPr>
+                </pic:pic>
+              </a:graphicData>
+            </a:graphic>
+          </wp:inline>
+        </w:drawing>
+      </w:r>
+    </w:p>
+    <w:p>
+      <w:pPr>
+        <w:pStyle w:val="af4"/>
+        <w:jc w:val="center"/>
+        <w:rPr>
+          <w:rFonts w:ascii="Times New Roman" w:hAnsi="Times New Roman" w:cs="Times New Roman"/>
+          <w:i w:val="0"/>
+          <w:iCs w:val="0"/>
+          <w:color w:val="000000" w:themeColor="text1"/>
+          <w:sz w:val="28"/>
+          <w:szCs w:val="28"/>
+        </w:rPr>
+      </w:pPr>
+      <w:r>
+        <w:rPr>
+          <w:rFonts w:ascii="Times New Roman" w:hAnsi="Times New Roman" w:cs="Times New Roman"/>
+          <w:i w:val="0"/>
+          <w:iCs w:val="0"/>
+          <w:color w:val="000000" w:themeColor="text1"/>
+          <w:sz w:val="28"/>
+          <w:szCs w:val="28"/>
+        </w:rPr>
+        <w:t xml:space="preserve">Рисунок </w:t>
+      </w:r>
+      <w:r>
+        <w:rPr>
+          <w:rFonts w:ascii="Times New Roman" w:hAnsi="Times New Roman" w:cs="Times New Roman"/>
+          <w:i w:val="0"/>
+          <w:iCs w:val="0"/>
+          <w:color w:val="000000" w:themeColor="text1"/>
+          <w:sz w:val="28"/>
+          <w:szCs w:val="28"/>
+        </w:rPr>
+        <w:fldChar w:fldCharType="begin"/>
+      </w:r>
+      <w:r>
+        <w:rPr>
+          <w:rFonts w:ascii="Times New Roman" w:hAnsi="Times New Roman" w:cs="Times New Roman"/>
+          <w:i w:val="0"/>
+          <w:iCs w:val="0"/>
+          <w:color w:val="000000" w:themeColor="text1"/>
+          <w:sz w:val="28"/>
+          <w:szCs w:val="28"/>
+        </w:rPr>
+        <w:instrText xml:space="preserve"> SEQ Рисунок \* ARABIC </w:instrText>
+      </w:r>
+      <w:r>
+        <w:rPr>
+          <w:rFonts w:ascii="Times New Roman" w:hAnsi="Times New Roman" w:cs="Times New Roman"/>
+          <w:i w:val="0"/>
+          <w:iCs w:val="0"/>
+          <w:color w:val="000000" w:themeColor="text1"/>
+          <w:sz w:val="28"/>
+          <w:szCs w:val="28"/>
+        </w:rPr>
+        <w:fldChar w:fldCharType="separate"/>
+      </w:r>
+      <w:r>
+        <w:rPr>
+          <w:rFonts w:ascii="Times New Roman" w:hAnsi="Times New Roman" w:cs="Times New Roman"/>
+          <w:i w:val="0"/>
+          <w:iCs w:val="0"/>
+          <w:noProof/>
+          <w:color w:val="000000" w:themeColor="text1"/>
+          <w:sz w:val="28"/>
+          <w:szCs w:val="28"/>
+        </w:rPr>
+        <w:t>5</w:t>
+      </w:r>
+      <w:r>
+        <w:rPr>
+          <w:rFonts w:ascii="Times New Roman" w:hAnsi="Times New Roman" w:cs="Times New Roman"/>
+          <w:i w:val="0"/>
+          <w:iCs w:val="0"/>
+          <w:color w:val="000000" w:themeColor="text1"/>
+          <w:sz w:val="28"/>
+          <w:szCs w:val="28"/>
+        </w:rPr>
+        <w:fldChar w:fldCharType="end"/>
+      </w:r>
+      <w:r>
+        <w:rPr>
+          <w:rFonts w:ascii="Times New Roman" w:hAnsi="Times New Roman" w:cs="Times New Roman"/>
+          <w:i w:val="0"/>
+          <w:iCs w:val="0"/>
+          <w:color w:val="000000" w:themeColor="text1"/>
+          <w:sz w:val="28"/>
+          <w:szCs w:val="28"/>
+        </w:rPr>
+        <w:t xml:space="preserve"> - Добавление окна </w:t>
+      </w:r>
+      <w:r>
+        <w:rPr>
+          <w:rFonts w:ascii="Times New Roman" w:hAnsi="Times New Roman" w:cs="Times New Roman"/>
+          <w:i w:val="0"/>
+          <w:iCs w:val="0"/>
+          <w:color w:val="000000" w:themeColor="text1"/>
+          <w:sz w:val="28"/>
+          <w:szCs w:val="28"/>
+        </w:rPr>
+        <w:t>регистрации</w:t>
+      </w:r>
+    </w:p>
+    <w:p>
+      <w:pPr>
+        <w:pStyle w:val="af4"/>
+        <w:rPr>
+          <w:rFonts w:ascii="Times New Roman" w:hAnsi="Times New Roman" w:cs="Times New Roman"/>
+          <w:color w:val="000000" w:themeColor="text1"/>
+          <w:sz w:val="28"/>
+          <w:szCs w:val="28"/>
+        </w:rPr>
+      </w:pPr>
+    </w:p>
+    <w:p>
+      <w:pPr>
+        <w:pStyle w:val="af4"/>
+        <w:ind w:firstLine="708"/>
+        <w:outlineLvl w:val="2"/>
+        <w:rPr>
+          <w:rFonts w:ascii="Times New Roman" w:hAnsi="Times New Roman" w:cs="Times New Roman"/>
+          <w:i w:val="0"/>
+          <w:iCs w:val="0"/>
+          <w:color w:val="000000" w:themeColor="text1"/>
+          <w:sz w:val="28"/>
+          <w:szCs w:val="28"/>
+        </w:rPr>
+      </w:pPr>
+      <w:bookmarkStart w:id="17" w:name="_Toc164972854"/>
+      <w:r>
+        <w:rPr>
+          <w:rFonts w:ascii="Times New Roman" w:hAnsi="Times New Roman" w:cs="Times New Roman"/>
+          <w:i w:val="0"/>
+          <w:iCs w:val="0"/>
+          <w:color w:val="000000" w:themeColor="text1"/>
+          <w:sz w:val="28"/>
+          <w:szCs w:val="28"/>
+        </w:rPr>
+        <w:t>3.</w:t>
+      </w:r>
+      <w:r>
+        <w:rPr>
+          <w:rFonts w:ascii="Times New Roman" w:hAnsi="Times New Roman" w:cs="Times New Roman"/>
+          <w:i w:val="0"/>
+          <w:iCs w:val="0"/>
+          <w:color w:val="000000" w:themeColor="text1"/>
+          <w:sz w:val="28"/>
+          <w:szCs w:val="28"/>
+        </w:rPr>
+        <w:t>2.3. Разработка подсистем приложения</w:t>
+      </w:r>
+      <w:bookmarkEnd w:id="17"/>
+    </w:p>
+    <w:p>
+      <w:pPr>
+        <w:rPr>
+          <w:rFonts w:ascii="Times New Roman" w:hAnsi="Times New Roman" w:cs="Times New Roman"/>
+          <w:sz w:val="28"/>
+          <w:szCs w:val="28"/>
+        </w:rPr>
+      </w:pPr>
+      <w:r>
+        <w:tab/>
+      </w:r>
+      <w:r>
+        <w:rPr>
+          <w:rFonts w:ascii="Times New Roman" w:hAnsi="Times New Roman" w:cs="Times New Roman"/>
+          <w:sz w:val="28"/>
+          <w:szCs w:val="28"/>
+        </w:rPr>
+        <w:t>Пространство предназначенное для работы пользователя это главное окно и просмотра логов</w:t>
+      </w:r>
+      <w:r>
+        <w:rPr>
+          <w:rFonts w:ascii="Times New Roman" w:hAnsi="Times New Roman" w:cs="Times New Roman"/>
+          <w:sz w:val="28"/>
+          <w:szCs w:val="28"/>
+        </w:rPr>
+        <w:t xml:space="preserve">, </w:t>
+      </w:r>
+      <w:r>
+        <w:rPr>
+          <w:rFonts w:ascii="Times New Roman" w:hAnsi="Times New Roman" w:cs="Times New Roman"/>
+          <w:sz w:val="28"/>
+          <w:szCs w:val="28"/>
+        </w:rPr>
+        <w:t>были созданы согласно стилю приложения, содержат элементы, указанные в пункте 3</w:t>
+      </w:r>
+      <w:r>
+        <w:rPr>
+          <w:rFonts w:ascii="Times New Roman" w:hAnsi="Times New Roman" w:cs="Times New Roman"/>
+          <w:sz w:val="28"/>
+          <w:szCs w:val="28"/>
+        </w:rPr>
+        <w:t xml:space="preserve">.2.1. </w:t>
+      </w:r>
+      <w:r>
+        <w:rPr>
+          <w:rFonts w:ascii="Times New Roman" w:hAnsi="Times New Roman" w:cs="Times New Roman"/>
+          <w:sz w:val="28"/>
+          <w:szCs w:val="28"/>
+        </w:rPr>
+        <w:t>При разработке были добавлены таким же образом что и окно авторизации.</w:t>
+      </w:r>
+    </w:p>
+    <w:p>
+      <w:pPr>
+        <w:pStyle w:val="1"/>
+        <w:ind w:firstLine="708"/>
+        <w:rPr>
+          <w:rFonts w:cs="Times New Roman"/>
+          <w:szCs w:val="28"/>
+        </w:rPr>
+      </w:pPr>
+      <w:bookmarkStart w:id="18" w:name="_Toc164972855"/>
+      <w:r>
+        <w:rPr>
+          <w:rFonts w:cs="Times New Roman"/>
+          <w:szCs w:val="28"/>
+        </w:rPr>
+        <w:t>4. Тестирование</w:t>
+      </w:r>
+      <w:bookmarkEnd w:id="18"/>
+    </w:p>
+    <w:p>
+      <w:pPr>
+        <w:rPr>
+          <w:rFonts w:ascii="Times New Roman" w:hAnsi="Times New Roman" w:cs="Times New Roman"/>
+          <w:sz w:val="28"/>
+          <w:szCs w:val="28"/>
+        </w:rPr>
+      </w:pPr>
+      <w:r>
+        <w:rPr>
+          <w:rFonts w:ascii="Times New Roman" w:hAnsi="Times New Roman" w:cs="Times New Roman"/>
+          <w:sz w:val="28"/>
+          <w:szCs w:val="28"/>
+        </w:rPr>
+        <w:t xml:space="preserve"> </w:t>
+      </w:r>
     </w:p>
     <w:sectPr>
-      <w:headerReference w:type="default" r:id="rId18"/>
-      <w:footerReference w:type="default" r:id="rId19"/>
+      <w:headerReference w:type="default" r:id="rId19"/>
+      <w:footerReference w:type="default" r:id="rId20"/>
       <w:pgSz w:w="11906" w:h="16838"/>
       <w:pgMar w:top="1134" w:right="850" w:bottom="1134" w:left="1701" w:header="708" w:footer="708" w:gutter="0"/>
       <w:cols w:space="708"/>
@@ -9610,7 +13938,7 @@
 </file>
 
 <file path=word/endnotes.xml><?xml version="1.0" encoding="utf-8"?>
-<w:endnotes xmlns:wpc="http://schemas.microsoft.com/office/word/2010/wordprocessingCanvas" xmlns:cx="http://schemas.microsoft.com/office/drawing/2014/chartex" xmlns:cx1="http://schemas.microsoft.com/office/drawing/2015/9/8/chartex" xmlns:cx2="http://schemas.microsoft.com/office/drawing/2015/10/21/chartex" xmlns:cx3="http://schemas.microsoft.com/office/drawing/2016/5/9/chartex" xmlns:cx4="http://schemas.microsoft.com/office/drawing/2016/5/10/chartex" xmlns:cx5="http://schemas.microsoft.com/office/drawing/2016/5/11/chartex" xmlns:cx6="http://schemas.microsoft.com/office/drawing/2016/5/12/chartex" xmlns:cx7="http://schemas.microsoft.com/office/drawing/2016/5/13/chartex" xmlns:cx8="http://schemas.microsoft.com/office/drawing/2016/5/14/chartex" xmlns:mc="http://schemas.openxmlformats.org/markup-compatibility/2006" xmlns:aink="http://schemas.microsoft.com/office/drawing/2016/ink" xmlns:am3d="http://schemas.microsoft.com/office/drawing/2017/model3d" xmlns:o="urn:schemas-microsoft-com:office:office" xmlns:oel="http://schemas.microsoft.com/office/2019/extlst" xmlns:r="http://schemas.openxmlformats.org/officeDocument/2006/relationships" xmlns:m="http://schemas.openxmlformats.org/officeDocument/2006/math" xmlns:v="urn:schemas-microsoft-com:vml" xmlns:wp14="http://schemas.microsoft.com/office/word/2010/wordprocessingDrawing" xmlns:wp="http://schemas.openxmlformats.org/drawingml/2006/wordprocessingDrawing" xmlns:w10="urn:schemas-microsoft-com:office:word" xmlns:w="http://schemas.openxmlformats.org/wordprocessingml/2006/main" xmlns:w14="http://schemas.microsoft.com/office/word/2010/wordml" xmlns:w15="http://schemas.microsoft.com/office/word/2012/wordml" xmlns:w16cex="http://schemas.microsoft.com/office/word/2018/wordml/cex" xmlns:w16cid="http://schemas.microsoft.com/office/word/2016/wordml/cid" xmlns:w16="http://schemas.microsoft.com/office/word/2018/wordml" xmlns:w16du="http://schemas.microsoft.com/office/word/2023/wordml/word16du" xmlns:w16sdtdh="http://schemas.microsoft.com/office/word/2020/wordml/sdtdatahash" xmlns:w16se="http://schemas.microsoft.com/office/word/2015/wordml/symex" xmlns:wpg="http://schemas.microsoft.com/office/word/2010/wordprocessingGroup" xmlns:wpi="http://schemas.microsoft.com/office/word/2010/wordprocessingInk" xmlns:wne="http://schemas.microsoft.com/office/word/2006/wordml" xmlns:wps="http://schemas.microsoft.com/office/word/2010/wordprocessingShape" mc:Ignorable="w14 w15 w16se w16cid w16 w16cex w16sdtdh w16du wp14">
+<w:endnotes xmlns:wpc="http://schemas.microsoft.com/office/word/2010/wordprocessingCanvas" xmlns:cx="http://schemas.microsoft.com/office/drawing/2014/chartex" xmlns:cx1="http://schemas.microsoft.com/office/drawing/2015/9/8/chartex" xmlns:cx2="http://schemas.microsoft.com/office/drawing/2015/10/21/chartex" xmlns:cx3="http://schemas.microsoft.com/office/drawing/2016/5/9/chartex" xmlns:cx4="http://schemas.microsoft.com/office/drawing/2016/5/10/chartex" xmlns:cx5="http://schemas.microsoft.com/office/drawing/2016/5/11/chartex" xmlns:cx6="http://schemas.microsoft.com/office/drawing/2016/5/12/chartex" xmlns:cx7="http://schemas.microsoft.com/office/drawing/2016/5/13/chartex" xmlns:cx8="http://schemas.microsoft.com/office/drawing/2016/5/14/chartex" xmlns:mc="http://schemas.openxmlformats.org/markup-compatibility/2006" xmlns:aink="http://schemas.microsoft.com/office/drawing/2016/ink" xmlns:am3d="http://schemas.microsoft.com/office/drawing/2017/model3d" xmlns:o="urn:schemas-microsoft-com:office:office" xmlns:oel="http://schemas.microsoft.com/office/2019/extlst" xmlns:r="http://schemas.openxmlformats.org/officeDocument/2006/relationships" xmlns:m="http://schemas.openxmlformats.org/officeDocument/2006/math" xmlns:v="urn:schemas-microsoft-com:vml" xmlns:wp14="http://schemas.microsoft.com/office/word/2010/wordprocessingDrawing" xmlns:wp="http://schemas.openxmlformats.org/drawingml/2006/wordprocessingDrawing" xmlns:w10="urn:schemas-microsoft-com:office:word" xmlns:w="http://schemas.openxmlformats.org/wordprocessingml/2006/main" xmlns:w14="http://schemas.microsoft.com/office/word/2010/wordml" xmlns:w15="http://schemas.microsoft.com/office/word/2012/wordml" xmlns:w16cex="http://schemas.microsoft.com/office/word/2018/wordml/cex" xmlns:w16cid="http://schemas.microsoft.com/office/word/2016/wordml/cid" xmlns:w16="http://schemas.microsoft.com/office/word/2018/wordml" xmlns:w16sdtdh="http://schemas.microsoft.com/office/word/2020/wordml/sdtdatahash" xmlns:w16se="http://schemas.microsoft.com/office/word/2015/wordml/symex" xmlns:wpg="http://schemas.microsoft.com/office/word/2010/wordprocessingGroup" xmlns:wpi="http://schemas.microsoft.com/office/word/2010/wordprocessingInk" xmlns:wne="http://schemas.microsoft.com/office/word/2006/wordml" xmlns:wps="http://schemas.microsoft.com/office/word/2010/wordprocessingShape" mc:Ignorable="w14 w15 w16se w16cid w16 w16cex w16sdtdh wp14">
   <w:endnote w:type="separator" w:id="-1">
     <w:p>
       <w:pPr>
@@ -9635,7 +13963,7 @@
 </file>
 
 <file path=word/footer1.xml><?xml version="1.0" encoding="utf-8"?>
-<w:ftr xmlns:wpc="http://schemas.microsoft.com/office/word/2010/wordprocessingCanvas" xmlns:cx="http://schemas.microsoft.com/office/drawing/2014/chartex" xmlns:cx1="http://schemas.microsoft.com/office/drawing/2015/9/8/chartex" xmlns:cx2="http://schemas.microsoft.com/office/drawing/2015/10/21/chartex" xmlns:cx3="http://schemas.microsoft.com/office/drawing/2016/5/9/chartex" xmlns:cx4="http://schemas.microsoft.com/office/drawing/2016/5/10/chartex" xmlns:cx5="http://schemas.microsoft.com/office/drawing/2016/5/11/chartex" xmlns:cx6="http://schemas.microsoft.com/office/drawing/2016/5/12/chartex" xmlns:cx7="http://schemas.microsoft.com/office/drawing/2016/5/13/chartex" xmlns:cx8="http://schemas.microsoft.com/office/drawing/2016/5/14/chartex" xmlns:mc="http://schemas.openxmlformats.org/markup-compatibility/2006" xmlns:aink="http://schemas.microsoft.com/office/drawing/2016/ink" xmlns:am3d="http://schemas.microsoft.com/office/drawing/2017/model3d" xmlns:o="urn:schemas-microsoft-com:office:office" xmlns:oel="http://schemas.microsoft.com/office/2019/extlst" xmlns:r="http://schemas.openxmlformats.org/officeDocument/2006/relationships" xmlns:m="http://schemas.openxmlformats.org/officeDocument/2006/math" xmlns:v="urn:schemas-microsoft-com:vml" xmlns:wp14="http://schemas.microsoft.com/office/word/2010/wordprocessingDrawing" xmlns:wp="http://schemas.openxmlformats.org/drawingml/2006/wordprocessingDrawing" xmlns:w10="urn:schemas-microsoft-com:office:word" xmlns:w="http://schemas.openxmlformats.org/wordprocessingml/2006/main" xmlns:w14="http://schemas.microsoft.com/office/word/2010/wordml" xmlns:w15="http://schemas.microsoft.com/office/word/2012/wordml" xmlns:w16cex="http://schemas.microsoft.com/office/word/2018/wordml/cex" xmlns:w16cid="http://schemas.microsoft.com/office/word/2016/wordml/cid" xmlns:w16="http://schemas.microsoft.com/office/word/2018/wordml" xmlns:w16du="http://schemas.microsoft.com/office/word/2023/wordml/word16du" xmlns:w16sdtdh="http://schemas.microsoft.com/office/word/2020/wordml/sdtdatahash" xmlns:w16se="http://schemas.microsoft.com/office/word/2015/wordml/symex" xmlns:wpg="http://schemas.microsoft.com/office/word/2010/wordprocessingGroup" xmlns:wpi="http://schemas.microsoft.com/office/word/2010/wordprocessingInk" xmlns:wne="http://schemas.microsoft.com/office/word/2006/wordml" xmlns:wps="http://schemas.microsoft.com/office/word/2010/wordprocessingShape" mc:Ignorable="w14 w15 w16se w16cid w16 w16cex w16sdtdh w16du wp14">
+<w:ftr xmlns:wpc="http://schemas.microsoft.com/office/word/2010/wordprocessingCanvas" xmlns:cx="http://schemas.microsoft.com/office/drawing/2014/chartex" xmlns:cx1="http://schemas.microsoft.com/office/drawing/2015/9/8/chartex" xmlns:cx2="http://schemas.microsoft.com/office/drawing/2015/10/21/chartex" xmlns:cx3="http://schemas.microsoft.com/office/drawing/2016/5/9/chartex" xmlns:cx4="http://schemas.microsoft.com/office/drawing/2016/5/10/chartex" xmlns:cx5="http://schemas.microsoft.com/office/drawing/2016/5/11/chartex" xmlns:cx6="http://schemas.microsoft.com/office/drawing/2016/5/12/chartex" xmlns:cx7="http://schemas.microsoft.com/office/drawing/2016/5/13/chartex" xmlns:cx8="http://schemas.microsoft.com/office/drawing/2016/5/14/chartex" xmlns:mc="http://schemas.openxmlformats.org/markup-compatibility/2006" xmlns:aink="http://schemas.microsoft.com/office/drawing/2016/ink" xmlns:am3d="http://schemas.microsoft.com/office/drawing/2017/model3d" xmlns:o="urn:schemas-microsoft-com:office:office" xmlns:oel="http://schemas.microsoft.com/office/2019/extlst" xmlns:r="http://schemas.openxmlformats.org/officeDocument/2006/relationships" xmlns:m="http://schemas.openxmlformats.org/officeDocument/2006/math" xmlns:v="urn:schemas-microsoft-com:vml" xmlns:wp14="http://schemas.microsoft.com/office/word/2010/wordprocessingDrawing" xmlns:wp="http://schemas.openxmlformats.org/drawingml/2006/wordprocessingDrawing" xmlns:w10="urn:schemas-microsoft-com:office:word" xmlns:w="http://schemas.openxmlformats.org/wordprocessingml/2006/main" xmlns:w14="http://schemas.microsoft.com/office/word/2010/wordml" xmlns:w15="http://schemas.microsoft.com/office/word/2012/wordml" xmlns:w16cex="http://schemas.microsoft.com/office/word/2018/wordml/cex" xmlns:w16cid="http://schemas.microsoft.com/office/word/2016/wordml/cid" xmlns:w16="http://schemas.microsoft.com/office/word/2018/wordml" xmlns:w16sdtdh="http://schemas.microsoft.com/office/word/2020/wordml/sdtdatahash" xmlns:w16se="http://schemas.microsoft.com/office/word/2015/wordml/symex" xmlns:wpg="http://schemas.microsoft.com/office/word/2010/wordprocessingGroup" xmlns:wpi="http://schemas.microsoft.com/office/word/2010/wordprocessingInk" xmlns:wne="http://schemas.microsoft.com/office/word/2006/wordml" xmlns:wps="http://schemas.microsoft.com/office/word/2010/wordprocessingShape" mc:Ignorable="w14 w15 w16se w16cid w16 w16cex w16sdtdh wp14">
   <w:p>
     <w:pPr>
       <w:pStyle w:val="ac"/>
@@ -9645,7 +13973,7 @@
 </file>
 
 <file path=word/footer2.xml><?xml version="1.0" encoding="utf-8"?>
-<w:ftr xmlns:wpc="http://schemas.microsoft.com/office/word/2010/wordprocessingCanvas" xmlns:cx="http://schemas.microsoft.com/office/drawing/2014/chartex" xmlns:cx1="http://schemas.microsoft.com/office/drawing/2015/9/8/chartex" xmlns:cx2="http://schemas.microsoft.com/office/drawing/2015/10/21/chartex" xmlns:cx3="http://schemas.microsoft.com/office/drawing/2016/5/9/chartex" xmlns:cx4="http://schemas.microsoft.com/office/drawing/2016/5/10/chartex" xmlns:cx5="http://schemas.microsoft.com/office/drawing/2016/5/11/chartex" xmlns:cx6="http://schemas.microsoft.com/office/drawing/2016/5/12/chartex" xmlns:cx7="http://schemas.microsoft.com/office/drawing/2016/5/13/chartex" xmlns:cx8="http://schemas.microsoft.com/office/drawing/2016/5/14/chartex" xmlns:mc="http://schemas.openxmlformats.org/markup-compatibility/2006" xmlns:aink="http://schemas.microsoft.com/office/drawing/2016/ink" xmlns:am3d="http://schemas.microsoft.com/office/drawing/2017/model3d" xmlns:o="urn:schemas-microsoft-com:office:office" xmlns:oel="http://schemas.microsoft.com/office/2019/extlst" xmlns:r="http://schemas.openxmlformats.org/officeDocument/2006/relationships" xmlns:m="http://schemas.openxmlformats.org/officeDocument/2006/math" xmlns:v="urn:schemas-microsoft-com:vml" xmlns:wp14="http://schemas.microsoft.com/office/word/2010/wordprocessingDrawing" xmlns:wp="http://schemas.openxmlformats.org/drawingml/2006/wordprocessingDrawing" xmlns:w10="urn:schemas-microsoft-com:office:word" xmlns:w="http://schemas.openxmlformats.org/wordprocessingml/2006/main" xmlns:w14="http://schemas.microsoft.com/office/word/2010/wordml" xmlns:w15="http://schemas.microsoft.com/office/word/2012/wordml" xmlns:w16cex="http://schemas.microsoft.com/office/word/2018/wordml/cex" xmlns:w16cid="http://schemas.microsoft.com/office/word/2016/wordml/cid" xmlns:w16="http://schemas.microsoft.com/office/word/2018/wordml" xmlns:w16du="http://schemas.microsoft.com/office/word/2023/wordml/word16du" xmlns:w16sdtdh="http://schemas.microsoft.com/office/word/2020/wordml/sdtdatahash" xmlns:w16se="http://schemas.microsoft.com/office/word/2015/wordml/symex" xmlns:wpg="http://schemas.microsoft.com/office/word/2010/wordprocessingGroup" xmlns:wpi="http://schemas.microsoft.com/office/word/2010/wordprocessingInk" xmlns:wne="http://schemas.microsoft.com/office/word/2006/wordml" xmlns:wps="http://schemas.microsoft.com/office/word/2010/wordprocessingShape" mc:Ignorable="w14 w15 w16se w16cid w16 w16cex w16sdtdh w16du wp14">
+<w:ftr xmlns:wpc="http://schemas.microsoft.com/office/word/2010/wordprocessingCanvas" xmlns:cx="http://schemas.microsoft.com/office/drawing/2014/chartex" xmlns:cx1="http://schemas.microsoft.com/office/drawing/2015/9/8/chartex" xmlns:cx2="http://schemas.microsoft.com/office/drawing/2015/10/21/chartex" xmlns:cx3="http://schemas.microsoft.com/office/drawing/2016/5/9/chartex" xmlns:cx4="http://schemas.microsoft.com/office/drawing/2016/5/10/chartex" xmlns:cx5="http://schemas.microsoft.com/office/drawing/2016/5/11/chartex" xmlns:cx6="http://schemas.microsoft.com/office/drawing/2016/5/12/chartex" xmlns:cx7="http://schemas.microsoft.com/office/drawing/2016/5/13/chartex" xmlns:cx8="http://schemas.microsoft.com/office/drawing/2016/5/14/chartex" xmlns:mc="http://schemas.openxmlformats.org/markup-compatibility/2006" xmlns:aink="http://schemas.microsoft.com/office/drawing/2016/ink" xmlns:am3d="http://schemas.microsoft.com/office/drawing/2017/model3d" xmlns:o="urn:schemas-microsoft-com:office:office" xmlns:oel="http://schemas.microsoft.com/office/2019/extlst" xmlns:r="http://schemas.openxmlformats.org/officeDocument/2006/relationships" xmlns:m="http://schemas.openxmlformats.org/officeDocument/2006/math" xmlns:v="urn:schemas-microsoft-com:vml" xmlns:wp14="http://schemas.microsoft.com/office/word/2010/wordprocessingDrawing" xmlns:wp="http://schemas.openxmlformats.org/drawingml/2006/wordprocessingDrawing" xmlns:w10="urn:schemas-microsoft-com:office:word" xmlns:w="http://schemas.openxmlformats.org/wordprocessingml/2006/main" xmlns:w14="http://schemas.microsoft.com/office/word/2010/wordml" xmlns:w15="http://schemas.microsoft.com/office/word/2012/wordml" xmlns:w16cex="http://schemas.microsoft.com/office/word/2018/wordml/cex" xmlns:w16cid="http://schemas.microsoft.com/office/word/2016/wordml/cid" xmlns:w16="http://schemas.microsoft.com/office/word/2018/wordml" xmlns:w16sdtdh="http://schemas.microsoft.com/office/word/2020/wordml/sdtdatahash" xmlns:w16se="http://schemas.microsoft.com/office/word/2015/wordml/symex" xmlns:wpg="http://schemas.microsoft.com/office/word/2010/wordprocessingGroup" xmlns:wpi="http://schemas.microsoft.com/office/word/2010/wordprocessingInk" xmlns:wne="http://schemas.microsoft.com/office/word/2006/wordml" xmlns:wps="http://schemas.microsoft.com/office/word/2010/wordprocessingShape" mc:Ignorable="w14 w15 w16se w16cid w16 w16cex w16sdtdh wp14">
   <w:p>
     <w:pPr>
       <w:pStyle w:val="ac"/>
@@ -9655,7 +13983,7 @@
 </file>
 
 <file path=word/footer3.xml><?xml version="1.0" encoding="utf-8"?>
-<w:ftr xmlns:wpc="http://schemas.microsoft.com/office/word/2010/wordprocessingCanvas" xmlns:cx="http://schemas.microsoft.com/office/drawing/2014/chartex" xmlns:cx1="http://schemas.microsoft.com/office/drawing/2015/9/8/chartex" xmlns:cx2="http://schemas.microsoft.com/office/drawing/2015/10/21/chartex" xmlns:cx3="http://schemas.microsoft.com/office/drawing/2016/5/9/chartex" xmlns:cx4="http://schemas.microsoft.com/office/drawing/2016/5/10/chartex" xmlns:cx5="http://schemas.microsoft.com/office/drawing/2016/5/11/chartex" xmlns:cx6="http://schemas.microsoft.com/office/drawing/2016/5/12/chartex" xmlns:cx7="http://schemas.microsoft.com/office/drawing/2016/5/13/chartex" xmlns:cx8="http://schemas.microsoft.com/office/drawing/2016/5/14/chartex" xmlns:mc="http://schemas.openxmlformats.org/markup-compatibility/2006" xmlns:aink="http://schemas.microsoft.com/office/drawing/2016/ink" xmlns:am3d="http://schemas.microsoft.com/office/drawing/2017/model3d" xmlns:o="urn:schemas-microsoft-com:office:office" xmlns:oel="http://schemas.microsoft.com/office/2019/extlst" xmlns:r="http://schemas.openxmlformats.org/officeDocument/2006/relationships" xmlns:m="http://schemas.openxmlformats.org/officeDocument/2006/math" xmlns:v="urn:schemas-microsoft-com:vml" xmlns:wp14="http://schemas.microsoft.com/office/word/2010/wordprocessingDrawing" xmlns:wp="http://schemas.openxmlformats.org/drawingml/2006/wordprocessingDrawing" xmlns:w10="urn:schemas-microsoft-com:office:word" xmlns:w="http://schemas.openxmlformats.org/wordprocessingml/2006/main" xmlns:w14="http://schemas.microsoft.com/office/word/2010/wordml" xmlns:w15="http://schemas.microsoft.com/office/word/2012/wordml" xmlns:w16cex="http://schemas.microsoft.com/office/word/2018/wordml/cex" xmlns:w16cid="http://schemas.microsoft.com/office/word/2016/wordml/cid" xmlns:w16="http://schemas.microsoft.com/office/word/2018/wordml" xmlns:w16du="http://schemas.microsoft.com/office/word/2023/wordml/word16du" xmlns:w16sdtdh="http://schemas.microsoft.com/office/word/2020/wordml/sdtdatahash" xmlns:w16se="http://schemas.microsoft.com/office/word/2015/wordml/symex" xmlns:wpg="http://schemas.microsoft.com/office/word/2010/wordprocessingGroup" xmlns:wpi="http://schemas.microsoft.com/office/word/2010/wordprocessingInk" xmlns:wne="http://schemas.microsoft.com/office/word/2006/wordml" xmlns:wps="http://schemas.microsoft.com/office/word/2010/wordprocessingShape" mc:Ignorable="w14 w15 w16se w16cid w16 w16cex w16sdtdh w16du wp14">
+<w:ftr xmlns:wpc="http://schemas.microsoft.com/office/word/2010/wordprocessingCanvas" xmlns:cx="http://schemas.microsoft.com/office/drawing/2014/chartex" xmlns:cx1="http://schemas.microsoft.com/office/drawing/2015/9/8/chartex" xmlns:cx2="http://schemas.microsoft.com/office/drawing/2015/10/21/chartex" xmlns:cx3="http://schemas.microsoft.com/office/drawing/2016/5/9/chartex" xmlns:cx4="http://schemas.microsoft.com/office/drawing/2016/5/10/chartex" xmlns:cx5="http://schemas.microsoft.com/office/drawing/2016/5/11/chartex" xmlns:cx6="http://schemas.microsoft.com/office/drawing/2016/5/12/chartex" xmlns:cx7="http://schemas.microsoft.com/office/drawing/2016/5/13/chartex" xmlns:cx8="http://schemas.microsoft.com/office/drawing/2016/5/14/chartex" xmlns:mc="http://schemas.openxmlformats.org/markup-compatibility/2006" xmlns:aink="http://schemas.microsoft.com/office/drawing/2016/ink" xmlns:am3d="http://schemas.microsoft.com/office/drawing/2017/model3d" xmlns:o="urn:schemas-microsoft-com:office:office" xmlns:oel="http://schemas.microsoft.com/office/2019/extlst" xmlns:r="http://schemas.openxmlformats.org/officeDocument/2006/relationships" xmlns:m="http://schemas.openxmlformats.org/officeDocument/2006/math" xmlns:v="urn:schemas-microsoft-com:vml" xmlns:wp14="http://schemas.microsoft.com/office/word/2010/wordprocessingDrawing" xmlns:wp="http://schemas.openxmlformats.org/drawingml/2006/wordprocessingDrawing" xmlns:w10="urn:schemas-microsoft-com:office:word" xmlns:w="http://schemas.openxmlformats.org/wordprocessingml/2006/main" xmlns:w14="http://schemas.microsoft.com/office/word/2010/wordml" xmlns:w15="http://schemas.microsoft.com/office/word/2012/wordml" xmlns:w16cex="http://schemas.microsoft.com/office/word/2018/wordml/cex" xmlns:w16cid="http://schemas.microsoft.com/office/word/2016/wordml/cid" xmlns:w16="http://schemas.microsoft.com/office/word/2018/wordml" xmlns:w16sdtdh="http://schemas.microsoft.com/office/word/2020/wordml/sdtdatahash" xmlns:w16se="http://schemas.microsoft.com/office/word/2015/wordml/symex" xmlns:wpg="http://schemas.microsoft.com/office/word/2010/wordprocessingGroup" xmlns:wpi="http://schemas.microsoft.com/office/word/2010/wordprocessingInk" xmlns:wne="http://schemas.microsoft.com/office/word/2006/wordml" xmlns:wps="http://schemas.microsoft.com/office/word/2010/wordprocessingShape" mc:Ignorable="w14 w15 w16se w16cid w16 w16cex w16sdtdh wp14">
   <w:p>
     <w:pPr>
       <w:pStyle w:val="ac"/>
@@ -9665,7 +13993,7 @@
 </file>
 
 <file path=word/footer4.xml><?xml version="1.0" encoding="utf-8"?>
-<w:ftr xmlns:wpc="http://schemas.microsoft.com/office/word/2010/wordprocessingCanvas" xmlns:cx="http://schemas.microsoft.com/office/drawing/2014/chartex" xmlns:cx1="http://schemas.microsoft.com/office/drawing/2015/9/8/chartex" xmlns:cx2="http://schemas.microsoft.com/office/drawing/2015/10/21/chartex" xmlns:cx3="http://schemas.microsoft.com/office/drawing/2016/5/9/chartex" xmlns:cx4="http://schemas.microsoft.com/office/drawing/2016/5/10/chartex" xmlns:cx5="http://schemas.microsoft.com/office/drawing/2016/5/11/chartex" xmlns:cx6="http://schemas.microsoft.com/office/drawing/2016/5/12/chartex" xmlns:cx7="http://schemas.microsoft.com/office/drawing/2016/5/13/chartex" xmlns:cx8="http://schemas.microsoft.com/office/drawing/2016/5/14/chartex" xmlns:mc="http://schemas.openxmlformats.org/markup-compatibility/2006" xmlns:aink="http://schemas.microsoft.com/office/drawing/2016/ink" xmlns:am3d="http://schemas.microsoft.com/office/drawing/2017/model3d" xmlns:o="urn:schemas-microsoft-com:office:office" xmlns:oel="http://schemas.microsoft.com/office/2019/extlst" xmlns:r="http://schemas.openxmlformats.org/officeDocument/2006/relationships" xmlns:m="http://schemas.openxmlformats.org/officeDocument/2006/math" xmlns:v="urn:schemas-microsoft-com:vml" xmlns:wp14="http://schemas.microsoft.com/office/word/2010/wordprocessingDrawing" xmlns:wp="http://schemas.openxmlformats.org/drawingml/2006/wordprocessingDrawing" xmlns:w10="urn:schemas-microsoft-com:office:word" xmlns:w="http://schemas.openxmlformats.org/wordprocessingml/2006/main" xmlns:w14="http://schemas.microsoft.com/office/word/2010/wordml" xmlns:w15="http://schemas.microsoft.com/office/word/2012/wordml" xmlns:w16cex="http://schemas.microsoft.com/office/word/2018/wordml/cex" xmlns:w16cid="http://schemas.microsoft.com/office/word/2016/wordml/cid" xmlns:w16="http://schemas.microsoft.com/office/word/2018/wordml" xmlns:w16du="http://schemas.microsoft.com/office/word/2023/wordml/word16du" xmlns:w16sdtdh="http://schemas.microsoft.com/office/word/2020/wordml/sdtdatahash" xmlns:w16se="http://schemas.microsoft.com/office/word/2015/wordml/symex" xmlns:wpg="http://schemas.microsoft.com/office/word/2010/wordprocessingGroup" xmlns:wpi="http://schemas.microsoft.com/office/word/2010/wordprocessingInk" xmlns:wne="http://schemas.microsoft.com/office/word/2006/wordml" xmlns:wps="http://schemas.microsoft.com/office/word/2010/wordprocessingShape" mc:Ignorable="w14 w15 w16se w16cid w16 w16cex w16sdtdh w16du wp14">
+<w:ftr xmlns:wpc="http://schemas.microsoft.com/office/word/2010/wordprocessingCanvas" xmlns:cx="http://schemas.microsoft.com/office/drawing/2014/chartex" xmlns:cx1="http://schemas.microsoft.com/office/drawing/2015/9/8/chartex" xmlns:cx2="http://schemas.microsoft.com/office/drawing/2015/10/21/chartex" xmlns:cx3="http://schemas.microsoft.com/office/drawing/2016/5/9/chartex" xmlns:cx4="http://schemas.microsoft.com/office/drawing/2016/5/10/chartex" xmlns:cx5="http://schemas.microsoft.com/office/drawing/2016/5/11/chartex" xmlns:cx6="http://schemas.microsoft.com/office/drawing/2016/5/12/chartex" xmlns:cx7="http://schemas.microsoft.com/office/drawing/2016/5/13/chartex" xmlns:cx8="http://schemas.microsoft.com/office/drawing/2016/5/14/chartex" xmlns:mc="http://schemas.openxmlformats.org/markup-compatibility/2006" xmlns:aink="http://schemas.microsoft.com/office/drawing/2016/ink" xmlns:am3d="http://schemas.microsoft.com/office/drawing/2017/model3d" xmlns:o="urn:schemas-microsoft-com:office:office" xmlns:oel="http://schemas.microsoft.com/office/2019/extlst" xmlns:r="http://schemas.openxmlformats.org/officeDocument/2006/relationships" xmlns:m="http://schemas.openxmlformats.org/officeDocument/2006/math" xmlns:v="urn:schemas-microsoft-com:vml" xmlns:wp14="http://schemas.microsoft.com/office/word/2010/wordprocessingDrawing" xmlns:wp="http://schemas.openxmlformats.org/drawingml/2006/wordprocessingDrawing" xmlns:w10="urn:schemas-microsoft-com:office:word" xmlns:w="http://schemas.openxmlformats.org/wordprocessingml/2006/main" xmlns:w14="http://schemas.microsoft.com/office/word/2010/wordml" xmlns:w15="http://schemas.microsoft.com/office/word/2012/wordml" xmlns:w16cex="http://schemas.microsoft.com/office/word/2018/wordml/cex" xmlns:w16cid="http://schemas.microsoft.com/office/word/2016/wordml/cid" xmlns:w16="http://schemas.microsoft.com/office/word/2018/wordml" xmlns:w16sdtdh="http://schemas.microsoft.com/office/word/2020/wordml/sdtdatahash" xmlns:w16se="http://schemas.microsoft.com/office/word/2015/wordml/symex" xmlns:wpg="http://schemas.microsoft.com/office/word/2010/wordprocessingGroup" xmlns:wpi="http://schemas.microsoft.com/office/word/2010/wordprocessingInk" xmlns:wne="http://schemas.microsoft.com/office/word/2006/wordml" xmlns:wps="http://schemas.microsoft.com/office/word/2010/wordprocessingShape" mc:Ignorable="w14 w15 w16se w16cid w16 w16cex w16sdtdh wp14">
   <w:p>
     <w:pPr>
       <w:pStyle w:val="ac"/>
@@ -11194,7 +15522,7 @@
 </file>
 
 <file path=word/footnotes.xml><?xml version="1.0" encoding="utf-8"?>
-<w:footnotes xmlns:wpc="http://schemas.microsoft.com/office/word/2010/wordprocessingCanvas" xmlns:cx="http://schemas.microsoft.com/office/drawing/2014/chartex" xmlns:cx1="http://schemas.microsoft.com/office/drawing/2015/9/8/chartex" xmlns:cx2="http://schemas.microsoft.com/office/drawing/2015/10/21/chartex" xmlns:cx3="http://schemas.microsoft.com/office/drawing/2016/5/9/chartex" xmlns:cx4="http://schemas.microsoft.com/office/drawing/2016/5/10/chartex" xmlns:cx5="http://schemas.microsoft.com/office/drawing/2016/5/11/chartex" xmlns:cx6="http://schemas.microsoft.com/office/drawing/2016/5/12/chartex" xmlns:cx7="http://schemas.microsoft.com/office/drawing/2016/5/13/chartex" xmlns:cx8="http://schemas.microsoft.com/office/drawing/2016/5/14/chartex" xmlns:mc="http://schemas.openxmlformats.org/markup-compatibility/2006" xmlns:aink="http://schemas.microsoft.com/office/drawing/2016/ink" xmlns:am3d="http://schemas.microsoft.com/office/drawing/2017/model3d" xmlns:o="urn:schemas-microsoft-com:office:office" xmlns:oel="http://schemas.microsoft.com/office/2019/extlst" xmlns:r="http://schemas.openxmlformats.org/officeDocument/2006/relationships" xmlns:m="http://schemas.openxmlformats.org/officeDocument/2006/math" xmlns:v="urn:schemas-microsoft-com:vml" xmlns:wp14="http://schemas.microsoft.com/office/word/2010/wordprocessingDrawing" xmlns:wp="http://schemas.openxmlformats.org/drawingml/2006/wordprocessingDrawing" xmlns:w10="urn:schemas-microsoft-com:office:word" xmlns:w="http://schemas.openxmlformats.org/wordprocessingml/2006/main" xmlns:w14="http://schemas.microsoft.com/office/word/2010/wordml" xmlns:w15="http://schemas.microsoft.com/office/word/2012/wordml" xmlns:w16cex="http://schemas.microsoft.com/office/word/2018/wordml/cex" xmlns:w16cid="http://schemas.microsoft.com/office/word/2016/wordml/cid" xmlns:w16="http://schemas.microsoft.com/office/word/2018/wordml" xmlns:w16du="http://schemas.microsoft.com/office/word/2023/wordml/word16du" xmlns:w16sdtdh="http://schemas.microsoft.com/office/word/2020/wordml/sdtdatahash" xmlns:w16se="http://schemas.microsoft.com/office/word/2015/wordml/symex" xmlns:wpg="http://schemas.microsoft.com/office/word/2010/wordprocessingGroup" xmlns:wpi="http://schemas.microsoft.com/office/word/2010/wordprocessingInk" xmlns:wne="http://schemas.microsoft.com/office/word/2006/wordml" xmlns:wps="http://schemas.microsoft.com/office/word/2010/wordprocessingShape" mc:Ignorable="w14 w15 w16se w16cid w16 w16cex w16sdtdh w16du wp14">
+<w:footnotes xmlns:wpc="http://schemas.microsoft.com/office/word/2010/wordprocessingCanvas" xmlns:cx="http://schemas.microsoft.com/office/drawing/2014/chartex" xmlns:cx1="http://schemas.microsoft.com/office/drawing/2015/9/8/chartex" xmlns:cx2="http://schemas.microsoft.com/office/drawing/2015/10/21/chartex" xmlns:cx3="http://schemas.microsoft.com/office/drawing/2016/5/9/chartex" xmlns:cx4="http://schemas.microsoft.com/office/drawing/2016/5/10/chartex" xmlns:cx5="http://schemas.microsoft.com/office/drawing/2016/5/11/chartex" xmlns:cx6="http://schemas.microsoft.com/office/drawing/2016/5/12/chartex" xmlns:cx7="http://schemas.microsoft.com/office/drawing/2016/5/13/chartex" xmlns:cx8="http://schemas.microsoft.com/office/drawing/2016/5/14/chartex" xmlns:mc="http://schemas.openxmlformats.org/markup-compatibility/2006" xmlns:aink="http://schemas.microsoft.com/office/drawing/2016/ink" xmlns:am3d="http://schemas.microsoft.com/office/drawing/2017/model3d" xmlns:o="urn:schemas-microsoft-com:office:office" xmlns:oel="http://schemas.microsoft.com/office/2019/extlst" xmlns:r="http://schemas.openxmlformats.org/officeDocument/2006/relationships" xmlns:m="http://schemas.openxmlformats.org/officeDocument/2006/math" xmlns:v="urn:schemas-microsoft-com:vml" xmlns:wp14="http://schemas.microsoft.com/office/word/2010/wordprocessingDrawing" xmlns:wp="http://schemas.openxmlformats.org/drawingml/2006/wordprocessingDrawing" xmlns:w10="urn:schemas-microsoft-com:office:word" xmlns:w="http://schemas.openxmlformats.org/wordprocessingml/2006/main" xmlns:w14="http://schemas.microsoft.com/office/word/2010/wordml" xmlns:w15="http://schemas.microsoft.com/office/word/2012/wordml" xmlns:w16cex="http://schemas.microsoft.com/office/word/2018/wordml/cex" xmlns:w16cid="http://schemas.microsoft.com/office/word/2016/wordml/cid" xmlns:w16="http://schemas.microsoft.com/office/word/2018/wordml" xmlns:w16sdtdh="http://schemas.microsoft.com/office/word/2020/wordml/sdtdatahash" xmlns:w16se="http://schemas.microsoft.com/office/word/2015/wordml/symex" xmlns:wpg="http://schemas.microsoft.com/office/word/2010/wordprocessingGroup" xmlns:wpi="http://schemas.microsoft.com/office/word/2010/wordprocessingInk" xmlns:wne="http://schemas.microsoft.com/office/word/2006/wordml" xmlns:wps="http://schemas.microsoft.com/office/word/2010/wordprocessingShape" mc:Ignorable="w14 w15 w16se w16cid w16 w16cex w16sdtdh wp14">
   <w:footnote w:type="separator" w:id="-1">
     <w:p>
       <w:pPr>
@@ -11219,7 +15547,7 @@
 </file>
 
 <file path=word/header1.xml><?xml version="1.0" encoding="utf-8"?>
-<w:hdr xmlns:wpc="http://schemas.microsoft.com/office/word/2010/wordprocessingCanvas" xmlns:cx="http://schemas.microsoft.com/office/drawing/2014/chartex" xmlns:cx1="http://schemas.microsoft.com/office/drawing/2015/9/8/chartex" xmlns:cx2="http://schemas.microsoft.com/office/drawing/2015/10/21/chartex" xmlns:cx3="http://schemas.microsoft.com/office/drawing/2016/5/9/chartex" xmlns:cx4="http://schemas.microsoft.com/office/drawing/2016/5/10/chartex" xmlns:cx5="http://schemas.microsoft.com/office/drawing/2016/5/11/chartex" xmlns:cx6="http://schemas.microsoft.com/office/drawing/2016/5/12/chartex" xmlns:cx7="http://schemas.microsoft.com/office/drawing/2016/5/13/chartex" xmlns:cx8="http://schemas.microsoft.com/office/drawing/2016/5/14/chartex" xmlns:mc="http://schemas.openxmlformats.org/markup-compatibility/2006" xmlns:aink="http://schemas.microsoft.com/office/drawing/2016/ink" xmlns:am3d="http://schemas.microsoft.com/office/drawing/2017/model3d" xmlns:o="urn:schemas-microsoft-com:office:office" xmlns:oel="http://schemas.microsoft.com/office/2019/extlst" xmlns:r="http://schemas.openxmlformats.org/officeDocument/2006/relationships" xmlns:m="http://schemas.openxmlformats.org/officeDocument/2006/math" xmlns:v="urn:schemas-microsoft-com:vml" xmlns:wp14="http://schemas.microsoft.com/office/word/2010/wordprocessingDrawing" xmlns:wp="http://schemas.openxmlformats.org/drawingml/2006/wordprocessingDrawing" xmlns:w10="urn:schemas-microsoft-com:office:word" xmlns:w="http://schemas.openxmlformats.org/wordprocessingml/2006/main" xmlns:w14="http://schemas.microsoft.com/office/word/2010/wordml" xmlns:w15="http://schemas.microsoft.com/office/word/2012/wordml" xmlns:w16cex="http://schemas.microsoft.com/office/word/2018/wordml/cex" xmlns:w16cid="http://schemas.microsoft.com/office/word/2016/wordml/cid" xmlns:w16="http://schemas.microsoft.com/office/word/2018/wordml" xmlns:w16du="http://schemas.microsoft.com/office/word/2023/wordml/word16du" xmlns:w16sdtdh="http://schemas.microsoft.com/office/word/2020/wordml/sdtdatahash" xmlns:w16se="http://schemas.microsoft.com/office/word/2015/wordml/symex" xmlns:wpg="http://schemas.microsoft.com/office/word/2010/wordprocessingGroup" xmlns:wpi="http://schemas.microsoft.com/office/word/2010/wordprocessingInk" xmlns:wne="http://schemas.microsoft.com/office/word/2006/wordml" xmlns:wps="http://schemas.microsoft.com/office/word/2010/wordprocessingShape" mc:Ignorable="w14 w15 w16se w16cid w16 w16cex w16sdtdh w16du wp14">
+<w:hdr xmlns:wpc="http://schemas.microsoft.com/office/word/2010/wordprocessingCanvas" xmlns:cx="http://schemas.microsoft.com/office/drawing/2014/chartex" xmlns:cx1="http://schemas.microsoft.com/office/drawing/2015/9/8/chartex" xmlns:cx2="http://schemas.microsoft.com/office/drawing/2015/10/21/chartex" xmlns:cx3="http://schemas.microsoft.com/office/drawing/2016/5/9/chartex" xmlns:cx4="http://schemas.microsoft.com/office/drawing/2016/5/10/chartex" xmlns:cx5="http://schemas.microsoft.com/office/drawing/2016/5/11/chartex" xmlns:cx6="http://schemas.microsoft.com/office/drawing/2016/5/12/chartex" xmlns:cx7="http://schemas.microsoft.com/office/drawing/2016/5/13/chartex" xmlns:cx8="http://schemas.microsoft.com/office/drawing/2016/5/14/chartex" xmlns:mc="http://schemas.openxmlformats.org/markup-compatibility/2006" xmlns:aink="http://schemas.microsoft.com/office/drawing/2016/ink" xmlns:am3d="http://schemas.microsoft.com/office/drawing/2017/model3d" xmlns:o="urn:schemas-microsoft-com:office:office" xmlns:oel="http://schemas.microsoft.com/office/2019/extlst" xmlns:r="http://schemas.openxmlformats.org/officeDocument/2006/relationships" xmlns:m="http://schemas.openxmlformats.org/officeDocument/2006/math" xmlns:v="urn:schemas-microsoft-com:vml" xmlns:wp14="http://schemas.microsoft.com/office/word/2010/wordprocessingDrawing" xmlns:wp="http://schemas.openxmlformats.org/drawingml/2006/wordprocessingDrawing" xmlns:w10="urn:schemas-microsoft-com:office:word" xmlns:w="http://schemas.openxmlformats.org/wordprocessingml/2006/main" xmlns:w14="http://schemas.microsoft.com/office/word/2010/wordml" xmlns:w15="http://schemas.microsoft.com/office/word/2012/wordml" xmlns:w16cex="http://schemas.microsoft.com/office/word/2018/wordml/cex" xmlns:w16cid="http://schemas.microsoft.com/office/word/2016/wordml/cid" xmlns:w16="http://schemas.microsoft.com/office/word/2018/wordml" xmlns:w16sdtdh="http://schemas.microsoft.com/office/word/2020/wordml/sdtdatahash" xmlns:w16se="http://schemas.microsoft.com/office/word/2015/wordml/symex" xmlns:wpg="http://schemas.microsoft.com/office/word/2010/wordprocessingGroup" xmlns:wpi="http://schemas.microsoft.com/office/word/2010/wordprocessingInk" xmlns:wne="http://schemas.microsoft.com/office/word/2006/wordml" xmlns:wps="http://schemas.microsoft.com/office/word/2010/wordprocessingShape" mc:Ignorable="w14 w15 w16se w16cid w16 w16cex w16sdtdh wp14">
   <w:p>
     <w:pPr>
       <w:pStyle w:val="aa"/>
@@ -11229,7 +15557,7 @@
 </file>
 
 <file path=word/header2.xml><?xml version="1.0" encoding="utf-8"?>
-<w:hdr xmlns:wpc="http://schemas.microsoft.com/office/word/2010/wordprocessingCanvas" xmlns:cx="http://schemas.microsoft.com/office/drawing/2014/chartex" xmlns:cx1="http://schemas.microsoft.com/office/drawing/2015/9/8/chartex" xmlns:cx2="http://schemas.microsoft.com/office/drawing/2015/10/21/chartex" xmlns:cx3="http://schemas.microsoft.com/office/drawing/2016/5/9/chartex" xmlns:cx4="http://schemas.microsoft.com/office/drawing/2016/5/10/chartex" xmlns:cx5="http://schemas.microsoft.com/office/drawing/2016/5/11/chartex" xmlns:cx6="http://schemas.microsoft.com/office/drawing/2016/5/12/chartex" xmlns:cx7="http://schemas.microsoft.com/office/drawing/2016/5/13/chartex" xmlns:cx8="http://schemas.microsoft.com/office/drawing/2016/5/14/chartex" xmlns:mc="http://schemas.openxmlformats.org/markup-compatibility/2006" xmlns:aink="http://schemas.microsoft.com/office/drawing/2016/ink" xmlns:am3d="http://schemas.microsoft.com/office/drawing/2017/model3d" xmlns:o="urn:schemas-microsoft-com:office:office" xmlns:oel="http://schemas.microsoft.com/office/2019/extlst" xmlns:r="http://schemas.openxmlformats.org/officeDocument/2006/relationships" xmlns:m="http://schemas.openxmlformats.org/officeDocument/2006/math" xmlns:v="urn:schemas-microsoft-com:vml" xmlns:wp14="http://schemas.microsoft.com/office/word/2010/wordprocessingDrawing" xmlns:wp="http://schemas.openxmlformats.org/drawingml/2006/wordprocessingDrawing" xmlns:w10="urn:schemas-microsoft-com:office:word" xmlns:w="http://schemas.openxmlformats.org/wordprocessingml/2006/main" xmlns:w14="http://schemas.microsoft.com/office/word/2010/wordml" xmlns:w15="http://schemas.microsoft.com/office/word/2012/wordml" xmlns:w16cex="http://schemas.microsoft.com/office/word/2018/wordml/cex" xmlns:w16cid="http://schemas.microsoft.com/office/word/2016/wordml/cid" xmlns:w16="http://schemas.microsoft.com/office/word/2018/wordml" xmlns:w16du="http://schemas.microsoft.com/office/word/2023/wordml/word16du" xmlns:w16sdtdh="http://schemas.microsoft.com/office/word/2020/wordml/sdtdatahash" xmlns:w16se="http://schemas.microsoft.com/office/word/2015/wordml/symex" xmlns:wpg="http://schemas.microsoft.com/office/word/2010/wordprocessingGroup" xmlns:wpi="http://schemas.microsoft.com/office/word/2010/wordprocessingInk" xmlns:wne="http://schemas.microsoft.com/office/word/2006/wordml" xmlns:wps="http://schemas.microsoft.com/office/word/2010/wordprocessingShape" mc:Ignorable="w14 w15 w16se w16cid w16 w16cex w16sdtdh w16du wp14">
+<w:hdr xmlns:wpc="http://schemas.microsoft.com/office/word/2010/wordprocessingCanvas" xmlns:cx="http://schemas.microsoft.com/office/drawing/2014/chartex" xmlns:cx1="http://schemas.microsoft.com/office/drawing/2015/9/8/chartex" xmlns:cx2="http://schemas.microsoft.com/office/drawing/2015/10/21/chartex" xmlns:cx3="http://schemas.microsoft.com/office/drawing/2016/5/9/chartex" xmlns:cx4="http://schemas.microsoft.com/office/drawing/2016/5/10/chartex" xmlns:cx5="http://schemas.microsoft.com/office/drawing/2016/5/11/chartex" xmlns:cx6="http://schemas.microsoft.com/office/drawing/2016/5/12/chartex" xmlns:cx7="http://schemas.microsoft.com/office/drawing/2016/5/13/chartex" xmlns:cx8="http://schemas.microsoft.com/office/drawing/2016/5/14/chartex" xmlns:mc="http://schemas.openxmlformats.org/markup-compatibility/2006" xmlns:aink="http://schemas.microsoft.com/office/drawing/2016/ink" xmlns:am3d="http://schemas.microsoft.com/office/drawing/2017/model3d" xmlns:o="urn:schemas-microsoft-com:office:office" xmlns:oel="http://schemas.microsoft.com/office/2019/extlst" xmlns:r="http://schemas.openxmlformats.org/officeDocument/2006/relationships" xmlns:m="http://schemas.openxmlformats.org/officeDocument/2006/math" xmlns:v="urn:schemas-microsoft-com:vml" xmlns:wp14="http://schemas.microsoft.com/office/word/2010/wordprocessingDrawing" xmlns:wp="http://schemas.openxmlformats.org/drawingml/2006/wordprocessingDrawing" xmlns:w10="urn:schemas-microsoft-com:office:word" xmlns:w="http://schemas.openxmlformats.org/wordprocessingml/2006/main" xmlns:w14="http://schemas.microsoft.com/office/word/2010/wordml" xmlns:w15="http://schemas.microsoft.com/office/word/2012/wordml" xmlns:w16cex="http://schemas.microsoft.com/office/word/2018/wordml/cex" xmlns:w16cid="http://schemas.microsoft.com/office/word/2016/wordml/cid" xmlns:w16="http://schemas.microsoft.com/office/word/2018/wordml" xmlns:w16sdtdh="http://schemas.microsoft.com/office/word/2020/wordml/sdtdatahash" xmlns:w16se="http://schemas.microsoft.com/office/word/2015/wordml/symex" xmlns:wpg="http://schemas.microsoft.com/office/word/2010/wordprocessingGroup" xmlns:wpi="http://schemas.microsoft.com/office/word/2010/wordprocessingInk" xmlns:wne="http://schemas.microsoft.com/office/word/2006/wordml" xmlns:wps="http://schemas.microsoft.com/office/word/2010/wordprocessingShape" mc:Ignorable="w14 w15 w16se w16cid w16 w16cex w16sdtdh wp14">
   <w:p>
     <w:pPr>
       <w:pStyle w:val="aa"/>
@@ -11239,7 +15567,7 @@
 </file>
 
 <file path=word/header3.xml><?xml version="1.0" encoding="utf-8"?>
-<w:hdr xmlns:wpc="http://schemas.microsoft.com/office/word/2010/wordprocessingCanvas" xmlns:cx="http://schemas.microsoft.com/office/drawing/2014/chartex" xmlns:cx1="http://schemas.microsoft.com/office/drawing/2015/9/8/chartex" xmlns:cx2="http://schemas.microsoft.com/office/drawing/2015/10/21/chartex" xmlns:cx3="http://schemas.microsoft.com/office/drawing/2016/5/9/chartex" xmlns:cx4="http://schemas.microsoft.com/office/drawing/2016/5/10/chartex" xmlns:cx5="http://schemas.microsoft.com/office/drawing/2016/5/11/chartex" xmlns:cx6="http://schemas.microsoft.com/office/drawing/2016/5/12/chartex" xmlns:cx7="http://schemas.microsoft.com/office/drawing/2016/5/13/chartex" xmlns:cx8="http://schemas.microsoft.com/office/drawing/2016/5/14/chartex" xmlns:mc="http://schemas.openxmlformats.org/markup-compatibility/2006" xmlns:aink="http://schemas.microsoft.com/office/drawing/2016/ink" xmlns:am3d="http://schemas.microsoft.com/office/drawing/2017/model3d" xmlns:o="urn:schemas-microsoft-com:office:office" xmlns:oel="http://schemas.microsoft.com/office/2019/extlst" xmlns:r="http://schemas.openxmlformats.org/officeDocument/2006/relationships" xmlns:m="http://schemas.openxmlformats.org/officeDocument/2006/math" xmlns:v="urn:schemas-microsoft-com:vml" xmlns:wp14="http://schemas.microsoft.com/office/word/2010/wordprocessingDrawing" xmlns:wp="http://schemas.openxmlformats.org/drawingml/2006/wordprocessingDrawing" xmlns:w10="urn:schemas-microsoft-com:office:word" xmlns:w="http://schemas.openxmlformats.org/wordprocessingml/2006/main" xmlns:w14="http://schemas.microsoft.com/office/word/2010/wordml" xmlns:w15="http://schemas.microsoft.com/office/word/2012/wordml" xmlns:w16cex="http://schemas.microsoft.com/office/word/2018/wordml/cex" xmlns:w16cid="http://schemas.microsoft.com/office/word/2016/wordml/cid" xmlns:w16="http://schemas.microsoft.com/office/word/2018/wordml" xmlns:w16du="http://schemas.microsoft.com/office/word/2023/wordml/word16du" xmlns:w16sdtdh="http://schemas.microsoft.com/office/word/2020/wordml/sdtdatahash" xmlns:w16se="http://schemas.microsoft.com/office/word/2015/wordml/symex" xmlns:wpg="http://schemas.microsoft.com/office/word/2010/wordprocessingGroup" xmlns:wpi="http://schemas.microsoft.com/office/word/2010/wordprocessingInk" xmlns:wne="http://schemas.microsoft.com/office/word/2006/wordml" xmlns:wps="http://schemas.microsoft.com/office/word/2010/wordprocessingShape" mc:Ignorable="w14 w15 w16se w16cid w16 w16cex w16sdtdh w16du wp14">
+<w:hdr xmlns:wpc="http://schemas.microsoft.com/office/word/2010/wordprocessingCanvas" xmlns:cx="http://schemas.microsoft.com/office/drawing/2014/chartex" xmlns:cx1="http://schemas.microsoft.com/office/drawing/2015/9/8/chartex" xmlns:cx2="http://schemas.microsoft.com/office/drawing/2015/10/21/chartex" xmlns:cx3="http://schemas.microsoft.com/office/drawing/2016/5/9/chartex" xmlns:cx4="http://schemas.microsoft.com/office/drawing/2016/5/10/chartex" xmlns:cx5="http://schemas.microsoft.com/office/drawing/2016/5/11/chartex" xmlns:cx6="http://schemas.microsoft.com/office/drawing/2016/5/12/chartex" xmlns:cx7="http://schemas.microsoft.com/office/drawing/2016/5/13/chartex" xmlns:cx8="http://schemas.microsoft.com/office/drawing/2016/5/14/chartex" xmlns:mc="http://schemas.openxmlformats.org/markup-compatibility/2006" xmlns:aink="http://schemas.microsoft.com/office/drawing/2016/ink" xmlns:am3d="http://schemas.microsoft.com/office/drawing/2017/model3d" xmlns:o="urn:schemas-microsoft-com:office:office" xmlns:oel="http://schemas.microsoft.com/office/2019/extlst" xmlns:r="http://schemas.openxmlformats.org/officeDocument/2006/relationships" xmlns:m="http://schemas.openxmlformats.org/officeDocument/2006/math" xmlns:v="urn:schemas-microsoft-com:vml" xmlns:wp14="http://schemas.microsoft.com/office/word/2010/wordprocessingDrawing" xmlns:wp="http://schemas.openxmlformats.org/drawingml/2006/wordprocessingDrawing" xmlns:w10="urn:schemas-microsoft-com:office:word" xmlns:w="http://schemas.openxmlformats.org/wordprocessingml/2006/main" xmlns:w14="http://schemas.microsoft.com/office/word/2010/wordml" xmlns:w15="http://schemas.microsoft.com/office/word/2012/wordml" xmlns:w16cex="http://schemas.microsoft.com/office/word/2018/wordml/cex" xmlns:w16cid="http://schemas.microsoft.com/office/word/2016/wordml/cid" xmlns:w16="http://schemas.microsoft.com/office/word/2018/wordml" xmlns:w16sdtdh="http://schemas.microsoft.com/office/word/2020/wordml/sdtdatahash" xmlns:w16se="http://schemas.microsoft.com/office/word/2015/wordml/symex" xmlns:wpg="http://schemas.microsoft.com/office/word/2010/wordprocessingGroup" xmlns:wpi="http://schemas.microsoft.com/office/word/2010/wordprocessingInk" xmlns:wne="http://schemas.microsoft.com/office/word/2006/wordml" xmlns:wps="http://schemas.microsoft.com/office/word/2010/wordprocessingShape" mc:Ignorable="w14 w15 w16se w16cid w16 w16cex w16sdtdh wp14">
   <w:p>
     <w:pPr>
       <w:pStyle w:val="aa"/>
@@ -11249,7 +15577,7 @@
 </file>
 
 <file path=word/header4.xml><?xml version="1.0" encoding="utf-8"?>
-<w:hdr xmlns:wpc="http://schemas.microsoft.com/office/word/2010/wordprocessingCanvas" xmlns:cx="http://schemas.microsoft.com/office/drawing/2014/chartex" xmlns:cx1="http://schemas.microsoft.com/office/drawing/2015/9/8/chartex" xmlns:cx2="http://schemas.microsoft.com/office/drawing/2015/10/21/chartex" xmlns:cx3="http://schemas.microsoft.com/office/drawing/2016/5/9/chartex" xmlns:cx4="http://schemas.microsoft.com/office/drawing/2016/5/10/chartex" xmlns:cx5="http://schemas.microsoft.com/office/drawing/2016/5/11/chartex" xmlns:cx6="http://schemas.microsoft.com/office/drawing/2016/5/12/chartex" xmlns:cx7="http://schemas.microsoft.com/office/drawing/2016/5/13/chartex" xmlns:cx8="http://schemas.microsoft.com/office/drawing/2016/5/14/chartex" xmlns:mc="http://schemas.openxmlformats.org/markup-compatibility/2006" xmlns:aink="http://schemas.microsoft.com/office/drawing/2016/ink" xmlns:am3d="http://schemas.microsoft.com/office/drawing/2017/model3d" xmlns:o="urn:schemas-microsoft-com:office:office" xmlns:oel="http://schemas.microsoft.com/office/2019/extlst" xmlns:r="http://schemas.openxmlformats.org/officeDocument/2006/relationships" xmlns:m="http://schemas.openxmlformats.org/officeDocument/2006/math" xmlns:v="urn:schemas-microsoft-com:vml" xmlns:wp14="http://schemas.microsoft.com/office/word/2010/wordprocessingDrawing" xmlns:wp="http://schemas.openxmlformats.org/drawingml/2006/wordprocessingDrawing" xmlns:w10="urn:schemas-microsoft-com:office:word" xmlns:w="http://schemas.openxmlformats.org/wordprocessingml/2006/main" xmlns:w14="http://schemas.microsoft.com/office/word/2010/wordml" xmlns:w15="http://schemas.microsoft.com/office/word/2012/wordml" xmlns:w16cex="http://schemas.microsoft.com/office/word/2018/wordml/cex" xmlns:w16cid="http://schemas.microsoft.com/office/word/2016/wordml/cid" xmlns:w16="http://schemas.microsoft.com/office/word/2018/wordml" xmlns:w16du="http://schemas.microsoft.com/office/word/2023/wordml/word16du" xmlns:w16sdtdh="http://schemas.microsoft.com/office/word/2020/wordml/sdtdatahash" xmlns:w16se="http://schemas.microsoft.com/office/word/2015/wordml/symex" xmlns:wpg="http://schemas.microsoft.com/office/word/2010/wordprocessingGroup" xmlns:wpi="http://schemas.microsoft.com/office/word/2010/wordprocessingInk" xmlns:wne="http://schemas.microsoft.com/office/word/2006/wordml" xmlns:wps="http://schemas.microsoft.com/office/word/2010/wordprocessingShape" mc:Ignorable="w14 w15 w16se w16cid w16 w16cex w16sdtdh w16du wp14">
+<w:hdr xmlns:wpc="http://schemas.microsoft.com/office/word/2010/wordprocessingCanvas" xmlns:cx="http://schemas.microsoft.com/office/drawing/2014/chartex" xmlns:cx1="http://schemas.microsoft.com/office/drawing/2015/9/8/chartex" xmlns:cx2="http://schemas.microsoft.com/office/drawing/2015/10/21/chartex" xmlns:cx3="http://schemas.microsoft.com/office/drawing/2016/5/9/chartex" xmlns:cx4="http://schemas.microsoft.com/office/drawing/2016/5/10/chartex" xmlns:cx5="http://schemas.microsoft.com/office/drawing/2016/5/11/chartex" xmlns:cx6="http://schemas.microsoft.com/office/drawing/2016/5/12/chartex" xmlns:cx7="http://schemas.microsoft.com/office/drawing/2016/5/13/chartex" xmlns:cx8="http://schemas.microsoft.com/office/drawing/2016/5/14/chartex" xmlns:mc="http://schemas.openxmlformats.org/markup-compatibility/2006" xmlns:aink="http://schemas.microsoft.com/office/drawing/2016/ink" xmlns:am3d="http://schemas.microsoft.com/office/drawing/2017/model3d" xmlns:o="urn:schemas-microsoft-com:office:office" xmlns:oel="http://schemas.microsoft.com/office/2019/extlst" xmlns:r="http://schemas.openxmlformats.org/officeDocument/2006/relationships" xmlns:m="http://schemas.openxmlformats.org/officeDocument/2006/math" xmlns:v="urn:schemas-microsoft-com:vml" xmlns:wp14="http://schemas.microsoft.com/office/word/2010/wordprocessingDrawing" xmlns:wp="http://schemas.openxmlformats.org/drawingml/2006/wordprocessingDrawing" xmlns:w10="urn:schemas-microsoft-com:office:word" xmlns:w="http://schemas.openxmlformats.org/wordprocessingml/2006/main" xmlns:w14="http://schemas.microsoft.com/office/word/2010/wordml" xmlns:w15="http://schemas.microsoft.com/office/word/2012/wordml" xmlns:w16cex="http://schemas.microsoft.com/office/word/2018/wordml/cex" xmlns:w16cid="http://schemas.microsoft.com/office/word/2016/wordml/cid" xmlns:w16="http://schemas.microsoft.com/office/word/2018/wordml" xmlns:w16sdtdh="http://schemas.microsoft.com/office/word/2020/wordml/sdtdatahash" xmlns:w16se="http://schemas.microsoft.com/office/word/2015/wordml/symex" xmlns:wpg="http://schemas.microsoft.com/office/word/2010/wordprocessingGroup" xmlns:wpi="http://schemas.microsoft.com/office/word/2010/wordprocessingInk" xmlns:wne="http://schemas.microsoft.com/office/word/2006/wordml" xmlns:wps="http://schemas.microsoft.com/office/word/2010/wordprocessingShape" mc:Ignorable="w14 w15 w16se w16cid w16 w16cex w16sdtdh wp14">
   <w:p>
     <w:pPr>
       <w:pStyle w:val="aa"/>
@@ -11259,7 +15587,7 @@
 </file>
 
 <file path=word/numbering.xml><?xml version="1.0" encoding="utf-8"?>
-<w:numbering xmlns:wpc="http://schemas.microsoft.com/office/word/2010/wordprocessingCanvas" xmlns:cx="http://schemas.microsoft.com/office/drawing/2014/chartex" xmlns:cx1="http://schemas.microsoft.com/office/drawing/2015/9/8/chartex" xmlns:cx2="http://schemas.microsoft.com/office/drawing/2015/10/21/chartex" xmlns:cx3="http://schemas.microsoft.com/office/drawing/2016/5/9/chartex" xmlns:cx4="http://schemas.microsoft.com/office/drawing/2016/5/10/chartex" xmlns:cx5="http://schemas.microsoft.com/office/drawing/2016/5/11/chartex" xmlns:cx6="http://schemas.microsoft.com/office/drawing/2016/5/12/chartex" xmlns:cx7="http://schemas.microsoft.com/office/drawing/2016/5/13/chartex" xmlns:cx8="http://schemas.microsoft.com/office/drawing/2016/5/14/chartex" xmlns:mc="http://schemas.openxmlformats.org/markup-compatibility/2006" xmlns:aink="http://schemas.microsoft.com/office/drawing/2016/ink" xmlns:am3d="http://schemas.microsoft.com/office/drawing/2017/model3d" xmlns:o="urn:schemas-microsoft-com:office:office" xmlns:oel="http://schemas.microsoft.com/office/2019/extlst" xmlns:r="http://schemas.openxmlformats.org/officeDocument/2006/relationships" xmlns:m="http://schemas.openxmlformats.org/officeDocument/2006/math" xmlns:v="urn:schemas-microsoft-com:vml" xmlns:wp14="http://schemas.microsoft.com/office/word/2010/wordprocessingDrawing" xmlns:wp="http://schemas.openxmlformats.org/drawingml/2006/wordprocessingDrawing" xmlns:w10="urn:schemas-microsoft-com:office:word" xmlns:w="http://schemas.openxmlformats.org/wordprocessingml/2006/main" xmlns:w14="http://schemas.microsoft.com/office/word/2010/wordml" xmlns:w15="http://schemas.microsoft.com/office/word/2012/wordml" xmlns:w16cex="http://schemas.microsoft.com/office/word/2018/wordml/cex" xmlns:w16cid="http://schemas.microsoft.com/office/word/2016/wordml/cid" xmlns:w16="http://schemas.microsoft.com/office/word/2018/wordml" xmlns:w16du="http://schemas.microsoft.com/office/word/2023/wordml/word16du" xmlns:w16sdtdh="http://schemas.microsoft.com/office/word/2020/wordml/sdtdatahash" xmlns:w16se="http://schemas.microsoft.com/office/word/2015/wordml/symex" xmlns:wpg="http://schemas.microsoft.com/office/word/2010/wordprocessingGroup" xmlns:wpi="http://schemas.microsoft.com/office/word/2010/wordprocessingInk" xmlns:wne="http://schemas.microsoft.com/office/word/2006/wordml" xmlns:wps="http://schemas.microsoft.com/office/word/2010/wordprocessingShape" mc:Ignorable="w14 w15 w16se w16cid w16 w16cex w16sdtdh w16du wp14">
+<w:numbering xmlns:wpc="http://schemas.microsoft.com/office/word/2010/wordprocessingCanvas" xmlns:cx="http://schemas.microsoft.com/office/drawing/2014/chartex" xmlns:cx1="http://schemas.microsoft.com/office/drawing/2015/9/8/chartex" xmlns:cx2="http://schemas.microsoft.com/office/drawing/2015/10/21/chartex" xmlns:cx3="http://schemas.microsoft.com/office/drawing/2016/5/9/chartex" xmlns:cx4="http://schemas.microsoft.com/office/drawing/2016/5/10/chartex" xmlns:cx5="http://schemas.microsoft.com/office/drawing/2016/5/11/chartex" xmlns:cx6="http://schemas.microsoft.com/office/drawing/2016/5/12/chartex" xmlns:cx7="http://schemas.microsoft.com/office/drawing/2016/5/13/chartex" xmlns:cx8="http://schemas.microsoft.com/office/drawing/2016/5/14/chartex" xmlns:mc="http://schemas.openxmlformats.org/markup-compatibility/2006" xmlns:aink="http://schemas.microsoft.com/office/drawing/2016/ink" xmlns:am3d="http://schemas.microsoft.com/office/drawing/2017/model3d" xmlns:o="urn:schemas-microsoft-com:office:office" xmlns:oel="http://schemas.microsoft.com/office/2019/extlst" xmlns:r="http://schemas.openxmlformats.org/officeDocument/2006/relationships" xmlns:m="http://schemas.openxmlformats.org/officeDocument/2006/math" xmlns:v="urn:schemas-microsoft-com:vml" xmlns:wp14="http://schemas.microsoft.com/office/word/2010/wordprocessingDrawing" xmlns:wp="http://schemas.openxmlformats.org/drawingml/2006/wordprocessingDrawing" xmlns:w10="urn:schemas-microsoft-com:office:word" xmlns:w="http://schemas.openxmlformats.org/wordprocessingml/2006/main" xmlns:w14="http://schemas.microsoft.com/office/word/2010/wordml" xmlns:w15="http://schemas.microsoft.com/office/word/2012/wordml" xmlns:w16cex="http://schemas.microsoft.com/office/word/2018/wordml/cex" xmlns:w16cid="http://schemas.microsoft.com/office/word/2016/wordml/cid" xmlns:w16="http://schemas.microsoft.com/office/word/2018/wordml" xmlns:w16sdtdh="http://schemas.microsoft.com/office/word/2020/wordml/sdtdatahash" xmlns:w16se="http://schemas.microsoft.com/office/word/2015/wordml/symex" xmlns:wpg="http://schemas.microsoft.com/office/word/2010/wordprocessingGroup" xmlns:wpi="http://schemas.microsoft.com/office/word/2010/wordprocessingInk" xmlns:wne="http://schemas.microsoft.com/office/word/2006/wordml" xmlns:wps="http://schemas.microsoft.com/office/word/2010/wordprocessingShape" mc:Ignorable="w14 w15 w16se w16cid w16 w16cex w16sdtdh wp14">
   <w:abstractNum w:abstractNumId="0" w15:restartNumberingAfterBreak="0">
     <w:nsid w:val="04ED22B6"/>
     <w:multiLevelType w:val="hybridMultilevel"/>
@@ -15765,7 +20093,7 @@
 </file>
 
 <file path=word/styles.xml><?xml version="1.0" encoding="utf-8"?>
-<w:styles xmlns:mc="http://schemas.openxmlformats.org/markup-compatibility/2006" xmlns:r="http://schemas.openxmlformats.org/officeDocument/2006/relationships" xmlns:w="http://schemas.openxmlformats.org/wordprocessingml/2006/main" xmlns:w14="http://schemas.microsoft.com/office/word/2010/wordml" xmlns:w15="http://schemas.microsoft.com/office/word/2012/wordml" xmlns:w16cex="http://schemas.microsoft.com/office/word/2018/wordml/cex" xmlns:w16cid="http://schemas.microsoft.com/office/word/2016/wordml/cid" xmlns:w16="http://schemas.microsoft.com/office/word/2018/wordml" xmlns:w16du="http://schemas.microsoft.com/office/word/2023/wordml/word16du" xmlns:w16sdtdh="http://schemas.microsoft.com/office/word/2020/wordml/sdtdatahash" xmlns:w16se="http://schemas.microsoft.com/office/word/2015/wordml/symex" mc:Ignorable="w14 w15 w16se w16cid w16 w16cex w16sdtdh w16du">
+<w:styles xmlns:mc="http://schemas.openxmlformats.org/markup-compatibility/2006" xmlns:r="http://schemas.openxmlformats.org/officeDocument/2006/relationships" xmlns:w="http://schemas.openxmlformats.org/wordprocessingml/2006/main" xmlns:w14="http://schemas.microsoft.com/office/word/2010/wordml" xmlns:w15="http://schemas.microsoft.com/office/word/2012/wordml" xmlns:w16cex="http://schemas.microsoft.com/office/word/2018/wordml/cex" xmlns:w16cid="http://schemas.microsoft.com/office/word/2016/wordml/cid" xmlns:w16="http://schemas.microsoft.com/office/word/2018/wordml" xmlns:w16sdtdh="http://schemas.microsoft.com/office/word/2020/wordml/sdtdatahash" xmlns:w16se="http://schemas.microsoft.com/office/word/2015/wordml/symex" mc:Ignorable="w14 w15 w16se w16cid w16 w16cex w16sdtdh">
   <w:docDefaults>
     <w:rPrDefault>
       <w:rPr>
@@ -16211,6 +20539,29 @@
       <w:color w:val="000000" w:themeColor="text1"/>
       <w:sz w:val="28"/>
       <w:szCs w:val="26"/>
+    </w:rPr>
+  </w:style>
+  <w:style w:type="paragraph" w:styleId="3">
+    <w:name w:val="heading 3"/>
+    <w:basedOn w:val="a2"/>
+    <w:next w:val="a2"/>
+    <w:link w:val="30"/>
+    <w:uiPriority w:val="9"/>
+    <w:semiHidden/>
+    <w:unhideWhenUsed/>
+    <w:qFormat/>
+    <w:rsid w:val="00441D78"/>
+    <w:pPr>
+      <w:keepNext/>
+      <w:keepLines/>
+      <w:spacing w:before="40" w:after="0"/>
+      <w:outlineLvl w:val="2"/>
+    </w:pPr>
+    <w:rPr>
+      <w:rFonts w:asciiTheme="majorHAnsi" w:eastAsiaTheme="majorEastAsia" w:hAnsiTheme="majorHAnsi" w:cstheme="majorBidi"/>
+      <w:color w:val="1F3763" w:themeColor="accent1" w:themeShade="7F"/>
+      <w:sz w:val="24"/>
+      <w:szCs w:val="24"/>
     </w:rPr>
   </w:style>
   <w:style w:type="character" w:default="1" w:styleId="a3">
@@ -16650,6 +21001,35 @@
       <w14:ligatures w14:val="none"/>
     </w:rPr>
   </w:style>
+  <w:style w:type="character" w:customStyle="1" w:styleId="30">
+    <w:name w:val="Заголовок 3 Знак"/>
+    <w:basedOn w:val="a3"/>
+    <w:link w:val="3"/>
+    <w:uiPriority w:val="9"/>
+    <w:semiHidden/>
+    <w:rsid w:val="00441D78"/>
+    <w:rPr>
+      <w:rFonts w:asciiTheme="majorHAnsi" w:eastAsiaTheme="majorEastAsia" w:hAnsiTheme="majorHAnsi" w:cstheme="majorBidi"/>
+      <w:color w:val="1F3763" w:themeColor="accent1" w:themeShade="7F"/>
+      <w:kern w:val="0"/>
+      <w:sz w:val="24"/>
+      <w:szCs w:val="24"/>
+      <w14:ligatures w14:val="none"/>
+    </w:rPr>
+  </w:style>
+  <w:style w:type="paragraph" w:styleId="31">
+    <w:name w:val="toc 3"/>
+    <w:basedOn w:val="a2"/>
+    <w:next w:val="a2"/>
+    <w:autoRedefine/>
+    <w:uiPriority w:val="39"/>
+    <w:unhideWhenUsed/>
+    <w:rsid w:val="005523E9"/>
+    <w:pPr>
+      <w:spacing w:after="100"/>
+      <w:ind w:left="440"/>
+    </w:pPr>
+  </w:style>
 </w:styles>
 </file>
 

--- a/Отчёт/Отчёт общее.docx
+++ b/Отчёт/Отчёт общее.docx
@@ -10329,7 +10329,6 @@
           <w:rFonts w:ascii="Times New Roman" w:hAnsi="Times New Roman" w:cs="Times New Roman"/>
           <w:sz w:val="28"/>
           <w:szCs w:val="28"/>
-          <w:lang w:val="en-US"/>
         </w:rPr>
       </w:pPr>
       <w:r>
@@ -13025,7 +13024,6 @@
           <w:color w:val="000000" w:themeColor="text1"/>
           <w:sz w:val="28"/>
           <w:szCs w:val="28"/>
-          <w:lang w:val="en-US"/>
         </w:rPr>
       </w:pPr>
       <w:bookmarkStart w:id="15" w:name="_Toc164972852"/>
@@ -13059,9 +13057,6 @@
         </w:rPr>
       </w:pPr>
       <w:r>
-        <w:rPr>
-          <w:lang w:val="en-US"/>
-        </w:rPr>
         <w:tab/>
       </w:r>
       <w:r>
@@ -13166,16 +13161,7 @@
           <w:sz w:val="28"/>
           <w:szCs w:val="28"/>
         </w:rPr>
-        <w:t>3.</w:t>
-      </w:r>
-      <w:r>
-        <w:rPr>
-          <w:rFonts w:ascii="Times New Roman" w:hAnsi="Times New Roman" w:cs="Times New Roman"/>
-          <w:color w:val="000000" w:themeColor="text1"/>
-          <w:sz w:val="28"/>
-          <w:szCs w:val="28"/>
-        </w:rPr>
-        <w:t>2.2 Разработка подсистемы регистрации и авторизации</w:t>
+        <w:t>3.2.2 Разработка подсистемы регистрации и авторизации</w:t>
       </w:r>
       <w:bookmarkEnd w:id="16"/>
     </w:p>
@@ -13194,39 +13180,7 @@
           <w:sz w:val="28"/>
           <w:szCs w:val="28"/>
         </w:rPr>
-        <w:t>О</w:t>
-      </w:r>
-      <w:r>
-        <w:rPr>
-          <w:rFonts w:ascii="Times New Roman" w:hAnsi="Times New Roman" w:cs="Times New Roman"/>
-          <w:sz w:val="28"/>
-          <w:szCs w:val="28"/>
-        </w:rPr>
-        <w:t xml:space="preserve">кно </w:t>
-      </w:r>
-      <w:r>
-        <w:rPr>
-          <w:rFonts w:ascii="Times New Roman" w:hAnsi="Times New Roman" w:cs="Times New Roman"/>
-          <w:sz w:val="28"/>
-          <w:szCs w:val="28"/>
-        </w:rPr>
-        <w:t xml:space="preserve">регистрации в </w:t>
-      </w:r>
-      <w:r>
-        <w:rPr>
-          <w:rFonts w:ascii="Times New Roman" w:hAnsi="Times New Roman" w:cs="Times New Roman"/>
-          <w:sz w:val="28"/>
-          <w:szCs w:val="28"/>
-        </w:rPr>
-        <w:t>систем</w:t>
-      </w:r>
-      <w:r>
-        <w:rPr>
-          <w:rFonts w:ascii="Times New Roman" w:hAnsi="Times New Roman" w:cs="Times New Roman"/>
-          <w:sz w:val="28"/>
-          <w:szCs w:val="28"/>
-        </w:rPr>
-        <w:t>е</w:t>
+        <w:t>Окно регистрации в системе</w:t>
       </w:r>
       <w:r>
         <w:rPr>
@@ -13646,11 +13600,14 @@
         <w:jc w:val="center"/>
       </w:pPr>
       <w:r>
+        <w:rPr>
+          <w:noProof/>
+        </w:rPr>
         <w:lastRenderedPageBreak/>
         <w:drawing>
-          <wp:inline distT="0" distB="0" distL="0" distR="0" wp14:anchorId="26D81F28" wp14:editId="3234D7EC">
-            <wp:extent cx="3973125" cy="3077845"/>
-            <wp:effectExtent l="0" t="0" r="8890" b="8255"/>
+          <wp:inline distT="0" distB="0" distL="0" distR="0" wp14:anchorId="26D81F28" wp14:editId="1E2F1447">
+            <wp:extent cx="2997642" cy="2322171"/>
+            <wp:effectExtent l="0" t="0" r="0" b="2540"/>
             <wp:docPr id="1131127049" name="Рисунок 1"/>
             <wp:cNvGraphicFramePr>
               <a:graphicFrameLocks xmlns:a="http://schemas.openxmlformats.org/drawingml/2006/main" noChangeAspect="1"/>
@@ -13671,7 +13628,7 @@
                   <pic:spPr>
                     <a:xfrm>
                       <a:off x="0" y="0"/>
-                      <a:ext cx="3980096" cy="3083245"/>
+                      <a:ext cx="3014513" cy="2335240"/>
                     </a:xfrm>
                     <a:prstGeom prst="rect">
                       <a:avLst/>
@@ -13822,9 +13779,407 @@
           <w:sz w:val="28"/>
           <w:szCs w:val="28"/>
         </w:rPr>
-        <w:t>3.</w:t>
-      </w:r>
-      <w:r>
+        <w:t>3.2.3. Разработка подсистем приложения</w:t>
+      </w:r>
+      <w:bookmarkEnd w:id="17"/>
+    </w:p>
+    <w:p>
+      <w:pPr>
+        <w:spacing w:line="360" w:lineRule="auto"/>
+        <w:rPr>
+          <w:rFonts w:ascii="Times New Roman" w:hAnsi="Times New Roman" w:cs="Times New Roman"/>
+          <w:sz w:val="28"/>
+          <w:szCs w:val="28"/>
+        </w:rPr>
+      </w:pPr>
+      <w:r>
+        <w:tab/>
+      </w:r>
+      <w:r>
+        <w:rPr>
+          <w:rFonts w:ascii="Times New Roman" w:hAnsi="Times New Roman" w:cs="Times New Roman"/>
+          <w:sz w:val="28"/>
+          <w:szCs w:val="28"/>
+        </w:rPr>
+        <w:t xml:space="preserve">Пространство предназначенное для работы пользователя это главное окно и </w:t>
+      </w:r>
+      <w:r>
+        <w:rPr>
+          <w:rFonts w:ascii="Times New Roman" w:hAnsi="Times New Roman" w:cs="Times New Roman"/>
+          <w:sz w:val="28"/>
+          <w:szCs w:val="28"/>
+        </w:rPr>
+        <w:t xml:space="preserve">окно </w:t>
+      </w:r>
+      <w:r>
+        <w:rPr>
+          <w:rFonts w:ascii="Times New Roman" w:hAnsi="Times New Roman" w:cs="Times New Roman"/>
+          <w:sz w:val="28"/>
+          <w:szCs w:val="28"/>
+        </w:rPr>
+        <w:t>просмотра логов</w:t>
+      </w:r>
+      <w:r>
+        <w:rPr>
+          <w:rFonts w:ascii="Times New Roman" w:hAnsi="Times New Roman" w:cs="Times New Roman"/>
+          <w:sz w:val="28"/>
+          <w:szCs w:val="28"/>
+        </w:rPr>
+        <w:t xml:space="preserve">, </w:t>
+      </w:r>
+      <w:r>
+        <w:rPr>
+          <w:rFonts w:ascii="Times New Roman" w:hAnsi="Times New Roman" w:cs="Times New Roman"/>
+          <w:sz w:val="28"/>
+          <w:szCs w:val="28"/>
+        </w:rPr>
+        <w:t>были созданы согласно стилю приложения, содержат элементы, указанные в пункте 3</w:t>
+      </w:r>
+      <w:r>
+        <w:rPr>
+          <w:rFonts w:ascii="Times New Roman" w:hAnsi="Times New Roman" w:cs="Times New Roman"/>
+          <w:sz w:val="28"/>
+          <w:szCs w:val="28"/>
+        </w:rPr>
+        <w:t xml:space="preserve">.2.1. </w:t>
+      </w:r>
+      <w:r>
+        <w:rPr>
+          <w:rFonts w:ascii="Times New Roman" w:hAnsi="Times New Roman" w:cs="Times New Roman"/>
+          <w:sz w:val="28"/>
+          <w:szCs w:val="28"/>
+        </w:rPr>
+        <w:t>При разработке были добавлены таким же образом что и окно авторизации.</w:t>
+      </w:r>
+    </w:p>
+    <w:p>
+      <w:pPr>
+        <w:pStyle w:val="1"/>
+        <w:numPr>
+          <w:ilvl w:val="0"/>
+          <w:numId w:val="27"/>
+        </w:numPr>
+        <w:rPr>
+          <w:rFonts w:cs="Times New Roman"/>
+          <w:color w:val="FF0000"/>
+          <w:szCs w:val="28"/>
+          <w:lang w:val="en-US"/>
+        </w:rPr>
+      </w:pPr>
+      <w:bookmarkStart w:id="18" w:name="_Toc164972855"/>
+      <w:r>
+        <w:rPr>
+          <w:rFonts w:cs="Times New Roman"/>
+          <w:color w:val="FF0000"/>
+          <w:szCs w:val="28"/>
+        </w:rPr>
+        <w:t>Тестирование</w:t>
+      </w:r>
+      <w:bookmarkEnd w:id="18"/>
+    </w:p>
+    <w:p>
+      <w:pPr>
+        <w:pStyle w:val="1"/>
+        <w:spacing w:line="360" w:lineRule="auto"/>
+        <w:ind w:firstLine="658"/>
+        <w:rPr>
+          <w:rFonts w:cs="Times New Roman"/>
+          <w:szCs w:val="28"/>
+          <w:lang w:val="en-US"/>
+        </w:rPr>
+      </w:pPr>
+      <w:r>
+        <w:rPr>
+          <w:rFonts w:cs="Times New Roman"/>
+          <w:szCs w:val="28"/>
+        </w:rPr>
+        <w:t>5. Инструкции по работе с приложением</w:t>
+      </w:r>
+    </w:p>
+    <w:p>
+      <w:pPr>
+        <w:pStyle w:val="2"/>
+        <w:spacing w:line="360" w:lineRule="auto"/>
+        <w:ind w:firstLine="658"/>
+        <w:rPr>
+          <w:rFonts w:cs="Times New Roman"/>
+          <w:szCs w:val="28"/>
+          <w:lang w:val="en-US"/>
+        </w:rPr>
+      </w:pPr>
+      <w:r>
+        <w:rPr>
+          <w:rFonts w:cs="Times New Roman"/>
+          <w:szCs w:val="28"/>
+          <w:lang w:val="en-US"/>
+        </w:rPr>
+        <w:t>5.1</w:t>
+      </w:r>
+      <w:r>
+        <w:rPr>
+          <w:rFonts w:cs="Times New Roman"/>
+          <w:szCs w:val="28"/>
+        </w:rPr>
+        <w:t xml:space="preserve"> </w:t>
+      </w:r>
+      <w:r>
+        <w:rPr>
+          <w:rFonts w:cs="Times New Roman"/>
+          <w:szCs w:val="28"/>
+        </w:rPr>
+        <w:t>Руководство пользователя</w:t>
+      </w:r>
+    </w:p>
+    <w:p>
+      <w:pPr>
+        <w:spacing w:line="360" w:lineRule="auto"/>
+        <w:ind w:firstLine="658"/>
+        <w:rPr>
+          <w:rFonts w:ascii="Times New Roman" w:hAnsi="Times New Roman" w:cs="Times New Roman"/>
+          <w:sz w:val="28"/>
+          <w:szCs w:val="28"/>
+        </w:rPr>
+      </w:pPr>
+      <w:r>
+        <w:rPr>
+          <w:rFonts w:ascii="Times New Roman" w:hAnsi="Times New Roman" w:cs="Times New Roman"/>
+          <w:sz w:val="28"/>
+          <w:szCs w:val="28"/>
+        </w:rPr>
+        <w:t xml:space="preserve">Данная </w:t>
+      </w:r>
+      <w:r>
+        <w:rPr>
+          <w:rFonts w:ascii="Times New Roman" w:hAnsi="Times New Roman" w:cs="Times New Roman"/>
+          <w:sz w:val="28"/>
+          <w:szCs w:val="28"/>
+        </w:rPr>
+        <w:t>инструкция предназначена для сотрудников компании Спутник, а именно участников отдела гарантии, к работе с созданной ИС допускаются люди, которые прошли инструктаж.</w:t>
+      </w:r>
+    </w:p>
+    <w:p>
+      <w:pPr>
+        <w:spacing w:line="360" w:lineRule="auto"/>
+        <w:ind w:firstLine="658"/>
+        <w:rPr>
+          <w:rFonts w:ascii="Times New Roman" w:hAnsi="Times New Roman" w:cs="Times New Roman"/>
+          <w:sz w:val="28"/>
+          <w:szCs w:val="28"/>
+        </w:rPr>
+      </w:pPr>
+      <w:r>
+        <w:rPr>
+          <w:rFonts w:ascii="Times New Roman" w:hAnsi="Times New Roman" w:cs="Times New Roman"/>
+          <w:sz w:val="28"/>
+          <w:szCs w:val="28"/>
+        </w:rPr>
+        <w:t xml:space="preserve">При запуске приложения пользователя встречает окно </w:t>
+      </w:r>
+      <w:r>
+        <w:rPr>
+          <w:rFonts w:ascii="Times New Roman" w:hAnsi="Times New Roman" w:cs="Times New Roman"/>
+          <w:sz w:val="28"/>
+          <w:szCs w:val="28"/>
+        </w:rPr>
+        <w:t>авторизации (</w:t>
+      </w:r>
+      <w:r>
+        <w:rPr>
+          <w:rFonts w:ascii="Times New Roman" w:hAnsi="Times New Roman" w:cs="Times New Roman"/>
+          <w:sz w:val="28"/>
+          <w:szCs w:val="28"/>
+        </w:rPr>
+        <w:t xml:space="preserve">рисунок </w:t>
+      </w:r>
+      <w:r>
+        <w:rPr>
+          <w:rFonts w:ascii="Times New Roman" w:hAnsi="Times New Roman" w:cs="Times New Roman"/>
+          <w:color w:val="FF0000"/>
+          <w:sz w:val="28"/>
+          <w:szCs w:val="28"/>
+        </w:rPr>
+        <w:t>Х</w:t>
+      </w:r>
+      <w:r>
+        <w:rPr>
+          <w:rFonts w:ascii="Times New Roman" w:hAnsi="Times New Roman" w:cs="Times New Roman"/>
+          <w:sz w:val="28"/>
+          <w:szCs w:val="28"/>
+        </w:rPr>
+        <w:t>)</w:t>
+      </w:r>
+      <w:r>
+        <w:rPr>
+          <w:rFonts w:ascii="Times New Roman" w:hAnsi="Times New Roman" w:cs="Times New Roman"/>
+          <w:sz w:val="28"/>
+          <w:szCs w:val="28"/>
+        </w:rPr>
+        <w:t>, в соответствующее поле необходимо ввести свой уникальный токен сотрудника, при его корректности будет переход на следующее окно приложения, в противном случае выйдет сообщение с описание ошибки.</w:t>
+      </w:r>
+      <w:r>
+        <w:rPr>
+          <w:rFonts w:ascii="Times New Roman" w:hAnsi="Times New Roman" w:cs="Times New Roman"/>
+          <w:sz w:val="28"/>
+          <w:szCs w:val="28"/>
+        </w:rPr>
+        <w:t xml:space="preserve"> После входа приложение запомнит пользователя и дальнейший запуск не потребует авторизации.</w:t>
+      </w:r>
+    </w:p>
+    <w:p>
+      <w:pPr>
+        <w:spacing w:line="360" w:lineRule="auto"/>
+        <w:ind w:firstLine="658"/>
+        <w:rPr>
+          <w:rFonts w:ascii="Times New Roman" w:hAnsi="Times New Roman" w:cs="Times New Roman"/>
+          <w:sz w:val="28"/>
+          <w:szCs w:val="28"/>
+        </w:rPr>
+      </w:pPr>
+    </w:p>
+    <w:p>
+      <w:pPr>
+        <w:spacing w:line="360" w:lineRule="auto"/>
+        <w:ind w:firstLine="658"/>
+        <w:rPr>
+          <w:rFonts w:ascii="Times New Roman" w:hAnsi="Times New Roman" w:cs="Times New Roman"/>
+          <w:sz w:val="28"/>
+          <w:szCs w:val="28"/>
+        </w:rPr>
+      </w:pPr>
+    </w:p>
+    <w:p>
+      <w:pPr>
+        <w:keepNext/>
+        <w:spacing w:line="360" w:lineRule="auto"/>
+        <w:ind w:firstLine="658"/>
+        <w:jc w:val="center"/>
+      </w:pPr>
+      <w:r>
+        <w:rPr>
+          <w:rFonts w:ascii="Times New Roman" w:hAnsi="Times New Roman" w:cs="Times New Roman"/>
+          <w:noProof/>
+          <w:sz w:val="28"/>
+          <w:szCs w:val="28"/>
+          <w:lang w:val="en-US"/>
+          <w14:ligatures w14:val="standardContextual"/>
+        </w:rPr>
+        <mc:AlternateContent>
+          <mc:Choice Requires="wps">
+            <w:drawing>
+              <wp:anchor distT="0" distB="0" distL="114300" distR="114300" simplePos="0" relativeHeight="251662336" behindDoc="0" locked="0" layoutInCell="1" allowOverlap="1" wp14:anchorId="484AD611" wp14:editId="7D836F92">
+                <wp:simplePos x="0" y="0"/>
+                <wp:positionH relativeFrom="column">
+                  <wp:posOffset>3698350</wp:posOffset>
+                </wp:positionH>
+                <wp:positionV relativeFrom="paragraph">
+                  <wp:posOffset>599661</wp:posOffset>
+                </wp:positionV>
+                <wp:extent cx="540689" cy="429370"/>
+                <wp:effectExtent l="38100" t="19050" r="12065" b="46990"/>
+                <wp:wrapNone/>
+                <wp:docPr id="1359779811" name="Прямая со стрелкой 1"/>
+                <wp:cNvGraphicFramePr/>
+                <a:graphic xmlns:a="http://schemas.openxmlformats.org/drawingml/2006/main">
+                  <a:graphicData uri="http://schemas.microsoft.com/office/word/2010/wordprocessingShape">
+                    <wps:wsp>
+                      <wps:cNvCnPr/>
+                      <wps:spPr>
+                        <a:xfrm flipH="1">
+                          <a:off x="0" y="0"/>
+                          <a:ext cx="540689" cy="429370"/>
+                        </a:xfrm>
+                        <a:prstGeom prst="straightConnector1">
+                          <a:avLst/>
+                        </a:prstGeom>
+                        <a:ln w="28575">
+                          <a:solidFill>
+                            <a:schemeClr val="tx1"/>
+                          </a:solidFill>
+                          <a:tailEnd type="triangle"/>
+                        </a:ln>
+                      </wps:spPr>
+                      <wps:style>
+                        <a:lnRef idx="1">
+                          <a:schemeClr val="accent1"/>
+                        </a:lnRef>
+                        <a:fillRef idx="0">
+                          <a:schemeClr val="accent1"/>
+                        </a:fillRef>
+                        <a:effectRef idx="0">
+                          <a:schemeClr val="accent1"/>
+                        </a:effectRef>
+                        <a:fontRef idx="minor">
+                          <a:schemeClr val="tx1"/>
+                        </a:fontRef>
+                      </wps:style>
+                      <wps:bodyPr/>
+                    </wps:wsp>
+                  </a:graphicData>
+                </a:graphic>
+              </wp:anchor>
+            </w:drawing>
+          </mc:Choice>
+          <mc:Fallback>
+            <w:pict>
+              <v:shapetype w14:anchorId="48F6C859" id="_x0000_t32" coordsize="21600,21600" o:spt="32" o:oned="t" path="m,l21600,21600e" filled="f">
+                <v:path arrowok="t" fillok="f" o:connecttype="none"/>
+                <o:lock v:ext="edit" shapetype="t"/>
+              </v:shapetype>
+              <v:shape id="Прямая со стрелкой 1" o:spid="_x0000_s1026" type="#_x0000_t32" style="position:absolute;margin-left:291.2pt;margin-top:47.2pt;width:42.55pt;height:33.8pt;flip:x;z-index:251662336;visibility:visible;mso-wrap-style:square;mso-wrap-distance-left:9pt;mso-wrap-distance-top:0;mso-wrap-distance-right:9pt;mso-wrap-distance-bottom:0;mso-position-horizontal:absolute;mso-position-horizontal-relative:text;mso-position-vertical:absolute;mso-position-vertical-relative:text" o:gfxdata="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" strokecolor="black [3213]" strokeweight="2.25pt">
+                <v:stroke endarrow="block" joinstyle="miter"/>
+              </v:shape>
+            </w:pict>
+          </mc:Fallback>
+        </mc:AlternateContent>
+      </w:r>
+      <w:r>
+        <w:rPr>
+          <w:rFonts w:ascii="Times New Roman" w:hAnsi="Times New Roman" w:cs="Times New Roman"/>
+          <w:sz w:val="28"/>
+          <w:szCs w:val="28"/>
+          <w:lang w:val="en-US"/>
+        </w:rPr>
+        <w:drawing>
+          <wp:inline distT="0" distB="0" distL="0" distR="0" wp14:anchorId="356B6B6E" wp14:editId="750533E6">
+            <wp:extent cx="2610214" cy="3181794"/>
+            <wp:effectExtent l="0" t="0" r="0" b="0"/>
+            <wp:docPr id="1966750068" name="Рисунок 1"/>
+            <wp:cNvGraphicFramePr>
+              <a:graphicFrameLocks xmlns:a="http://schemas.openxmlformats.org/drawingml/2006/main" noChangeAspect="1"/>
+            </wp:cNvGraphicFramePr>
+            <a:graphic xmlns:a="http://schemas.openxmlformats.org/drawingml/2006/main">
+              <a:graphicData uri="http://schemas.openxmlformats.org/drawingml/2006/picture">
+                <pic:pic xmlns:pic="http://schemas.openxmlformats.org/drawingml/2006/picture">
+                  <pic:nvPicPr>
+                    <pic:cNvPr id="1966750068" name=""/>
+                    <pic:cNvPicPr/>
+                  </pic:nvPicPr>
+                  <pic:blipFill>
+                    <a:blip r:embed="rId19"/>
+                    <a:stretch>
+                      <a:fillRect/>
+                    </a:stretch>
+                  </pic:blipFill>
+                  <pic:spPr>
+                    <a:xfrm>
+                      <a:off x="0" y="0"/>
+                      <a:ext cx="2610214" cy="3181794"/>
+                    </a:xfrm>
+                    <a:prstGeom prst="rect">
+                      <a:avLst/>
+                    </a:prstGeom>
+                  </pic:spPr>
+                </pic:pic>
+              </a:graphicData>
+            </a:graphic>
+          </wp:inline>
+        </w:drawing>
+      </w:r>
+    </w:p>
+    <w:p>
+      <w:pPr>
+        <w:pStyle w:val="af4"/>
+        <w:jc w:val="center"/>
         <w:rPr>
           <w:rFonts w:ascii="Times New Roman" w:hAnsi="Times New Roman" w:cs="Times New Roman"/>
           <w:i w:val="0"/>
@@ -13833,101 +14188,529 @@
           <w:sz w:val="28"/>
           <w:szCs w:val="28"/>
         </w:rPr>
-        <w:t>2.3. Разработка подсистем приложения</w:t>
-      </w:r>
-      <w:bookmarkEnd w:id="17"/>
+      </w:pPr>
+      <w:r>
+        <w:rPr>
+          <w:rFonts w:ascii="Times New Roman" w:hAnsi="Times New Roman" w:cs="Times New Roman"/>
+          <w:i w:val="0"/>
+          <w:iCs w:val="0"/>
+          <w:color w:val="000000" w:themeColor="text1"/>
+          <w:sz w:val="28"/>
+          <w:szCs w:val="28"/>
+        </w:rPr>
+        <w:t xml:space="preserve">Рисунок </w:t>
+      </w:r>
+      <w:r>
+        <w:rPr>
+          <w:rFonts w:ascii="Times New Roman" w:hAnsi="Times New Roman" w:cs="Times New Roman"/>
+          <w:i w:val="0"/>
+          <w:iCs w:val="0"/>
+          <w:color w:val="000000" w:themeColor="text1"/>
+          <w:sz w:val="28"/>
+          <w:szCs w:val="28"/>
+        </w:rPr>
+        <w:t>6</w:t>
+      </w:r>
+      <w:r>
+        <w:rPr>
+          <w:rFonts w:ascii="Times New Roman" w:hAnsi="Times New Roman" w:cs="Times New Roman"/>
+          <w:i w:val="0"/>
+          <w:iCs w:val="0"/>
+          <w:color w:val="000000" w:themeColor="text1"/>
+          <w:sz w:val="28"/>
+          <w:szCs w:val="28"/>
+        </w:rPr>
+        <w:t xml:space="preserve"> </w:t>
+      </w:r>
+      <w:r>
+        <w:rPr>
+          <w:rFonts w:ascii="Times New Roman" w:hAnsi="Times New Roman" w:cs="Times New Roman"/>
+          <w:i w:val="0"/>
+          <w:iCs w:val="0"/>
+          <w:color w:val="000000" w:themeColor="text1"/>
+          <w:sz w:val="28"/>
+          <w:szCs w:val="28"/>
+        </w:rPr>
+        <w:t>–</w:t>
+      </w:r>
+      <w:r>
+        <w:rPr>
+          <w:rFonts w:ascii="Times New Roman" w:hAnsi="Times New Roman" w:cs="Times New Roman"/>
+          <w:i w:val="0"/>
+          <w:iCs w:val="0"/>
+          <w:color w:val="000000" w:themeColor="text1"/>
+          <w:sz w:val="28"/>
+          <w:szCs w:val="28"/>
+        </w:rPr>
+        <w:t xml:space="preserve"> </w:t>
+      </w:r>
+      <w:r>
+        <w:rPr>
+          <w:rFonts w:ascii="Times New Roman" w:hAnsi="Times New Roman" w:cs="Times New Roman"/>
+          <w:i w:val="0"/>
+          <w:iCs w:val="0"/>
+          <w:color w:val="000000" w:themeColor="text1"/>
+          <w:sz w:val="28"/>
+          <w:szCs w:val="28"/>
+        </w:rPr>
+        <w:t>Инструкция к окну входа</w:t>
+      </w:r>
     </w:p>
     <w:p>
       <w:pPr>
-        <w:rPr>
-          <w:rFonts w:ascii="Times New Roman" w:hAnsi="Times New Roman" w:cs="Times New Roman"/>
-          <w:sz w:val="28"/>
-          <w:szCs w:val="28"/>
-        </w:rPr>
-      </w:pPr>
-      <w:r>
-        <w:tab/>
-      </w:r>
-      <w:r>
-        <w:rPr>
-          <w:rFonts w:ascii="Times New Roman" w:hAnsi="Times New Roman" w:cs="Times New Roman"/>
-          <w:sz w:val="28"/>
-          <w:szCs w:val="28"/>
-        </w:rPr>
-        <w:t>Пространство предназначенное для работы пользователя это главное окно и просмотра логов</w:t>
-      </w:r>
-      <w:r>
-        <w:rPr>
-          <w:rFonts w:ascii="Times New Roman" w:hAnsi="Times New Roman" w:cs="Times New Roman"/>
-          <w:sz w:val="28"/>
-          <w:szCs w:val="28"/>
-        </w:rPr>
-        <w:t xml:space="preserve">, </w:t>
-      </w:r>
-      <w:r>
-        <w:rPr>
-          <w:rFonts w:ascii="Times New Roman" w:hAnsi="Times New Roman" w:cs="Times New Roman"/>
-          <w:sz w:val="28"/>
-          <w:szCs w:val="28"/>
-        </w:rPr>
-        <w:t>были созданы согласно стилю приложения, содержат элементы, указанные в пункте 3</w:t>
-      </w:r>
-      <w:r>
-        <w:rPr>
-          <w:rFonts w:ascii="Times New Roman" w:hAnsi="Times New Roman" w:cs="Times New Roman"/>
-          <w:sz w:val="28"/>
-          <w:szCs w:val="28"/>
-        </w:rPr>
-        <w:t xml:space="preserve">.2.1. </w:t>
-      </w:r>
-      <w:r>
-        <w:rPr>
-          <w:rFonts w:ascii="Times New Roman" w:hAnsi="Times New Roman" w:cs="Times New Roman"/>
-          <w:sz w:val="28"/>
-          <w:szCs w:val="28"/>
-        </w:rPr>
-        <w:t>При разработке были добавлены таким же образом что и окно авторизации.</w:t>
-      </w:r>
+        <w:spacing w:line="360" w:lineRule="auto"/>
+        <w:rPr>
+          <w:rFonts w:ascii="Times New Roman" w:hAnsi="Times New Roman" w:cs="Times New Roman"/>
+          <w:sz w:val="28"/>
+          <w:szCs w:val="28"/>
+        </w:rPr>
+      </w:pPr>
     </w:p>
     <w:p>
       <w:pPr>
-        <w:pStyle w:val="1"/>
+        <w:spacing w:line="360" w:lineRule="auto"/>
         <w:ind w:firstLine="708"/>
         <w:rPr>
-          <w:rFonts w:cs="Times New Roman"/>
-          <w:szCs w:val="28"/>
-        </w:rPr>
-      </w:pPr>
-      <w:bookmarkStart w:id="18" w:name="_Toc164972855"/>
-      <w:r>
-        <w:rPr>
-          <w:rFonts w:cs="Times New Roman"/>
-          <w:szCs w:val="28"/>
-        </w:rPr>
-        <w:t>4. Тестирование</w:t>
-      </w:r>
-      <w:bookmarkEnd w:id="18"/>
+          <w:rFonts w:ascii="Times New Roman" w:hAnsi="Times New Roman" w:cs="Times New Roman"/>
+          <w:sz w:val="28"/>
+          <w:szCs w:val="28"/>
+        </w:rPr>
+      </w:pPr>
+      <w:r>
+        <w:rPr>
+          <w:rFonts w:ascii="Times New Roman" w:hAnsi="Times New Roman" w:cs="Times New Roman"/>
+          <w:sz w:val="28"/>
+          <w:szCs w:val="28"/>
+        </w:rPr>
+        <w:t xml:space="preserve">После авторизации пользователя встретит главное окно приложения (рисунок  </w:t>
+      </w:r>
+      <w:r>
+        <w:rPr>
+          <w:rFonts w:ascii="Times New Roman" w:hAnsi="Times New Roman" w:cs="Times New Roman"/>
+          <w:color w:val="FF0000"/>
+          <w:sz w:val="28"/>
+          <w:szCs w:val="28"/>
+        </w:rPr>
+        <w:t>Х</w:t>
+      </w:r>
+      <w:r>
+        <w:rPr>
+          <w:rFonts w:ascii="Times New Roman" w:hAnsi="Times New Roman" w:cs="Times New Roman"/>
+          <w:sz w:val="28"/>
+          <w:szCs w:val="28"/>
+        </w:rPr>
+        <w:t xml:space="preserve">) в нём необходимо ввести </w:t>
+      </w:r>
+      <w:r>
+        <w:rPr>
+          <w:rFonts w:ascii="Times New Roman" w:hAnsi="Times New Roman" w:cs="Times New Roman"/>
+          <w:sz w:val="28"/>
+          <w:szCs w:val="28"/>
+          <w:lang w:val="en-US"/>
+        </w:rPr>
+        <w:t>ID</w:t>
+      </w:r>
+      <w:r>
+        <w:rPr>
+          <w:rFonts w:ascii="Times New Roman" w:hAnsi="Times New Roman" w:cs="Times New Roman"/>
+          <w:sz w:val="28"/>
+          <w:szCs w:val="28"/>
+        </w:rPr>
+        <w:t xml:space="preserve"> </w:t>
+      </w:r>
+      <w:r>
+        <w:rPr>
+          <w:rFonts w:ascii="Times New Roman" w:hAnsi="Times New Roman" w:cs="Times New Roman"/>
+          <w:sz w:val="28"/>
+          <w:szCs w:val="28"/>
+        </w:rPr>
+        <w:t>панели, чей статус, в системе Битрикс-24, пользователь хочет изменить, каждая кнопка имеет своё название и перемещает сделку в соответствующую стадию, важно помнить порядок прохождения панелей этапов гарантийного обслуживания</w:t>
+      </w:r>
+      <w:r>
+        <w:rPr>
+          <w:rFonts w:ascii="Times New Roman" w:hAnsi="Times New Roman" w:cs="Times New Roman"/>
+          <w:sz w:val="28"/>
+          <w:szCs w:val="28"/>
+        </w:rPr>
+        <w:t>, при попытке переместить сделку в несоответствующую стадию, выйдет соответствующее, при прочих ошибках необходимо проверить наличие интернета и перезагрузить приложение. Кнопка «</w:t>
+      </w:r>
+      <w:r>
+        <w:rPr>
+          <w:rFonts w:ascii="Times New Roman" w:hAnsi="Times New Roman" w:cs="Times New Roman"/>
+          <w:sz w:val="28"/>
+          <w:szCs w:val="28"/>
+          <w:lang w:val="en-US"/>
+        </w:rPr>
+        <w:t>Log Out</w:t>
+      </w:r>
+      <w:r>
+        <w:rPr>
+          <w:rFonts w:ascii="Times New Roman" w:hAnsi="Times New Roman" w:cs="Times New Roman"/>
+          <w:sz w:val="28"/>
+          <w:szCs w:val="28"/>
+        </w:rPr>
+        <w:t>» предназначена для выхода из учётной записи.</w:t>
+      </w:r>
     </w:p>
     <w:p>
       <w:pPr>
-        <w:rPr>
-          <w:rFonts w:ascii="Times New Roman" w:hAnsi="Times New Roman" w:cs="Times New Roman"/>
-          <w:sz w:val="28"/>
-          <w:szCs w:val="28"/>
-        </w:rPr>
-      </w:pPr>
-      <w:r>
-        <w:rPr>
-          <w:rFonts w:ascii="Times New Roman" w:hAnsi="Times New Roman" w:cs="Times New Roman"/>
+        <w:keepNext/>
+        <w:spacing w:line="360" w:lineRule="auto"/>
+        <w:ind w:firstLine="708"/>
+        <w:jc w:val="center"/>
+      </w:pPr>
+      <w:r>
+        <w:rPr>
+          <w:rFonts w:ascii="Times New Roman" w:hAnsi="Times New Roman" w:cs="Times New Roman"/>
+          <w:sz w:val="28"/>
+          <w:szCs w:val="28"/>
+        </w:rPr>
+        <w:lastRenderedPageBreak/>
+        <w:drawing>
+          <wp:inline distT="0" distB="0" distL="0" distR="0" wp14:anchorId="2E2770C5" wp14:editId="0EC62622">
+            <wp:extent cx="2107095" cy="3365807"/>
+            <wp:effectExtent l="0" t="0" r="7620" b="6350"/>
+            <wp:docPr id="756708226" name="Рисунок 1"/>
+            <wp:cNvGraphicFramePr>
+              <a:graphicFrameLocks xmlns:a="http://schemas.openxmlformats.org/drawingml/2006/main" noChangeAspect="1"/>
+            </wp:cNvGraphicFramePr>
+            <a:graphic xmlns:a="http://schemas.openxmlformats.org/drawingml/2006/main">
+              <a:graphicData uri="http://schemas.openxmlformats.org/drawingml/2006/picture">
+                <pic:pic xmlns:pic="http://schemas.openxmlformats.org/drawingml/2006/picture">
+                  <pic:nvPicPr>
+                    <pic:cNvPr id="756708226" name=""/>
+                    <pic:cNvPicPr/>
+                  </pic:nvPicPr>
+                  <pic:blipFill>
+                    <a:blip r:embed="rId20"/>
+                    <a:stretch>
+                      <a:fillRect/>
+                    </a:stretch>
+                  </pic:blipFill>
+                  <pic:spPr>
+                    <a:xfrm>
+                      <a:off x="0" y="0"/>
+                      <a:ext cx="2115176" cy="3378715"/>
+                    </a:xfrm>
+                    <a:prstGeom prst="rect">
+                      <a:avLst/>
+                    </a:prstGeom>
+                  </pic:spPr>
+                </pic:pic>
+              </a:graphicData>
+            </a:graphic>
+          </wp:inline>
+        </w:drawing>
+      </w:r>
+    </w:p>
+    <w:p>
+      <w:pPr>
+        <w:pStyle w:val="af4"/>
+        <w:jc w:val="center"/>
+        <w:rPr>
+          <w:rFonts w:ascii="Times New Roman" w:hAnsi="Times New Roman" w:cs="Times New Roman"/>
+          <w:i w:val="0"/>
+          <w:iCs w:val="0"/>
+          <w:color w:val="000000" w:themeColor="text1"/>
+          <w:sz w:val="28"/>
+          <w:szCs w:val="28"/>
+        </w:rPr>
+      </w:pPr>
+      <w:r>
+        <w:rPr>
+          <w:rFonts w:ascii="Times New Roman" w:hAnsi="Times New Roman" w:cs="Times New Roman"/>
+          <w:i w:val="0"/>
+          <w:iCs w:val="0"/>
+          <w:color w:val="000000" w:themeColor="text1"/>
+          <w:sz w:val="28"/>
+          <w:szCs w:val="28"/>
+        </w:rPr>
+        <w:t xml:space="preserve">Рисунок </w:t>
+      </w:r>
+      <w:r>
+        <w:rPr>
+          <w:rFonts w:ascii="Times New Roman" w:hAnsi="Times New Roman" w:cs="Times New Roman"/>
+          <w:i w:val="0"/>
+          <w:iCs w:val="0"/>
+          <w:color w:val="000000" w:themeColor="text1"/>
+          <w:sz w:val="28"/>
+          <w:szCs w:val="28"/>
+        </w:rPr>
+        <w:t>7</w:t>
+      </w:r>
+      <w:r>
+        <w:rPr>
+          <w:rFonts w:ascii="Times New Roman" w:hAnsi="Times New Roman" w:cs="Times New Roman"/>
+          <w:i w:val="0"/>
+          <w:iCs w:val="0"/>
+          <w:color w:val="000000" w:themeColor="text1"/>
           <w:sz w:val="28"/>
           <w:szCs w:val="28"/>
         </w:rPr>
         <w:t xml:space="preserve"> </w:t>
+      </w:r>
+      <w:r>
+        <w:rPr>
+          <w:rFonts w:ascii="Times New Roman" w:hAnsi="Times New Roman" w:cs="Times New Roman"/>
+          <w:i w:val="0"/>
+          <w:iCs w:val="0"/>
+          <w:color w:val="000000" w:themeColor="text1"/>
+          <w:sz w:val="28"/>
+          <w:szCs w:val="28"/>
+        </w:rPr>
+        <w:t>–</w:t>
+      </w:r>
+      <w:r>
+        <w:rPr>
+          <w:rFonts w:ascii="Times New Roman" w:hAnsi="Times New Roman" w:cs="Times New Roman"/>
+          <w:i w:val="0"/>
+          <w:iCs w:val="0"/>
+          <w:color w:val="000000" w:themeColor="text1"/>
+          <w:sz w:val="28"/>
+          <w:szCs w:val="28"/>
+        </w:rPr>
+        <w:t xml:space="preserve"> </w:t>
+      </w:r>
+      <w:r>
+        <w:rPr>
+          <w:rFonts w:ascii="Times New Roman" w:hAnsi="Times New Roman" w:cs="Times New Roman"/>
+          <w:i w:val="0"/>
+          <w:iCs w:val="0"/>
+          <w:color w:val="000000" w:themeColor="text1"/>
+          <w:sz w:val="28"/>
+          <w:szCs w:val="28"/>
+        </w:rPr>
+        <w:t xml:space="preserve">Инструкция к </w:t>
+      </w:r>
+      <w:r>
+        <w:rPr>
+          <w:rFonts w:ascii="Times New Roman" w:hAnsi="Times New Roman" w:cs="Times New Roman"/>
+          <w:i w:val="0"/>
+          <w:iCs w:val="0"/>
+          <w:color w:val="000000" w:themeColor="text1"/>
+          <w:sz w:val="28"/>
+          <w:szCs w:val="28"/>
+        </w:rPr>
+        <w:t>главному окну</w:t>
+      </w:r>
+    </w:p>
+    <w:p>
+      <w:pPr>
+        <w:spacing w:line="360" w:lineRule="auto"/>
+        <w:ind w:firstLine="708"/>
+        <w:rPr>
+          <w:rFonts w:ascii="Times New Roman" w:hAnsi="Times New Roman" w:cs="Times New Roman"/>
+          <w:sz w:val="28"/>
+          <w:szCs w:val="28"/>
+        </w:rPr>
+      </w:pPr>
+      <w:r>
+        <w:rPr>
+          <w:rFonts w:ascii="Times New Roman" w:hAnsi="Times New Roman" w:cs="Times New Roman"/>
+          <w:sz w:val="28"/>
+          <w:szCs w:val="28"/>
+        </w:rPr>
+        <w:t xml:space="preserve">Окно </w:t>
+      </w:r>
+      <w:r>
+        <w:rPr>
+          <w:rFonts w:ascii="Times New Roman" w:hAnsi="Times New Roman" w:cs="Times New Roman"/>
+          <w:sz w:val="28"/>
+          <w:szCs w:val="28"/>
+        </w:rPr>
+        <w:t xml:space="preserve">просмотра логов содержит заметно больше элементов (рисунок </w:t>
+      </w:r>
+      <w:r>
+        <w:rPr>
+          <w:rFonts w:ascii="Times New Roman" w:hAnsi="Times New Roman" w:cs="Times New Roman"/>
+          <w:color w:val="FF0000"/>
+          <w:sz w:val="28"/>
+          <w:szCs w:val="28"/>
+        </w:rPr>
+        <w:t>Х</w:t>
+      </w:r>
+      <w:r>
+        <w:rPr>
+          <w:rFonts w:ascii="Times New Roman" w:hAnsi="Times New Roman" w:cs="Times New Roman"/>
+          <w:sz w:val="28"/>
+          <w:szCs w:val="28"/>
+        </w:rPr>
+        <w:t>), левый верхний угол занимает таблица и историей работы приложения</w:t>
+      </w:r>
+      <w:r>
+        <w:rPr>
+          <w:rFonts w:ascii="Times New Roman" w:hAnsi="Times New Roman" w:cs="Times New Roman"/>
+          <w:sz w:val="28"/>
+          <w:szCs w:val="28"/>
+        </w:rPr>
+        <w:t>, правее располагаются средства фильтрации данных, работа всех элементов интуитивно понятна, но фильтрация по дате может вызвать проблемы, сперва происходит выбор даты и дальше выбор идёт выбор трёх возможных вариантов</w:t>
+      </w:r>
+      <w:r>
+        <w:rPr>
+          <w:rFonts w:ascii="Times New Roman" w:hAnsi="Times New Roman" w:cs="Times New Roman"/>
+          <w:sz w:val="28"/>
+          <w:szCs w:val="28"/>
+        </w:rPr>
+        <w:t xml:space="preserve">: </w:t>
+      </w:r>
+      <w:r>
+        <w:rPr>
+          <w:rFonts w:ascii="Times New Roman" w:hAnsi="Times New Roman" w:cs="Times New Roman"/>
+          <w:sz w:val="28"/>
+          <w:szCs w:val="28"/>
+        </w:rPr>
+        <w:t xml:space="preserve">«Раньше даты», «Совпадает», «Позднее» </w:t>
+      </w:r>
+      <w:r>
+        <w:rPr>
+          <w:rFonts w:ascii="Times New Roman" w:hAnsi="Times New Roman" w:cs="Times New Roman"/>
+          <w:sz w:val="28"/>
+          <w:szCs w:val="28"/>
+        </w:rPr>
+        <w:t>выбор одного из 3 пунктов будет определять какие изменения будут отображены после применения фильтров.</w:t>
+      </w:r>
+    </w:p>
+    <w:p>
+      <w:pPr>
+        <w:keepNext/>
+        <w:spacing w:line="360" w:lineRule="auto"/>
+        <w:ind w:firstLine="708"/>
+        <w:jc w:val="center"/>
+      </w:pPr>
+      <w:r>
+        <w:rPr>
+          <w:rFonts w:ascii="Times New Roman" w:hAnsi="Times New Roman" w:cs="Times New Roman"/>
+          <w:sz w:val="28"/>
+          <w:szCs w:val="28"/>
+        </w:rPr>
+        <w:drawing>
+          <wp:inline distT="0" distB="0" distL="0" distR="0" wp14:anchorId="381ACE99" wp14:editId="5CC05B0F">
+            <wp:extent cx="3483531" cy="2003729"/>
+            <wp:effectExtent l="0" t="0" r="3175" b="0"/>
+            <wp:docPr id="1128425847" name="Рисунок 1"/>
+            <wp:cNvGraphicFramePr>
+              <a:graphicFrameLocks xmlns:a="http://schemas.openxmlformats.org/drawingml/2006/main" noChangeAspect="1"/>
+            </wp:cNvGraphicFramePr>
+            <a:graphic xmlns:a="http://schemas.openxmlformats.org/drawingml/2006/main">
+              <a:graphicData uri="http://schemas.openxmlformats.org/drawingml/2006/picture">
+                <pic:pic xmlns:pic="http://schemas.openxmlformats.org/drawingml/2006/picture">
+                  <pic:nvPicPr>
+                    <pic:cNvPr id="1128425847" name=""/>
+                    <pic:cNvPicPr/>
+                  </pic:nvPicPr>
+                  <pic:blipFill>
+                    <a:blip r:embed="rId21"/>
+                    <a:stretch>
+                      <a:fillRect/>
+                    </a:stretch>
+                  </pic:blipFill>
+                  <pic:spPr>
+                    <a:xfrm>
+                      <a:off x="0" y="0"/>
+                      <a:ext cx="3495891" cy="2010838"/>
+                    </a:xfrm>
+                    <a:prstGeom prst="rect">
+                      <a:avLst/>
+                    </a:prstGeom>
+                  </pic:spPr>
+                </pic:pic>
+              </a:graphicData>
+            </a:graphic>
+          </wp:inline>
+        </w:drawing>
+      </w:r>
+    </w:p>
+    <w:p>
+      <w:pPr>
+        <w:pStyle w:val="af4"/>
+        <w:jc w:val="center"/>
+        <w:rPr>
+          <w:rFonts w:ascii="Times New Roman" w:hAnsi="Times New Roman" w:cs="Times New Roman"/>
+          <w:sz w:val="28"/>
+          <w:szCs w:val="28"/>
+        </w:rPr>
+      </w:pPr>
+      <w:r>
+        <w:rPr>
+          <w:rFonts w:ascii="Times New Roman" w:hAnsi="Times New Roman" w:cs="Times New Roman"/>
+          <w:i w:val="0"/>
+          <w:iCs w:val="0"/>
+          <w:color w:val="000000" w:themeColor="text1"/>
+          <w:sz w:val="28"/>
+          <w:szCs w:val="28"/>
+        </w:rPr>
+        <w:t xml:space="preserve">Рисунок </w:t>
+      </w:r>
+      <w:r>
+        <w:rPr>
+          <w:rFonts w:ascii="Times New Roman" w:hAnsi="Times New Roman" w:cs="Times New Roman"/>
+          <w:i w:val="0"/>
+          <w:iCs w:val="0"/>
+          <w:color w:val="000000" w:themeColor="text1"/>
+          <w:sz w:val="28"/>
+          <w:szCs w:val="28"/>
+        </w:rPr>
+        <w:t>8</w:t>
+      </w:r>
+      <w:r>
+        <w:rPr>
+          <w:rFonts w:ascii="Times New Roman" w:hAnsi="Times New Roman" w:cs="Times New Roman"/>
+          <w:i w:val="0"/>
+          <w:iCs w:val="0"/>
+          <w:color w:val="000000" w:themeColor="text1"/>
+          <w:sz w:val="28"/>
+          <w:szCs w:val="28"/>
+        </w:rPr>
+        <w:t xml:space="preserve"> </w:t>
+      </w:r>
+      <w:r>
+        <w:rPr>
+          <w:rFonts w:ascii="Times New Roman" w:hAnsi="Times New Roman" w:cs="Times New Roman"/>
+          <w:i w:val="0"/>
+          <w:iCs w:val="0"/>
+          <w:color w:val="000000" w:themeColor="text1"/>
+          <w:sz w:val="28"/>
+          <w:szCs w:val="28"/>
+        </w:rPr>
+        <w:t>–</w:t>
+      </w:r>
+      <w:r>
+        <w:rPr>
+          <w:rFonts w:ascii="Times New Roman" w:hAnsi="Times New Roman" w:cs="Times New Roman"/>
+          <w:i w:val="0"/>
+          <w:iCs w:val="0"/>
+          <w:color w:val="000000" w:themeColor="text1"/>
+          <w:sz w:val="28"/>
+          <w:szCs w:val="28"/>
+        </w:rPr>
+        <w:t xml:space="preserve"> </w:t>
+      </w:r>
+      <w:r>
+        <w:rPr>
+          <w:rFonts w:ascii="Times New Roman" w:hAnsi="Times New Roman" w:cs="Times New Roman"/>
+          <w:i w:val="0"/>
+          <w:iCs w:val="0"/>
+          <w:color w:val="000000" w:themeColor="text1"/>
+          <w:sz w:val="28"/>
+          <w:szCs w:val="28"/>
+        </w:rPr>
+        <w:t>Инструкция к окну</w:t>
+      </w:r>
+      <w:r>
+        <w:rPr>
+          <w:rFonts w:ascii="Times New Roman" w:hAnsi="Times New Roman" w:cs="Times New Roman"/>
+          <w:i w:val="0"/>
+          <w:iCs w:val="0"/>
+          <w:color w:val="000000" w:themeColor="text1"/>
+          <w:sz w:val="28"/>
+          <w:szCs w:val="28"/>
+        </w:rPr>
+        <w:t xml:space="preserve"> логов</w:t>
       </w:r>
     </w:p>
     <w:sectPr>
-      <w:headerReference w:type="default" r:id="rId19"/>
-      <w:footerReference w:type="default" r:id="rId20"/>
+      <w:headerReference w:type="default" r:id="rId22"/>
+      <w:footerReference w:type="default" r:id="rId23"/>
       <w:pgSz w:w="11906" w:h="16838"/>
       <w:pgMar w:top="1134" w:right="850" w:bottom="1134" w:left="1701" w:header="708" w:footer="708" w:gutter="0"/>
       <w:cols w:space="708"/>

--- a/Отчёт/Отчёт общее.docx
+++ b/Отчёт/Отчёт общее.docx
@@ -811,11 +811,9 @@
               <w:tab w:val="right" w:leader="dot" w:pos="9345"/>
             </w:tabs>
             <w:rPr>
-              <w:rFonts w:ascii="Times New Roman" w:eastAsiaTheme="minorEastAsia" w:hAnsi="Times New Roman" w:cs="Times New Roman"/>
+              <w:rFonts w:eastAsiaTheme="minorEastAsia"/>
               <w:noProof/>
               <w:kern w:val="2"/>
-              <w:sz w:val="28"/>
-              <w:szCs w:val="28"/>
               <w:lang w:eastAsia="ru-RU"/>
               <w14:ligatures w14:val="standardContextual"/>
             </w:rPr>
@@ -844,83 +842,60 @@
             </w:rPr>
             <w:fldChar w:fldCharType="separate"/>
           </w:r>
-          <w:hyperlink w:anchor="_Toc164972838" w:history="1">
+          <w:hyperlink w:anchor="_Toc165214530" w:history="1">
             <w:r>
               <w:rPr>
                 <w:rStyle w:val="af1"/>
-                <w:rFonts w:ascii="Times New Roman" w:hAnsi="Times New Roman" w:cs="Times New Roman"/>
+                <w:rFonts w:cs="Times New Roman"/>
                 <w:noProof/>
-                <w:sz w:val="28"/>
-                <w:szCs w:val="28"/>
               </w:rPr>
               <w:t>1 Анализ предметной области</w:t>
             </w:r>
             <w:r>
               <w:rPr>
-                <w:rFonts w:ascii="Times New Roman" w:hAnsi="Times New Roman" w:cs="Times New Roman"/>
                 <w:noProof/>
                 <w:webHidden/>
-                <w:sz w:val="28"/>
-                <w:szCs w:val="28"/>
               </w:rPr>
               <w:tab/>
             </w:r>
             <w:r>
               <w:rPr>
-                <w:rFonts w:ascii="Times New Roman" w:hAnsi="Times New Roman" w:cs="Times New Roman"/>
                 <w:noProof/>
                 <w:webHidden/>
-                <w:sz w:val="28"/>
-                <w:szCs w:val="28"/>
               </w:rPr>
               <w:fldChar w:fldCharType="begin"/>
             </w:r>
             <w:r>
               <w:rPr>
-                <w:rFonts w:ascii="Times New Roman" w:hAnsi="Times New Roman" w:cs="Times New Roman"/>
                 <w:noProof/>
                 <w:webHidden/>
-                <w:sz w:val="28"/>
-                <w:szCs w:val="28"/>
-              </w:rPr>
-              <w:instrText xml:space="preserve"> PAGEREF _Toc164972838 \h </w:instrText>
-            </w:r>
-            <w:r>
-              <w:rPr>
-                <w:rFonts w:ascii="Times New Roman" w:hAnsi="Times New Roman" w:cs="Times New Roman"/>
+              </w:rPr>
+              <w:instrText xml:space="preserve"> PAGEREF _Toc165214530 \h </w:instrText>
+            </w:r>
+            <w:r>
+              <w:rPr>
                 <w:noProof/>
                 <w:webHidden/>
-                <w:sz w:val="28"/>
-                <w:szCs w:val="28"/>
-              </w:rPr>
-            </w:r>
-            <w:r>
-              <w:rPr>
-                <w:rFonts w:ascii="Times New Roman" w:hAnsi="Times New Roman" w:cs="Times New Roman"/>
+              </w:rPr>
+            </w:r>
+            <w:r>
+              <w:rPr>
                 <w:noProof/>
                 <w:webHidden/>
-                <w:sz w:val="28"/>
-                <w:szCs w:val="28"/>
               </w:rPr>
               <w:fldChar w:fldCharType="separate"/>
             </w:r>
             <w:r>
               <w:rPr>
-                <w:rFonts w:ascii="Times New Roman" w:hAnsi="Times New Roman" w:cs="Times New Roman"/>
                 <w:noProof/>
                 <w:webHidden/>
-                <w:sz w:val="28"/>
-                <w:szCs w:val="28"/>
               </w:rPr>
               <w:t>5</w:t>
             </w:r>
             <w:r>
               <w:rPr>
-                <w:rFonts w:ascii="Times New Roman" w:hAnsi="Times New Roman" w:cs="Times New Roman"/>
                 <w:noProof/>
                 <w:webHidden/>
-                <w:sz w:val="28"/>
-                <w:szCs w:val="28"/>
               </w:rPr>
               <w:fldChar w:fldCharType="end"/>
             </w:r>
@@ -934,33 +909,26 @@
               <w:tab w:val="right" w:leader="dot" w:pos="9345"/>
             </w:tabs>
             <w:rPr>
-              <w:rFonts w:ascii="Times New Roman" w:eastAsiaTheme="minorEastAsia" w:hAnsi="Times New Roman" w:cs="Times New Roman"/>
+              <w:rFonts w:eastAsiaTheme="minorEastAsia"/>
               <w:noProof/>
               <w:kern w:val="2"/>
-              <w:sz w:val="28"/>
-              <w:szCs w:val="28"/>
               <w:lang w:eastAsia="ru-RU"/>
               <w14:ligatures w14:val="standardContextual"/>
             </w:rPr>
           </w:pPr>
-          <w:hyperlink w:anchor="_Toc164972839" w:history="1">
+          <w:hyperlink w:anchor="_Toc165214531" w:history="1">
             <w:r>
               <w:rPr>
                 <w:rStyle w:val="af1"/>
-                <w:rFonts w:ascii="Times New Roman" w:hAnsi="Times New Roman" w:cs="Times New Roman"/>
                 <w:noProof/>
-                <w:sz w:val="28"/>
-                <w:szCs w:val="28"/>
               </w:rPr>
               <w:t>1.1</w:t>
             </w:r>
             <w:r>
               <w:rPr>
-                <w:rFonts w:ascii="Times New Roman" w:eastAsiaTheme="minorEastAsia" w:hAnsi="Times New Roman" w:cs="Times New Roman"/>
+                <w:rFonts w:eastAsiaTheme="minorEastAsia"/>
                 <w:noProof/>
                 <w:kern w:val="2"/>
-                <w:sz w:val="28"/>
-                <w:szCs w:val="28"/>
                 <w:lang w:eastAsia="ru-RU"/>
                 <w14:ligatures w14:val="standardContextual"/>
               </w:rPr>
@@ -969,79 +937,55 @@
             <w:r>
               <w:rPr>
                 <w:rStyle w:val="af1"/>
-                <w:rFonts w:ascii="Times New Roman" w:hAnsi="Times New Roman" w:cs="Times New Roman"/>
                 <w:noProof/>
-                <w:sz w:val="28"/>
-                <w:szCs w:val="28"/>
               </w:rPr>
               <w:t>Описание области деятельности организации</w:t>
             </w:r>
             <w:r>
               <w:rPr>
-                <w:rFonts w:ascii="Times New Roman" w:hAnsi="Times New Roman" w:cs="Times New Roman"/>
                 <w:noProof/>
                 <w:webHidden/>
-                <w:sz w:val="28"/>
-                <w:szCs w:val="28"/>
               </w:rPr>
               <w:tab/>
             </w:r>
             <w:r>
               <w:rPr>
-                <w:rFonts w:ascii="Times New Roman" w:hAnsi="Times New Roman" w:cs="Times New Roman"/>
                 <w:noProof/>
                 <w:webHidden/>
-                <w:sz w:val="28"/>
-                <w:szCs w:val="28"/>
               </w:rPr>
               <w:fldChar w:fldCharType="begin"/>
             </w:r>
             <w:r>
               <w:rPr>
-                <w:rFonts w:ascii="Times New Roman" w:hAnsi="Times New Roman" w:cs="Times New Roman"/>
                 <w:noProof/>
                 <w:webHidden/>
-                <w:sz w:val="28"/>
-                <w:szCs w:val="28"/>
-              </w:rPr>
-              <w:instrText xml:space="preserve"> PAGEREF _Toc164972839 \h </w:instrText>
-            </w:r>
-            <w:r>
-              <w:rPr>
-                <w:rFonts w:ascii="Times New Roman" w:hAnsi="Times New Roman" w:cs="Times New Roman"/>
+              </w:rPr>
+              <w:instrText xml:space="preserve"> PAGEREF _Toc165214531 \h </w:instrText>
+            </w:r>
+            <w:r>
+              <w:rPr>
                 <w:noProof/>
                 <w:webHidden/>
-                <w:sz w:val="28"/>
-                <w:szCs w:val="28"/>
-              </w:rPr>
-            </w:r>
-            <w:r>
-              <w:rPr>
-                <w:rFonts w:ascii="Times New Roman" w:hAnsi="Times New Roman" w:cs="Times New Roman"/>
+              </w:rPr>
+            </w:r>
+            <w:r>
+              <w:rPr>
                 <w:noProof/>
                 <w:webHidden/>
-                <w:sz w:val="28"/>
-                <w:szCs w:val="28"/>
               </w:rPr>
               <w:fldChar w:fldCharType="separate"/>
             </w:r>
             <w:r>
               <w:rPr>
-                <w:rFonts w:ascii="Times New Roman" w:hAnsi="Times New Roman" w:cs="Times New Roman"/>
                 <w:noProof/>
                 <w:webHidden/>
-                <w:sz w:val="28"/>
-                <w:szCs w:val="28"/>
               </w:rPr>
               <w:t>5</w:t>
             </w:r>
             <w:r>
               <w:rPr>
-                <w:rFonts w:ascii="Times New Roman" w:hAnsi="Times New Roman" w:cs="Times New Roman"/>
                 <w:noProof/>
                 <w:webHidden/>
-                <w:sz w:val="28"/>
-                <w:szCs w:val="28"/>
               </w:rPr>
               <w:fldChar w:fldCharType="end"/>
             </w:r>
@@ -1055,33 +999,26 @@
               <w:tab w:val="right" w:leader="dot" w:pos="9345"/>
             </w:tabs>
             <w:rPr>
-              <w:rFonts w:ascii="Times New Roman" w:eastAsiaTheme="minorEastAsia" w:hAnsi="Times New Roman" w:cs="Times New Roman"/>
+              <w:rFonts w:eastAsiaTheme="minorEastAsia"/>
               <w:noProof/>
               <w:kern w:val="2"/>
-              <w:sz w:val="28"/>
-              <w:szCs w:val="28"/>
               <w:lang w:eastAsia="ru-RU"/>
               <w14:ligatures w14:val="standardContextual"/>
             </w:rPr>
           </w:pPr>
-          <w:hyperlink w:anchor="_Toc164972840" w:history="1">
+          <w:hyperlink w:anchor="_Toc165214532" w:history="1">
             <w:r>
               <w:rPr>
                 <w:rStyle w:val="af1"/>
-                <w:rFonts w:ascii="Times New Roman" w:hAnsi="Times New Roman" w:cs="Times New Roman"/>
                 <w:noProof/>
-                <w:sz w:val="28"/>
-                <w:szCs w:val="28"/>
               </w:rPr>
               <w:t>1.2</w:t>
             </w:r>
             <w:r>
               <w:rPr>
-                <w:rFonts w:ascii="Times New Roman" w:eastAsiaTheme="minorEastAsia" w:hAnsi="Times New Roman" w:cs="Times New Roman"/>
+                <w:rFonts w:eastAsiaTheme="minorEastAsia"/>
                 <w:noProof/>
                 <w:kern w:val="2"/>
-                <w:sz w:val="28"/>
-                <w:szCs w:val="28"/>
                 <w:lang w:eastAsia="ru-RU"/>
                 <w14:ligatures w14:val="standardContextual"/>
               </w:rPr>
@@ -1090,79 +1027,55 @@
             <w:r>
               <w:rPr>
                 <w:rStyle w:val="af1"/>
-                <w:rFonts w:ascii="Times New Roman" w:hAnsi="Times New Roman" w:cs="Times New Roman"/>
                 <w:noProof/>
-                <w:sz w:val="28"/>
-                <w:szCs w:val="28"/>
               </w:rPr>
               <w:t>Анализ существующих аналогов ПО</w:t>
             </w:r>
             <w:r>
               <w:rPr>
-                <w:rFonts w:ascii="Times New Roman" w:hAnsi="Times New Roman" w:cs="Times New Roman"/>
                 <w:noProof/>
                 <w:webHidden/>
-                <w:sz w:val="28"/>
-                <w:szCs w:val="28"/>
               </w:rPr>
               <w:tab/>
             </w:r>
             <w:r>
               <w:rPr>
-                <w:rFonts w:ascii="Times New Roman" w:hAnsi="Times New Roman" w:cs="Times New Roman"/>
                 <w:noProof/>
                 <w:webHidden/>
-                <w:sz w:val="28"/>
-                <w:szCs w:val="28"/>
               </w:rPr>
               <w:fldChar w:fldCharType="begin"/>
             </w:r>
             <w:r>
               <w:rPr>
-                <w:rFonts w:ascii="Times New Roman" w:hAnsi="Times New Roman" w:cs="Times New Roman"/>
                 <w:noProof/>
                 <w:webHidden/>
-                <w:sz w:val="28"/>
-                <w:szCs w:val="28"/>
-              </w:rPr>
-              <w:instrText xml:space="preserve"> PAGEREF _Toc164972840 \h </w:instrText>
-            </w:r>
-            <w:r>
-              <w:rPr>
-                <w:rFonts w:ascii="Times New Roman" w:hAnsi="Times New Roman" w:cs="Times New Roman"/>
+              </w:rPr>
+              <w:instrText xml:space="preserve"> PAGEREF _Toc165214532 \h </w:instrText>
+            </w:r>
+            <w:r>
+              <w:rPr>
                 <w:noProof/>
                 <w:webHidden/>
-                <w:sz w:val="28"/>
-                <w:szCs w:val="28"/>
-              </w:rPr>
-            </w:r>
-            <w:r>
-              <w:rPr>
-                <w:rFonts w:ascii="Times New Roman" w:hAnsi="Times New Roman" w:cs="Times New Roman"/>
+              </w:rPr>
+            </w:r>
+            <w:r>
+              <w:rPr>
                 <w:noProof/>
                 <w:webHidden/>
-                <w:sz w:val="28"/>
-                <w:szCs w:val="28"/>
               </w:rPr>
               <w:fldChar w:fldCharType="separate"/>
             </w:r>
             <w:r>
               <w:rPr>
-                <w:rFonts w:ascii="Times New Roman" w:hAnsi="Times New Roman" w:cs="Times New Roman"/>
                 <w:noProof/>
                 <w:webHidden/>
-                <w:sz w:val="28"/>
-                <w:szCs w:val="28"/>
               </w:rPr>
               <w:t>5</w:t>
             </w:r>
             <w:r>
               <w:rPr>
-                <w:rFonts w:ascii="Times New Roman" w:hAnsi="Times New Roman" w:cs="Times New Roman"/>
                 <w:noProof/>
                 <w:webHidden/>
-                <w:sz w:val="28"/>
-                <w:szCs w:val="28"/>
               </w:rPr>
               <w:fldChar w:fldCharType="end"/>
             </w:r>
@@ -1175,92 +1088,67 @@
               <w:tab w:val="right" w:leader="dot" w:pos="9345"/>
             </w:tabs>
             <w:rPr>
-              <w:rFonts w:ascii="Times New Roman" w:eastAsiaTheme="minorEastAsia" w:hAnsi="Times New Roman" w:cs="Times New Roman"/>
+              <w:rFonts w:eastAsiaTheme="minorEastAsia"/>
               <w:noProof/>
               <w:kern w:val="2"/>
-              <w:sz w:val="28"/>
-              <w:szCs w:val="28"/>
               <w:lang w:eastAsia="ru-RU"/>
               <w14:ligatures w14:val="standardContextual"/>
             </w:rPr>
           </w:pPr>
-          <w:hyperlink w:anchor="_Toc164972841" w:history="1">
+          <w:hyperlink w:anchor="_Toc165214533" w:history="1">
             <w:r>
               <w:rPr>
                 <w:rStyle w:val="af1"/>
                 <w:rFonts w:ascii="Times New Roman" w:hAnsi="Times New Roman" w:cs="Times New Roman"/>
                 <w:noProof/>
-                <w:sz w:val="28"/>
-                <w:szCs w:val="28"/>
               </w:rPr>
               <w:t>1.3 Определение требований к приложению.</w:t>
             </w:r>
             <w:r>
               <w:rPr>
-                <w:rFonts w:ascii="Times New Roman" w:hAnsi="Times New Roman" w:cs="Times New Roman"/>
                 <w:noProof/>
                 <w:webHidden/>
-                <w:sz w:val="28"/>
-                <w:szCs w:val="28"/>
               </w:rPr>
               <w:tab/>
             </w:r>
             <w:r>
               <w:rPr>
-                <w:rFonts w:ascii="Times New Roman" w:hAnsi="Times New Roman" w:cs="Times New Roman"/>
                 <w:noProof/>
                 <w:webHidden/>
-                <w:sz w:val="28"/>
-                <w:szCs w:val="28"/>
               </w:rPr>
               <w:fldChar w:fldCharType="begin"/>
             </w:r>
             <w:r>
               <w:rPr>
-                <w:rFonts w:ascii="Times New Roman" w:hAnsi="Times New Roman" w:cs="Times New Roman"/>
                 <w:noProof/>
                 <w:webHidden/>
-                <w:sz w:val="28"/>
-                <w:szCs w:val="28"/>
-              </w:rPr>
-              <w:instrText xml:space="preserve"> PAGEREF _Toc164972841 \h </w:instrText>
-            </w:r>
-            <w:r>
-              <w:rPr>
-                <w:rFonts w:ascii="Times New Roman" w:hAnsi="Times New Roman" w:cs="Times New Roman"/>
+              </w:rPr>
+              <w:instrText xml:space="preserve"> PAGEREF _Toc165214533 \h </w:instrText>
+            </w:r>
+            <w:r>
+              <w:rPr>
                 <w:noProof/>
                 <w:webHidden/>
-                <w:sz w:val="28"/>
-                <w:szCs w:val="28"/>
-              </w:rPr>
-            </w:r>
-            <w:r>
-              <w:rPr>
-                <w:rFonts w:ascii="Times New Roman" w:hAnsi="Times New Roman" w:cs="Times New Roman"/>
+              </w:rPr>
+            </w:r>
+            <w:r>
+              <w:rPr>
                 <w:noProof/>
                 <w:webHidden/>
-                <w:sz w:val="28"/>
-                <w:szCs w:val="28"/>
               </w:rPr>
               <w:fldChar w:fldCharType="separate"/>
             </w:r>
             <w:r>
               <w:rPr>
-                <w:rFonts w:ascii="Times New Roman" w:hAnsi="Times New Roman" w:cs="Times New Roman"/>
                 <w:noProof/>
                 <w:webHidden/>
-                <w:sz w:val="28"/>
-                <w:szCs w:val="28"/>
               </w:rPr>
               <w:t>7</w:t>
             </w:r>
             <w:r>
               <w:rPr>
-                <w:rFonts w:ascii="Times New Roman" w:hAnsi="Times New Roman" w:cs="Times New Roman"/>
                 <w:noProof/>
                 <w:webHidden/>
-                <w:sz w:val="28"/>
-                <w:szCs w:val="28"/>
               </w:rPr>
               <w:fldChar w:fldCharType="end"/>
             </w:r>
@@ -1273,92 +1161,67 @@
               <w:tab w:val="right" w:leader="dot" w:pos="9345"/>
             </w:tabs>
             <w:rPr>
-              <w:rFonts w:ascii="Times New Roman" w:eastAsiaTheme="minorEastAsia" w:hAnsi="Times New Roman" w:cs="Times New Roman"/>
+              <w:rFonts w:eastAsiaTheme="minorEastAsia"/>
               <w:noProof/>
               <w:kern w:val="2"/>
-              <w:sz w:val="28"/>
-              <w:szCs w:val="28"/>
               <w:lang w:eastAsia="ru-RU"/>
               <w14:ligatures w14:val="standardContextual"/>
             </w:rPr>
           </w:pPr>
-          <w:hyperlink w:anchor="_Toc164972842" w:history="1">
+          <w:hyperlink w:anchor="_Toc165214534" w:history="1">
             <w:r>
               <w:rPr>
                 <w:rStyle w:val="af1"/>
                 <w:rFonts w:ascii="Times New Roman" w:hAnsi="Times New Roman" w:cs="Times New Roman"/>
                 <w:noProof/>
-                <w:sz w:val="28"/>
-                <w:szCs w:val="28"/>
               </w:rPr>
               <w:t>2 Проектирование приложения</w:t>
             </w:r>
             <w:r>
               <w:rPr>
-                <w:rFonts w:ascii="Times New Roman" w:hAnsi="Times New Roman" w:cs="Times New Roman"/>
                 <w:noProof/>
                 <w:webHidden/>
-                <w:sz w:val="28"/>
-                <w:szCs w:val="28"/>
               </w:rPr>
               <w:tab/>
             </w:r>
             <w:r>
               <w:rPr>
-                <w:rFonts w:ascii="Times New Roman" w:hAnsi="Times New Roman" w:cs="Times New Roman"/>
                 <w:noProof/>
                 <w:webHidden/>
-                <w:sz w:val="28"/>
-                <w:szCs w:val="28"/>
               </w:rPr>
               <w:fldChar w:fldCharType="begin"/>
             </w:r>
             <w:r>
               <w:rPr>
-                <w:rFonts w:ascii="Times New Roman" w:hAnsi="Times New Roman" w:cs="Times New Roman"/>
                 <w:noProof/>
                 <w:webHidden/>
-                <w:sz w:val="28"/>
-                <w:szCs w:val="28"/>
-              </w:rPr>
-              <w:instrText xml:space="preserve"> PAGEREF _Toc164972842 \h </w:instrText>
-            </w:r>
-            <w:r>
-              <w:rPr>
-                <w:rFonts w:ascii="Times New Roman" w:hAnsi="Times New Roman" w:cs="Times New Roman"/>
+              </w:rPr>
+              <w:instrText xml:space="preserve"> PAGEREF _Toc165214534 \h </w:instrText>
+            </w:r>
+            <w:r>
+              <w:rPr>
                 <w:noProof/>
                 <w:webHidden/>
-                <w:sz w:val="28"/>
-                <w:szCs w:val="28"/>
-              </w:rPr>
-            </w:r>
-            <w:r>
-              <w:rPr>
-                <w:rFonts w:ascii="Times New Roman" w:hAnsi="Times New Roman" w:cs="Times New Roman"/>
+              </w:rPr>
+            </w:r>
+            <w:r>
+              <w:rPr>
                 <w:noProof/>
                 <w:webHidden/>
-                <w:sz w:val="28"/>
-                <w:szCs w:val="28"/>
               </w:rPr>
               <w:fldChar w:fldCharType="separate"/>
             </w:r>
             <w:r>
               <w:rPr>
-                <w:rFonts w:ascii="Times New Roman" w:hAnsi="Times New Roman" w:cs="Times New Roman"/>
                 <w:noProof/>
                 <w:webHidden/>
-                <w:sz w:val="28"/>
-                <w:szCs w:val="28"/>
               </w:rPr>
               <w:t>8</w:t>
             </w:r>
             <w:r>
               <w:rPr>
-                <w:rFonts w:ascii="Times New Roman" w:hAnsi="Times New Roman" w:cs="Times New Roman"/>
                 <w:noProof/>
                 <w:webHidden/>
-                <w:sz w:val="28"/>
-                <w:szCs w:val="28"/>
               </w:rPr>
               <w:fldChar w:fldCharType="end"/>
             </w:r>
@@ -1371,92 +1234,67 @@
               <w:tab w:val="right" w:leader="dot" w:pos="9345"/>
             </w:tabs>
             <w:rPr>
-              <w:rFonts w:ascii="Times New Roman" w:eastAsiaTheme="minorEastAsia" w:hAnsi="Times New Roman" w:cs="Times New Roman"/>
+              <w:rFonts w:eastAsiaTheme="minorEastAsia"/>
               <w:noProof/>
               <w:kern w:val="2"/>
-              <w:sz w:val="28"/>
-              <w:szCs w:val="28"/>
               <w:lang w:eastAsia="ru-RU"/>
               <w14:ligatures w14:val="standardContextual"/>
             </w:rPr>
           </w:pPr>
-          <w:hyperlink w:anchor="_Toc164972843" w:history="1">
+          <w:hyperlink w:anchor="_Toc165214535" w:history="1">
             <w:r>
               <w:rPr>
                 <w:rStyle w:val="af1"/>
                 <w:rFonts w:ascii="Times New Roman" w:hAnsi="Times New Roman" w:cs="Times New Roman"/>
                 <w:noProof/>
-                <w:sz w:val="28"/>
-                <w:szCs w:val="28"/>
               </w:rPr>
               <w:t>2.1 Определение сущностей и их характеристик</w:t>
             </w:r>
             <w:r>
               <w:rPr>
-                <w:rFonts w:ascii="Times New Roman" w:hAnsi="Times New Roman" w:cs="Times New Roman"/>
                 <w:noProof/>
                 <w:webHidden/>
-                <w:sz w:val="28"/>
-                <w:szCs w:val="28"/>
               </w:rPr>
               <w:tab/>
             </w:r>
             <w:r>
               <w:rPr>
-                <w:rFonts w:ascii="Times New Roman" w:hAnsi="Times New Roman" w:cs="Times New Roman"/>
                 <w:noProof/>
                 <w:webHidden/>
-                <w:sz w:val="28"/>
-                <w:szCs w:val="28"/>
               </w:rPr>
               <w:fldChar w:fldCharType="begin"/>
             </w:r>
             <w:r>
               <w:rPr>
-                <w:rFonts w:ascii="Times New Roman" w:hAnsi="Times New Roman" w:cs="Times New Roman"/>
                 <w:noProof/>
                 <w:webHidden/>
-                <w:sz w:val="28"/>
-                <w:szCs w:val="28"/>
-              </w:rPr>
-              <w:instrText xml:space="preserve"> PAGEREF _Toc164972843 \h </w:instrText>
-            </w:r>
-            <w:r>
-              <w:rPr>
-                <w:rFonts w:ascii="Times New Roman" w:hAnsi="Times New Roman" w:cs="Times New Roman"/>
+              </w:rPr>
+              <w:instrText xml:space="preserve"> PAGEREF _Toc165214535 \h </w:instrText>
+            </w:r>
+            <w:r>
+              <w:rPr>
                 <w:noProof/>
                 <w:webHidden/>
-                <w:sz w:val="28"/>
-                <w:szCs w:val="28"/>
-              </w:rPr>
-            </w:r>
-            <w:r>
-              <w:rPr>
-                <w:rFonts w:ascii="Times New Roman" w:hAnsi="Times New Roman" w:cs="Times New Roman"/>
+              </w:rPr>
+            </w:r>
+            <w:r>
+              <w:rPr>
                 <w:noProof/>
                 <w:webHidden/>
-                <w:sz w:val="28"/>
-                <w:szCs w:val="28"/>
               </w:rPr>
               <w:fldChar w:fldCharType="separate"/>
             </w:r>
             <w:r>
               <w:rPr>
-                <w:rFonts w:ascii="Times New Roman" w:hAnsi="Times New Roman" w:cs="Times New Roman"/>
                 <w:noProof/>
                 <w:webHidden/>
-                <w:sz w:val="28"/>
-                <w:szCs w:val="28"/>
               </w:rPr>
               <w:t>8</w:t>
             </w:r>
             <w:r>
               <w:rPr>
-                <w:rFonts w:ascii="Times New Roman" w:hAnsi="Times New Roman" w:cs="Times New Roman"/>
                 <w:noProof/>
                 <w:webHidden/>
-                <w:sz w:val="28"/>
-                <w:szCs w:val="28"/>
               </w:rPr>
               <w:fldChar w:fldCharType="end"/>
             </w:r>
@@ -1469,92 +1307,67 @@
               <w:tab w:val="right" w:leader="dot" w:pos="9345"/>
             </w:tabs>
             <w:rPr>
-              <w:rFonts w:ascii="Times New Roman" w:eastAsiaTheme="minorEastAsia" w:hAnsi="Times New Roman" w:cs="Times New Roman"/>
+              <w:rFonts w:eastAsiaTheme="minorEastAsia"/>
               <w:noProof/>
               <w:kern w:val="2"/>
-              <w:sz w:val="28"/>
-              <w:szCs w:val="28"/>
               <w:lang w:eastAsia="ru-RU"/>
               <w14:ligatures w14:val="standardContextual"/>
             </w:rPr>
           </w:pPr>
-          <w:hyperlink w:anchor="_Toc164972844" w:history="1">
+          <w:hyperlink w:anchor="_Toc165214536" w:history="1">
             <w:r>
               <w:rPr>
                 <w:rStyle w:val="af1"/>
                 <w:rFonts w:ascii="Times New Roman" w:hAnsi="Times New Roman" w:cs="Times New Roman"/>
                 <w:noProof/>
-                <w:sz w:val="28"/>
-                <w:szCs w:val="28"/>
               </w:rPr>
               <w:t>2.2 Схема базы данных</w:t>
             </w:r>
             <w:r>
               <w:rPr>
-                <w:rFonts w:ascii="Times New Roman" w:hAnsi="Times New Roman" w:cs="Times New Roman"/>
                 <w:noProof/>
                 <w:webHidden/>
-                <w:sz w:val="28"/>
-                <w:szCs w:val="28"/>
               </w:rPr>
               <w:tab/>
             </w:r>
             <w:r>
               <w:rPr>
-                <w:rFonts w:ascii="Times New Roman" w:hAnsi="Times New Roman" w:cs="Times New Roman"/>
                 <w:noProof/>
                 <w:webHidden/>
-                <w:sz w:val="28"/>
-                <w:szCs w:val="28"/>
               </w:rPr>
               <w:fldChar w:fldCharType="begin"/>
             </w:r>
             <w:r>
               <w:rPr>
-                <w:rFonts w:ascii="Times New Roman" w:hAnsi="Times New Roman" w:cs="Times New Roman"/>
                 <w:noProof/>
                 <w:webHidden/>
-                <w:sz w:val="28"/>
-                <w:szCs w:val="28"/>
-              </w:rPr>
-              <w:instrText xml:space="preserve"> PAGEREF _Toc164972844 \h </w:instrText>
-            </w:r>
-            <w:r>
-              <w:rPr>
-                <w:rFonts w:ascii="Times New Roman" w:hAnsi="Times New Roman" w:cs="Times New Roman"/>
+              </w:rPr>
+              <w:instrText xml:space="preserve"> PAGEREF _Toc165214536 \h </w:instrText>
+            </w:r>
+            <w:r>
+              <w:rPr>
                 <w:noProof/>
                 <w:webHidden/>
-                <w:sz w:val="28"/>
-                <w:szCs w:val="28"/>
-              </w:rPr>
-            </w:r>
-            <w:r>
-              <w:rPr>
-                <w:rFonts w:ascii="Times New Roman" w:hAnsi="Times New Roman" w:cs="Times New Roman"/>
+              </w:rPr>
+            </w:r>
+            <w:r>
+              <w:rPr>
                 <w:noProof/>
                 <w:webHidden/>
-                <w:sz w:val="28"/>
-                <w:szCs w:val="28"/>
               </w:rPr>
               <w:fldChar w:fldCharType="separate"/>
             </w:r>
             <w:r>
               <w:rPr>
-                <w:rFonts w:ascii="Times New Roman" w:hAnsi="Times New Roman" w:cs="Times New Roman"/>
                 <w:noProof/>
                 <w:webHidden/>
-                <w:sz w:val="28"/>
-                <w:szCs w:val="28"/>
               </w:rPr>
               <w:t>8</w:t>
             </w:r>
             <w:r>
               <w:rPr>
-                <w:rFonts w:ascii="Times New Roman" w:hAnsi="Times New Roman" w:cs="Times New Roman"/>
                 <w:noProof/>
                 <w:webHidden/>
-                <w:sz w:val="28"/>
-                <w:szCs w:val="28"/>
               </w:rPr>
               <w:fldChar w:fldCharType="end"/>
             </w:r>
@@ -1567,92 +1380,66 @@
               <w:tab w:val="right" w:leader="dot" w:pos="9345"/>
             </w:tabs>
             <w:rPr>
-              <w:rFonts w:ascii="Times New Roman" w:eastAsiaTheme="minorEastAsia" w:hAnsi="Times New Roman" w:cs="Times New Roman"/>
+              <w:rFonts w:eastAsiaTheme="minorEastAsia"/>
               <w:noProof/>
               <w:kern w:val="2"/>
-              <w:sz w:val="28"/>
-              <w:szCs w:val="28"/>
               <w:lang w:eastAsia="ru-RU"/>
               <w14:ligatures w14:val="standardContextual"/>
             </w:rPr>
           </w:pPr>
-          <w:hyperlink w:anchor="_Toc164972845" w:history="1">
+          <w:hyperlink w:anchor="_Toc165214537" w:history="1">
             <w:r>
               <w:rPr>
                 <w:rStyle w:val="af1"/>
-                <w:rFonts w:ascii="Times New Roman" w:hAnsi="Times New Roman" w:cs="Times New Roman"/>
                 <w:noProof/>
-                <w:sz w:val="28"/>
-                <w:szCs w:val="28"/>
               </w:rPr>
               <w:t>2.3 Словарь данных</w:t>
             </w:r>
             <w:r>
               <w:rPr>
-                <w:rFonts w:ascii="Times New Roman" w:hAnsi="Times New Roman" w:cs="Times New Roman"/>
                 <w:noProof/>
                 <w:webHidden/>
-                <w:sz w:val="28"/>
-                <w:szCs w:val="28"/>
               </w:rPr>
               <w:tab/>
             </w:r>
             <w:r>
               <w:rPr>
-                <w:rFonts w:ascii="Times New Roman" w:hAnsi="Times New Roman" w:cs="Times New Roman"/>
                 <w:noProof/>
                 <w:webHidden/>
-                <w:sz w:val="28"/>
-                <w:szCs w:val="28"/>
               </w:rPr>
               <w:fldChar w:fldCharType="begin"/>
             </w:r>
             <w:r>
               <w:rPr>
-                <w:rFonts w:ascii="Times New Roman" w:hAnsi="Times New Roman" w:cs="Times New Roman"/>
                 <w:noProof/>
                 <w:webHidden/>
-                <w:sz w:val="28"/>
-                <w:szCs w:val="28"/>
-              </w:rPr>
-              <w:instrText xml:space="preserve"> PAGEREF _Toc164972845 \h </w:instrText>
-            </w:r>
-            <w:r>
-              <w:rPr>
-                <w:rFonts w:ascii="Times New Roman" w:hAnsi="Times New Roman" w:cs="Times New Roman"/>
+              </w:rPr>
+              <w:instrText xml:space="preserve"> PAGEREF _Toc165214537 \h </w:instrText>
+            </w:r>
+            <w:r>
+              <w:rPr>
                 <w:noProof/>
                 <w:webHidden/>
-                <w:sz w:val="28"/>
-                <w:szCs w:val="28"/>
-              </w:rPr>
-            </w:r>
-            <w:r>
-              <w:rPr>
-                <w:rFonts w:ascii="Times New Roman" w:hAnsi="Times New Roman" w:cs="Times New Roman"/>
+              </w:rPr>
+            </w:r>
+            <w:r>
+              <w:rPr>
                 <w:noProof/>
                 <w:webHidden/>
-                <w:sz w:val="28"/>
-                <w:szCs w:val="28"/>
               </w:rPr>
               <w:fldChar w:fldCharType="separate"/>
             </w:r>
             <w:r>
               <w:rPr>
-                <w:rFonts w:ascii="Times New Roman" w:hAnsi="Times New Roman" w:cs="Times New Roman"/>
                 <w:noProof/>
                 <w:webHidden/>
-                <w:sz w:val="28"/>
-                <w:szCs w:val="28"/>
               </w:rPr>
               <w:t>9</w:t>
             </w:r>
             <w:r>
               <w:rPr>
-                <w:rFonts w:ascii="Times New Roman" w:hAnsi="Times New Roman" w:cs="Times New Roman"/>
                 <w:noProof/>
                 <w:webHidden/>
-                <w:sz w:val="28"/>
-                <w:szCs w:val="28"/>
               </w:rPr>
               <w:fldChar w:fldCharType="end"/>
             </w:r>
@@ -1665,92 +1452,67 @@
               <w:tab w:val="right" w:leader="dot" w:pos="9345"/>
             </w:tabs>
             <w:rPr>
-              <w:rFonts w:ascii="Times New Roman" w:eastAsiaTheme="minorEastAsia" w:hAnsi="Times New Roman" w:cs="Times New Roman"/>
+              <w:rFonts w:eastAsiaTheme="minorEastAsia"/>
               <w:noProof/>
               <w:kern w:val="2"/>
-              <w:sz w:val="28"/>
-              <w:szCs w:val="28"/>
               <w:lang w:eastAsia="ru-RU"/>
               <w14:ligatures w14:val="standardContextual"/>
             </w:rPr>
           </w:pPr>
-          <w:hyperlink w:anchor="_Toc164972846" w:history="1">
+          <w:hyperlink w:anchor="_Toc165214538" w:history="1">
             <w:r>
               <w:rPr>
                 <w:rStyle w:val="af1"/>
                 <w:rFonts w:ascii="Times New Roman" w:hAnsi="Times New Roman" w:cs="Times New Roman"/>
                 <w:noProof/>
-                <w:sz w:val="28"/>
-                <w:szCs w:val="28"/>
               </w:rPr>
               <w:t>2.4 Сценарий работы приложения</w:t>
             </w:r>
             <w:r>
               <w:rPr>
-                <w:rFonts w:ascii="Times New Roman" w:hAnsi="Times New Roman" w:cs="Times New Roman"/>
                 <w:noProof/>
                 <w:webHidden/>
-                <w:sz w:val="28"/>
-                <w:szCs w:val="28"/>
               </w:rPr>
               <w:tab/>
             </w:r>
             <w:r>
               <w:rPr>
-                <w:rFonts w:ascii="Times New Roman" w:hAnsi="Times New Roman" w:cs="Times New Roman"/>
                 <w:noProof/>
                 <w:webHidden/>
-                <w:sz w:val="28"/>
-                <w:szCs w:val="28"/>
               </w:rPr>
               <w:fldChar w:fldCharType="begin"/>
             </w:r>
             <w:r>
               <w:rPr>
-                <w:rFonts w:ascii="Times New Roman" w:hAnsi="Times New Roman" w:cs="Times New Roman"/>
                 <w:noProof/>
                 <w:webHidden/>
-                <w:sz w:val="28"/>
-                <w:szCs w:val="28"/>
-              </w:rPr>
-              <w:instrText xml:space="preserve"> PAGEREF _Toc164972846 \h </w:instrText>
-            </w:r>
-            <w:r>
-              <w:rPr>
-                <w:rFonts w:ascii="Times New Roman" w:hAnsi="Times New Roman" w:cs="Times New Roman"/>
+              </w:rPr>
+              <w:instrText xml:space="preserve"> PAGEREF _Toc165214538 \h </w:instrText>
+            </w:r>
+            <w:r>
+              <w:rPr>
                 <w:noProof/>
                 <w:webHidden/>
-                <w:sz w:val="28"/>
-                <w:szCs w:val="28"/>
-              </w:rPr>
-            </w:r>
-            <w:r>
-              <w:rPr>
-                <w:rFonts w:ascii="Times New Roman" w:hAnsi="Times New Roman" w:cs="Times New Roman"/>
+              </w:rPr>
+            </w:r>
+            <w:r>
+              <w:rPr>
                 <w:noProof/>
                 <w:webHidden/>
-                <w:sz w:val="28"/>
-                <w:szCs w:val="28"/>
               </w:rPr>
               <w:fldChar w:fldCharType="separate"/>
             </w:r>
             <w:r>
               <w:rPr>
-                <w:rFonts w:ascii="Times New Roman" w:hAnsi="Times New Roman" w:cs="Times New Roman"/>
                 <w:noProof/>
                 <w:webHidden/>
-                <w:sz w:val="28"/>
-                <w:szCs w:val="28"/>
               </w:rPr>
               <w:t>10</w:t>
             </w:r>
             <w:r>
               <w:rPr>
-                <w:rFonts w:ascii="Times New Roman" w:hAnsi="Times New Roman" w:cs="Times New Roman"/>
                 <w:noProof/>
                 <w:webHidden/>
-                <w:sz w:val="28"/>
-                <w:szCs w:val="28"/>
               </w:rPr>
               <w:fldChar w:fldCharType="end"/>
             </w:r>
@@ -1763,92 +1525,67 @@
               <w:tab w:val="right" w:leader="dot" w:pos="9345"/>
             </w:tabs>
             <w:rPr>
-              <w:rFonts w:ascii="Times New Roman" w:eastAsiaTheme="minorEastAsia" w:hAnsi="Times New Roman" w:cs="Times New Roman"/>
+              <w:rFonts w:eastAsiaTheme="minorEastAsia"/>
               <w:noProof/>
               <w:kern w:val="2"/>
-              <w:sz w:val="28"/>
-              <w:szCs w:val="28"/>
               <w:lang w:eastAsia="ru-RU"/>
               <w14:ligatures w14:val="standardContextual"/>
             </w:rPr>
           </w:pPr>
-          <w:hyperlink w:anchor="_Toc164972847" w:history="1">
+          <w:hyperlink w:anchor="_Toc165214539" w:history="1">
             <w:r>
               <w:rPr>
                 <w:rStyle w:val="af1"/>
                 <w:rFonts w:ascii="Times New Roman" w:hAnsi="Times New Roman" w:cs="Times New Roman"/>
                 <w:noProof/>
-                <w:sz w:val="28"/>
-                <w:szCs w:val="28"/>
               </w:rPr>
               <w:t>2.5 Дизайн интерфейса приложения</w:t>
             </w:r>
             <w:r>
               <w:rPr>
-                <w:rFonts w:ascii="Times New Roman" w:hAnsi="Times New Roman" w:cs="Times New Roman"/>
                 <w:noProof/>
                 <w:webHidden/>
-                <w:sz w:val="28"/>
-                <w:szCs w:val="28"/>
               </w:rPr>
               <w:tab/>
             </w:r>
             <w:r>
               <w:rPr>
-                <w:rFonts w:ascii="Times New Roman" w:hAnsi="Times New Roman" w:cs="Times New Roman"/>
                 <w:noProof/>
                 <w:webHidden/>
-                <w:sz w:val="28"/>
-                <w:szCs w:val="28"/>
               </w:rPr>
               <w:fldChar w:fldCharType="begin"/>
             </w:r>
             <w:r>
               <w:rPr>
-                <w:rFonts w:ascii="Times New Roman" w:hAnsi="Times New Roman" w:cs="Times New Roman"/>
                 <w:noProof/>
                 <w:webHidden/>
-                <w:sz w:val="28"/>
-                <w:szCs w:val="28"/>
-              </w:rPr>
-              <w:instrText xml:space="preserve"> PAGEREF _Toc164972847 \h </w:instrText>
-            </w:r>
-            <w:r>
-              <w:rPr>
-                <w:rFonts w:ascii="Times New Roman" w:hAnsi="Times New Roman" w:cs="Times New Roman"/>
+              </w:rPr>
+              <w:instrText xml:space="preserve"> PAGEREF _Toc165214539 \h </w:instrText>
+            </w:r>
+            <w:r>
+              <w:rPr>
                 <w:noProof/>
                 <w:webHidden/>
-                <w:sz w:val="28"/>
-                <w:szCs w:val="28"/>
-              </w:rPr>
-            </w:r>
-            <w:r>
-              <w:rPr>
-                <w:rFonts w:ascii="Times New Roman" w:hAnsi="Times New Roman" w:cs="Times New Roman"/>
+              </w:rPr>
+            </w:r>
+            <w:r>
+              <w:rPr>
                 <w:noProof/>
                 <w:webHidden/>
-                <w:sz w:val="28"/>
-                <w:szCs w:val="28"/>
               </w:rPr>
               <w:fldChar w:fldCharType="separate"/>
             </w:r>
             <w:r>
               <w:rPr>
-                <w:rFonts w:ascii="Times New Roman" w:hAnsi="Times New Roman" w:cs="Times New Roman"/>
                 <w:noProof/>
                 <w:webHidden/>
-                <w:sz w:val="28"/>
-                <w:szCs w:val="28"/>
               </w:rPr>
               <w:t>11</w:t>
             </w:r>
             <w:r>
               <w:rPr>
-                <w:rFonts w:ascii="Times New Roman" w:hAnsi="Times New Roman" w:cs="Times New Roman"/>
                 <w:noProof/>
                 <w:webHidden/>
-                <w:sz w:val="28"/>
-                <w:szCs w:val="28"/>
               </w:rPr>
               <w:fldChar w:fldCharType="end"/>
             </w:r>
@@ -1861,92 +1598,67 @@
               <w:tab w:val="right" w:leader="dot" w:pos="9345"/>
             </w:tabs>
             <w:rPr>
-              <w:rFonts w:ascii="Times New Roman" w:eastAsiaTheme="minorEastAsia" w:hAnsi="Times New Roman" w:cs="Times New Roman"/>
+              <w:rFonts w:eastAsiaTheme="minorEastAsia"/>
               <w:noProof/>
               <w:kern w:val="2"/>
-              <w:sz w:val="28"/>
-              <w:szCs w:val="28"/>
               <w:lang w:eastAsia="ru-RU"/>
               <w14:ligatures w14:val="standardContextual"/>
             </w:rPr>
           </w:pPr>
-          <w:hyperlink w:anchor="_Toc164972848" w:history="1">
+          <w:hyperlink w:anchor="_Toc165214540" w:history="1">
             <w:r>
               <w:rPr>
                 <w:rStyle w:val="af1"/>
-                <w:rFonts w:ascii="Times New Roman" w:hAnsi="Times New Roman" w:cs="Times New Roman"/>
+                <w:rFonts w:cs="Times New Roman"/>
                 <w:noProof/>
-                <w:sz w:val="28"/>
-                <w:szCs w:val="28"/>
               </w:rPr>
               <w:t>2.6 Описание и формат входных данных. Надежность и достоверность данных</w:t>
             </w:r>
             <w:r>
               <w:rPr>
-                <w:rFonts w:ascii="Times New Roman" w:hAnsi="Times New Roman" w:cs="Times New Roman"/>
                 <w:noProof/>
                 <w:webHidden/>
-                <w:sz w:val="28"/>
-                <w:szCs w:val="28"/>
               </w:rPr>
               <w:tab/>
             </w:r>
             <w:r>
               <w:rPr>
-                <w:rFonts w:ascii="Times New Roman" w:hAnsi="Times New Roman" w:cs="Times New Roman"/>
                 <w:noProof/>
                 <w:webHidden/>
-                <w:sz w:val="28"/>
-                <w:szCs w:val="28"/>
               </w:rPr>
               <w:fldChar w:fldCharType="begin"/>
             </w:r>
             <w:r>
               <w:rPr>
-                <w:rFonts w:ascii="Times New Roman" w:hAnsi="Times New Roman" w:cs="Times New Roman"/>
                 <w:noProof/>
                 <w:webHidden/>
-                <w:sz w:val="28"/>
-                <w:szCs w:val="28"/>
-              </w:rPr>
-              <w:instrText xml:space="preserve"> PAGEREF _Toc164972848 \h </w:instrText>
-            </w:r>
-            <w:r>
-              <w:rPr>
-                <w:rFonts w:ascii="Times New Roman" w:hAnsi="Times New Roman" w:cs="Times New Roman"/>
+              </w:rPr>
+              <w:instrText xml:space="preserve"> PAGEREF _Toc165214540 \h </w:instrText>
+            </w:r>
+            <w:r>
+              <w:rPr>
                 <w:noProof/>
                 <w:webHidden/>
-                <w:sz w:val="28"/>
-                <w:szCs w:val="28"/>
-              </w:rPr>
-            </w:r>
-            <w:r>
-              <w:rPr>
-                <w:rFonts w:ascii="Times New Roman" w:hAnsi="Times New Roman" w:cs="Times New Roman"/>
+              </w:rPr>
+            </w:r>
+            <w:r>
+              <w:rPr>
                 <w:noProof/>
                 <w:webHidden/>
-                <w:sz w:val="28"/>
-                <w:szCs w:val="28"/>
               </w:rPr>
               <w:fldChar w:fldCharType="separate"/>
             </w:r>
             <w:r>
               <w:rPr>
-                <w:rFonts w:ascii="Times New Roman" w:hAnsi="Times New Roman" w:cs="Times New Roman"/>
                 <w:noProof/>
                 <w:webHidden/>
-                <w:sz w:val="28"/>
-                <w:szCs w:val="28"/>
               </w:rPr>
               <w:t>13</w:t>
             </w:r>
             <w:r>
               <w:rPr>
-                <w:rFonts w:ascii="Times New Roman" w:hAnsi="Times New Roman" w:cs="Times New Roman"/>
                 <w:noProof/>
                 <w:webHidden/>
-                <w:sz w:val="28"/>
-                <w:szCs w:val="28"/>
               </w:rPr>
               <w:fldChar w:fldCharType="end"/>
             </w:r>
@@ -1959,92 +1671,67 @@
               <w:tab w:val="right" w:leader="dot" w:pos="9345"/>
             </w:tabs>
             <w:rPr>
-              <w:rFonts w:ascii="Times New Roman" w:eastAsiaTheme="minorEastAsia" w:hAnsi="Times New Roman" w:cs="Times New Roman"/>
+              <w:rFonts w:eastAsiaTheme="minorEastAsia"/>
               <w:noProof/>
               <w:kern w:val="2"/>
-              <w:sz w:val="28"/>
-              <w:szCs w:val="28"/>
               <w:lang w:eastAsia="ru-RU"/>
               <w14:ligatures w14:val="standardContextual"/>
             </w:rPr>
           </w:pPr>
-          <w:hyperlink w:anchor="_Toc164972849" w:history="1">
+          <w:hyperlink w:anchor="_Toc165214541" w:history="1">
             <w:r>
               <w:rPr>
                 <w:rStyle w:val="af1"/>
-                <w:rFonts w:ascii="Times New Roman" w:hAnsi="Times New Roman" w:cs="Times New Roman"/>
+                <w:rFonts w:cs="Times New Roman"/>
                 <w:noProof/>
-                <w:sz w:val="28"/>
-                <w:szCs w:val="28"/>
               </w:rPr>
               <w:t>2.7 Описание выходных данных.</w:t>
             </w:r>
             <w:r>
               <w:rPr>
-                <w:rFonts w:ascii="Times New Roman" w:hAnsi="Times New Roman" w:cs="Times New Roman"/>
                 <w:noProof/>
                 <w:webHidden/>
-                <w:sz w:val="28"/>
-                <w:szCs w:val="28"/>
               </w:rPr>
               <w:tab/>
             </w:r>
             <w:r>
               <w:rPr>
-                <w:rFonts w:ascii="Times New Roman" w:hAnsi="Times New Roman" w:cs="Times New Roman"/>
                 <w:noProof/>
                 <w:webHidden/>
-                <w:sz w:val="28"/>
-                <w:szCs w:val="28"/>
               </w:rPr>
               <w:fldChar w:fldCharType="begin"/>
             </w:r>
             <w:r>
               <w:rPr>
-                <w:rFonts w:ascii="Times New Roman" w:hAnsi="Times New Roman" w:cs="Times New Roman"/>
                 <w:noProof/>
                 <w:webHidden/>
-                <w:sz w:val="28"/>
-                <w:szCs w:val="28"/>
-              </w:rPr>
-              <w:instrText xml:space="preserve"> PAGEREF _Toc164972849 \h </w:instrText>
-            </w:r>
-            <w:r>
-              <w:rPr>
-                <w:rFonts w:ascii="Times New Roman" w:hAnsi="Times New Roman" w:cs="Times New Roman"/>
+              </w:rPr>
+              <w:instrText xml:space="preserve"> PAGEREF _Toc165214541 \h </w:instrText>
+            </w:r>
+            <w:r>
+              <w:rPr>
                 <w:noProof/>
                 <w:webHidden/>
-                <w:sz w:val="28"/>
-                <w:szCs w:val="28"/>
-              </w:rPr>
-            </w:r>
-            <w:r>
-              <w:rPr>
-                <w:rFonts w:ascii="Times New Roman" w:hAnsi="Times New Roman" w:cs="Times New Roman"/>
+              </w:rPr>
+            </w:r>
+            <w:r>
+              <w:rPr>
                 <w:noProof/>
                 <w:webHidden/>
-                <w:sz w:val="28"/>
-                <w:szCs w:val="28"/>
               </w:rPr>
               <w:fldChar w:fldCharType="separate"/>
             </w:r>
             <w:r>
               <w:rPr>
-                <w:rFonts w:ascii="Times New Roman" w:hAnsi="Times New Roman" w:cs="Times New Roman"/>
                 <w:noProof/>
                 <w:webHidden/>
-                <w:sz w:val="28"/>
-                <w:szCs w:val="28"/>
               </w:rPr>
               <w:t>14</w:t>
             </w:r>
             <w:r>
               <w:rPr>
-                <w:rFonts w:ascii="Times New Roman" w:hAnsi="Times New Roman" w:cs="Times New Roman"/>
                 <w:noProof/>
                 <w:webHidden/>
-                <w:sz w:val="28"/>
-                <w:szCs w:val="28"/>
               </w:rPr>
               <w:fldChar w:fldCharType="end"/>
             </w:r>
@@ -2057,92 +1744,67 @@
               <w:tab w:val="right" w:leader="dot" w:pos="9345"/>
             </w:tabs>
             <w:rPr>
-              <w:rFonts w:ascii="Times New Roman" w:eastAsiaTheme="minorEastAsia" w:hAnsi="Times New Roman" w:cs="Times New Roman"/>
+              <w:rFonts w:eastAsiaTheme="minorEastAsia"/>
               <w:noProof/>
               <w:kern w:val="2"/>
-              <w:sz w:val="28"/>
-              <w:szCs w:val="28"/>
               <w:lang w:eastAsia="ru-RU"/>
               <w14:ligatures w14:val="standardContextual"/>
             </w:rPr>
           </w:pPr>
-          <w:hyperlink w:anchor="_Toc164972850" w:history="1">
+          <w:hyperlink w:anchor="_Toc165214542" w:history="1">
             <w:r>
               <w:rPr>
                 <w:rStyle w:val="af1"/>
-                <w:rFonts w:ascii="Times New Roman" w:hAnsi="Times New Roman" w:cs="Times New Roman"/>
+                <w:rFonts w:cs="Times New Roman"/>
                 <w:noProof/>
-                <w:sz w:val="28"/>
-                <w:szCs w:val="28"/>
               </w:rPr>
               <w:t>3. Разработка приложения</w:t>
             </w:r>
             <w:r>
               <w:rPr>
-                <w:rFonts w:ascii="Times New Roman" w:hAnsi="Times New Roman" w:cs="Times New Roman"/>
                 <w:noProof/>
                 <w:webHidden/>
-                <w:sz w:val="28"/>
-                <w:szCs w:val="28"/>
               </w:rPr>
               <w:tab/>
             </w:r>
             <w:r>
               <w:rPr>
-                <w:rFonts w:ascii="Times New Roman" w:hAnsi="Times New Roman" w:cs="Times New Roman"/>
                 <w:noProof/>
                 <w:webHidden/>
-                <w:sz w:val="28"/>
-                <w:szCs w:val="28"/>
               </w:rPr>
               <w:fldChar w:fldCharType="begin"/>
             </w:r>
             <w:r>
               <w:rPr>
-                <w:rFonts w:ascii="Times New Roman" w:hAnsi="Times New Roman" w:cs="Times New Roman"/>
                 <w:noProof/>
                 <w:webHidden/>
-                <w:sz w:val="28"/>
-                <w:szCs w:val="28"/>
-              </w:rPr>
-              <w:instrText xml:space="preserve"> PAGEREF _Toc164972850 \h </w:instrText>
-            </w:r>
-            <w:r>
-              <w:rPr>
-                <w:rFonts w:ascii="Times New Roman" w:hAnsi="Times New Roman" w:cs="Times New Roman"/>
+              </w:rPr>
+              <w:instrText xml:space="preserve"> PAGEREF _Toc165214542 \h </w:instrText>
+            </w:r>
+            <w:r>
+              <w:rPr>
                 <w:noProof/>
                 <w:webHidden/>
-                <w:sz w:val="28"/>
-                <w:szCs w:val="28"/>
-              </w:rPr>
-            </w:r>
-            <w:r>
-              <w:rPr>
-                <w:rFonts w:ascii="Times New Roman" w:hAnsi="Times New Roman" w:cs="Times New Roman"/>
+              </w:rPr>
+            </w:r>
+            <w:r>
+              <w:rPr>
                 <w:noProof/>
                 <w:webHidden/>
-                <w:sz w:val="28"/>
-                <w:szCs w:val="28"/>
               </w:rPr>
               <w:fldChar w:fldCharType="separate"/>
             </w:r>
             <w:r>
               <w:rPr>
-                <w:rFonts w:ascii="Times New Roman" w:hAnsi="Times New Roman" w:cs="Times New Roman"/>
                 <w:noProof/>
                 <w:webHidden/>
-                <w:sz w:val="28"/>
-                <w:szCs w:val="28"/>
               </w:rPr>
               <w:t>14</w:t>
             </w:r>
             <w:r>
               <w:rPr>
-                <w:rFonts w:ascii="Times New Roman" w:hAnsi="Times New Roman" w:cs="Times New Roman"/>
                 <w:noProof/>
                 <w:webHidden/>
-                <w:sz w:val="28"/>
-                <w:szCs w:val="28"/>
               </w:rPr>
               <w:fldChar w:fldCharType="end"/>
             </w:r>
@@ -2155,23 +1817,18 @@
               <w:tab w:val="right" w:leader="dot" w:pos="9345"/>
             </w:tabs>
             <w:rPr>
-              <w:rFonts w:ascii="Times New Roman" w:eastAsiaTheme="minorEastAsia" w:hAnsi="Times New Roman" w:cs="Times New Roman"/>
+              <w:rFonts w:eastAsiaTheme="minorEastAsia"/>
               <w:noProof/>
               <w:kern w:val="2"/>
-              <w:sz w:val="28"/>
-              <w:szCs w:val="28"/>
               <w:lang w:eastAsia="ru-RU"/>
               <w14:ligatures w14:val="standardContextual"/>
             </w:rPr>
           </w:pPr>
-          <w:hyperlink w:anchor="_Toc164972851" w:history="1">
+          <w:hyperlink w:anchor="_Toc165214543" w:history="1">
             <w:r>
               <w:rPr>
                 <w:rStyle w:val="af1"/>
-                <w:rFonts w:ascii="Times New Roman" w:hAnsi="Times New Roman" w:cs="Times New Roman"/>
                 <w:noProof/>
-                <w:sz w:val="28"/>
-                <w:szCs w:val="28"/>
                 <w:lang w:val="en-US"/>
               </w:rPr>
               <w:t>3.</w:t>
@@ -2179,20 +1836,16 @@
             <w:r>
               <w:rPr>
                 <w:rStyle w:val="af1"/>
-                <w:rFonts w:ascii="Times New Roman" w:hAnsi="Times New Roman" w:cs="Times New Roman"/>
+                <w:rFonts w:cs="Times New Roman"/>
                 <w:noProof/>
-                <w:sz w:val="28"/>
-                <w:szCs w:val="28"/>
               </w:rPr>
               <w:t>1</w:t>
             </w:r>
             <w:r>
               <w:rPr>
                 <w:rStyle w:val="af1"/>
-                <w:rFonts w:ascii="Times New Roman" w:hAnsi="Times New Roman" w:cs="Times New Roman"/>
+                <w:rFonts w:cs="Times New Roman"/>
                 <w:noProof/>
-                <w:sz w:val="28"/>
-                <w:szCs w:val="28"/>
                 <w:lang w:val="en-US"/>
               </w:rPr>
               <w:t xml:space="preserve"> </w:t>
@@ -2200,79 +1853,56 @@
             <w:r>
               <w:rPr>
                 <w:rStyle w:val="af1"/>
-                <w:rFonts w:ascii="Times New Roman" w:hAnsi="Times New Roman" w:cs="Times New Roman"/>
+                <w:rFonts w:cs="Times New Roman"/>
                 <w:noProof/>
-                <w:sz w:val="28"/>
-                <w:szCs w:val="28"/>
               </w:rPr>
               <w:t>Разработка БД</w:t>
             </w:r>
             <w:r>
               <w:rPr>
-                <w:rFonts w:ascii="Times New Roman" w:hAnsi="Times New Roman" w:cs="Times New Roman"/>
                 <w:noProof/>
                 <w:webHidden/>
-                <w:sz w:val="28"/>
-                <w:szCs w:val="28"/>
               </w:rPr>
               <w:tab/>
             </w:r>
             <w:r>
               <w:rPr>
-                <w:rFonts w:ascii="Times New Roman" w:hAnsi="Times New Roman" w:cs="Times New Roman"/>
                 <w:noProof/>
                 <w:webHidden/>
-                <w:sz w:val="28"/>
-                <w:szCs w:val="28"/>
               </w:rPr>
               <w:fldChar w:fldCharType="begin"/>
             </w:r>
             <w:r>
               <w:rPr>
-                <w:rFonts w:ascii="Times New Roman" w:hAnsi="Times New Roman" w:cs="Times New Roman"/>
                 <w:noProof/>
                 <w:webHidden/>
-                <w:sz w:val="28"/>
-                <w:szCs w:val="28"/>
-              </w:rPr>
-              <w:instrText xml:space="preserve"> PAGEREF _Toc164972851 \h </w:instrText>
-            </w:r>
-            <w:r>
-              <w:rPr>
-                <w:rFonts w:ascii="Times New Roman" w:hAnsi="Times New Roman" w:cs="Times New Roman"/>
+              </w:rPr>
+              <w:instrText xml:space="preserve"> PAGEREF _Toc165214543 \h </w:instrText>
+            </w:r>
+            <w:r>
+              <w:rPr>
                 <w:noProof/>
                 <w:webHidden/>
-                <w:sz w:val="28"/>
-                <w:szCs w:val="28"/>
-              </w:rPr>
-            </w:r>
-            <w:r>
-              <w:rPr>
-                <w:rFonts w:ascii="Times New Roman" w:hAnsi="Times New Roman" w:cs="Times New Roman"/>
+              </w:rPr>
+            </w:r>
+            <w:r>
+              <w:rPr>
                 <w:noProof/>
                 <w:webHidden/>
-                <w:sz w:val="28"/>
-                <w:szCs w:val="28"/>
               </w:rPr>
               <w:fldChar w:fldCharType="separate"/>
             </w:r>
             <w:r>
               <w:rPr>
-                <w:rFonts w:ascii="Times New Roman" w:hAnsi="Times New Roman" w:cs="Times New Roman"/>
                 <w:noProof/>
                 <w:webHidden/>
-                <w:sz w:val="28"/>
-                <w:szCs w:val="28"/>
               </w:rPr>
               <w:t>14</w:t>
             </w:r>
             <w:r>
               <w:rPr>
-                <w:rFonts w:ascii="Times New Roman" w:hAnsi="Times New Roman" w:cs="Times New Roman"/>
                 <w:noProof/>
                 <w:webHidden/>
-                <w:sz w:val="28"/>
-                <w:szCs w:val="28"/>
               </w:rPr>
               <w:fldChar w:fldCharType="end"/>
             </w:r>
@@ -2285,89 +1915,67 @@
               <w:tab w:val="right" w:leader="dot" w:pos="9345"/>
             </w:tabs>
             <w:rPr>
-              <w:rFonts w:ascii="Times New Roman" w:hAnsi="Times New Roman" w:cs="Times New Roman"/>
+              <w:rFonts w:eastAsiaTheme="minorEastAsia"/>
               <w:noProof/>
-              <w:sz w:val="28"/>
-              <w:szCs w:val="28"/>
+              <w:kern w:val="2"/>
+              <w:lang w:eastAsia="ru-RU"/>
+              <w14:ligatures w14:val="standardContextual"/>
             </w:rPr>
           </w:pPr>
-          <w:hyperlink w:anchor="_Toc164972852" w:history="1">
+          <w:hyperlink w:anchor="_Toc165214544" w:history="1">
             <w:r>
               <w:rPr>
                 <w:rStyle w:val="af1"/>
                 <w:rFonts w:ascii="Times New Roman" w:hAnsi="Times New Roman" w:cs="Times New Roman"/>
                 <w:noProof/>
-                <w:sz w:val="28"/>
-                <w:szCs w:val="28"/>
               </w:rPr>
               <w:t>3.2.1. Разработка стиля приложения</w:t>
             </w:r>
             <w:r>
               <w:rPr>
-                <w:rFonts w:ascii="Times New Roman" w:hAnsi="Times New Roman" w:cs="Times New Roman"/>
                 <w:noProof/>
                 <w:webHidden/>
-                <w:sz w:val="28"/>
-                <w:szCs w:val="28"/>
               </w:rPr>
               <w:tab/>
             </w:r>
             <w:r>
               <w:rPr>
-                <w:rFonts w:ascii="Times New Roman" w:hAnsi="Times New Roman" w:cs="Times New Roman"/>
                 <w:noProof/>
                 <w:webHidden/>
-                <w:sz w:val="28"/>
-                <w:szCs w:val="28"/>
               </w:rPr>
               <w:fldChar w:fldCharType="begin"/>
             </w:r>
             <w:r>
               <w:rPr>
-                <w:rFonts w:ascii="Times New Roman" w:hAnsi="Times New Roman" w:cs="Times New Roman"/>
                 <w:noProof/>
                 <w:webHidden/>
-                <w:sz w:val="28"/>
-                <w:szCs w:val="28"/>
-              </w:rPr>
-              <w:instrText xml:space="preserve"> PAGEREF _Toc164972852 \h </w:instrText>
-            </w:r>
-            <w:r>
-              <w:rPr>
-                <w:rFonts w:ascii="Times New Roman" w:hAnsi="Times New Roman" w:cs="Times New Roman"/>
+              </w:rPr>
+              <w:instrText xml:space="preserve"> PAGEREF _Toc165214544 \h </w:instrText>
+            </w:r>
+            <w:r>
+              <w:rPr>
                 <w:noProof/>
                 <w:webHidden/>
-                <w:sz w:val="28"/>
-                <w:szCs w:val="28"/>
-              </w:rPr>
-            </w:r>
-            <w:r>
-              <w:rPr>
-                <w:rFonts w:ascii="Times New Roman" w:hAnsi="Times New Roman" w:cs="Times New Roman"/>
+              </w:rPr>
+            </w:r>
+            <w:r>
+              <w:rPr>
                 <w:noProof/>
                 <w:webHidden/>
-                <w:sz w:val="28"/>
-                <w:szCs w:val="28"/>
               </w:rPr>
               <w:fldChar w:fldCharType="separate"/>
             </w:r>
             <w:r>
               <w:rPr>
-                <w:rFonts w:ascii="Times New Roman" w:hAnsi="Times New Roman" w:cs="Times New Roman"/>
                 <w:noProof/>
                 <w:webHidden/>
-                <w:sz w:val="28"/>
-                <w:szCs w:val="28"/>
               </w:rPr>
               <w:t>15</w:t>
             </w:r>
             <w:r>
               <w:rPr>
-                <w:rFonts w:ascii="Times New Roman" w:hAnsi="Times New Roman" w:cs="Times New Roman"/>
                 <w:noProof/>
                 <w:webHidden/>
-                <w:sz w:val="28"/>
-                <w:szCs w:val="28"/>
               </w:rPr>
               <w:fldChar w:fldCharType="end"/>
             </w:r>
@@ -2380,89 +1988,67 @@
               <w:tab w:val="right" w:leader="dot" w:pos="9345"/>
             </w:tabs>
             <w:rPr>
-              <w:rFonts w:ascii="Times New Roman" w:hAnsi="Times New Roman" w:cs="Times New Roman"/>
+              <w:rFonts w:eastAsiaTheme="minorEastAsia"/>
               <w:noProof/>
-              <w:sz w:val="28"/>
-              <w:szCs w:val="28"/>
+              <w:kern w:val="2"/>
+              <w:lang w:eastAsia="ru-RU"/>
+              <w14:ligatures w14:val="standardContextual"/>
             </w:rPr>
           </w:pPr>
-          <w:hyperlink w:anchor="_Toc164972853" w:history="1">
+          <w:hyperlink w:anchor="_Toc165214545" w:history="1">
             <w:r>
               <w:rPr>
                 <w:rStyle w:val="af1"/>
                 <w:rFonts w:ascii="Times New Roman" w:hAnsi="Times New Roman" w:cs="Times New Roman"/>
                 <w:noProof/>
-                <w:sz w:val="28"/>
-                <w:szCs w:val="28"/>
               </w:rPr>
               <w:t>3.2.2 Разработка подсистемы регистрации и авторизации</w:t>
             </w:r>
             <w:r>
               <w:rPr>
-                <w:rFonts w:ascii="Times New Roman" w:hAnsi="Times New Roman" w:cs="Times New Roman"/>
                 <w:noProof/>
                 <w:webHidden/>
-                <w:sz w:val="28"/>
-                <w:szCs w:val="28"/>
               </w:rPr>
               <w:tab/>
             </w:r>
             <w:r>
               <w:rPr>
-                <w:rFonts w:ascii="Times New Roman" w:hAnsi="Times New Roman" w:cs="Times New Roman"/>
                 <w:noProof/>
                 <w:webHidden/>
-                <w:sz w:val="28"/>
-                <w:szCs w:val="28"/>
               </w:rPr>
               <w:fldChar w:fldCharType="begin"/>
             </w:r>
             <w:r>
               <w:rPr>
-                <w:rFonts w:ascii="Times New Roman" w:hAnsi="Times New Roman" w:cs="Times New Roman"/>
                 <w:noProof/>
                 <w:webHidden/>
-                <w:sz w:val="28"/>
-                <w:szCs w:val="28"/>
-              </w:rPr>
-              <w:instrText xml:space="preserve"> PAGEREF _Toc164972853 \h </w:instrText>
-            </w:r>
-            <w:r>
-              <w:rPr>
-                <w:rFonts w:ascii="Times New Roman" w:hAnsi="Times New Roman" w:cs="Times New Roman"/>
+              </w:rPr>
+              <w:instrText xml:space="preserve"> PAGEREF _Toc165214545 \h </w:instrText>
+            </w:r>
+            <w:r>
+              <w:rPr>
                 <w:noProof/>
                 <w:webHidden/>
-                <w:sz w:val="28"/>
-                <w:szCs w:val="28"/>
-              </w:rPr>
-            </w:r>
-            <w:r>
-              <w:rPr>
-                <w:rFonts w:ascii="Times New Roman" w:hAnsi="Times New Roman" w:cs="Times New Roman"/>
+              </w:rPr>
+            </w:r>
+            <w:r>
+              <w:rPr>
                 <w:noProof/>
                 <w:webHidden/>
-                <w:sz w:val="28"/>
-                <w:szCs w:val="28"/>
               </w:rPr>
               <w:fldChar w:fldCharType="separate"/>
             </w:r>
             <w:r>
               <w:rPr>
-                <w:rFonts w:ascii="Times New Roman" w:hAnsi="Times New Roman" w:cs="Times New Roman"/>
                 <w:noProof/>
                 <w:webHidden/>
-                <w:sz w:val="28"/>
-                <w:szCs w:val="28"/>
               </w:rPr>
               <w:t>15</w:t>
             </w:r>
             <w:r>
               <w:rPr>
-                <w:rFonts w:ascii="Times New Roman" w:hAnsi="Times New Roman" w:cs="Times New Roman"/>
                 <w:noProof/>
                 <w:webHidden/>
-                <w:sz w:val="28"/>
-                <w:szCs w:val="28"/>
               </w:rPr>
               <w:fldChar w:fldCharType="end"/>
             </w:r>
@@ -2475,89 +2061,305 @@
               <w:tab w:val="right" w:leader="dot" w:pos="9345"/>
             </w:tabs>
             <w:rPr>
-              <w:rFonts w:ascii="Times New Roman" w:hAnsi="Times New Roman" w:cs="Times New Roman"/>
+              <w:rFonts w:eastAsiaTheme="minorEastAsia"/>
               <w:noProof/>
-              <w:sz w:val="28"/>
-              <w:szCs w:val="28"/>
+              <w:kern w:val="2"/>
+              <w:lang w:eastAsia="ru-RU"/>
+              <w14:ligatures w14:val="standardContextual"/>
             </w:rPr>
           </w:pPr>
-          <w:hyperlink w:anchor="_Toc164972854" w:history="1">
+          <w:hyperlink w:anchor="_Toc165214546" w:history="1">
             <w:r>
               <w:rPr>
                 <w:rStyle w:val="af1"/>
                 <w:rFonts w:ascii="Times New Roman" w:hAnsi="Times New Roman" w:cs="Times New Roman"/>
                 <w:noProof/>
-                <w:sz w:val="28"/>
-                <w:szCs w:val="28"/>
               </w:rPr>
               <w:t>3.2.3. Разработка подсистем приложения</w:t>
             </w:r>
             <w:r>
               <w:rPr>
-                <w:rFonts w:ascii="Times New Roman" w:hAnsi="Times New Roman" w:cs="Times New Roman"/>
                 <w:noProof/>
                 <w:webHidden/>
-                <w:sz w:val="28"/>
-                <w:szCs w:val="28"/>
               </w:rPr>
               <w:tab/>
             </w:r>
             <w:r>
               <w:rPr>
-                <w:rFonts w:ascii="Times New Roman" w:hAnsi="Times New Roman" w:cs="Times New Roman"/>
                 <w:noProof/>
                 <w:webHidden/>
-                <w:sz w:val="28"/>
-                <w:szCs w:val="28"/>
               </w:rPr>
               <w:fldChar w:fldCharType="begin"/>
             </w:r>
             <w:r>
               <w:rPr>
-                <w:rFonts w:ascii="Times New Roman" w:hAnsi="Times New Roman" w:cs="Times New Roman"/>
                 <w:noProof/>
                 <w:webHidden/>
-                <w:sz w:val="28"/>
-                <w:szCs w:val="28"/>
-              </w:rPr>
-              <w:instrText xml:space="preserve"> PAGEREF _Toc164972854 \h </w:instrText>
-            </w:r>
-            <w:r>
-              <w:rPr>
-                <w:rFonts w:ascii="Times New Roman" w:hAnsi="Times New Roman" w:cs="Times New Roman"/>
+              </w:rPr>
+              <w:instrText xml:space="preserve"> PAGEREF _Toc165214546 \h </w:instrText>
+            </w:r>
+            <w:r>
+              <w:rPr>
                 <w:noProof/>
                 <w:webHidden/>
-                <w:sz w:val="28"/>
-                <w:szCs w:val="28"/>
-              </w:rPr>
-            </w:r>
-            <w:r>
-              <w:rPr>
-                <w:rFonts w:ascii="Times New Roman" w:hAnsi="Times New Roman" w:cs="Times New Roman"/>
+              </w:rPr>
+            </w:r>
+            <w:r>
+              <w:rPr>
                 <w:noProof/>
                 <w:webHidden/>
-                <w:sz w:val="28"/>
-                <w:szCs w:val="28"/>
               </w:rPr>
               <w:fldChar w:fldCharType="separate"/>
             </w:r>
             <w:r>
               <w:rPr>
-                <w:rFonts w:ascii="Times New Roman" w:hAnsi="Times New Roman" w:cs="Times New Roman"/>
                 <w:noProof/>
                 <w:webHidden/>
-                <w:sz w:val="28"/>
-                <w:szCs w:val="28"/>
               </w:rPr>
               <w:t>16</w:t>
             </w:r>
             <w:r>
               <w:rPr>
-                <w:rFonts w:ascii="Times New Roman" w:hAnsi="Times New Roman" w:cs="Times New Roman"/>
                 <w:noProof/>
                 <w:webHidden/>
-                <w:sz w:val="28"/>
-                <w:szCs w:val="28"/>
+              </w:rPr>
+              <w:fldChar w:fldCharType="end"/>
+            </w:r>
+          </w:hyperlink>
+        </w:p>
+        <w:p>
+          <w:pPr>
+            <w:pStyle w:val="11"/>
+            <w:tabs>
+              <w:tab w:val="left" w:pos="440"/>
+              <w:tab w:val="right" w:leader="dot" w:pos="9345"/>
+            </w:tabs>
+            <w:rPr>
+              <w:rFonts w:eastAsiaTheme="minorEastAsia"/>
+              <w:noProof/>
+              <w:kern w:val="2"/>
+              <w:lang w:eastAsia="ru-RU"/>
+              <w14:ligatures w14:val="standardContextual"/>
+            </w:rPr>
+          </w:pPr>
+          <w:hyperlink w:anchor="_Toc165214547" w:history="1">
+            <w:r>
+              <w:rPr>
+                <w:rStyle w:val="af1"/>
+                <w:rFonts w:ascii="TimesNewRomanPSMT" w:eastAsia="TimesNewRomanPSMT" w:hAnsi="TimesNewRomanPSMT" w:cs="TimesNewRomanPSMT"/>
+                <w:noProof/>
+              </w:rPr>
+              <w:t>4.</w:t>
+            </w:r>
+            <w:r>
+              <w:rPr>
+                <w:rFonts w:eastAsiaTheme="minorEastAsia"/>
+                <w:noProof/>
+                <w:kern w:val="2"/>
+                <w:lang w:eastAsia="ru-RU"/>
+                <w14:ligatures w14:val="standardContextual"/>
+              </w:rPr>
+              <w:tab/>
+            </w:r>
+            <w:r>
+              <w:rPr>
+                <w:rStyle w:val="af1"/>
+                <w:rFonts w:cs="Times New Roman"/>
+                <w:noProof/>
+              </w:rPr>
+              <w:t>Тестирование</w:t>
+            </w:r>
+            <w:r>
+              <w:rPr>
+                <w:noProof/>
+                <w:webHidden/>
+              </w:rPr>
+              <w:tab/>
+            </w:r>
+            <w:r>
+              <w:rPr>
+                <w:noProof/>
+                <w:webHidden/>
+              </w:rPr>
+              <w:fldChar w:fldCharType="begin"/>
+            </w:r>
+            <w:r>
+              <w:rPr>
+                <w:noProof/>
+                <w:webHidden/>
+              </w:rPr>
+              <w:instrText xml:space="preserve"> PAGEREF _Toc165214547 \h </w:instrText>
+            </w:r>
+            <w:r>
+              <w:rPr>
+                <w:noProof/>
+                <w:webHidden/>
+              </w:rPr>
+            </w:r>
+            <w:r>
+              <w:rPr>
+                <w:noProof/>
+                <w:webHidden/>
+              </w:rPr>
+              <w:fldChar w:fldCharType="separate"/>
+            </w:r>
+            <w:r>
+              <w:rPr>
+                <w:noProof/>
+                <w:webHidden/>
+              </w:rPr>
+              <w:t>16</w:t>
+            </w:r>
+            <w:r>
+              <w:rPr>
+                <w:noProof/>
+                <w:webHidden/>
+              </w:rPr>
+              <w:fldChar w:fldCharType="end"/>
+            </w:r>
+          </w:hyperlink>
+        </w:p>
+        <w:p>
+          <w:pPr>
+            <w:pStyle w:val="21"/>
+            <w:tabs>
+              <w:tab w:val="right" w:leader="dot" w:pos="9345"/>
+            </w:tabs>
+            <w:rPr>
+              <w:rFonts w:eastAsiaTheme="minorEastAsia"/>
+              <w:noProof/>
+              <w:kern w:val="2"/>
+              <w:lang w:eastAsia="ru-RU"/>
+              <w14:ligatures w14:val="standardContextual"/>
+            </w:rPr>
+          </w:pPr>
+          <w:hyperlink w:anchor="_Toc165214548" w:history="1">
+            <w:r>
+              <w:rPr>
+                <w:rStyle w:val="af1"/>
+                <w:rFonts w:cs="Times New Roman"/>
+                <w:noProof/>
+              </w:rPr>
+              <w:t>4.1 Unit - тестирование</w:t>
+            </w:r>
+            <w:r>
+              <w:rPr>
+                <w:noProof/>
+                <w:webHidden/>
+              </w:rPr>
+              <w:tab/>
+            </w:r>
+            <w:r>
+              <w:rPr>
+                <w:noProof/>
+                <w:webHidden/>
+              </w:rPr>
+              <w:fldChar w:fldCharType="begin"/>
+            </w:r>
+            <w:r>
+              <w:rPr>
+                <w:noProof/>
+                <w:webHidden/>
+              </w:rPr>
+              <w:instrText xml:space="preserve"> PAGEREF _Toc165214548 \h </w:instrText>
+            </w:r>
+            <w:r>
+              <w:rPr>
+                <w:noProof/>
+                <w:webHidden/>
+              </w:rPr>
+            </w:r>
+            <w:r>
+              <w:rPr>
+                <w:noProof/>
+                <w:webHidden/>
+              </w:rPr>
+              <w:fldChar w:fldCharType="separate"/>
+            </w:r>
+            <w:r>
+              <w:rPr>
+                <w:noProof/>
+                <w:webHidden/>
+              </w:rPr>
+              <w:t>16</w:t>
+            </w:r>
+            <w:r>
+              <w:rPr>
+                <w:noProof/>
+                <w:webHidden/>
+              </w:rPr>
+              <w:fldChar w:fldCharType="end"/>
+            </w:r>
+          </w:hyperlink>
+        </w:p>
+        <w:p>
+          <w:pPr>
+            <w:pStyle w:val="21"/>
+            <w:tabs>
+              <w:tab w:val="right" w:leader="dot" w:pos="9345"/>
+            </w:tabs>
+            <w:rPr>
+              <w:rFonts w:eastAsiaTheme="minorEastAsia"/>
+              <w:noProof/>
+              <w:kern w:val="2"/>
+              <w:lang w:eastAsia="ru-RU"/>
+              <w14:ligatures w14:val="standardContextual"/>
+            </w:rPr>
+          </w:pPr>
+          <w:hyperlink w:anchor="_Toc165214549" w:history="1">
+            <w:r>
+              <w:rPr>
+                <w:rStyle w:val="af1"/>
+                <w:rFonts w:cs="Times New Roman"/>
+                <w:noProof/>
+              </w:rPr>
+              <w:t>4.2 Тестирование основных подсистем приложения.</w:t>
+            </w:r>
+            <w:r>
+              <w:rPr>
+                <w:noProof/>
+                <w:webHidden/>
+              </w:rPr>
+              <w:tab/>
+            </w:r>
+            <w:r>
+              <w:rPr>
+                <w:noProof/>
+                <w:webHidden/>
+              </w:rPr>
+              <w:fldChar w:fldCharType="begin"/>
+            </w:r>
+            <w:r>
+              <w:rPr>
+                <w:noProof/>
+                <w:webHidden/>
+              </w:rPr>
+              <w:instrText xml:space="preserve"> PAGEREF _Toc165214549 \h </w:instrText>
+            </w:r>
+            <w:r>
+              <w:rPr>
+                <w:noProof/>
+                <w:webHidden/>
+              </w:rPr>
+            </w:r>
+            <w:r>
+              <w:rPr>
+                <w:noProof/>
+                <w:webHidden/>
+              </w:rPr>
+              <w:fldChar w:fldCharType="separate"/>
+            </w:r>
+            <w:r>
+              <w:rPr>
+                <w:noProof/>
+                <w:webHidden/>
+              </w:rPr>
+              <w:t>17</w:t>
+            </w:r>
+            <w:r>
+              <w:rPr>
+                <w:noProof/>
+                <w:webHidden/>
               </w:rPr>
               <w:fldChar w:fldCharType="end"/>
             </w:r>
@@ -2570,92 +2372,213 @@
               <w:tab w:val="right" w:leader="dot" w:pos="9345"/>
             </w:tabs>
             <w:rPr>
-              <w:rFonts w:ascii="Times New Roman" w:eastAsiaTheme="minorEastAsia" w:hAnsi="Times New Roman" w:cs="Times New Roman"/>
+              <w:rFonts w:eastAsiaTheme="minorEastAsia"/>
               <w:noProof/>
               <w:kern w:val="2"/>
-              <w:sz w:val="28"/>
-              <w:szCs w:val="28"/>
               <w:lang w:eastAsia="ru-RU"/>
               <w14:ligatures w14:val="standardContextual"/>
             </w:rPr>
           </w:pPr>
-          <w:hyperlink w:anchor="_Toc164972855" w:history="1">
+          <w:hyperlink w:anchor="_Toc165214550" w:history="1">
             <w:r>
               <w:rPr>
                 <w:rStyle w:val="af1"/>
-                <w:rFonts w:ascii="Times New Roman" w:hAnsi="Times New Roman" w:cs="Times New Roman"/>
+                <w:rFonts w:cs="Times New Roman"/>
                 <w:noProof/>
-                <w:sz w:val="28"/>
-                <w:szCs w:val="28"/>
-              </w:rPr>
-              <w:t>4. Тестирование</w:t>
-            </w:r>
-            <w:r>
-              <w:rPr>
-                <w:rFonts w:ascii="Times New Roman" w:hAnsi="Times New Roman" w:cs="Times New Roman"/>
+              </w:rPr>
+              <w:t>5. Инструкции по работе с приложением</w:t>
+            </w:r>
+            <w:r>
+              <w:rPr>
                 <w:noProof/>
                 <w:webHidden/>
-                <w:sz w:val="28"/>
-                <w:szCs w:val="28"/>
               </w:rPr>
               <w:tab/>
             </w:r>
             <w:r>
               <w:rPr>
-                <w:rFonts w:ascii="Times New Roman" w:hAnsi="Times New Roman" w:cs="Times New Roman"/>
                 <w:noProof/>
                 <w:webHidden/>
-                <w:sz w:val="28"/>
-                <w:szCs w:val="28"/>
               </w:rPr>
               <w:fldChar w:fldCharType="begin"/>
             </w:r>
             <w:r>
               <w:rPr>
-                <w:rFonts w:ascii="Times New Roman" w:hAnsi="Times New Roman" w:cs="Times New Roman"/>
                 <w:noProof/>
                 <w:webHidden/>
-                <w:sz w:val="28"/>
-                <w:szCs w:val="28"/>
-              </w:rPr>
-              <w:instrText xml:space="preserve"> PAGEREF _Toc164972855 \h </w:instrText>
-            </w:r>
-            <w:r>
-              <w:rPr>
-                <w:rFonts w:ascii="Times New Roman" w:hAnsi="Times New Roman" w:cs="Times New Roman"/>
+              </w:rPr>
+              <w:instrText xml:space="preserve"> PAGEREF _Toc165214550 \h </w:instrText>
+            </w:r>
+            <w:r>
+              <w:rPr>
                 <w:noProof/>
                 <w:webHidden/>
-                <w:sz w:val="28"/>
-                <w:szCs w:val="28"/>
-              </w:rPr>
-            </w:r>
-            <w:r>
-              <w:rPr>
-                <w:rFonts w:ascii="Times New Roman" w:hAnsi="Times New Roman" w:cs="Times New Roman"/>
+              </w:rPr>
+            </w:r>
+            <w:r>
+              <w:rPr>
                 <w:noProof/>
                 <w:webHidden/>
-                <w:sz w:val="28"/>
-                <w:szCs w:val="28"/>
               </w:rPr>
               <w:fldChar w:fldCharType="separate"/>
             </w:r>
             <w:r>
               <w:rPr>
-                <w:rFonts w:ascii="Times New Roman" w:hAnsi="Times New Roman" w:cs="Times New Roman"/>
                 <w:noProof/>
                 <w:webHidden/>
-                <w:sz w:val="28"/>
-                <w:szCs w:val="28"/>
-              </w:rPr>
-              <w:t>16</w:t>
-            </w:r>
-            <w:r>
-              <w:rPr>
-                <w:rFonts w:ascii="Times New Roman" w:hAnsi="Times New Roman" w:cs="Times New Roman"/>
+              </w:rPr>
+              <w:t>19</w:t>
+            </w:r>
+            <w:r>
+              <w:rPr>
                 <w:noProof/>
                 <w:webHidden/>
-                <w:sz w:val="28"/>
-                <w:szCs w:val="28"/>
+              </w:rPr>
+              <w:fldChar w:fldCharType="end"/>
+            </w:r>
+          </w:hyperlink>
+        </w:p>
+        <w:p>
+          <w:pPr>
+            <w:pStyle w:val="21"/>
+            <w:tabs>
+              <w:tab w:val="right" w:leader="dot" w:pos="9345"/>
+            </w:tabs>
+            <w:rPr>
+              <w:rFonts w:eastAsiaTheme="minorEastAsia"/>
+              <w:noProof/>
+              <w:kern w:val="2"/>
+              <w:lang w:eastAsia="ru-RU"/>
+              <w14:ligatures w14:val="standardContextual"/>
+            </w:rPr>
+          </w:pPr>
+          <w:hyperlink w:anchor="_Toc165214551" w:history="1">
+            <w:r>
+              <w:rPr>
+                <w:rStyle w:val="af1"/>
+                <w:rFonts w:cs="Times New Roman"/>
+                <w:noProof/>
+              </w:rPr>
+              <w:t>5.1 Руководство пользователя</w:t>
+            </w:r>
+            <w:r>
+              <w:rPr>
+                <w:noProof/>
+                <w:webHidden/>
+              </w:rPr>
+              <w:tab/>
+            </w:r>
+            <w:r>
+              <w:rPr>
+                <w:noProof/>
+                <w:webHidden/>
+              </w:rPr>
+              <w:fldChar w:fldCharType="begin"/>
+            </w:r>
+            <w:r>
+              <w:rPr>
+                <w:noProof/>
+                <w:webHidden/>
+              </w:rPr>
+              <w:instrText xml:space="preserve"> PAGEREF _Toc165214551 \h </w:instrText>
+            </w:r>
+            <w:r>
+              <w:rPr>
+                <w:noProof/>
+                <w:webHidden/>
+              </w:rPr>
+            </w:r>
+            <w:r>
+              <w:rPr>
+                <w:noProof/>
+                <w:webHidden/>
+              </w:rPr>
+              <w:fldChar w:fldCharType="separate"/>
+            </w:r>
+            <w:r>
+              <w:rPr>
+                <w:noProof/>
+                <w:webHidden/>
+              </w:rPr>
+              <w:t>19</w:t>
+            </w:r>
+            <w:r>
+              <w:rPr>
+                <w:noProof/>
+                <w:webHidden/>
+              </w:rPr>
+              <w:fldChar w:fldCharType="end"/>
+            </w:r>
+          </w:hyperlink>
+        </w:p>
+        <w:p>
+          <w:pPr>
+            <w:pStyle w:val="21"/>
+            <w:tabs>
+              <w:tab w:val="right" w:leader="dot" w:pos="9345"/>
+            </w:tabs>
+            <w:rPr>
+              <w:rFonts w:eastAsiaTheme="minorEastAsia"/>
+              <w:noProof/>
+              <w:kern w:val="2"/>
+              <w:lang w:eastAsia="ru-RU"/>
+              <w14:ligatures w14:val="standardContextual"/>
+            </w:rPr>
+          </w:pPr>
+          <w:hyperlink w:anchor="_Toc165214552" w:history="1">
+            <w:r>
+              <w:rPr>
+                <w:rStyle w:val="af1"/>
+                <w:rFonts w:cs="Times New Roman"/>
+                <w:noProof/>
+              </w:rPr>
+              <w:t>5.2. Руководство администратора БД</w:t>
+            </w:r>
+            <w:r>
+              <w:rPr>
+                <w:noProof/>
+                <w:webHidden/>
+              </w:rPr>
+              <w:tab/>
+            </w:r>
+            <w:r>
+              <w:rPr>
+                <w:noProof/>
+                <w:webHidden/>
+              </w:rPr>
+              <w:fldChar w:fldCharType="begin"/>
+            </w:r>
+            <w:r>
+              <w:rPr>
+                <w:noProof/>
+                <w:webHidden/>
+              </w:rPr>
+              <w:instrText xml:space="preserve"> PAGEREF _Toc165214552 \h </w:instrText>
+            </w:r>
+            <w:r>
+              <w:rPr>
+                <w:noProof/>
+                <w:webHidden/>
+              </w:rPr>
+            </w:r>
+            <w:r>
+              <w:rPr>
+                <w:noProof/>
+                <w:webHidden/>
+              </w:rPr>
+              <w:fldChar w:fldCharType="separate"/>
+            </w:r>
+            <w:r>
+              <w:rPr>
+                <w:noProof/>
+                <w:webHidden/>
+              </w:rPr>
+              <w:t>22</w:t>
+            </w:r>
+            <w:r>
+              <w:rPr>
+                <w:noProof/>
+                <w:webHidden/>
               </w:rPr>
               <w:fldChar w:fldCharType="end"/>
             </w:r>
@@ -3192,7 +3115,7 @@
           <w:szCs w:val="28"/>
         </w:rPr>
       </w:pPr>
-      <w:bookmarkStart w:id="1" w:name="_Toc164972838"/>
+      <w:bookmarkStart w:id="1" w:name="_Toc165214530"/>
       <w:r>
         <w:rPr>
           <w:rFonts w:cs="Times New Roman"/>
@@ -3212,7 +3135,7 @@
         <w:spacing w:line="360" w:lineRule="auto"/>
         <w:jc w:val="both"/>
       </w:pPr>
-      <w:bookmarkStart w:id="2" w:name="_Toc164972839"/>
+      <w:bookmarkStart w:id="2" w:name="_Toc165214531"/>
       <w:r>
         <w:t>Описание области деятельности организации</w:t>
       </w:r>
@@ -3363,7 +3286,7 @@
         <w:spacing w:line="360" w:lineRule="auto"/>
         <w:jc w:val="both"/>
       </w:pPr>
-      <w:bookmarkStart w:id="3" w:name="_Toc164972840"/>
+      <w:bookmarkStart w:id="3" w:name="_Toc165214532"/>
       <w:r>
         <w:t>Анализ существующих аналогов ПО</w:t>
       </w:r>
@@ -4035,7 +3958,7 @@
           <w:szCs w:val="28"/>
         </w:rPr>
       </w:pPr>
-      <w:bookmarkStart w:id="4" w:name="_Toc164972841"/>
+      <w:bookmarkStart w:id="4" w:name="_Toc165214533"/>
       <w:r>
         <w:rPr>
           <w:rFonts w:ascii="Times New Roman" w:hAnsi="Times New Roman" w:cs="Times New Roman"/>
@@ -4917,7 +4840,7 @@
           <w:szCs w:val="28"/>
         </w:rPr>
       </w:pPr>
-      <w:bookmarkStart w:id="5" w:name="_Toc164972842"/>
+      <w:bookmarkStart w:id="5" w:name="_Toc165214534"/>
       <w:r>
         <w:rPr>
           <w:rFonts w:ascii="Times New Roman" w:hAnsi="Times New Roman" w:cs="Times New Roman"/>
@@ -4942,7 +4865,7 @@
           <w:szCs w:val="28"/>
         </w:rPr>
       </w:pPr>
-      <w:bookmarkStart w:id="6" w:name="_Toc164972843"/>
+      <w:bookmarkStart w:id="6" w:name="_Toc165214535"/>
       <w:r>
         <w:rPr>
           <w:rFonts w:ascii="Times New Roman" w:hAnsi="Times New Roman" w:cs="Times New Roman"/>
@@ -4979,7 +4902,7 @@
           <w:szCs w:val="28"/>
         </w:rPr>
       </w:pPr>
-      <w:bookmarkStart w:id="7" w:name="_Toc164972844"/>
+      <w:bookmarkStart w:id="7" w:name="_Toc165214536"/>
       <w:r>
         <w:rPr>
           <w:rFonts w:ascii="Times New Roman" w:hAnsi="Times New Roman" w:cs="Times New Roman"/>
@@ -5149,7 +5072,7 @@
         <w:pStyle w:val="2"/>
         <w:ind w:firstLine="709"/>
       </w:pPr>
-      <w:bookmarkStart w:id="8" w:name="_Toc164972845"/>
+      <w:bookmarkStart w:id="8" w:name="_Toc165214537"/>
       <w:r>
         <w:t>2.3 Словарь данных</w:t>
       </w:r>
@@ -9065,7 +8988,7 @@
           <w:szCs w:val="28"/>
         </w:rPr>
       </w:pPr>
-      <w:bookmarkStart w:id="9" w:name="_Toc164972846"/>
+      <w:bookmarkStart w:id="9" w:name="_Toc165214538"/>
       <w:r>
         <w:rPr>
           <w:rFonts w:ascii="Times New Roman" w:hAnsi="Times New Roman" w:cs="Times New Roman"/>
@@ -9461,7 +9384,7 @@
           <w:szCs w:val="28"/>
         </w:rPr>
       </w:pPr>
-      <w:bookmarkStart w:id="10" w:name="_Toc164972847"/>
+      <w:bookmarkStart w:id="10" w:name="_Toc165214539"/>
       <w:r>
         <w:rPr>
           <w:rFonts w:ascii="Times New Roman" w:hAnsi="Times New Roman" w:cs="Times New Roman"/>
@@ -9973,7 +9896,7 @@
           <w:szCs w:val="28"/>
         </w:rPr>
       </w:pPr>
-      <w:bookmarkStart w:id="11" w:name="_Toc164972848"/>
+      <w:bookmarkStart w:id="11" w:name="_Toc165214540"/>
       <w:r>
         <w:rPr>
           <w:rFonts w:cs="Times New Roman"/>
@@ -10188,7 +10111,7 @@
           <w:szCs w:val="28"/>
         </w:rPr>
       </w:pPr>
-      <w:bookmarkStart w:id="12" w:name="_Toc164972849"/>
+      <w:bookmarkStart w:id="12" w:name="_Toc165214541"/>
       <w:r>
         <w:rPr>
           <w:rFonts w:cs="Times New Roman"/>
@@ -10264,7 +10187,7 @@
           <w:lang w:val="en-US"/>
         </w:rPr>
       </w:pPr>
-      <w:bookmarkStart w:id="13" w:name="_Toc164972850"/>
+      <w:bookmarkStart w:id="13" w:name="_Toc165214542"/>
       <w:r>
         <w:rPr>
           <w:rFonts w:cs="Times New Roman"/>
@@ -10290,7 +10213,7 @@
         </w:rPr>
         <w:tab/>
       </w:r>
-      <w:bookmarkStart w:id="14" w:name="_Toc164972851"/>
+      <w:bookmarkStart w:id="14" w:name="_Toc165214543"/>
       <w:r>
         <w:rPr>
           <w:lang w:val="en-US"/>
@@ -13026,7 +12949,7 @@
           <w:szCs w:val="28"/>
         </w:rPr>
       </w:pPr>
-      <w:bookmarkStart w:id="15" w:name="_Toc164972852"/>
+      <w:bookmarkStart w:id="15" w:name="_Toc165214544"/>
       <w:r>
         <w:rPr>
           <w:rFonts w:ascii="Times New Roman" w:hAnsi="Times New Roman" w:cs="Times New Roman"/>
@@ -13153,7 +13076,7 @@
           <w:szCs w:val="28"/>
         </w:rPr>
       </w:pPr>
-      <w:bookmarkStart w:id="16" w:name="_Toc164972853"/>
+      <w:bookmarkStart w:id="16" w:name="_Toc165214545"/>
       <w:r>
         <w:rPr>
           <w:rFonts w:ascii="Times New Roman" w:hAnsi="Times New Roman" w:cs="Times New Roman"/>
@@ -13769,7 +13692,7 @@
           <w:szCs w:val="28"/>
         </w:rPr>
       </w:pPr>
-      <w:bookmarkStart w:id="17" w:name="_Toc164972854"/>
+      <w:bookmarkStart w:id="17" w:name="_Toc165214546"/>
       <w:r>
         <w:rPr>
           <w:rFonts w:ascii="Times New Roman" w:hAnsi="Times New Roman" w:cs="Times New Roman"/>
@@ -13859,18 +13782,18 @@
           <w:ilvl w:val="0"/>
           <w:numId w:val="27"/>
         </w:numPr>
+        <w:spacing w:line="360" w:lineRule="auto"/>
         <w:rPr>
           <w:rFonts w:cs="Times New Roman"/>
-          <w:color w:val="FF0000"/>
-          <w:szCs w:val="28"/>
-          <w:lang w:val="en-US"/>
-        </w:rPr>
-      </w:pPr>
-      <w:bookmarkStart w:id="18" w:name="_Toc164972855"/>
+          <w:color w:val="auto"/>
+          <w:szCs w:val="28"/>
+        </w:rPr>
+      </w:pPr>
+      <w:bookmarkStart w:id="18" w:name="_Toc165214547"/>
       <w:r>
         <w:rPr>
           <w:rFonts w:cs="Times New Roman"/>
-          <w:color w:val="FF0000"/>
+          <w:color w:val="auto"/>
           <w:szCs w:val="28"/>
         </w:rPr>
         <w:t>Тестирование</w:t>
@@ -13879,15 +13802,1637 @@
     </w:p>
     <w:p>
       <w:pPr>
+        <w:pStyle w:val="2"/>
+        <w:spacing w:line="360" w:lineRule="auto"/>
+        <w:ind w:firstLine="658"/>
+        <w:rPr>
+          <w:rFonts w:cs="Times New Roman"/>
+          <w:szCs w:val="28"/>
+        </w:rPr>
+      </w:pPr>
+      <w:bookmarkStart w:id="19" w:name="_Toc165042872"/>
+      <w:bookmarkStart w:id="20" w:name="_Toc165199434"/>
+      <w:bookmarkStart w:id="21" w:name="_Toc165199474"/>
+      <w:bookmarkStart w:id="22" w:name="_Toc165214548"/>
+      <w:r>
+        <w:rPr>
+          <w:rFonts w:cs="Times New Roman"/>
+          <w:szCs w:val="28"/>
+        </w:rPr>
+        <w:t xml:space="preserve">4.1 </w:t>
+      </w:r>
+      <w:r>
+        <w:rPr>
+          <w:rFonts w:cs="Times New Roman"/>
+          <w:szCs w:val="28"/>
+        </w:rPr>
+        <w:t>Unit</w:t>
+      </w:r>
+      <w:r>
+        <w:rPr>
+          <w:rFonts w:cs="Times New Roman"/>
+          <w:szCs w:val="28"/>
+        </w:rPr>
+        <w:t xml:space="preserve"> </w:t>
+      </w:r>
+      <w:r>
+        <w:rPr>
+          <w:rFonts w:cs="Times New Roman"/>
+          <w:szCs w:val="28"/>
+        </w:rPr>
+        <w:t>- тестирование</w:t>
+      </w:r>
+      <w:bookmarkEnd w:id="19"/>
+      <w:bookmarkEnd w:id="20"/>
+      <w:bookmarkEnd w:id="21"/>
+      <w:bookmarkEnd w:id="22"/>
+    </w:p>
+    <w:p>
+      <w:pPr>
+        <w:spacing w:line="360" w:lineRule="auto"/>
+        <w:ind w:firstLine="658"/>
+        <w:rPr>
+          <w:rFonts w:ascii="Times New Roman" w:hAnsi="Times New Roman" w:cs="Times New Roman"/>
+          <w:sz w:val="28"/>
+          <w:szCs w:val="28"/>
+        </w:rPr>
+      </w:pPr>
+      <w:r>
+        <w:rPr>
+          <w:rFonts w:ascii="Times New Roman" w:hAnsi="Times New Roman" w:cs="Times New Roman"/>
+          <w:sz w:val="28"/>
+          <w:szCs w:val="28"/>
+        </w:rPr>
+        <w:t>Для</w:t>
+      </w:r>
+      <w:r>
+        <w:rPr>
+          <w:rFonts w:ascii="Times New Roman" w:hAnsi="Times New Roman" w:cs="Times New Roman"/>
+          <w:sz w:val="28"/>
+          <w:szCs w:val="28"/>
+        </w:rPr>
+        <w:t xml:space="preserve"> оценки корректности работы написанных методов были созданы следующие</w:t>
+      </w:r>
+      <w:r>
+        <w:rPr>
+          <w:rFonts w:ascii="Times New Roman" w:hAnsi="Times New Roman" w:cs="Times New Roman"/>
+          <w:sz w:val="28"/>
+          <w:szCs w:val="28"/>
+        </w:rPr>
+        <w:t xml:space="preserve"> </w:t>
+      </w:r>
+      <w:r>
+        <w:rPr>
+          <w:rFonts w:ascii="Times New Roman" w:hAnsi="Times New Roman" w:cs="Times New Roman"/>
+          <w:sz w:val="28"/>
+          <w:szCs w:val="28"/>
+          <w:lang w:val="en-US"/>
+        </w:rPr>
+        <w:t>Unit</w:t>
+      </w:r>
+      <w:r>
+        <w:rPr>
+          <w:rFonts w:ascii="Times New Roman" w:hAnsi="Times New Roman" w:cs="Times New Roman"/>
+          <w:sz w:val="28"/>
+          <w:szCs w:val="28"/>
+        </w:rPr>
+        <w:t xml:space="preserve"> – тесты для методов проверки длины введённого номера панели</w:t>
+      </w:r>
+      <w:r>
+        <w:rPr>
+          <w:rFonts w:ascii="Times New Roman" w:hAnsi="Times New Roman" w:cs="Times New Roman"/>
+          <w:sz w:val="28"/>
+          <w:szCs w:val="28"/>
+        </w:rPr>
+        <w:t>,</w:t>
+      </w:r>
+      <w:r>
+        <w:rPr>
+          <w:rFonts w:ascii="Times New Roman" w:hAnsi="Times New Roman" w:cs="Times New Roman"/>
+          <w:sz w:val="28"/>
+          <w:szCs w:val="28"/>
+        </w:rPr>
+        <w:t xml:space="preserve"> наличия в строке недопустимых символов</w:t>
+      </w:r>
+      <w:r>
+        <w:rPr>
+          <w:rFonts w:ascii="Times New Roman" w:hAnsi="Times New Roman" w:cs="Times New Roman"/>
+          <w:sz w:val="28"/>
+          <w:szCs w:val="28"/>
+        </w:rPr>
+        <w:t>, правильно введённого номера панели, для метода поиска последней созданной сделки на номер домофона</w:t>
+      </w:r>
+      <w:r>
+        <w:rPr>
+          <w:rFonts w:ascii="Times New Roman" w:hAnsi="Times New Roman" w:cs="Times New Roman"/>
+          <w:sz w:val="28"/>
+          <w:szCs w:val="28"/>
+        </w:rPr>
+        <w:t xml:space="preserve"> и 4 функций смены стадии сделки</w:t>
+      </w:r>
+      <w:r>
+        <w:rPr>
+          <w:rFonts w:ascii="Times New Roman" w:hAnsi="Times New Roman" w:cs="Times New Roman"/>
+          <w:sz w:val="28"/>
+          <w:szCs w:val="28"/>
+        </w:rPr>
+        <w:t>.</w:t>
+      </w:r>
+    </w:p>
+    <w:p>
+      <w:pPr>
+        <w:keepNext/>
+        <w:spacing w:line="360" w:lineRule="auto"/>
+        <w:jc w:val="center"/>
+      </w:pPr>
+      <w:r>
+        <w:rPr>
+          <w:rFonts w:ascii="Times New Roman" w:hAnsi="Times New Roman" w:cs="Times New Roman"/>
+          <w:sz w:val="28"/>
+          <w:szCs w:val="28"/>
+        </w:rPr>
+        <w:lastRenderedPageBreak/>
+        <w:drawing>
+          <wp:inline distT="0" distB="0" distL="0" distR="0" wp14:anchorId="66F2C9AA" wp14:editId="0B2F7D51">
+            <wp:extent cx="2657846" cy="2257740"/>
+            <wp:effectExtent l="0" t="0" r="9525" b="9525"/>
+            <wp:docPr id="1415312291" name="Рисунок 1"/>
+            <wp:cNvGraphicFramePr>
+              <a:graphicFrameLocks xmlns:a="http://schemas.openxmlformats.org/drawingml/2006/main" noChangeAspect="1"/>
+            </wp:cNvGraphicFramePr>
+            <a:graphic xmlns:a="http://schemas.openxmlformats.org/drawingml/2006/main">
+              <a:graphicData uri="http://schemas.openxmlformats.org/drawingml/2006/picture">
+                <pic:pic xmlns:pic="http://schemas.openxmlformats.org/drawingml/2006/picture">
+                  <pic:nvPicPr>
+                    <pic:cNvPr id="1415312291" name=""/>
+                    <pic:cNvPicPr/>
+                  </pic:nvPicPr>
+                  <pic:blipFill>
+                    <a:blip r:embed="rId19"/>
+                    <a:stretch>
+                      <a:fillRect/>
+                    </a:stretch>
+                  </pic:blipFill>
+                  <pic:spPr>
+                    <a:xfrm>
+                      <a:off x="0" y="0"/>
+                      <a:ext cx="2657846" cy="2257740"/>
+                    </a:xfrm>
+                    <a:prstGeom prst="rect">
+                      <a:avLst/>
+                    </a:prstGeom>
+                  </pic:spPr>
+                </pic:pic>
+              </a:graphicData>
+            </a:graphic>
+          </wp:inline>
+        </w:drawing>
+      </w:r>
+    </w:p>
+    <w:p>
+      <w:pPr>
+        <w:pStyle w:val="af4"/>
+        <w:jc w:val="center"/>
+        <w:rPr>
+          <w:rFonts w:ascii="Times New Roman" w:hAnsi="Times New Roman" w:cs="Times New Roman"/>
+          <w:i w:val="0"/>
+          <w:iCs w:val="0"/>
+          <w:color w:val="auto"/>
+          <w:sz w:val="28"/>
+          <w:szCs w:val="28"/>
+        </w:rPr>
+      </w:pPr>
+      <w:r>
+        <w:rPr>
+          <w:rFonts w:ascii="Times New Roman" w:hAnsi="Times New Roman" w:cs="Times New Roman"/>
+          <w:i w:val="0"/>
+          <w:iCs w:val="0"/>
+          <w:color w:val="auto"/>
+          <w:sz w:val="28"/>
+          <w:szCs w:val="28"/>
+        </w:rPr>
+        <w:t xml:space="preserve">Рисунок </w:t>
+      </w:r>
+      <w:r>
+        <w:rPr>
+          <w:rFonts w:ascii="Times New Roman" w:hAnsi="Times New Roman" w:cs="Times New Roman"/>
+          <w:i w:val="0"/>
+          <w:iCs w:val="0"/>
+          <w:color w:val="auto"/>
+          <w:sz w:val="28"/>
+          <w:szCs w:val="28"/>
+        </w:rPr>
+        <w:fldChar w:fldCharType="begin"/>
+      </w:r>
+      <w:r>
+        <w:rPr>
+          <w:rFonts w:ascii="Times New Roman" w:hAnsi="Times New Roman" w:cs="Times New Roman"/>
+          <w:i w:val="0"/>
+          <w:iCs w:val="0"/>
+          <w:color w:val="auto"/>
+          <w:sz w:val="28"/>
+          <w:szCs w:val="28"/>
+        </w:rPr>
+        <w:instrText xml:space="preserve"> SEQ Рисунок \* ARABIC </w:instrText>
+      </w:r>
+      <w:r>
+        <w:rPr>
+          <w:rFonts w:ascii="Times New Roman" w:hAnsi="Times New Roman" w:cs="Times New Roman"/>
+          <w:i w:val="0"/>
+          <w:iCs w:val="0"/>
+          <w:color w:val="auto"/>
+          <w:sz w:val="28"/>
+          <w:szCs w:val="28"/>
+        </w:rPr>
+        <w:fldChar w:fldCharType="separate"/>
+      </w:r>
+      <w:r>
+        <w:rPr>
+          <w:rFonts w:ascii="Times New Roman" w:hAnsi="Times New Roman" w:cs="Times New Roman"/>
+          <w:i w:val="0"/>
+          <w:iCs w:val="0"/>
+          <w:noProof/>
+          <w:color w:val="auto"/>
+          <w:sz w:val="28"/>
+          <w:szCs w:val="28"/>
+        </w:rPr>
+        <w:t>6</w:t>
+      </w:r>
+      <w:r>
+        <w:rPr>
+          <w:rFonts w:ascii="Times New Roman" w:hAnsi="Times New Roman" w:cs="Times New Roman"/>
+          <w:i w:val="0"/>
+          <w:iCs w:val="0"/>
+          <w:color w:val="auto"/>
+          <w:sz w:val="28"/>
+          <w:szCs w:val="28"/>
+        </w:rPr>
+        <w:fldChar w:fldCharType="end"/>
+      </w:r>
+      <w:r>
+        <w:rPr>
+          <w:rFonts w:ascii="Times New Roman" w:hAnsi="Times New Roman" w:cs="Times New Roman"/>
+          <w:i w:val="0"/>
+          <w:iCs w:val="0"/>
+          <w:color w:val="auto"/>
+          <w:sz w:val="28"/>
+          <w:szCs w:val="28"/>
+        </w:rPr>
+        <w:t xml:space="preserve"> – Результат прохождения тестов</w:t>
+      </w:r>
+    </w:p>
+    <w:p>
+      <w:pPr>
+        <w:pStyle w:val="2"/>
+        <w:spacing w:line="360" w:lineRule="auto"/>
+        <w:ind w:firstLine="708"/>
+        <w:rPr>
+          <w:rFonts w:cs="Times New Roman"/>
+          <w:szCs w:val="28"/>
+        </w:rPr>
+      </w:pPr>
+      <w:bookmarkStart w:id="23" w:name="_Toc165042873"/>
+      <w:bookmarkStart w:id="24" w:name="_Toc165199435"/>
+      <w:bookmarkStart w:id="25" w:name="_Toc165199475"/>
+      <w:bookmarkStart w:id="26" w:name="_Toc165214549"/>
+      <w:r>
+        <w:rPr>
+          <w:rFonts w:cs="Times New Roman"/>
+          <w:szCs w:val="28"/>
+        </w:rPr>
+        <w:t>4.2 Тестирование основных подсистем приложения.</w:t>
+      </w:r>
+      <w:bookmarkEnd w:id="23"/>
+      <w:bookmarkEnd w:id="24"/>
+      <w:bookmarkEnd w:id="25"/>
+      <w:bookmarkEnd w:id="26"/>
+    </w:p>
+    <w:p>
+      <w:pPr>
+        <w:spacing w:line="360" w:lineRule="auto"/>
+        <w:ind w:firstLine="708"/>
+        <w:rPr>
+          <w:rFonts w:ascii="Times New Roman" w:hAnsi="Times New Roman" w:cs="Times New Roman"/>
+          <w:sz w:val="28"/>
+          <w:szCs w:val="28"/>
+          <w:lang w:val="en-US"/>
+        </w:rPr>
+      </w:pPr>
+      <w:r>
+        <w:rPr>
+          <w:rFonts w:ascii="Times New Roman" w:hAnsi="Times New Roman" w:cs="Times New Roman"/>
+          <w:sz w:val="28"/>
+          <w:szCs w:val="28"/>
+        </w:rPr>
+        <w:t>Система входа</w:t>
+      </w:r>
+      <w:r>
+        <w:rPr>
+          <w:rFonts w:ascii="Times New Roman" w:hAnsi="Times New Roman" w:cs="Times New Roman"/>
+          <w:sz w:val="28"/>
+          <w:szCs w:val="28"/>
+          <w:lang w:val="en-US"/>
+        </w:rPr>
+        <w:t>:</w:t>
+      </w:r>
+    </w:p>
+    <w:p>
+      <w:pPr>
+        <w:spacing w:line="360" w:lineRule="auto"/>
+        <w:ind w:firstLine="708"/>
+        <w:rPr>
+          <w:rFonts w:ascii="Times New Roman" w:hAnsi="Times New Roman" w:cs="Times New Roman"/>
+          <w:sz w:val="28"/>
+          <w:szCs w:val="28"/>
+        </w:rPr>
+      </w:pPr>
+      <w:r>
+        <w:rPr>
+          <w:rFonts w:ascii="Times New Roman" w:hAnsi="Times New Roman" w:cs="Times New Roman"/>
+          <w:sz w:val="28"/>
+          <w:szCs w:val="28"/>
+        </w:rPr>
+        <w:t xml:space="preserve">При вводе верного токена сотрудника и достаточного уровня доступа пользователя </w:t>
+      </w:r>
+      <w:proofErr w:type="gramStart"/>
+      <w:r>
+        <w:rPr>
+          <w:rFonts w:ascii="Times New Roman" w:hAnsi="Times New Roman" w:cs="Times New Roman"/>
+          <w:sz w:val="28"/>
+          <w:szCs w:val="28"/>
+        </w:rPr>
+        <w:t>будет  осуществляться</w:t>
+      </w:r>
+      <w:proofErr w:type="gramEnd"/>
+      <w:r>
+        <w:rPr>
+          <w:rFonts w:ascii="Times New Roman" w:hAnsi="Times New Roman" w:cs="Times New Roman"/>
+          <w:sz w:val="28"/>
+          <w:szCs w:val="28"/>
+        </w:rPr>
+        <w:t xml:space="preserve"> переход на главною форму. Если сотрудник введёт не верный токен, то выйдет ошибка с сообщением, что токен является не </w:t>
+      </w:r>
+      <w:proofErr w:type="gramStart"/>
+      <w:r>
+        <w:rPr>
+          <w:rFonts w:ascii="Times New Roman" w:hAnsi="Times New Roman" w:cs="Times New Roman"/>
+          <w:sz w:val="28"/>
+          <w:szCs w:val="28"/>
+        </w:rPr>
+        <w:t>верным(</w:t>
+      </w:r>
+      <w:proofErr w:type="gramEnd"/>
+      <w:r>
+        <w:rPr>
+          <w:rFonts w:ascii="Times New Roman" w:hAnsi="Times New Roman" w:cs="Times New Roman"/>
+          <w:sz w:val="28"/>
+          <w:szCs w:val="28"/>
+        </w:rPr>
+        <w:t xml:space="preserve">рисунок </w:t>
+      </w:r>
+      <w:r>
+        <w:rPr>
+          <w:rFonts w:ascii="Times New Roman" w:hAnsi="Times New Roman" w:cs="Times New Roman"/>
+          <w:color w:val="C00000"/>
+          <w:sz w:val="28"/>
+          <w:szCs w:val="28"/>
+        </w:rPr>
+        <w:t>Х</w:t>
+      </w:r>
+      <w:r>
+        <w:rPr>
+          <w:rFonts w:ascii="Times New Roman" w:hAnsi="Times New Roman" w:cs="Times New Roman"/>
+          <w:sz w:val="28"/>
+          <w:szCs w:val="28"/>
+        </w:rPr>
+        <w:t xml:space="preserve">) </w:t>
+      </w:r>
+      <w:r>
+        <w:rPr>
+          <w:rFonts w:ascii="Times New Roman" w:hAnsi="Times New Roman" w:cs="Times New Roman"/>
+          <w:sz w:val="28"/>
+          <w:szCs w:val="28"/>
+        </w:rPr>
+        <w:t>.</w:t>
+      </w:r>
+    </w:p>
+    <w:p>
+      <w:pPr>
+        <w:keepNext/>
+        <w:spacing w:line="360" w:lineRule="auto"/>
+        <w:jc w:val="center"/>
+      </w:pPr>
+      <w:r>
+        <w:rPr>
+          <w:rFonts w:ascii="Times New Roman" w:hAnsi="Times New Roman" w:cs="Times New Roman"/>
+          <w:sz w:val="28"/>
+          <w:szCs w:val="28"/>
+        </w:rPr>
+        <w:drawing>
+          <wp:inline distT="0" distB="0" distL="0" distR="0" wp14:anchorId="2DCBB2B8" wp14:editId="7A941375">
+            <wp:extent cx="1257475" cy="1267002"/>
+            <wp:effectExtent l="0" t="0" r="0" b="9525"/>
+            <wp:docPr id="1168873127" name="Рисунок 1"/>
+            <wp:cNvGraphicFramePr>
+              <a:graphicFrameLocks xmlns:a="http://schemas.openxmlformats.org/drawingml/2006/main" noChangeAspect="1"/>
+            </wp:cNvGraphicFramePr>
+            <a:graphic xmlns:a="http://schemas.openxmlformats.org/drawingml/2006/main">
+              <a:graphicData uri="http://schemas.openxmlformats.org/drawingml/2006/picture">
+                <pic:pic xmlns:pic="http://schemas.openxmlformats.org/drawingml/2006/picture">
+                  <pic:nvPicPr>
+                    <pic:cNvPr id="1168873127" name=""/>
+                    <pic:cNvPicPr/>
+                  </pic:nvPicPr>
+                  <pic:blipFill>
+                    <a:blip r:embed="rId20"/>
+                    <a:stretch>
+                      <a:fillRect/>
+                    </a:stretch>
+                  </pic:blipFill>
+                  <pic:spPr>
+                    <a:xfrm>
+                      <a:off x="0" y="0"/>
+                      <a:ext cx="1257475" cy="1267002"/>
+                    </a:xfrm>
+                    <a:prstGeom prst="rect">
+                      <a:avLst/>
+                    </a:prstGeom>
+                  </pic:spPr>
+                </pic:pic>
+              </a:graphicData>
+            </a:graphic>
+          </wp:inline>
+        </w:drawing>
+      </w:r>
+    </w:p>
+    <w:p>
+      <w:pPr>
+        <w:pStyle w:val="af4"/>
+        <w:spacing w:line="360" w:lineRule="auto"/>
+        <w:jc w:val="center"/>
+        <w:rPr>
+          <w:rFonts w:ascii="Times New Roman" w:hAnsi="Times New Roman" w:cs="Times New Roman"/>
+          <w:i w:val="0"/>
+          <w:iCs w:val="0"/>
+          <w:color w:val="auto"/>
+          <w:sz w:val="28"/>
+          <w:szCs w:val="28"/>
+        </w:rPr>
+      </w:pPr>
+      <w:r>
+        <w:rPr>
+          <w:rFonts w:ascii="Times New Roman" w:hAnsi="Times New Roman" w:cs="Times New Roman"/>
+          <w:i w:val="0"/>
+          <w:iCs w:val="0"/>
+          <w:color w:val="auto"/>
+          <w:sz w:val="28"/>
+          <w:szCs w:val="28"/>
+        </w:rPr>
+        <w:t xml:space="preserve">Рисунок </w:t>
+      </w:r>
+      <w:r>
+        <w:rPr>
+          <w:rFonts w:ascii="Times New Roman" w:hAnsi="Times New Roman" w:cs="Times New Roman"/>
+          <w:i w:val="0"/>
+          <w:iCs w:val="0"/>
+          <w:color w:val="auto"/>
+          <w:sz w:val="28"/>
+          <w:szCs w:val="28"/>
+        </w:rPr>
+        <w:fldChar w:fldCharType="begin"/>
+      </w:r>
+      <w:r>
+        <w:rPr>
+          <w:rFonts w:ascii="Times New Roman" w:hAnsi="Times New Roman" w:cs="Times New Roman"/>
+          <w:i w:val="0"/>
+          <w:iCs w:val="0"/>
+          <w:color w:val="auto"/>
+          <w:sz w:val="28"/>
+          <w:szCs w:val="28"/>
+        </w:rPr>
+        <w:instrText xml:space="preserve"> SEQ Рисунок \* ARABIC </w:instrText>
+      </w:r>
+      <w:r>
+        <w:rPr>
+          <w:rFonts w:ascii="Times New Roman" w:hAnsi="Times New Roman" w:cs="Times New Roman"/>
+          <w:i w:val="0"/>
+          <w:iCs w:val="0"/>
+          <w:color w:val="auto"/>
+          <w:sz w:val="28"/>
+          <w:szCs w:val="28"/>
+        </w:rPr>
+        <w:fldChar w:fldCharType="separate"/>
+      </w:r>
+      <w:r>
+        <w:rPr>
+          <w:rFonts w:ascii="Times New Roman" w:hAnsi="Times New Roman" w:cs="Times New Roman"/>
+          <w:i w:val="0"/>
+          <w:iCs w:val="0"/>
+          <w:noProof/>
+          <w:color w:val="auto"/>
+          <w:sz w:val="28"/>
+          <w:szCs w:val="28"/>
+        </w:rPr>
+        <w:t>7</w:t>
+      </w:r>
+      <w:r>
+        <w:rPr>
+          <w:rFonts w:ascii="Times New Roman" w:hAnsi="Times New Roman" w:cs="Times New Roman"/>
+          <w:i w:val="0"/>
+          <w:iCs w:val="0"/>
+          <w:color w:val="auto"/>
+          <w:sz w:val="28"/>
+          <w:szCs w:val="28"/>
+        </w:rPr>
+        <w:fldChar w:fldCharType="end"/>
+      </w:r>
+      <w:r>
+        <w:rPr>
+          <w:rFonts w:ascii="Times New Roman" w:hAnsi="Times New Roman" w:cs="Times New Roman"/>
+          <w:i w:val="0"/>
+          <w:iCs w:val="0"/>
+          <w:color w:val="auto"/>
+          <w:sz w:val="28"/>
+          <w:szCs w:val="28"/>
+        </w:rPr>
+        <w:t xml:space="preserve"> - Сообщение о неверном токене</w:t>
+      </w:r>
+    </w:p>
+    <w:p>
+      <w:pPr>
+        <w:spacing w:line="360" w:lineRule="auto"/>
+        <w:rPr>
+          <w:rFonts w:ascii="Times New Roman" w:hAnsi="Times New Roman" w:cs="Times New Roman"/>
+          <w:sz w:val="28"/>
+          <w:szCs w:val="28"/>
+        </w:rPr>
+      </w:pPr>
+      <w:r>
+        <w:tab/>
+      </w:r>
+      <w:r>
+        <w:rPr>
+          <w:rFonts w:ascii="Times New Roman" w:hAnsi="Times New Roman" w:cs="Times New Roman"/>
+          <w:sz w:val="28"/>
+          <w:szCs w:val="28"/>
+        </w:rPr>
+        <w:t xml:space="preserve">При верном токене, не достаточном количестве прав у </w:t>
+      </w:r>
+      <w:proofErr w:type="gramStart"/>
+      <w:r>
+        <w:rPr>
+          <w:rFonts w:ascii="Times New Roman" w:hAnsi="Times New Roman" w:cs="Times New Roman"/>
+          <w:sz w:val="28"/>
+          <w:szCs w:val="28"/>
+        </w:rPr>
+        <w:t>пользователя  также</w:t>
+      </w:r>
+      <w:proofErr w:type="gramEnd"/>
+      <w:r>
+        <w:rPr>
+          <w:rFonts w:ascii="Times New Roman" w:hAnsi="Times New Roman" w:cs="Times New Roman"/>
+          <w:sz w:val="28"/>
+          <w:szCs w:val="28"/>
+        </w:rPr>
+        <w:t xml:space="preserve"> будет ошибка, сообщение которой сообщает о недостаточном количестве прав(</w:t>
+      </w:r>
+      <w:r>
+        <w:rPr>
+          <w:rFonts w:ascii="Times New Roman" w:hAnsi="Times New Roman" w:cs="Times New Roman"/>
+          <w:sz w:val="28"/>
+          <w:szCs w:val="28"/>
+        </w:rPr>
+        <w:t xml:space="preserve">рисунок </w:t>
+      </w:r>
+      <w:r>
+        <w:rPr>
+          <w:rFonts w:ascii="Times New Roman" w:hAnsi="Times New Roman" w:cs="Times New Roman"/>
+          <w:color w:val="C00000"/>
+          <w:sz w:val="28"/>
+          <w:szCs w:val="28"/>
+        </w:rPr>
+        <w:t>Х</w:t>
+      </w:r>
+      <w:r>
+        <w:rPr>
+          <w:rFonts w:ascii="Times New Roman" w:hAnsi="Times New Roman" w:cs="Times New Roman"/>
+          <w:sz w:val="28"/>
+          <w:szCs w:val="28"/>
+        </w:rPr>
+        <w:t>)</w:t>
+      </w:r>
+      <w:r>
+        <w:rPr>
+          <w:rFonts w:ascii="Times New Roman" w:hAnsi="Times New Roman" w:cs="Times New Roman"/>
+          <w:sz w:val="28"/>
+          <w:szCs w:val="28"/>
+        </w:rPr>
+        <w:t>.</w:t>
+      </w:r>
+    </w:p>
+    <w:p>
+      <w:pPr>
+        <w:keepNext/>
+        <w:spacing w:line="360" w:lineRule="auto"/>
+        <w:jc w:val="center"/>
+      </w:pPr>
+      <w:r>
+        <w:rPr>
+          <w:rFonts w:ascii="Times New Roman" w:hAnsi="Times New Roman" w:cs="Times New Roman"/>
+          <w:sz w:val="28"/>
+          <w:szCs w:val="28"/>
+        </w:rPr>
+        <w:lastRenderedPageBreak/>
+        <w:drawing>
+          <wp:inline distT="0" distB="0" distL="0" distR="0" wp14:anchorId="36F2F992" wp14:editId="225D2278">
+            <wp:extent cx="1086002" cy="1219370"/>
+            <wp:effectExtent l="0" t="0" r="0" b="0"/>
+            <wp:docPr id="283932660" name="Рисунок 1"/>
+            <wp:cNvGraphicFramePr>
+              <a:graphicFrameLocks xmlns:a="http://schemas.openxmlformats.org/drawingml/2006/main" noChangeAspect="1"/>
+            </wp:cNvGraphicFramePr>
+            <a:graphic xmlns:a="http://schemas.openxmlformats.org/drawingml/2006/main">
+              <a:graphicData uri="http://schemas.openxmlformats.org/drawingml/2006/picture">
+                <pic:pic xmlns:pic="http://schemas.openxmlformats.org/drawingml/2006/picture">
+                  <pic:nvPicPr>
+                    <pic:cNvPr id="283932660" name=""/>
+                    <pic:cNvPicPr/>
+                  </pic:nvPicPr>
+                  <pic:blipFill>
+                    <a:blip r:embed="rId21"/>
+                    <a:stretch>
+                      <a:fillRect/>
+                    </a:stretch>
+                  </pic:blipFill>
+                  <pic:spPr>
+                    <a:xfrm>
+                      <a:off x="0" y="0"/>
+                      <a:ext cx="1086002" cy="1219370"/>
+                    </a:xfrm>
+                    <a:prstGeom prst="rect">
+                      <a:avLst/>
+                    </a:prstGeom>
+                  </pic:spPr>
+                </pic:pic>
+              </a:graphicData>
+            </a:graphic>
+          </wp:inline>
+        </w:drawing>
+      </w:r>
+    </w:p>
+    <w:p>
+      <w:pPr>
+        <w:pStyle w:val="af4"/>
+        <w:spacing w:line="360" w:lineRule="auto"/>
+        <w:jc w:val="center"/>
+        <w:rPr>
+          <w:rFonts w:ascii="Times New Roman" w:hAnsi="Times New Roman" w:cs="Times New Roman"/>
+          <w:i w:val="0"/>
+          <w:iCs w:val="0"/>
+          <w:color w:val="auto"/>
+          <w:sz w:val="28"/>
+          <w:szCs w:val="28"/>
+        </w:rPr>
+      </w:pPr>
+      <w:r>
+        <w:rPr>
+          <w:rFonts w:ascii="Times New Roman" w:hAnsi="Times New Roman" w:cs="Times New Roman"/>
+          <w:i w:val="0"/>
+          <w:iCs w:val="0"/>
+          <w:color w:val="auto"/>
+          <w:sz w:val="28"/>
+          <w:szCs w:val="28"/>
+        </w:rPr>
+        <w:t xml:space="preserve">Рисунок </w:t>
+      </w:r>
+      <w:r>
+        <w:rPr>
+          <w:rFonts w:ascii="Times New Roman" w:hAnsi="Times New Roman" w:cs="Times New Roman"/>
+          <w:i w:val="0"/>
+          <w:iCs w:val="0"/>
+          <w:color w:val="auto"/>
+          <w:sz w:val="28"/>
+          <w:szCs w:val="28"/>
+        </w:rPr>
+        <w:fldChar w:fldCharType="begin"/>
+      </w:r>
+      <w:r>
+        <w:rPr>
+          <w:rFonts w:ascii="Times New Roman" w:hAnsi="Times New Roman" w:cs="Times New Roman"/>
+          <w:i w:val="0"/>
+          <w:iCs w:val="0"/>
+          <w:color w:val="auto"/>
+          <w:sz w:val="28"/>
+          <w:szCs w:val="28"/>
+        </w:rPr>
+        <w:instrText xml:space="preserve"> SEQ Рисунок \* ARABIC </w:instrText>
+      </w:r>
+      <w:r>
+        <w:rPr>
+          <w:rFonts w:ascii="Times New Roman" w:hAnsi="Times New Roman" w:cs="Times New Roman"/>
+          <w:i w:val="0"/>
+          <w:iCs w:val="0"/>
+          <w:color w:val="auto"/>
+          <w:sz w:val="28"/>
+          <w:szCs w:val="28"/>
+        </w:rPr>
+        <w:fldChar w:fldCharType="separate"/>
+      </w:r>
+      <w:r>
+        <w:rPr>
+          <w:rFonts w:ascii="Times New Roman" w:hAnsi="Times New Roman" w:cs="Times New Roman"/>
+          <w:i w:val="0"/>
+          <w:iCs w:val="0"/>
+          <w:noProof/>
+          <w:color w:val="auto"/>
+          <w:sz w:val="28"/>
+          <w:szCs w:val="28"/>
+        </w:rPr>
+        <w:t>8</w:t>
+      </w:r>
+      <w:r>
+        <w:rPr>
+          <w:rFonts w:ascii="Times New Roman" w:hAnsi="Times New Roman" w:cs="Times New Roman"/>
+          <w:i w:val="0"/>
+          <w:iCs w:val="0"/>
+          <w:color w:val="auto"/>
+          <w:sz w:val="28"/>
+          <w:szCs w:val="28"/>
+        </w:rPr>
+        <w:fldChar w:fldCharType="end"/>
+      </w:r>
+      <w:r>
+        <w:rPr>
+          <w:rFonts w:ascii="Times New Roman" w:hAnsi="Times New Roman" w:cs="Times New Roman"/>
+          <w:i w:val="0"/>
+          <w:iCs w:val="0"/>
+          <w:color w:val="auto"/>
+          <w:sz w:val="28"/>
+          <w:szCs w:val="28"/>
+        </w:rPr>
+        <w:t xml:space="preserve"> - Сообщение об отсутствии прав</w:t>
+      </w:r>
+    </w:p>
+    <w:p>
+      <w:pPr>
+        <w:spacing w:line="360" w:lineRule="auto"/>
+        <w:ind w:firstLine="708"/>
+        <w:rPr>
+          <w:rFonts w:ascii="Times New Roman" w:hAnsi="Times New Roman" w:cs="Times New Roman"/>
+          <w:sz w:val="28"/>
+          <w:szCs w:val="28"/>
+        </w:rPr>
+      </w:pPr>
+      <w:r>
+        <w:rPr>
+          <w:rFonts w:ascii="Times New Roman" w:hAnsi="Times New Roman" w:cs="Times New Roman"/>
+          <w:sz w:val="28"/>
+          <w:szCs w:val="28"/>
+        </w:rPr>
+        <w:t>Система изменения стадии сделки</w:t>
+      </w:r>
+      <w:r>
+        <w:rPr>
+          <w:rFonts w:ascii="Times New Roman" w:hAnsi="Times New Roman" w:cs="Times New Roman"/>
+          <w:sz w:val="28"/>
+          <w:szCs w:val="28"/>
+        </w:rPr>
+        <w:t>:</w:t>
+      </w:r>
+    </w:p>
+    <w:p>
+      <w:pPr>
+        <w:spacing w:line="360" w:lineRule="auto"/>
+        <w:rPr>
+          <w:rFonts w:ascii="Times New Roman" w:hAnsi="Times New Roman" w:cs="Times New Roman"/>
+          <w:sz w:val="28"/>
+          <w:szCs w:val="28"/>
+        </w:rPr>
+      </w:pPr>
+      <w:r>
+        <w:rPr>
+          <w:rFonts w:ascii="Times New Roman" w:hAnsi="Times New Roman" w:cs="Times New Roman"/>
+          <w:sz w:val="28"/>
+          <w:szCs w:val="28"/>
+        </w:rPr>
+        <w:tab/>
+      </w:r>
+      <w:r>
+        <w:rPr>
+          <w:rFonts w:ascii="Times New Roman" w:hAnsi="Times New Roman" w:cs="Times New Roman"/>
+          <w:sz w:val="28"/>
+          <w:szCs w:val="28"/>
+        </w:rPr>
+        <w:t xml:space="preserve">При попытке ввода некорректного номера панели выйдут сообщения с информацией, что не так с вводимой </w:t>
+      </w:r>
+      <w:proofErr w:type="gramStart"/>
+      <w:r>
+        <w:rPr>
+          <w:rFonts w:ascii="Times New Roman" w:hAnsi="Times New Roman" w:cs="Times New Roman"/>
+          <w:sz w:val="28"/>
+          <w:szCs w:val="28"/>
+        </w:rPr>
+        <w:t>информацией(</w:t>
+      </w:r>
+      <w:proofErr w:type="gramEnd"/>
+      <w:r>
+        <w:rPr>
+          <w:rFonts w:ascii="Times New Roman" w:hAnsi="Times New Roman" w:cs="Times New Roman"/>
+          <w:sz w:val="28"/>
+          <w:szCs w:val="28"/>
+        </w:rPr>
+        <w:t xml:space="preserve">Рисунки  </w:t>
+      </w:r>
+      <w:r>
+        <w:rPr>
+          <w:rFonts w:ascii="Times New Roman" w:hAnsi="Times New Roman" w:cs="Times New Roman"/>
+          <w:color w:val="FF0000"/>
+          <w:sz w:val="28"/>
+          <w:szCs w:val="28"/>
+        </w:rPr>
+        <w:t>Х Х</w:t>
+      </w:r>
+      <w:r>
+        <w:rPr>
+          <w:rFonts w:ascii="Times New Roman" w:hAnsi="Times New Roman" w:cs="Times New Roman"/>
+          <w:sz w:val="28"/>
+          <w:szCs w:val="28"/>
+        </w:rPr>
+        <w:t>)</w:t>
+      </w:r>
+    </w:p>
+    <w:p>
+      <w:pPr>
+        <w:spacing w:line="360" w:lineRule="auto"/>
+        <w:rPr>
+          <w:rFonts w:ascii="Times New Roman" w:hAnsi="Times New Roman" w:cs="Times New Roman"/>
+          <w:sz w:val="28"/>
+          <w:szCs w:val="28"/>
+        </w:rPr>
+      </w:pPr>
+    </w:p>
+    <w:p>
+      <w:pPr>
+        <w:keepNext/>
+        <w:spacing w:line="360" w:lineRule="auto"/>
+        <w:jc w:val="center"/>
+      </w:pPr>
+      <w:r>
+        <w:rPr>
+          <w:rFonts w:ascii="Times New Roman" w:hAnsi="Times New Roman" w:cs="Times New Roman"/>
+          <w:sz w:val="28"/>
+          <w:szCs w:val="28"/>
+        </w:rPr>
+        <w:drawing>
+          <wp:inline distT="0" distB="0" distL="0" distR="0" wp14:anchorId="36CE3B98" wp14:editId="733CF241">
+            <wp:extent cx="2038350" cy="984820"/>
+            <wp:effectExtent l="0" t="0" r="0" b="6350"/>
+            <wp:docPr id="1744081543" name="Рисунок 1"/>
+            <wp:cNvGraphicFramePr>
+              <a:graphicFrameLocks xmlns:a="http://schemas.openxmlformats.org/drawingml/2006/main" noChangeAspect="1"/>
+            </wp:cNvGraphicFramePr>
+            <a:graphic xmlns:a="http://schemas.openxmlformats.org/drawingml/2006/main">
+              <a:graphicData uri="http://schemas.openxmlformats.org/drawingml/2006/picture">
+                <pic:pic xmlns:pic="http://schemas.openxmlformats.org/drawingml/2006/picture">
+                  <pic:nvPicPr>
+                    <pic:cNvPr id="1744081543" name=""/>
+                    <pic:cNvPicPr/>
+                  </pic:nvPicPr>
+                  <pic:blipFill>
+                    <a:blip r:embed="rId22"/>
+                    <a:stretch>
+                      <a:fillRect/>
+                    </a:stretch>
+                  </pic:blipFill>
+                  <pic:spPr>
+                    <a:xfrm>
+                      <a:off x="0" y="0"/>
+                      <a:ext cx="2049815" cy="990359"/>
+                    </a:xfrm>
+                    <a:prstGeom prst="rect">
+                      <a:avLst/>
+                    </a:prstGeom>
+                  </pic:spPr>
+                </pic:pic>
+              </a:graphicData>
+            </a:graphic>
+          </wp:inline>
+        </w:drawing>
+      </w:r>
+    </w:p>
+    <w:p>
+      <w:pPr>
+        <w:pStyle w:val="af4"/>
+        <w:jc w:val="center"/>
+        <w:rPr>
+          <w:rFonts w:ascii="Times New Roman" w:hAnsi="Times New Roman" w:cs="Times New Roman"/>
+          <w:i w:val="0"/>
+          <w:iCs w:val="0"/>
+          <w:color w:val="auto"/>
+          <w:sz w:val="28"/>
+          <w:szCs w:val="28"/>
+        </w:rPr>
+      </w:pPr>
+      <w:r>
+        <w:rPr>
+          <w:rFonts w:ascii="Times New Roman" w:hAnsi="Times New Roman" w:cs="Times New Roman"/>
+          <w:i w:val="0"/>
+          <w:iCs w:val="0"/>
+          <w:color w:val="auto"/>
+          <w:sz w:val="28"/>
+          <w:szCs w:val="28"/>
+        </w:rPr>
+        <w:t xml:space="preserve">Рисунок </w:t>
+      </w:r>
+      <w:r>
+        <w:rPr>
+          <w:rFonts w:ascii="Times New Roman" w:hAnsi="Times New Roman" w:cs="Times New Roman"/>
+          <w:i w:val="0"/>
+          <w:iCs w:val="0"/>
+          <w:color w:val="auto"/>
+          <w:sz w:val="28"/>
+          <w:szCs w:val="28"/>
+        </w:rPr>
+        <w:fldChar w:fldCharType="begin"/>
+      </w:r>
+      <w:r>
+        <w:rPr>
+          <w:rFonts w:ascii="Times New Roman" w:hAnsi="Times New Roman" w:cs="Times New Roman"/>
+          <w:i w:val="0"/>
+          <w:iCs w:val="0"/>
+          <w:color w:val="auto"/>
+          <w:sz w:val="28"/>
+          <w:szCs w:val="28"/>
+        </w:rPr>
+        <w:instrText xml:space="preserve"> SEQ Рисунок \* ARABIC </w:instrText>
+      </w:r>
+      <w:r>
+        <w:rPr>
+          <w:rFonts w:ascii="Times New Roman" w:hAnsi="Times New Roman" w:cs="Times New Roman"/>
+          <w:i w:val="0"/>
+          <w:iCs w:val="0"/>
+          <w:color w:val="auto"/>
+          <w:sz w:val="28"/>
+          <w:szCs w:val="28"/>
+        </w:rPr>
+        <w:fldChar w:fldCharType="separate"/>
+      </w:r>
+      <w:r>
+        <w:rPr>
+          <w:rFonts w:ascii="Times New Roman" w:hAnsi="Times New Roman" w:cs="Times New Roman"/>
+          <w:i w:val="0"/>
+          <w:iCs w:val="0"/>
+          <w:noProof/>
+          <w:color w:val="auto"/>
+          <w:sz w:val="28"/>
+          <w:szCs w:val="28"/>
+        </w:rPr>
+        <w:t>9</w:t>
+      </w:r>
+      <w:r>
+        <w:rPr>
+          <w:rFonts w:ascii="Times New Roman" w:hAnsi="Times New Roman" w:cs="Times New Roman"/>
+          <w:i w:val="0"/>
+          <w:iCs w:val="0"/>
+          <w:color w:val="auto"/>
+          <w:sz w:val="28"/>
+          <w:szCs w:val="28"/>
+        </w:rPr>
+        <w:fldChar w:fldCharType="end"/>
+      </w:r>
+      <w:r>
+        <w:rPr>
+          <w:rFonts w:ascii="Times New Roman" w:hAnsi="Times New Roman" w:cs="Times New Roman"/>
+          <w:i w:val="0"/>
+          <w:iCs w:val="0"/>
+          <w:color w:val="auto"/>
+          <w:sz w:val="28"/>
+          <w:szCs w:val="28"/>
+        </w:rPr>
+        <w:t xml:space="preserve"> - Сообщение о недопустимых символах</w:t>
+      </w:r>
+    </w:p>
+    <w:p>
+      <w:pPr>
+        <w:keepNext/>
+        <w:jc w:val="center"/>
+      </w:pPr>
+      <w:r>
+        <w:drawing>
+          <wp:inline distT="0" distB="0" distL="0" distR="0" wp14:anchorId="4991FB88" wp14:editId="1ABD7DF8">
+            <wp:extent cx="1916834" cy="1104900"/>
+            <wp:effectExtent l="0" t="0" r="7620" b="0"/>
+            <wp:docPr id="37159253" name="Рисунок 1"/>
+            <wp:cNvGraphicFramePr>
+              <a:graphicFrameLocks xmlns:a="http://schemas.openxmlformats.org/drawingml/2006/main" noChangeAspect="1"/>
+            </wp:cNvGraphicFramePr>
+            <a:graphic xmlns:a="http://schemas.openxmlformats.org/drawingml/2006/main">
+              <a:graphicData uri="http://schemas.openxmlformats.org/drawingml/2006/picture">
+                <pic:pic xmlns:pic="http://schemas.openxmlformats.org/drawingml/2006/picture">
+                  <pic:nvPicPr>
+                    <pic:cNvPr id="37159253" name=""/>
+                    <pic:cNvPicPr/>
+                  </pic:nvPicPr>
+                  <pic:blipFill>
+                    <a:blip r:embed="rId23"/>
+                    <a:stretch>
+                      <a:fillRect/>
+                    </a:stretch>
+                  </pic:blipFill>
+                  <pic:spPr>
+                    <a:xfrm>
+                      <a:off x="0" y="0"/>
+                      <a:ext cx="1921727" cy="1107720"/>
+                    </a:xfrm>
+                    <a:prstGeom prst="rect">
+                      <a:avLst/>
+                    </a:prstGeom>
+                  </pic:spPr>
+                </pic:pic>
+              </a:graphicData>
+            </a:graphic>
+          </wp:inline>
+        </w:drawing>
+      </w:r>
+    </w:p>
+    <w:p>
+      <w:pPr>
+        <w:pStyle w:val="af4"/>
+        <w:jc w:val="center"/>
+        <w:rPr>
+          <w:rFonts w:ascii="Times New Roman" w:hAnsi="Times New Roman" w:cs="Times New Roman"/>
+          <w:i w:val="0"/>
+          <w:iCs w:val="0"/>
+          <w:color w:val="auto"/>
+          <w:sz w:val="28"/>
+          <w:szCs w:val="28"/>
+        </w:rPr>
+      </w:pPr>
+      <w:r>
+        <w:rPr>
+          <w:rFonts w:ascii="Times New Roman" w:hAnsi="Times New Roman" w:cs="Times New Roman"/>
+          <w:i w:val="0"/>
+          <w:iCs w:val="0"/>
+          <w:color w:val="auto"/>
+          <w:sz w:val="28"/>
+          <w:szCs w:val="28"/>
+        </w:rPr>
+        <w:t xml:space="preserve">Рисунок </w:t>
+      </w:r>
+      <w:r>
+        <w:rPr>
+          <w:rFonts w:ascii="Times New Roman" w:hAnsi="Times New Roman" w:cs="Times New Roman"/>
+          <w:i w:val="0"/>
+          <w:iCs w:val="0"/>
+          <w:color w:val="auto"/>
+          <w:sz w:val="28"/>
+          <w:szCs w:val="28"/>
+        </w:rPr>
+        <w:fldChar w:fldCharType="begin"/>
+      </w:r>
+      <w:r>
+        <w:rPr>
+          <w:rFonts w:ascii="Times New Roman" w:hAnsi="Times New Roman" w:cs="Times New Roman"/>
+          <w:i w:val="0"/>
+          <w:iCs w:val="0"/>
+          <w:color w:val="auto"/>
+          <w:sz w:val="28"/>
+          <w:szCs w:val="28"/>
+        </w:rPr>
+        <w:instrText xml:space="preserve"> SEQ Рисунок \* ARABIC </w:instrText>
+      </w:r>
+      <w:r>
+        <w:rPr>
+          <w:rFonts w:ascii="Times New Roman" w:hAnsi="Times New Roman" w:cs="Times New Roman"/>
+          <w:i w:val="0"/>
+          <w:iCs w:val="0"/>
+          <w:color w:val="auto"/>
+          <w:sz w:val="28"/>
+          <w:szCs w:val="28"/>
+        </w:rPr>
+        <w:fldChar w:fldCharType="separate"/>
+      </w:r>
+      <w:r>
+        <w:rPr>
+          <w:rFonts w:ascii="Times New Roman" w:hAnsi="Times New Roman" w:cs="Times New Roman"/>
+          <w:i w:val="0"/>
+          <w:iCs w:val="0"/>
+          <w:noProof/>
+          <w:color w:val="auto"/>
+          <w:sz w:val="28"/>
+          <w:szCs w:val="28"/>
+        </w:rPr>
+        <w:t>10</w:t>
+      </w:r>
+      <w:r>
+        <w:rPr>
+          <w:rFonts w:ascii="Times New Roman" w:hAnsi="Times New Roman" w:cs="Times New Roman"/>
+          <w:i w:val="0"/>
+          <w:iCs w:val="0"/>
+          <w:color w:val="auto"/>
+          <w:sz w:val="28"/>
+          <w:szCs w:val="28"/>
+        </w:rPr>
+        <w:fldChar w:fldCharType="end"/>
+      </w:r>
+      <w:r>
+        <w:rPr>
+          <w:rFonts w:ascii="Times New Roman" w:hAnsi="Times New Roman" w:cs="Times New Roman"/>
+          <w:i w:val="0"/>
+          <w:iCs w:val="0"/>
+          <w:color w:val="auto"/>
+          <w:sz w:val="28"/>
+          <w:szCs w:val="28"/>
+        </w:rPr>
+        <w:t xml:space="preserve"> - Сообщение о несоответствии количества символов</w:t>
+      </w:r>
+    </w:p>
+    <w:p>
+      <w:pPr>
+        <w:ind w:firstLine="708"/>
+        <w:rPr>
+          <w:rFonts w:ascii="Times New Roman" w:hAnsi="Times New Roman" w:cs="Times New Roman"/>
+          <w:sz w:val="28"/>
+          <w:szCs w:val="28"/>
+        </w:rPr>
+      </w:pPr>
+      <w:r>
+        <w:rPr>
+          <w:rFonts w:ascii="Times New Roman" w:hAnsi="Times New Roman" w:cs="Times New Roman"/>
+          <w:sz w:val="28"/>
+          <w:szCs w:val="28"/>
+        </w:rPr>
+        <w:t xml:space="preserve">При попытке изменить стадию сделки на недопустимую в данный момент также будет ошибка (Рисунок </w:t>
+      </w:r>
+      <w:r>
+        <w:rPr>
+          <w:rFonts w:ascii="Times New Roman" w:hAnsi="Times New Roman" w:cs="Times New Roman"/>
+          <w:color w:val="C00000"/>
+          <w:sz w:val="28"/>
+          <w:szCs w:val="28"/>
+        </w:rPr>
+        <w:t>Х</w:t>
+      </w:r>
+      <w:r>
+        <w:rPr>
+          <w:rFonts w:ascii="Times New Roman" w:hAnsi="Times New Roman" w:cs="Times New Roman"/>
+          <w:sz w:val="28"/>
+          <w:szCs w:val="28"/>
+        </w:rPr>
+        <w:t>)</w:t>
+      </w:r>
+    </w:p>
+    <w:p>
+      <w:pPr>
+        <w:keepNext/>
+        <w:ind w:firstLine="708"/>
+        <w:jc w:val="center"/>
+      </w:pPr>
+      <w:r>
+        <w:rPr>
+          <w:rFonts w:ascii="Times New Roman" w:hAnsi="Times New Roman" w:cs="Times New Roman"/>
+          <w:sz w:val="28"/>
+          <w:szCs w:val="28"/>
+        </w:rPr>
+        <w:drawing>
+          <wp:inline distT="0" distB="0" distL="0" distR="0" wp14:anchorId="57AA0D05" wp14:editId="31C265D7">
+            <wp:extent cx="3515216" cy="1238423"/>
+            <wp:effectExtent l="0" t="0" r="9525" b="0"/>
+            <wp:docPr id="552624902" name="Рисунок 1"/>
+            <wp:cNvGraphicFramePr>
+              <a:graphicFrameLocks xmlns:a="http://schemas.openxmlformats.org/drawingml/2006/main" noChangeAspect="1"/>
+            </wp:cNvGraphicFramePr>
+            <a:graphic xmlns:a="http://schemas.openxmlformats.org/drawingml/2006/main">
+              <a:graphicData uri="http://schemas.openxmlformats.org/drawingml/2006/picture">
+                <pic:pic xmlns:pic="http://schemas.openxmlformats.org/drawingml/2006/picture">
+                  <pic:nvPicPr>
+                    <pic:cNvPr id="552624902" name=""/>
+                    <pic:cNvPicPr/>
+                  </pic:nvPicPr>
+                  <pic:blipFill>
+                    <a:blip r:embed="rId24"/>
+                    <a:stretch>
+                      <a:fillRect/>
+                    </a:stretch>
+                  </pic:blipFill>
+                  <pic:spPr>
+                    <a:xfrm>
+                      <a:off x="0" y="0"/>
+                      <a:ext cx="3515216" cy="1238423"/>
+                    </a:xfrm>
+                    <a:prstGeom prst="rect">
+                      <a:avLst/>
+                    </a:prstGeom>
+                  </pic:spPr>
+                </pic:pic>
+              </a:graphicData>
+            </a:graphic>
+          </wp:inline>
+        </w:drawing>
+      </w:r>
+    </w:p>
+    <w:p>
+      <w:pPr>
+        <w:pStyle w:val="af4"/>
+        <w:jc w:val="center"/>
+        <w:rPr>
+          <w:rFonts w:ascii="Times New Roman" w:hAnsi="Times New Roman" w:cs="Times New Roman"/>
+          <w:i w:val="0"/>
+          <w:iCs w:val="0"/>
+          <w:color w:val="auto"/>
+          <w:sz w:val="28"/>
+          <w:szCs w:val="28"/>
+        </w:rPr>
+      </w:pPr>
+      <w:r>
+        <w:rPr>
+          <w:rFonts w:ascii="Times New Roman" w:hAnsi="Times New Roman" w:cs="Times New Roman"/>
+          <w:i w:val="0"/>
+          <w:iCs w:val="0"/>
+          <w:color w:val="auto"/>
+          <w:sz w:val="28"/>
+          <w:szCs w:val="28"/>
+        </w:rPr>
+        <w:t xml:space="preserve">Рисунок </w:t>
+      </w:r>
+      <w:r>
+        <w:rPr>
+          <w:rFonts w:ascii="Times New Roman" w:hAnsi="Times New Roman" w:cs="Times New Roman"/>
+          <w:i w:val="0"/>
+          <w:iCs w:val="0"/>
+          <w:color w:val="auto"/>
+          <w:sz w:val="28"/>
+          <w:szCs w:val="28"/>
+        </w:rPr>
+        <w:fldChar w:fldCharType="begin"/>
+      </w:r>
+      <w:r>
+        <w:rPr>
+          <w:rFonts w:ascii="Times New Roman" w:hAnsi="Times New Roman" w:cs="Times New Roman"/>
+          <w:i w:val="0"/>
+          <w:iCs w:val="0"/>
+          <w:color w:val="auto"/>
+          <w:sz w:val="28"/>
+          <w:szCs w:val="28"/>
+        </w:rPr>
+        <w:instrText xml:space="preserve"> SEQ Рисунок \* ARABIC </w:instrText>
+      </w:r>
+      <w:r>
+        <w:rPr>
+          <w:rFonts w:ascii="Times New Roman" w:hAnsi="Times New Roman" w:cs="Times New Roman"/>
+          <w:i w:val="0"/>
+          <w:iCs w:val="0"/>
+          <w:color w:val="auto"/>
+          <w:sz w:val="28"/>
+          <w:szCs w:val="28"/>
+        </w:rPr>
+        <w:fldChar w:fldCharType="separate"/>
+      </w:r>
+      <w:r>
+        <w:rPr>
+          <w:rFonts w:ascii="Times New Roman" w:hAnsi="Times New Roman" w:cs="Times New Roman"/>
+          <w:i w:val="0"/>
+          <w:iCs w:val="0"/>
+          <w:noProof/>
+          <w:color w:val="auto"/>
+          <w:sz w:val="28"/>
+          <w:szCs w:val="28"/>
+        </w:rPr>
+        <w:t>11</w:t>
+      </w:r>
+      <w:r>
+        <w:rPr>
+          <w:rFonts w:ascii="Times New Roman" w:hAnsi="Times New Roman" w:cs="Times New Roman"/>
+          <w:i w:val="0"/>
+          <w:iCs w:val="0"/>
+          <w:color w:val="auto"/>
+          <w:sz w:val="28"/>
+          <w:szCs w:val="28"/>
+        </w:rPr>
+        <w:fldChar w:fldCharType="end"/>
+      </w:r>
+      <w:r>
+        <w:rPr>
+          <w:rFonts w:ascii="Times New Roman" w:hAnsi="Times New Roman" w:cs="Times New Roman"/>
+          <w:i w:val="0"/>
+          <w:iCs w:val="0"/>
+          <w:color w:val="auto"/>
+          <w:sz w:val="28"/>
+          <w:szCs w:val="28"/>
+        </w:rPr>
+        <w:t xml:space="preserve"> - Сообщение о неподходящей стадии</w:t>
+      </w:r>
+    </w:p>
+    <w:p>
+      <w:pPr>
+        <w:spacing w:line="360" w:lineRule="auto"/>
+        <w:rPr>
+          <w:rFonts w:ascii="Times New Roman" w:hAnsi="Times New Roman" w:cs="Times New Roman"/>
+          <w:sz w:val="28"/>
+          <w:szCs w:val="28"/>
+        </w:rPr>
+      </w:pPr>
+    </w:p>
+    <w:p>
+      <w:pPr>
+        <w:spacing w:line="360" w:lineRule="auto"/>
+        <w:ind w:firstLine="708"/>
+        <w:rPr>
+          <w:rFonts w:ascii="Times New Roman" w:hAnsi="Times New Roman" w:cs="Times New Roman"/>
+          <w:sz w:val="28"/>
+          <w:szCs w:val="28"/>
+        </w:rPr>
+      </w:pPr>
+      <w:r>
+        <w:rPr>
+          <w:rFonts w:ascii="Times New Roman" w:hAnsi="Times New Roman" w:cs="Times New Roman"/>
+          <w:sz w:val="28"/>
+          <w:szCs w:val="28"/>
+        </w:rPr>
+        <w:lastRenderedPageBreak/>
+        <w:t xml:space="preserve">Система </w:t>
+      </w:r>
+      <w:r>
+        <w:rPr>
+          <w:rFonts w:ascii="Times New Roman" w:hAnsi="Times New Roman" w:cs="Times New Roman"/>
+          <w:sz w:val="28"/>
+          <w:szCs w:val="28"/>
+        </w:rPr>
+        <w:t>просмотров логов</w:t>
+      </w:r>
+      <w:r>
+        <w:rPr>
+          <w:rFonts w:ascii="Times New Roman" w:hAnsi="Times New Roman" w:cs="Times New Roman"/>
+          <w:sz w:val="28"/>
+          <w:szCs w:val="28"/>
+        </w:rPr>
+        <w:t>:</w:t>
+      </w:r>
+    </w:p>
+    <w:p>
+      <w:pPr>
+        <w:spacing w:line="360" w:lineRule="auto"/>
+        <w:rPr>
+          <w:rFonts w:ascii="Times New Roman" w:hAnsi="Times New Roman" w:cs="Times New Roman"/>
+          <w:sz w:val="28"/>
+          <w:szCs w:val="28"/>
+        </w:rPr>
+      </w:pPr>
+      <w:r>
+        <w:rPr>
+          <w:rFonts w:ascii="Times New Roman" w:hAnsi="Times New Roman" w:cs="Times New Roman"/>
+          <w:sz w:val="28"/>
+          <w:szCs w:val="28"/>
+        </w:rPr>
+        <w:tab/>
+      </w:r>
+      <w:r>
+        <w:rPr>
+          <w:rFonts w:ascii="Times New Roman" w:hAnsi="Times New Roman" w:cs="Times New Roman"/>
+          <w:sz w:val="28"/>
+          <w:szCs w:val="28"/>
+        </w:rPr>
+        <w:tab/>
+      </w:r>
+      <w:r>
+        <w:rPr>
+          <w:rFonts w:ascii="Times New Roman" w:hAnsi="Times New Roman" w:cs="Times New Roman"/>
+          <w:sz w:val="28"/>
+          <w:szCs w:val="28"/>
+        </w:rPr>
+        <w:t xml:space="preserve">В данном окне возможно возникновение только одной ошибки с сообщением, что невозможно подключиться к </w:t>
+      </w:r>
+      <w:proofErr w:type="gramStart"/>
+      <w:r>
+        <w:rPr>
+          <w:rFonts w:ascii="Times New Roman" w:hAnsi="Times New Roman" w:cs="Times New Roman"/>
+          <w:sz w:val="28"/>
+          <w:szCs w:val="28"/>
+        </w:rPr>
+        <w:t>БД(</w:t>
+      </w:r>
+      <w:proofErr w:type="gramEnd"/>
+      <w:r>
+        <w:rPr>
+          <w:rFonts w:ascii="Times New Roman" w:hAnsi="Times New Roman" w:cs="Times New Roman"/>
+          <w:sz w:val="28"/>
+          <w:szCs w:val="28"/>
+        </w:rPr>
+        <w:t xml:space="preserve">Рисунок </w:t>
+      </w:r>
+      <w:r>
+        <w:rPr>
+          <w:rFonts w:ascii="Times New Roman" w:hAnsi="Times New Roman" w:cs="Times New Roman"/>
+          <w:color w:val="C00000"/>
+          <w:sz w:val="28"/>
+          <w:szCs w:val="28"/>
+        </w:rPr>
+        <w:t>Х</w:t>
+      </w:r>
+      <w:r>
+        <w:rPr>
+          <w:rFonts w:ascii="Times New Roman" w:hAnsi="Times New Roman" w:cs="Times New Roman"/>
+          <w:sz w:val="28"/>
+          <w:szCs w:val="28"/>
+        </w:rPr>
+        <w:t>).</w:t>
+      </w:r>
+    </w:p>
+    <w:p>
+      <w:pPr>
+        <w:keepNext/>
+        <w:spacing w:line="360" w:lineRule="auto"/>
+        <w:jc w:val="center"/>
+      </w:pPr>
+      <w:r>
+        <w:rPr>
+          <w:rFonts w:ascii="Times New Roman" w:hAnsi="Times New Roman" w:cs="Times New Roman"/>
+          <w:sz w:val="28"/>
+          <w:szCs w:val="28"/>
+        </w:rPr>
+        <w:drawing>
+          <wp:inline distT="0" distB="0" distL="0" distR="0" wp14:anchorId="198F653C" wp14:editId="2D2B7D19">
+            <wp:extent cx="1143160" cy="1228896"/>
+            <wp:effectExtent l="0" t="0" r="0" b="0"/>
+            <wp:docPr id="215886380" name="Рисунок 1"/>
+            <wp:cNvGraphicFramePr>
+              <a:graphicFrameLocks xmlns:a="http://schemas.openxmlformats.org/drawingml/2006/main" noChangeAspect="1"/>
+            </wp:cNvGraphicFramePr>
+            <a:graphic xmlns:a="http://schemas.openxmlformats.org/drawingml/2006/main">
+              <a:graphicData uri="http://schemas.openxmlformats.org/drawingml/2006/picture">
+                <pic:pic xmlns:pic="http://schemas.openxmlformats.org/drawingml/2006/picture">
+                  <pic:nvPicPr>
+                    <pic:cNvPr id="215886380" name=""/>
+                    <pic:cNvPicPr/>
+                  </pic:nvPicPr>
+                  <pic:blipFill>
+                    <a:blip r:embed="rId25"/>
+                    <a:stretch>
+                      <a:fillRect/>
+                    </a:stretch>
+                  </pic:blipFill>
+                  <pic:spPr>
+                    <a:xfrm>
+                      <a:off x="0" y="0"/>
+                      <a:ext cx="1143160" cy="1228896"/>
+                    </a:xfrm>
+                    <a:prstGeom prst="rect">
+                      <a:avLst/>
+                    </a:prstGeom>
+                  </pic:spPr>
+                </pic:pic>
+              </a:graphicData>
+            </a:graphic>
+          </wp:inline>
+        </w:drawing>
+      </w:r>
+    </w:p>
+    <w:p>
+      <w:pPr>
+        <w:pStyle w:val="af4"/>
+        <w:jc w:val="center"/>
+        <w:rPr>
+          <w:rFonts w:ascii="Times New Roman" w:hAnsi="Times New Roman" w:cs="Times New Roman"/>
+          <w:i w:val="0"/>
+          <w:iCs w:val="0"/>
+          <w:sz w:val="28"/>
+          <w:szCs w:val="28"/>
+        </w:rPr>
+      </w:pPr>
+      <w:r>
+        <w:rPr>
+          <w:rFonts w:ascii="Times New Roman" w:hAnsi="Times New Roman" w:cs="Times New Roman"/>
+          <w:i w:val="0"/>
+          <w:iCs w:val="0"/>
+          <w:color w:val="auto"/>
+          <w:sz w:val="28"/>
+          <w:szCs w:val="28"/>
+        </w:rPr>
+        <w:t xml:space="preserve">Рисунок </w:t>
+      </w:r>
+      <w:r>
+        <w:rPr>
+          <w:rFonts w:ascii="Times New Roman" w:hAnsi="Times New Roman" w:cs="Times New Roman"/>
+          <w:i w:val="0"/>
+          <w:iCs w:val="0"/>
+          <w:color w:val="auto"/>
+          <w:sz w:val="28"/>
+          <w:szCs w:val="28"/>
+        </w:rPr>
+        <w:fldChar w:fldCharType="begin"/>
+      </w:r>
+      <w:r>
+        <w:rPr>
+          <w:rFonts w:ascii="Times New Roman" w:hAnsi="Times New Roman" w:cs="Times New Roman"/>
+          <w:i w:val="0"/>
+          <w:iCs w:val="0"/>
+          <w:color w:val="auto"/>
+          <w:sz w:val="28"/>
+          <w:szCs w:val="28"/>
+        </w:rPr>
+        <w:instrText xml:space="preserve"> SEQ Рисунок \* ARABIC </w:instrText>
+      </w:r>
+      <w:r>
+        <w:rPr>
+          <w:rFonts w:ascii="Times New Roman" w:hAnsi="Times New Roman" w:cs="Times New Roman"/>
+          <w:i w:val="0"/>
+          <w:iCs w:val="0"/>
+          <w:color w:val="auto"/>
+          <w:sz w:val="28"/>
+          <w:szCs w:val="28"/>
+        </w:rPr>
+        <w:fldChar w:fldCharType="separate"/>
+      </w:r>
+      <w:r>
+        <w:rPr>
+          <w:rFonts w:ascii="Times New Roman" w:hAnsi="Times New Roman" w:cs="Times New Roman"/>
+          <w:i w:val="0"/>
+          <w:iCs w:val="0"/>
+          <w:noProof/>
+          <w:color w:val="auto"/>
+          <w:sz w:val="28"/>
+          <w:szCs w:val="28"/>
+        </w:rPr>
+        <w:t>12</w:t>
+      </w:r>
+      <w:r>
+        <w:rPr>
+          <w:rFonts w:ascii="Times New Roman" w:hAnsi="Times New Roman" w:cs="Times New Roman"/>
+          <w:i w:val="0"/>
+          <w:iCs w:val="0"/>
+          <w:color w:val="auto"/>
+          <w:sz w:val="28"/>
+          <w:szCs w:val="28"/>
+        </w:rPr>
+        <w:fldChar w:fldCharType="end"/>
+      </w:r>
+      <w:r>
+        <w:rPr>
+          <w:rFonts w:ascii="Times New Roman" w:hAnsi="Times New Roman" w:cs="Times New Roman"/>
+          <w:i w:val="0"/>
+          <w:iCs w:val="0"/>
+          <w:color w:val="auto"/>
+          <w:sz w:val="28"/>
+          <w:szCs w:val="28"/>
+        </w:rPr>
+        <w:t xml:space="preserve"> - Сообщение об отсутствии связи с БД</w:t>
+      </w:r>
+    </w:p>
+    <w:p>
+      <w:pPr>
+        <w:spacing w:line="360" w:lineRule="auto"/>
+        <w:rPr>
+          <w:rFonts w:ascii="Times New Roman" w:hAnsi="Times New Roman" w:cs="Times New Roman"/>
+          <w:sz w:val="28"/>
+          <w:szCs w:val="28"/>
+        </w:rPr>
+      </w:pPr>
+    </w:p>
+    <w:p>
+      <w:pPr>
+        <w:spacing w:line="360" w:lineRule="auto"/>
+        <w:rPr>
+          <w:rFonts w:ascii="Times New Roman" w:hAnsi="Times New Roman" w:cs="Times New Roman"/>
+          <w:sz w:val="28"/>
+          <w:szCs w:val="28"/>
+        </w:rPr>
+      </w:pPr>
+    </w:p>
+    <w:p>
+      <w:pPr>
+        <w:spacing w:line="360" w:lineRule="auto"/>
+        <w:rPr>
+          <w:rFonts w:ascii="Times New Roman" w:hAnsi="Times New Roman" w:cs="Times New Roman"/>
+          <w:sz w:val="28"/>
+          <w:szCs w:val="28"/>
+        </w:rPr>
+      </w:pPr>
+    </w:p>
+    <w:p>
+      <w:pPr>
+        <w:spacing w:line="360" w:lineRule="auto"/>
+      </w:pPr>
+    </w:p>
+    <w:p>
+      <w:pPr>
+        <w:spacing w:line="360" w:lineRule="auto"/>
+      </w:pPr>
+    </w:p>
+    <w:p/>
+    <w:p/>
+    <w:p/>
+    <w:p/>
+    <w:p>
+      <w:pPr>
         <w:pStyle w:val="1"/>
         <w:spacing w:line="360" w:lineRule="auto"/>
         <w:ind w:firstLine="658"/>
         <w:rPr>
           <w:rFonts w:cs="Times New Roman"/>
           <w:szCs w:val="28"/>
-          <w:lang w:val="en-US"/>
-        </w:rPr>
-      </w:pPr>
+        </w:rPr>
+      </w:pPr>
+      <w:bookmarkStart w:id="27" w:name="_Toc165214550"/>
       <w:r>
         <w:rPr>
           <w:rFonts w:cs="Times New Roman"/>
@@ -13895,6 +15440,7 @@
         </w:rPr>
         <w:t>5. Инструкции по работе с приложением</w:t>
       </w:r>
+      <w:bookmarkEnd w:id="27"/>
     </w:p>
     <w:p>
       <w:pPr>
@@ -13904,14 +15450,13 @@
         <w:rPr>
           <w:rFonts w:cs="Times New Roman"/>
           <w:szCs w:val="28"/>
-          <w:lang w:val="en-US"/>
-        </w:rPr>
-      </w:pPr>
+        </w:rPr>
+      </w:pPr>
+      <w:bookmarkStart w:id="28" w:name="_Toc165214551"/>
       <w:r>
         <w:rPr>
           <w:rFonts w:cs="Times New Roman"/>
           <w:szCs w:val="28"/>
-          <w:lang w:val="en-US"/>
         </w:rPr>
         <w:t>5.1</w:t>
       </w:r>
@@ -13920,15 +15465,9 @@
           <w:rFonts w:cs="Times New Roman"/>
           <w:szCs w:val="28"/>
         </w:rPr>
-        <w:t xml:space="preserve"> </w:t>
-      </w:r>
-      <w:r>
-        <w:rPr>
-          <w:rFonts w:cs="Times New Roman"/>
-          <w:szCs w:val="28"/>
-        </w:rPr>
-        <w:t>Руководство пользователя</w:t>
-      </w:r>
+        <w:t xml:space="preserve"> Руководство пользователя</w:t>
+      </w:r>
+      <w:bookmarkEnd w:id="28"/>
     </w:p>
     <w:p>
       <w:pPr>
@@ -14022,7 +15561,16 @@
           <w:sz w:val="28"/>
           <w:szCs w:val="28"/>
         </w:rPr>
-        <w:t xml:space="preserve"> После входа приложение запомнит пользователя и дальнейший запуск не потребует авторизации.</w:t>
+        <w:t xml:space="preserve"> </w:t>
+      </w:r>
+      <w:r>
+        <w:rPr>
+          <w:rFonts w:ascii="Times New Roman" w:hAnsi="Times New Roman" w:cs="Times New Roman"/>
+          <w:sz w:val="28"/>
+          <w:szCs w:val="28"/>
+        </w:rPr>
+        <w:lastRenderedPageBreak/>
+        <w:t>После входа приложение запомнит пользователя и дальнейший запуск не потребует авторизации.</w:t>
       </w:r>
     </w:p>
     <w:p>
@@ -14135,6 +15683,7 @@
       <w:r>
         <w:rPr>
           <w:rFonts w:ascii="Times New Roman" w:hAnsi="Times New Roman" w:cs="Times New Roman"/>
+          <w:noProof/>
           <w:sz w:val="28"/>
           <w:szCs w:val="28"/>
           <w:lang w:val="en-US"/>
@@ -14155,7 +15704,7 @@
                     <pic:cNvPicPr/>
                   </pic:nvPicPr>
                   <pic:blipFill>
-                    <a:blip r:embed="rId19"/>
+                    <a:blip r:embed="rId26"/>
                     <a:stretch>
                       <a:fillRect/>
                     </a:stretch>
@@ -14362,6 +15911,7 @@
       <w:r>
         <w:rPr>
           <w:rFonts w:ascii="Times New Roman" w:hAnsi="Times New Roman" w:cs="Times New Roman"/>
+          <w:noProof/>
           <w:sz w:val="28"/>
           <w:szCs w:val="28"/>
         </w:rPr>
@@ -14382,7 +15932,7 @@
                     <pic:cNvPicPr/>
                   </pic:nvPicPr>
                   <pic:blipFill>
-                    <a:blip r:embed="rId20"/>
+                    <a:blip r:embed="rId27"/>
                     <a:stretch>
                       <a:fillRect/>
                     </a:stretch>
@@ -14480,18 +16030,7 @@
           <w:sz w:val="28"/>
           <w:szCs w:val="28"/>
         </w:rPr>
-        <w:t xml:space="preserve">Инструкция к </w:t>
-      </w:r>
-      <w:r>
-        <w:rPr>
-          <w:rFonts w:ascii="Times New Roman" w:hAnsi="Times New Roman" w:cs="Times New Roman"/>
-          <w:i w:val="0"/>
-          <w:iCs w:val="0"/>
-          <w:color w:val="000000" w:themeColor="text1"/>
-          <w:sz w:val="28"/>
-          <w:szCs w:val="28"/>
-        </w:rPr>
-        <w:t>главному окну</w:t>
+        <w:t>Инструкция к главному окну</w:t>
       </w:r>
     </w:p>
     <w:p>
@@ -14580,6 +16119,7 @@
       <w:r>
         <w:rPr>
           <w:rFonts w:ascii="Times New Roman" w:hAnsi="Times New Roman" w:cs="Times New Roman"/>
+          <w:noProof/>
           <w:sz w:val="28"/>
           <w:szCs w:val="28"/>
         </w:rPr>
@@ -14599,7 +16139,7 @@
                     <pic:cNvPicPr/>
                   </pic:nvPicPr>
                   <pic:blipFill>
-                    <a:blip r:embed="rId21"/>
+                    <a:blip r:embed="rId28"/>
                     <a:stretch>
                       <a:fillRect/>
                     </a:stretch>
@@ -14626,21 +16166,13 @@
         <w:jc w:val="center"/>
         <w:rPr>
           <w:rFonts w:ascii="Times New Roman" w:hAnsi="Times New Roman" w:cs="Times New Roman"/>
-          <w:sz w:val="28"/>
-          <w:szCs w:val="28"/>
-        </w:rPr>
-      </w:pPr>
-      <w:r>
-        <w:rPr>
-          <w:rFonts w:ascii="Times New Roman" w:hAnsi="Times New Roman" w:cs="Times New Roman"/>
           <w:i w:val="0"/>
           <w:iCs w:val="0"/>
           <w:color w:val="000000" w:themeColor="text1"/>
           <w:sz w:val="28"/>
           <w:szCs w:val="28"/>
         </w:rPr>
-        <w:t xml:space="preserve">Рисунок </w:t>
-      </w:r>
+      </w:pPr>
       <w:r>
         <w:rPr>
           <w:rFonts w:ascii="Times New Roman" w:hAnsi="Times New Roman" w:cs="Times New Roman"/>
@@ -14650,7 +16182,7 @@
           <w:sz w:val="28"/>
           <w:szCs w:val="28"/>
         </w:rPr>
-        <w:t>8</w:t>
+        <w:t xml:space="preserve">Рисунок </w:t>
       </w:r>
       <w:r>
         <w:rPr>
@@ -14661,7 +16193,7 @@
           <w:sz w:val="28"/>
           <w:szCs w:val="28"/>
         </w:rPr>
-        <w:t xml:space="preserve"> </w:t>
+        <w:t>8</w:t>
       </w:r>
       <w:r>
         <w:rPr>
@@ -14672,7 +16204,7 @@
           <w:sz w:val="28"/>
           <w:szCs w:val="28"/>
         </w:rPr>
-        <w:t>–</w:t>
+        <w:t xml:space="preserve"> </w:t>
       </w:r>
       <w:r>
         <w:rPr>
@@ -14683,7 +16215,7 @@
           <w:sz w:val="28"/>
           <w:szCs w:val="28"/>
         </w:rPr>
-        <w:t xml:space="preserve"> </w:t>
+        <w:t>–</w:t>
       </w:r>
       <w:r>
         <w:rPr>
@@ -14694,7 +16226,7 @@
           <w:sz w:val="28"/>
           <w:szCs w:val="28"/>
         </w:rPr>
-        <w:t>Инструкция к окну</w:t>
+        <w:t xml:space="preserve"> </w:t>
       </w:r>
       <w:r>
         <w:rPr>
@@ -14705,12 +16237,246 @@
           <w:sz w:val="28"/>
           <w:szCs w:val="28"/>
         </w:rPr>
-        <w:t xml:space="preserve"> логов</w:t>
+        <w:t>Инструкция к окну логов</w:t>
+      </w:r>
+    </w:p>
+    <w:p/>
+    <w:p>
+      <w:pPr>
+        <w:pStyle w:val="2"/>
+        <w:ind w:firstLine="708"/>
+        <w:rPr>
+          <w:rFonts w:cs="Times New Roman"/>
+          <w:szCs w:val="28"/>
+        </w:rPr>
+      </w:pPr>
+      <w:bookmarkStart w:id="29" w:name="_Toc165042876"/>
+      <w:bookmarkStart w:id="30" w:name="_Toc165199438"/>
+      <w:bookmarkStart w:id="31" w:name="_Toc165199478"/>
+      <w:bookmarkStart w:id="32" w:name="_Toc165214552"/>
+      <w:r>
+        <w:rPr>
+          <w:rFonts w:cs="Times New Roman"/>
+          <w:szCs w:val="28"/>
+        </w:rPr>
+        <w:lastRenderedPageBreak/>
+        <w:t>5.2. Руководство администратора Б</w:t>
+      </w:r>
+      <w:bookmarkEnd w:id="29"/>
+      <w:bookmarkEnd w:id="30"/>
+      <w:bookmarkEnd w:id="31"/>
+      <w:r>
+        <w:rPr>
+          <w:rFonts w:cs="Times New Roman"/>
+          <w:szCs w:val="28"/>
+        </w:rPr>
+        <w:t>Д</w:t>
+      </w:r>
+      <w:bookmarkEnd w:id="32"/>
+    </w:p>
+    <w:p>
+      <w:pPr>
+        <w:spacing w:line="360" w:lineRule="auto"/>
+        <w:ind w:firstLine="708"/>
+        <w:rPr>
+          <w:rFonts w:ascii="Times New Roman" w:hAnsi="Times New Roman" w:cs="Times New Roman"/>
+          <w:sz w:val="28"/>
+          <w:szCs w:val="28"/>
+          <w:lang w:val="en-US"/>
+        </w:rPr>
+      </w:pPr>
+      <w:r>
+        <w:rPr>
+          <w:rFonts w:ascii="Times New Roman" w:hAnsi="Times New Roman" w:cs="Times New Roman"/>
+          <w:sz w:val="28"/>
+          <w:szCs w:val="28"/>
+        </w:rPr>
+        <w:t xml:space="preserve">Данное руководство </w:t>
+      </w:r>
+      <w:r>
+        <w:rPr>
+          <w:rFonts w:ascii="Times New Roman" w:hAnsi="Times New Roman" w:cs="Times New Roman"/>
+          <w:sz w:val="28"/>
+          <w:szCs w:val="28"/>
+        </w:rPr>
+        <w:t>предназначено</w:t>
+      </w:r>
+      <w:r>
+        <w:rPr>
+          <w:rFonts w:ascii="Times New Roman" w:hAnsi="Times New Roman" w:cs="Times New Roman"/>
+          <w:sz w:val="28"/>
+          <w:szCs w:val="28"/>
+        </w:rPr>
+        <w:t xml:space="preserve"> для пользователя с уровнем доступа администратор БД. При вводе токена</w:t>
+      </w:r>
+      <w:r>
+        <w:rPr>
+          <w:rFonts w:ascii="Times New Roman" w:hAnsi="Times New Roman" w:cs="Times New Roman"/>
+          <w:sz w:val="28"/>
+          <w:szCs w:val="28"/>
+        </w:rPr>
+        <w:t>, такого пользователя встретит окно с возможностью управления логами в БД включая возможность их удаления.</w:t>
+      </w:r>
+    </w:p>
+    <w:p>
+      <w:pPr>
+        <w:keepNext/>
+        <w:spacing w:line="360" w:lineRule="auto"/>
+        <w:ind w:firstLine="708"/>
+        <w:jc w:val="center"/>
+      </w:pPr>
+      <w:r>
+        <w:rPr>
+          <w:rFonts w:ascii="Times New Roman" w:hAnsi="Times New Roman" w:cs="Times New Roman"/>
+          <w:sz w:val="28"/>
+          <w:szCs w:val="28"/>
+          <w:lang w:val="en-US"/>
+        </w:rPr>
+        <w:drawing>
+          <wp:inline distT="0" distB="0" distL="0" distR="0" wp14:anchorId="7FB48CC7" wp14:editId="1A3AE63C">
+            <wp:extent cx="4542678" cy="2600325"/>
+            <wp:effectExtent l="0" t="0" r="0" b="0"/>
+            <wp:docPr id="1104729554" name="Рисунок 1"/>
+            <wp:cNvGraphicFramePr>
+              <a:graphicFrameLocks xmlns:a="http://schemas.openxmlformats.org/drawingml/2006/main" noChangeAspect="1"/>
+            </wp:cNvGraphicFramePr>
+            <a:graphic xmlns:a="http://schemas.openxmlformats.org/drawingml/2006/main">
+              <a:graphicData uri="http://schemas.openxmlformats.org/drawingml/2006/picture">
+                <pic:pic xmlns:pic="http://schemas.openxmlformats.org/drawingml/2006/picture">
+                  <pic:nvPicPr>
+                    <pic:cNvPr id="1104729554" name=""/>
+                    <pic:cNvPicPr/>
+                  </pic:nvPicPr>
+                  <pic:blipFill>
+                    <a:blip r:embed="rId29"/>
+                    <a:stretch>
+                      <a:fillRect/>
+                    </a:stretch>
+                  </pic:blipFill>
+                  <pic:spPr>
+                    <a:xfrm>
+                      <a:off x="0" y="0"/>
+                      <a:ext cx="4546425" cy="2602470"/>
+                    </a:xfrm>
+                    <a:prstGeom prst="rect">
+                      <a:avLst/>
+                    </a:prstGeom>
+                  </pic:spPr>
+                </pic:pic>
+              </a:graphicData>
+            </a:graphic>
+          </wp:inline>
+        </w:drawing>
+      </w:r>
+    </w:p>
+    <w:p>
+      <w:pPr>
+        <w:pStyle w:val="af4"/>
+        <w:jc w:val="center"/>
+        <w:rPr>
+          <w:rFonts w:ascii="Times New Roman" w:hAnsi="Times New Roman" w:cs="Times New Roman"/>
+          <w:i w:val="0"/>
+          <w:iCs w:val="0"/>
+          <w:color w:val="auto"/>
+          <w:sz w:val="28"/>
+          <w:szCs w:val="28"/>
+          <w:lang w:val="en-US"/>
+        </w:rPr>
+      </w:pPr>
+      <w:r>
+        <w:rPr>
+          <w:rFonts w:ascii="Times New Roman" w:hAnsi="Times New Roman" w:cs="Times New Roman"/>
+          <w:i w:val="0"/>
+          <w:iCs w:val="0"/>
+          <w:color w:val="auto"/>
+          <w:sz w:val="28"/>
+          <w:szCs w:val="28"/>
+        </w:rPr>
+        <w:t xml:space="preserve">Рисунок </w:t>
+      </w:r>
+      <w:r>
+        <w:rPr>
+          <w:rFonts w:ascii="Times New Roman" w:hAnsi="Times New Roman" w:cs="Times New Roman"/>
+          <w:i w:val="0"/>
+          <w:iCs w:val="0"/>
+          <w:color w:val="auto"/>
+          <w:sz w:val="28"/>
+          <w:szCs w:val="28"/>
+        </w:rPr>
+        <w:fldChar w:fldCharType="begin"/>
+      </w:r>
+      <w:r>
+        <w:rPr>
+          <w:rFonts w:ascii="Times New Roman" w:hAnsi="Times New Roman" w:cs="Times New Roman"/>
+          <w:i w:val="0"/>
+          <w:iCs w:val="0"/>
+          <w:color w:val="auto"/>
+          <w:sz w:val="28"/>
+          <w:szCs w:val="28"/>
+        </w:rPr>
+        <w:instrText xml:space="preserve"> SEQ Рисунок \* ARABIC </w:instrText>
+      </w:r>
+      <w:r>
+        <w:rPr>
+          <w:rFonts w:ascii="Times New Roman" w:hAnsi="Times New Roman" w:cs="Times New Roman"/>
+          <w:i w:val="0"/>
+          <w:iCs w:val="0"/>
+          <w:color w:val="auto"/>
+          <w:sz w:val="28"/>
+          <w:szCs w:val="28"/>
+        </w:rPr>
+        <w:fldChar w:fldCharType="separate"/>
+      </w:r>
+      <w:r>
+        <w:rPr>
+          <w:rFonts w:ascii="Times New Roman" w:hAnsi="Times New Roman" w:cs="Times New Roman"/>
+          <w:i w:val="0"/>
+          <w:iCs w:val="0"/>
+          <w:noProof/>
+          <w:color w:val="auto"/>
+          <w:sz w:val="28"/>
+          <w:szCs w:val="28"/>
+        </w:rPr>
+        <w:t>13</w:t>
+      </w:r>
+      <w:r>
+        <w:rPr>
+          <w:rFonts w:ascii="Times New Roman" w:hAnsi="Times New Roman" w:cs="Times New Roman"/>
+          <w:i w:val="0"/>
+          <w:iCs w:val="0"/>
+          <w:color w:val="auto"/>
+          <w:sz w:val="28"/>
+          <w:szCs w:val="28"/>
+        </w:rPr>
+        <w:fldChar w:fldCharType="end"/>
+      </w:r>
+      <w:r>
+        <w:rPr>
+          <w:rFonts w:ascii="Times New Roman" w:hAnsi="Times New Roman" w:cs="Times New Roman"/>
+          <w:i w:val="0"/>
+          <w:iCs w:val="0"/>
+          <w:color w:val="auto"/>
+          <w:sz w:val="28"/>
+          <w:szCs w:val="28"/>
+          <w:lang w:val="en-US"/>
+        </w:rPr>
+        <w:t xml:space="preserve"> - </w:t>
+      </w:r>
+      <w:r>
+        <w:rPr>
+          <w:rFonts w:ascii="Times New Roman" w:hAnsi="Times New Roman" w:cs="Times New Roman"/>
+          <w:i w:val="0"/>
+          <w:iCs w:val="0"/>
+          <w:color w:val="auto"/>
+          <w:sz w:val="28"/>
+          <w:szCs w:val="28"/>
+        </w:rPr>
+        <w:t>Инструкция для администратора БД</w:t>
       </w:r>
     </w:p>
     <w:sectPr>
-      <w:headerReference w:type="default" r:id="rId22"/>
-      <w:footerReference w:type="default" r:id="rId23"/>
+      <w:headerReference w:type="default" r:id="rId30"/>
+      <w:footerReference w:type="default" r:id="rId31"/>
       <w:pgSz w:w="11906" w:h="16838"/>
       <w:pgMar w:top="1134" w:right="850" w:bottom="1134" w:left="1701" w:header="708" w:footer="708" w:gutter="0"/>
       <w:cols w:space="708"/>
@@ -18642,6 +20408,124 @@
     </w:lvl>
   </w:abstractNum>
   <w:abstractNum w:abstractNumId="17" w15:restartNumberingAfterBreak="0">
+    <w:nsid w:val="471C360C"/>
+    <w:multiLevelType w:val="multilevel"/>
+    <w:tmpl w:val="E7C87B5A"/>
+    <w:lvl w:ilvl="0">
+      <w:start w:val="1"/>
+      <w:numFmt w:val="decimal"/>
+      <w:lvlText w:val="%1."/>
+      <w:lvlJc w:val="left"/>
+      <w:pPr>
+        <w:ind w:left="1429" w:hanging="360"/>
+      </w:pPr>
+    </w:lvl>
+    <w:lvl w:ilvl="1">
+      <w:start w:val="1"/>
+      <w:numFmt w:val="decimal"/>
+      <w:isLgl/>
+      <w:lvlText w:val="%1.%2"/>
+      <w:lvlJc w:val="left"/>
+      <w:pPr>
+        <w:ind w:left="1444" w:hanging="375"/>
+      </w:pPr>
+      <w:rPr>
+        <w:rFonts w:hint="default"/>
+      </w:rPr>
+    </w:lvl>
+    <w:lvl w:ilvl="2">
+      <w:start w:val="1"/>
+      <w:numFmt w:val="decimal"/>
+      <w:isLgl/>
+      <w:lvlText w:val="%1.%2.%3"/>
+      <w:lvlJc w:val="left"/>
+      <w:pPr>
+        <w:ind w:left="1789" w:hanging="720"/>
+      </w:pPr>
+      <w:rPr>
+        <w:rFonts w:hint="default"/>
+      </w:rPr>
+    </w:lvl>
+    <w:lvl w:ilvl="3">
+      <w:start w:val="1"/>
+      <w:numFmt w:val="decimal"/>
+      <w:isLgl/>
+      <w:lvlText w:val="%1.%2.%3.%4"/>
+      <w:lvlJc w:val="left"/>
+      <w:pPr>
+        <w:ind w:left="2149" w:hanging="1080"/>
+      </w:pPr>
+      <w:rPr>
+        <w:rFonts w:hint="default"/>
+      </w:rPr>
+    </w:lvl>
+    <w:lvl w:ilvl="4">
+      <w:start w:val="1"/>
+      <w:numFmt w:val="decimal"/>
+      <w:isLgl/>
+      <w:lvlText w:val="%1.%2.%3.%4.%5"/>
+      <w:lvlJc w:val="left"/>
+      <w:pPr>
+        <w:ind w:left="2149" w:hanging="1080"/>
+      </w:pPr>
+      <w:rPr>
+        <w:rFonts w:hint="default"/>
+      </w:rPr>
+    </w:lvl>
+    <w:lvl w:ilvl="5">
+      <w:start w:val="1"/>
+      <w:numFmt w:val="decimal"/>
+      <w:isLgl/>
+      <w:lvlText w:val="%1.%2.%3.%4.%5.%6"/>
+      <w:lvlJc w:val="left"/>
+      <w:pPr>
+        <w:ind w:left="2509" w:hanging="1440"/>
+      </w:pPr>
+      <w:rPr>
+        <w:rFonts w:hint="default"/>
+      </w:rPr>
+    </w:lvl>
+    <w:lvl w:ilvl="6">
+      <w:start w:val="1"/>
+      <w:numFmt w:val="decimal"/>
+      <w:isLgl/>
+      <w:lvlText w:val="%1.%2.%3.%4.%5.%6.%7"/>
+      <w:lvlJc w:val="left"/>
+      <w:pPr>
+        <w:ind w:left="2509" w:hanging="1440"/>
+      </w:pPr>
+      <w:rPr>
+        <w:rFonts w:hint="default"/>
+      </w:rPr>
+    </w:lvl>
+    <w:lvl w:ilvl="7">
+      <w:start w:val="1"/>
+      <w:numFmt w:val="decimal"/>
+      <w:isLgl/>
+      <w:lvlText w:val="%1.%2.%3.%4.%5.%6.%7.%8"/>
+      <w:lvlJc w:val="left"/>
+      <w:pPr>
+        <w:ind w:left="2869" w:hanging="1800"/>
+      </w:pPr>
+      <w:rPr>
+        <w:rFonts w:hint="default"/>
+      </w:rPr>
+    </w:lvl>
+    <w:lvl w:ilvl="8">
+      <w:start w:val="1"/>
+      <w:numFmt w:val="decimal"/>
+      <w:isLgl/>
+      <w:lvlText w:val="%1.%2.%3.%4.%5.%6.%7.%8.%9"/>
+      <w:lvlJc w:val="left"/>
+      <w:pPr>
+        <w:ind w:left="3229" w:hanging="2160"/>
+      </w:pPr>
+      <w:rPr>
+        <w:rFonts w:hint="default"/>
+      </w:rPr>
+    </w:lvl>
+  </w:abstractNum>
+  <w:abstractNum w:abstractNumId="18" w15:restartNumberingAfterBreak="0">
     <w:nsid w:val="4B717A20"/>
     <w:multiLevelType w:val="hybridMultilevel"/>
     <w:tmpl w:val="07E65238"/>
@@ -18888,7 +20772,7 @@
       </w:rPr>
     </w:lvl>
   </w:abstractNum>
-  <w:abstractNum w:abstractNumId="18" w15:restartNumberingAfterBreak="0">
+  <w:abstractNum w:abstractNumId="19" w15:restartNumberingAfterBreak="0">
     <w:nsid w:val="4D115356"/>
     <w:multiLevelType w:val="multilevel"/>
     <w:tmpl w:val="B0A4F4B2"/>
@@ -19001,7 +20885,7 @@
       </w:rPr>
     </w:lvl>
   </w:abstractNum>
-  <w:abstractNum w:abstractNumId="19" w15:restartNumberingAfterBreak="0">
+  <w:abstractNum w:abstractNumId="20" w15:restartNumberingAfterBreak="0">
     <w:nsid w:val="5005119D"/>
     <w:multiLevelType w:val="hybridMultilevel"/>
     <w:tmpl w:val="E0C6BE20"/>
@@ -19275,7 +21159,7 @@
       </w:rPr>
     </w:lvl>
   </w:abstractNum>
-  <w:abstractNum w:abstractNumId="20" w15:restartNumberingAfterBreak="0">
+  <w:abstractNum w:abstractNumId="21" w15:restartNumberingAfterBreak="0">
     <w:nsid w:val="55D3472D"/>
     <w:multiLevelType w:val="hybridMultilevel"/>
     <w:tmpl w:val="CB8A02CC"/>
@@ -19364,7 +21248,7 @@
       </w:pPr>
     </w:lvl>
   </w:abstractNum>
-  <w:abstractNum w:abstractNumId="21" w15:restartNumberingAfterBreak="0">
+  <w:abstractNum w:abstractNumId="22" w15:restartNumberingAfterBreak="0">
     <w:nsid w:val="56246AA6"/>
     <w:multiLevelType w:val="hybridMultilevel"/>
     <w:tmpl w:val="48F44994"/>
@@ -19595,7 +21479,7 @@
       </w:rPr>
     </w:lvl>
   </w:abstractNum>
-  <w:abstractNum w:abstractNumId="22" w15:restartNumberingAfterBreak="0">
+  <w:abstractNum w:abstractNumId="23" w15:restartNumberingAfterBreak="0">
     <w:nsid w:val="57B1774F"/>
     <w:multiLevelType w:val="hybridMultilevel"/>
     <w:tmpl w:val="7E585BD2"/>
@@ -19684,7 +21568,7 @@
       </w:pPr>
     </w:lvl>
   </w:abstractNum>
-  <w:abstractNum w:abstractNumId="23" w15:restartNumberingAfterBreak="0">
+  <w:abstractNum w:abstractNumId="24" w15:restartNumberingAfterBreak="0">
     <w:nsid w:val="59345852"/>
     <w:multiLevelType w:val="multilevel"/>
     <w:tmpl w:val="F126D70A"/>
@@ -19797,13 +21681,13 @@
       </w:rPr>
     </w:lvl>
   </w:abstractNum>
-  <w:abstractNum w:abstractNumId="24" w15:restartNumberingAfterBreak="0">
+  <w:abstractNum w:abstractNumId="25" w15:restartNumberingAfterBreak="0">
     <w:nsid w:val="5BEF1E8A"/>
     <w:multiLevelType w:val="hybridMultilevel"/>
     <w:tmpl w:val="E7C64E4C"/>
     <w:numStyleLink w:val="a1"/>
   </w:abstractNum>
-  <w:abstractNum w:abstractNumId="25" w15:restartNumberingAfterBreak="0">
+  <w:abstractNum w:abstractNumId="26" w15:restartNumberingAfterBreak="0">
     <w:nsid w:val="644A327A"/>
     <w:multiLevelType w:val="hybridMultilevel"/>
     <w:tmpl w:val="4950D80A"/>
@@ -19916,7 +21800,7 @@
       </w:rPr>
     </w:lvl>
   </w:abstractNum>
-  <w:abstractNum w:abstractNumId="26" w15:restartNumberingAfterBreak="0">
+  <w:abstractNum w:abstractNumId="27" w15:restartNumberingAfterBreak="0">
     <w:nsid w:val="67FF6E88"/>
     <w:multiLevelType w:val="multilevel"/>
     <w:tmpl w:val="CD921554"/>
@@ -20037,13 +21921,13 @@
       </w:rPr>
     </w:lvl>
   </w:abstractNum>
-  <w:abstractNum w:abstractNumId="27" w15:restartNumberingAfterBreak="0">
+  <w:abstractNum w:abstractNumId="28" w15:restartNumberingAfterBreak="0">
     <w:nsid w:val="6E713408"/>
     <w:multiLevelType w:val="hybridMultilevel"/>
     <w:tmpl w:val="22F4517E"/>
     <w:numStyleLink w:val="a0"/>
   </w:abstractNum>
-  <w:abstractNum w:abstractNumId="28" w15:restartNumberingAfterBreak="0">
+  <w:abstractNum w:abstractNumId="29" w15:restartNumberingAfterBreak="0">
     <w:nsid w:val="713F4A45"/>
     <w:multiLevelType w:val="multilevel"/>
     <w:tmpl w:val="0419001D"/>
@@ -20129,13 +22013,13 @@
       </w:pPr>
     </w:lvl>
   </w:abstractNum>
-  <w:abstractNum w:abstractNumId="29" w15:restartNumberingAfterBreak="0">
+  <w:abstractNum w:abstractNumId="30" w15:restartNumberingAfterBreak="0">
     <w:nsid w:val="73542236"/>
     <w:multiLevelType w:val="hybridMultilevel"/>
     <w:tmpl w:val="48F44994"/>
     <w:numStyleLink w:val="a"/>
   </w:abstractNum>
-  <w:abstractNum w:abstractNumId="30" w15:restartNumberingAfterBreak="0">
+  <w:abstractNum w:abstractNumId="31" w15:restartNumberingAfterBreak="0">
     <w:nsid w:val="75D4154B"/>
     <w:multiLevelType w:val="hybridMultilevel"/>
     <w:tmpl w:val="73A87078"/>
@@ -20224,7 +22108,7 @@
       </w:pPr>
     </w:lvl>
   </w:abstractNum>
-  <w:abstractNum w:abstractNumId="31" w15:restartNumberingAfterBreak="0">
+  <w:abstractNum w:abstractNumId="32" w15:restartNumberingAfterBreak="0">
     <w:nsid w:val="7CBA331B"/>
     <w:multiLevelType w:val="hybridMultilevel"/>
     <w:tmpl w:val="61929508"/>
@@ -20498,7 +22382,7 @@
       </w:rPr>
     </w:lvl>
   </w:abstractNum>
-  <w:abstractNum w:abstractNumId="32" w15:restartNumberingAfterBreak="0">
+  <w:abstractNum w:abstractNumId="33" w15:restartNumberingAfterBreak="0">
     <w:nsid w:val="7DC670AE"/>
     <w:multiLevelType w:val="hybridMultilevel"/>
     <w:tmpl w:val="B49696D2"/>
@@ -20786,19 +22670,19 @@
     <w:abstractNumId w:val="14"/>
   </w:num>
   <w:num w:numId="5" w16cid:durableId="208491073">
-    <w:abstractNumId w:val="30"/>
+    <w:abstractNumId w:val="31"/>
   </w:num>
   <w:num w:numId="6" w16cid:durableId="1987468151">
-    <w:abstractNumId w:val="20"/>
+    <w:abstractNumId w:val="21"/>
   </w:num>
   <w:num w:numId="7" w16cid:durableId="1140197549">
-    <w:abstractNumId w:val="22"/>
+    <w:abstractNumId w:val="23"/>
   </w:num>
   <w:num w:numId="8" w16cid:durableId="861167186">
     <w:abstractNumId w:val="2"/>
   </w:num>
   <w:num w:numId="9" w16cid:durableId="1306424215">
-    <w:abstractNumId w:val="18"/>
+    <w:abstractNumId w:val="19"/>
   </w:num>
   <w:num w:numId="10" w16cid:durableId="1185243537">
     <w:abstractNumId w:val="3"/>
@@ -20807,7 +22691,7 @@
     <w:abstractNumId w:val="16"/>
   </w:num>
   <w:num w:numId="12" w16cid:durableId="907422064">
-    <w:abstractNumId w:val="26"/>
+    <w:abstractNumId w:val="27"/>
   </w:num>
   <w:num w:numId="13" w16cid:durableId="538131131">
     <w:abstractNumId w:val="5"/>
@@ -20825,10 +22709,10 @@
     <w:abstractNumId w:val="0"/>
   </w:num>
   <w:num w:numId="18" w16cid:durableId="304044280">
-    <w:abstractNumId w:val="23"/>
+    <w:abstractNumId w:val="24"/>
   </w:num>
   <w:num w:numId="19" w16cid:durableId="2088457982">
-    <w:abstractNumId w:val="21"/>
+    <w:abstractNumId w:val="22"/>
   </w:num>
   <w:num w:numId="20" w16cid:durableId="1451318052">
     <w:abstractNumId w:val="11"/>
@@ -20837,13 +22721,13 @@
     <w:abstractNumId w:val="4"/>
   </w:num>
   <w:num w:numId="22" w16cid:durableId="382483764">
-    <w:abstractNumId w:val="24"/>
+    <w:abstractNumId w:val="25"/>
   </w:num>
   <w:num w:numId="23" w16cid:durableId="484971588">
-    <w:abstractNumId w:val="29"/>
+    <w:abstractNumId w:val="30"/>
   </w:num>
   <w:num w:numId="24" w16cid:durableId="1927226606">
-    <w:abstractNumId w:val="17"/>
+    <w:abstractNumId w:val="18"/>
   </w:num>
   <w:num w:numId="25" w16cid:durableId="646518484">
     <w:abstractNumId w:val="8"/>
@@ -20852,25 +22736,28 @@
     <w:abstractNumId w:val="6"/>
   </w:num>
   <w:num w:numId="27" w16cid:durableId="1654063751">
-    <w:abstractNumId w:val="27"/>
+    <w:abstractNumId w:val="28"/>
   </w:num>
   <w:num w:numId="28" w16cid:durableId="1892303071">
-    <w:abstractNumId w:val="25"/>
+    <w:abstractNumId w:val="26"/>
   </w:num>
   <w:num w:numId="29" w16cid:durableId="1257246194">
-    <w:abstractNumId w:val="31"/>
+    <w:abstractNumId w:val="32"/>
   </w:num>
   <w:num w:numId="30" w16cid:durableId="1830637389">
-    <w:abstractNumId w:val="19"/>
+    <w:abstractNumId w:val="20"/>
   </w:num>
   <w:num w:numId="31" w16cid:durableId="291449854">
-    <w:abstractNumId w:val="32"/>
+    <w:abstractNumId w:val="33"/>
   </w:num>
   <w:num w:numId="32" w16cid:durableId="2007510351">
     <w:abstractNumId w:val="12"/>
   </w:num>
   <w:num w:numId="33" w16cid:durableId="1634020530">
-    <w:abstractNumId w:val="28"/>
+    <w:abstractNumId w:val="29"/>
+  </w:num>
+  <w:num w:numId="34" w16cid:durableId="250899171">
+    <w:abstractNumId w:val="17"/>
   </w:num>
 </w:numbering>
 </file>
